--- a/Rascunho/202001_TE1_SOP0002_projeto_SO_para_Hardware_Livre.docx
+++ b/Rascunho/202001_TE1_SOP0002_projeto_SO_para_Hardware_Livre.docx
@@ -2854,6 +2854,91 @@
           <w:u w:val="none"/>
           <w:effect w:val="none"/>
         </w:rPr>
+        <w:t xml:space="preserve">EDWARDS, C. </w:t>
+      </w:r>
+      <w:r>
+        <w:rPr>
+          <w:rFonts w:ascii="Times new roman" w:hAnsi="Times new roman"/>
+          <w:b/>
+          <w:bCs/>
+          <w:i w:val="false"/>
+          <w:caps w:val="false"/>
+          <w:smallCaps w:val="false"/>
+          <w:strike w:val="false"/>
+          <w:dstrike w:val="false"/>
+          <w:color w:val="000000"/>
+          <w:sz w:val="24"/>
+          <w:szCs w:val="24"/>
+          <w:u w:val="none"/>
+          <w:effect w:val="none"/>
+        </w:rPr>
+        <w:t>Not-so-humble raspberry pi gets big ideas</w:t>
+      </w:r>
+      <w:r>
+        <w:rPr>
+          <w:rFonts w:ascii="Times new roman" w:hAnsi="Times new roman"/>
+          <w:b w:val="false"/>
+          <w:bCs/>
+          <w:i w:val="false"/>
+          <w:caps w:val="false"/>
+          <w:smallCaps w:val="false"/>
+          <w:strike w:val="false"/>
+          <w:dstrike w:val="false"/>
+          <w:color w:val="000000"/>
+          <w:sz w:val="24"/>
+          <w:szCs w:val="24"/>
+          <w:u w:val="none"/>
+          <w:effect w:val="none"/>
+        </w:rPr>
+        <w:t xml:space="preserve">. Engineering Technology, v. 8, n. 3, p. 30-33, 2013. ISSN 1750-9637. </w:t>
+      </w:r>
+    </w:p>
+    <w:p>
+      <w:pPr>
+        <w:pStyle w:val="Corpodotexto"/>
+        <w:bidi w:val="0"/>
+        <w:spacing w:lineRule="auto" w:line="276" w:before="0" w:after="0"/>
+        <w:jc w:val="both"/>
+        <w:rPr>
+          <w:rFonts w:ascii="Times new roman" w:hAnsi="Times new roman"/>
+          <w:sz w:val="24"/>
+          <w:szCs w:val="24"/>
+        </w:rPr>
+      </w:pPr>
+      <w:r>
+        <w:rPr>
+          <w:color w:val="FF0000"/>
+        </w:rPr>
+      </w:r>
+    </w:p>
+    <w:p>
+      <w:pPr>
+        <w:pStyle w:val="Corpodotexto"/>
+        <w:bidi w:val="0"/>
+        <w:spacing w:lineRule="auto" w:line="276" w:before="0" w:after="0"/>
+        <w:jc w:val="both"/>
+        <w:rPr>
+          <w:rFonts w:ascii="Times new roman" w:hAnsi="Times new roman"/>
+          <w:sz w:val="24"/>
+          <w:szCs w:val="24"/>
+        </w:rPr>
+      </w:pPr>
+      <w:r>
+        <w:rPr>
+          <w:rFonts w:ascii="Times new roman" w:hAnsi="Times new roman"/>
+          <w:b w:val="false"/>
+          <w:bCs/>
+          <w:i w:val="false"/>
+          <w:caps w:val="false"/>
+          <w:smallCaps w:val="false"/>
+          <w:strike w:val="false"/>
+          <w:dstrike w:val="false"/>
+          <w:color w:val="000000"/>
+          <w:sz w:val="24"/>
+          <w:szCs w:val="24"/>
+          <w:u w:val="none"/>
+          <w:effect w:val="none"/>
+        </w:rPr>
         <w:t>H</w:t>
       </w:r>
       <w:r>
@@ -2996,7 +3081,7 @@
           <w:u w:val="none"/>
           <w:effect w:val="none"/>
         </w:rPr>
-        <w:t xml:space="preserve">XUN, Y. et al. </w:t>
+        <w:t xml:space="preserve">NEMETH, Evi; SNYDER, Garth; HEIN, Trent R. </w:t>
       </w:r>
       <w:r>
         <w:rPr>
@@ -3014,7 +3099,7 @@
           <w:u w:val="none"/>
           <w:effect w:val="none"/>
         </w:rPr>
-        <w:t>A platform for system-on-a-chip design prototyping</w:t>
+        <w:t>Manual completo do linux</w:t>
       </w:r>
       <w:r>
         <w:rPr>
@@ -3032,92 +3117,7 @@
           <w:u w:val="none"/>
           <w:effect w:val="none"/>
         </w:rPr>
-        <w:t xml:space="preserve">. In: ASIC, 2001. Proceedings. 4th International Conference on. [S.l.: s.n.], 2001. p. 781-784. </w:t>
-      </w:r>
-    </w:p>
-    <w:p>
-      <w:pPr>
-        <w:pStyle w:val="Corpodotexto"/>
-        <w:bidi w:val="0"/>
-        <w:spacing w:lineRule="auto" w:line="276" w:before="0" w:after="0"/>
-        <w:jc w:val="both"/>
-        <w:rPr>
-          <w:rFonts w:ascii="Times new roman" w:hAnsi="Times new roman"/>
-          <w:sz w:val="24"/>
-          <w:szCs w:val="24"/>
-        </w:rPr>
-      </w:pPr>
-      <w:r>
-        <w:rPr>
-          <w:color w:val="FF0000"/>
-        </w:rPr>
-      </w:r>
-    </w:p>
-    <w:p>
-      <w:pPr>
-        <w:pStyle w:val="Corpodotexto"/>
-        <w:bidi w:val="0"/>
-        <w:spacing w:lineRule="auto" w:line="276" w:before="0" w:after="0"/>
-        <w:jc w:val="both"/>
-        <w:rPr>
-          <w:rFonts w:ascii="Times new roman" w:hAnsi="Times new roman"/>
-          <w:sz w:val="24"/>
-          <w:szCs w:val="24"/>
-        </w:rPr>
-      </w:pPr>
-      <w:r>
-        <w:rPr>
-          <w:rFonts w:ascii="Times new roman" w:hAnsi="Times new roman"/>
-          <w:b w:val="false"/>
-          <w:bCs/>
-          <w:i w:val="false"/>
-          <w:caps w:val="false"/>
-          <w:smallCaps w:val="false"/>
-          <w:strike w:val="false"/>
-          <w:dstrike w:val="false"/>
-          <w:color w:val="000000"/>
-          <w:sz w:val="24"/>
-          <w:szCs w:val="24"/>
-          <w:u w:val="none"/>
-          <w:effect w:val="none"/>
-        </w:rPr>
-        <w:t xml:space="preserve">EDWARDS, C. </w:t>
-      </w:r>
-      <w:r>
-        <w:rPr>
-          <w:rFonts w:ascii="Times new roman" w:hAnsi="Times new roman"/>
-          <w:b/>
-          <w:bCs/>
-          <w:i w:val="false"/>
-          <w:caps w:val="false"/>
-          <w:smallCaps w:val="false"/>
-          <w:strike w:val="false"/>
-          <w:dstrike w:val="false"/>
-          <w:color w:val="000000"/>
-          <w:sz w:val="24"/>
-          <w:szCs w:val="24"/>
-          <w:u w:val="none"/>
-          <w:effect w:val="none"/>
-        </w:rPr>
-        <w:t>Not-so-humble raspberry pi gets big ideas</w:t>
-      </w:r>
-      <w:r>
-        <w:rPr>
-          <w:rFonts w:ascii="Times new roman" w:hAnsi="Times new roman"/>
-          <w:b w:val="false"/>
-          <w:bCs/>
-          <w:i w:val="false"/>
-          <w:caps w:val="false"/>
-          <w:smallCaps w:val="false"/>
-          <w:strike w:val="false"/>
-          <w:dstrike w:val="false"/>
-          <w:color w:val="000000"/>
-          <w:sz w:val="24"/>
-          <w:szCs w:val="24"/>
-          <w:u w:val="none"/>
-          <w:effect w:val="none"/>
-        </w:rPr>
-        <w:t xml:space="preserve">. Engineering Technology, v. 8, n. 3, p. 30-33, 2013. ISSN 1750-9637. </w:t>
+        <w:t>. 2. ed. Trad. Carlos Schafranski e Edsib Furmankiewicz. São Paulo: Prentice Hall, 2007. 684p.</w:t>
       </w:r>
     </w:p>
     <w:p>
@@ -3290,7 +3290,7 @@
           <w:u w:val="none"/>
           <w:effect w:val="none"/>
         </w:rPr>
-        <w:t xml:space="preserve">NEMETH, Evi; SNYDER, Garth; HEIN, Trent R. </w:t>
+        <w:t xml:space="preserve">XUN, Y. et al. </w:t>
       </w:r>
       <w:r>
         <w:rPr>
@@ -3308,7 +3308,7 @@
           <w:u w:val="none"/>
           <w:effect w:val="none"/>
         </w:rPr>
-        <w:t>Manual completo do linux</w:t>
+        <w:t>A platform for system-on-a-chip design prototyping</w:t>
       </w:r>
       <w:r>
         <w:rPr>
@@ -3326,205 +3326,7 @@
           <w:u w:val="none"/>
           <w:effect w:val="none"/>
         </w:rPr>
-        <w:t>. 2. ed. Trad. Carlos Schafranski e Edsib Furmankiewicz. São Paulo: Prentice Hall, 2007. 684p.</w:t>
-      </w:r>
-    </w:p>
-    <w:p>
-      <w:pPr>
-        <w:pStyle w:val="Corpodotexto"/>
-        <w:bidi w:val="0"/>
-        <w:spacing w:lineRule="auto" w:line="276" w:before="0" w:after="0"/>
-        <w:jc w:val="both"/>
-        <w:rPr>
-          <w:rFonts w:ascii="Times new roman" w:hAnsi="Times new roman"/>
-          <w:sz w:val="24"/>
-          <w:szCs w:val="24"/>
-        </w:rPr>
-      </w:pPr>
-      <w:r>
-        <w:rPr>
-          <w:color w:val="FF0000"/>
-        </w:rPr>
-      </w:r>
-    </w:p>
-    <w:p>
-      <w:pPr>
-        <w:pStyle w:val="Corpodotexto"/>
-        <w:bidi w:val="0"/>
-        <w:spacing w:lineRule="auto" w:line="276" w:before="0" w:after="0"/>
-        <w:jc w:val="both"/>
-        <w:rPr>
-          <w:rFonts w:ascii="Times new roman" w:hAnsi="Times new roman"/>
-          <w:sz w:val="24"/>
-          <w:szCs w:val="24"/>
-        </w:rPr>
-      </w:pPr>
-      <w:r>
-        <w:rPr>
-          <w:color w:val="FF0000"/>
-        </w:rPr>
-      </w:r>
-    </w:p>
-    <w:p>
-      <w:pPr>
-        <w:pStyle w:val="Corpodotexto"/>
-        <w:bidi w:val="0"/>
-        <w:spacing w:lineRule="auto" w:line="276" w:before="0" w:after="0"/>
-        <w:jc w:val="both"/>
-        <w:rPr>
-          <w:rFonts w:ascii="Times new roman" w:hAnsi="Times new roman"/>
-          <w:sz w:val="24"/>
-          <w:szCs w:val="24"/>
-        </w:rPr>
-      </w:pPr>
-      <w:r>
-        <w:rPr>
-          <w:color w:val="FF0000"/>
-        </w:rPr>
-      </w:r>
-    </w:p>
-    <w:p>
-      <w:pPr>
-        <w:pStyle w:val="Corpodotexto"/>
-        <w:bidi w:val="0"/>
-        <w:spacing w:lineRule="auto" w:line="276" w:before="0" w:after="0"/>
-        <w:jc w:val="both"/>
-        <w:rPr>
-          <w:rFonts w:ascii="Times new roman" w:hAnsi="Times new roman"/>
-          <w:sz w:val="24"/>
-          <w:szCs w:val="24"/>
-        </w:rPr>
-      </w:pPr>
-      <w:r>
-        <w:rPr>
-          <w:color w:val="FF0000"/>
-        </w:rPr>
-      </w:r>
-    </w:p>
-    <w:p>
-      <w:pPr>
-        <w:pStyle w:val="Corpodotexto"/>
-        <w:bidi w:val="0"/>
-        <w:spacing w:lineRule="auto" w:line="276" w:before="0" w:after="0"/>
-        <w:jc w:val="both"/>
-        <w:rPr>
-          <w:rFonts w:ascii="Times new roman" w:hAnsi="Times new roman"/>
-          <w:sz w:val="24"/>
-          <w:szCs w:val="24"/>
-        </w:rPr>
-      </w:pPr>
-      <w:r>
-        <w:rPr>
-          <w:color w:val="FF0000"/>
-        </w:rPr>
-      </w:r>
-    </w:p>
-    <w:p>
-      <w:pPr>
-        <w:pStyle w:val="Corpodotexto"/>
-        <w:bidi w:val="0"/>
-        <w:spacing w:lineRule="auto" w:line="276" w:before="0" w:after="0"/>
-        <w:jc w:val="both"/>
-        <w:rPr>
-          <w:rFonts w:ascii="Times new roman" w:hAnsi="Times new roman"/>
-          <w:sz w:val="24"/>
-          <w:szCs w:val="24"/>
-        </w:rPr>
-      </w:pPr>
-      <w:r>
-        <w:rPr>
-          <w:color w:val="FF0000"/>
-        </w:rPr>
-      </w:r>
-    </w:p>
-    <w:p>
-      <w:pPr>
-        <w:pStyle w:val="Corpodotexto"/>
-        <w:bidi w:val="0"/>
-        <w:spacing w:lineRule="auto" w:line="276" w:before="0" w:after="0"/>
-        <w:jc w:val="both"/>
-        <w:rPr>
-          <w:rFonts w:ascii="Times new roman" w:hAnsi="Times new roman"/>
-          <w:sz w:val="24"/>
-          <w:szCs w:val="24"/>
-        </w:rPr>
-      </w:pPr>
-      <w:r>
-        <w:rPr>
-          <w:color w:val="FF0000"/>
-        </w:rPr>
-      </w:r>
-    </w:p>
-    <w:p>
-      <w:pPr>
-        <w:pStyle w:val="Corpodotexto"/>
-        <w:bidi w:val="0"/>
-        <w:spacing w:lineRule="auto" w:line="276" w:before="0" w:after="0"/>
-        <w:jc w:val="both"/>
-        <w:rPr>
-          <w:rFonts w:ascii="Times new roman" w:hAnsi="Times new roman"/>
-          <w:sz w:val="24"/>
-          <w:szCs w:val="24"/>
-        </w:rPr>
-      </w:pPr>
-      <w:r>
-        <w:rPr>
-          <w:color w:val="FF0000"/>
-        </w:rPr>
-      </w:r>
-    </w:p>
-    <w:p>
-      <w:pPr>
-        <w:pStyle w:val="Corpodotexto"/>
-        <w:bidi w:val="0"/>
-        <w:spacing w:lineRule="auto" w:line="276" w:before="0" w:after="0"/>
-        <w:jc w:val="both"/>
-        <w:rPr>
-          <w:rFonts w:ascii="Times new roman" w:hAnsi="Times new roman"/>
-          <w:sz w:val="24"/>
-          <w:szCs w:val="24"/>
-        </w:rPr>
-      </w:pPr>
-      <w:r>
-        <w:rPr>
-          <w:color w:val="FF0000"/>
-        </w:rPr>
-      </w:r>
-    </w:p>
-    <w:p>
-      <w:pPr>
-        <w:pStyle w:val="Corpodotexto"/>
-        <w:bidi w:val="0"/>
-        <w:spacing w:lineRule="auto" w:line="276" w:before="0" w:after="0"/>
-        <w:jc w:val="both"/>
-        <w:rPr>
-          <w:rFonts w:ascii="Times new roman" w:hAnsi="Times new roman"/>
-          <w:sz w:val="24"/>
-          <w:szCs w:val="24"/>
-        </w:rPr>
-      </w:pPr>
-      <w:r>
-        <w:rPr>
-          <w:color w:val="FF0000"/>
-        </w:rPr>
-      </w:r>
-    </w:p>
-    <w:p>
-      <w:pPr>
-        <w:pStyle w:val="Corpodotexto"/>
-        <w:bidi w:val="0"/>
-        <w:spacing w:lineRule="auto" w:line="276" w:before="0" w:after="0"/>
-        <w:jc w:val="both"/>
-        <w:rPr>
-          <w:rFonts w:ascii="Times new roman" w:hAnsi="Times new roman"/>
-          <w:sz w:val="24"/>
-          <w:szCs w:val="24"/>
-        </w:rPr>
-      </w:pPr>
-      <w:r>
-        <w:rPr>
-          <w:color w:val="FF0000"/>
-        </w:rPr>
+        <w:t xml:space="preserve">. In: ASIC, 2001. Proceedings. 4th International Conference on. [S.l.: s.n.], 2001. p. 781-784. </w:t>
       </w:r>
     </w:p>
     <w:p>

--- a/Rascunho/202001_TE1_SOP0002_projeto_SO_para_Hardware_Livre.docx
+++ b/Rascunho/202001_TE1_SOP0002_projeto_SO_para_Hardware_Livre.docx
@@ -218,7 +218,13 @@
         <w:rPr>
           <w:color w:val="000000"/>
         </w:rPr>
-        <w:t>Bryan</w:t>
+        <w:t xml:space="preserve">Bryan </w:t>
+      </w:r>
+      <w:r>
+        <w:rPr>
+          <w:color w:val="000000"/>
+        </w:rPr>
+        <w:t>Konowalow</w:t>
       </w:r>
     </w:p>
     <w:p>
@@ -238,7 +244,13 @@
         <w:tab/>
         <w:tab/>
         <w:tab/>
-        <w:t xml:space="preserve">                            Luara</w:t>
+        <w:t xml:space="preserve">                            Luara </w:t>
+      </w:r>
+      <w:r>
+        <w:rPr>
+          <w:color w:val="000000"/>
+        </w:rPr>
+        <w:t>Bruning</w:t>
       </w:r>
     </w:p>
     <w:p>
@@ -276,7 +288,13 @@
         <w:tab/>
         <w:tab/>
         <w:tab/>
-        <w:t xml:space="preserve">                            Vitória</w:t>
+        <w:t xml:space="preserve">                            Vitória </w:t>
+      </w:r>
+      <w:r>
+        <w:rPr>
+          <w:color w:val="000000"/>
+        </w:rPr>
+        <w:t>Silva</w:t>
       </w:r>
     </w:p>
     <w:p>
@@ -346,27 +364,7 @@
           <w:szCs w:val="24"/>
           <w:lang w:val="pt-BR" w:bidi="ar-SA"/>
         </w:rPr>
-        <w:t>Comparar o desempenho do Raspberry PI 1 model B+ com o Raspberry PI 4 model B+, ambos executando o Raspberry PI OS 1.4 tendo como parâmetros o consumo de processador, consumo de memória, escrita e leitura na memória principal e velocidade de I/O na memória secundária com base nos benchmarks Linpack, RAMspeed/SMP e o P</w:t>
-      </w:r>
-      <w:r>
-        <w:rPr>
-          <w:rFonts w:eastAsia="Times New Roman" w:cs="Times New Roman"/>
-          <w:color w:val="000000"/>
-          <w:sz w:val="24"/>
-          <w:szCs w:val="24"/>
-          <w:lang w:val="pt-BR" w:bidi="ar-SA"/>
-        </w:rPr>
-        <w:t>I</w:t>
-      </w:r>
-      <w:r>
-        <w:rPr>
-          <w:rFonts w:eastAsia="Times New Roman" w:cs="Times New Roman"/>
-          <w:color w:val="000000"/>
-          <w:sz w:val="24"/>
-          <w:szCs w:val="24"/>
-          <w:lang w:val="pt-BR" w:bidi="ar-SA"/>
-        </w:rPr>
-        <w:t xml:space="preserve"> GPIO.</w:t>
+        <w:t>Comparar o desempenho do Raspberry PI 1 model B+ com o Raspberry PI 4 model B+, ambos executando o Raspberry PI OS 1.4 tendo como parâmetros o consumo de processador, consumo de memória, escrita e leitura na memória principal e velocidade de I/O na memória secundária com base nos benchmarks Linpack, RAMspeed/SMP e o PI GPIO.</w:t>
       </w:r>
     </w:p>
     <w:p>
@@ -755,8 +753,8 @@
           <w:lang w:val="pt-BR" w:bidi="ar-SA"/>
         </w:rPr>
       </w:pPr>
-      <w:bookmarkStart w:id="3" w:name="docs-internal-guid-f8f70897-fbd0-2cec-56"/>
-      <w:bookmarkStart w:id="4" w:name="docs-internal-guid-f8f70897-fbce-cba5-c7"/>
+      <w:bookmarkStart w:id="3" w:name="docs-internal-guid-f8f70897-fbce-cba5-c7"/>
+      <w:bookmarkStart w:id="4" w:name="docs-internal-guid-f8f70897-fbd0-2cec-56"/>
       <w:bookmarkEnd w:id="3"/>
       <w:bookmarkEnd w:id="4"/>
       <w:r>
@@ -2511,7 +2509,9 @@
         </w:rPr>
       </w:pPr>
       <w:r>
-        <w:rPr/>
+        <w:rPr>
+          <w:b/>
+        </w:rPr>
       </w:r>
     </w:p>
     <w:p>
@@ -2632,7 +2632,11 @@
         </w:rPr>
       </w:pPr>
       <w:r>
-        <w:rPr/>
+        <w:rPr>
+          <w:rFonts w:ascii="Times new roman" w:hAnsi="Times new roman"/>
+          <w:sz w:val="24"/>
+          <w:szCs w:val="24"/>
+        </w:rPr>
       </w:r>
     </w:p>
     <w:p>
@@ -2663,25 +2667,7 @@
           <w:u w:val="none"/>
           <w:effect w:val="none"/>
         </w:rPr>
-        <w:t>D</w:t>
-      </w:r>
-      <w:r>
-        <w:rPr>
-          <w:rFonts w:ascii="Times new roman" w:hAnsi="Times new roman"/>
-          <w:b w:val="false"/>
-          <w:bCs/>
-          <w:i w:val="false"/>
-          <w:caps w:val="false"/>
-          <w:smallCaps w:val="false"/>
-          <w:strike w:val="false"/>
-          <w:dstrike w:val="false"/>
-          <w:color w:val="000000"/>
-          <w:sz w:val="24"/>
-          <w:szCs w:val="24"/>
-          <w:u w:val="none"/>
-          <w:effect w:val="none"/>
-        </w:rPr>
-        <w:t xml:space="preserve">ONGARRA, Jack. </w:t>
+        <w:t xml:space="preserve">DONGARRA, Jack. </w:t>
       </w:r>
       <w:r>
         <w:rPr>
@@ -2740,26 +2726,24 @@
           <w:t>http://www.netlib.org/linpack/index.html</w:t>
         </w:r>
       </w:hyperlink>
-      <w:hyperlink r:id="rId6">
-        <w:r>
-          <w:rPr>
-            <w:rFonts w:ascii="Times new roman" w:hAnsi="Times new roman"/>
-            <w:b w:val="false"/>
-            <w:bCs w:val="false"/>
-            <w:i w:val="false"/>
-            <w:caps w:val="false"/>
-            <w:smallCaps w:val="false"/>
-            <w:strike w:val="false"/>
-            <w:dstrike w:val="false"/>
-            <w:color w:val="000000"/>
-            <w:sz w:val="24"/>
-            <w:szCs w:val="24"/>
-            <w:u w:val="none"/>
-            <w:effect w:val="none"/>
-          </w:rPr>
-          <w:t>&gt;</w:t>
-        </w:r>
-      </w:hyperlink>
+      <w:r>
+        <w:rPr>
+          <w:rFonts w:ascii="Times new roman" w:hAnsi="Times new roman"/>
+          <w:b w:val="false"/>
+          <w:bCs w:val="false"/>
+          <w:i w:val="false"/>
+          <w:caps w:val="false"/>
+          <w:smallCaps w:val="false"/>
+          <w:strike w:val="false"/>
+          <w:dstrike w:val="false"/>
+          <w:color w:val="000000"/>
+          <w:sz w:val="24"/>
+          <w:szCs w:val="24"/>
+          <w:u w:val="none"/>
+          <w:effect w:val="none"/>
+        </w:rPr>
+        <w:t>&gt;</w:t>
+      </w:r>
     </w:p>
     <w:p>
       <w:pPr>
@@ -2823,7 +2807,11 @@
         </w:rPr>
       </w:pPr>
       <w:r>
-        <w:rPr/>
+        <w:rPr>
+          <w:rFonts w:ascii="Times new roman" w:hAnsi="Times new roman"/>
+          <w:sz w:val="24"/>
+          <w:szCs w:val="24"/>
+        </w:rPr>
       </w:r>
     </w:p>
     <w:p>
@@ -2907,7 +2895,9 @@
       </w:pPr>
       <w:r>
         <w:rPr>
-          <w:color w:val="FF0000"/>
+          <w:rFonts w:ascii="Times new roman" w:hAnsi="Times new roman"/>
+          <w:sz w:val="24"/>
+          <w:szCs w:val="24"/>
         </w:rPr>
       </w:r>
     </w:p>
@@ -2939,25 +2929,7 @@
           <w:u w:val="none"/>
           <w:effect w:val="none"/>
         </w:rPr>
-        <w:t>H</w:t>
-      </w:r>
-      <w:r>
-        <w:rPr>
-          <w:rFonts w:ascii="Times new roman" w:hAnsi="Times new roman"/>
-          <w:b w:val="false"/>
-          <w:bCs/>
-          <w:i w:val="false"/>
-          <w:caps w:val="false"/>
-          <w:smallCaps w:val="false"/>
-          <w:strike w:val="false"/>
-          <w:dstrike w:val="false"/>
-          <w:color w:val="000000"/>
-          <w:sz w:val="24"/>
-          <w:szCs w:val="24"/>
-          <w:u w:val="none"/>
-          <w:effect w:val="none"/>
-        </w:rPr>
-        <w:t xml:space="preserve">OLLANDER, Rhett; BOLOTOFF, Paul. </w:t>
+        <w:t xml:space="preserve">HOLLANDER, Rhett; BOLOTOFF, Paul. </w:t>
       </w:r>
       <w:r>
         <w:rPr>
@@ -2995,7 +2967,7 @@
         </w:rPr>
         <w:t>Disponível em: &lt;</w:t>
       </w:r>
-      <w:hyperlink r:id="rId7">
+      <w:hyperlink r:id="rId6">
         <w:r>
           <w:rPr>
             <w:rStyle w:val="LinkdaInternet"/>
@@ -3049,7 +3021,9 @@
       </w:pPr>
       <w:r>
         <w:rPr>
-          <w:color w:val="FF0000"/>
+          <w:rFonts w:ascii="Times new roman" w:hAnsi="Times new roman"/>
+          <w:sz w:val="24"/>
+          <w:szCs w:val="24"/>
         </w:rPr>
       </w:r>
     </w:p>
@@ -3134,7 +3108,9 @@
       </w:pPr>
       <w:r>
         <w:rPr>
-          <w:color w:val="FF0000"/>
+          <w:rFonts w:ascii="Times new roman" w:hAnsi="Times new roman"/>
+          <w:sz w:val="24"/>
+          <w:szCs w:val="24"/>
         </w:rPr>
       </w:r>
     </w:p>
@@ -3204,7 +3180,7 @@
         </w:rPr>
         <w:t>. 2020. Disponível em: &lt;</w:t>
       </w:r>
-      <w:hyperlink r:id="rId8">
+      <w:hyperlink r:id="rId7">
         <w:r>
           <w:rPr>
             <w:rStyle w:val="LinkdaInternet"/>
@@ -3258,7 +3234,9 @@
       </w:pPr>
       <w:r>
         <w:rPr>
-          <w:color w:val="FF0000"/>
+          <w:rFonts w:ascii="Times new roman" w:hAnsi="Times new roman"/>
+          <w:sz w:val="24"/>
+          <w:szCs w:val="24"/>
         </w:rPr>
       </w:r>
     </w:p>
@@ -3343,7 +3321,9 @@
       </w:pPr>
       <w:r>
         <w:rPr>
-          <w:color w:val="FF0000"/>
+          <w:rFonts w:ascii="Times new roman" w:hAnsi="Times new roman"/>
+          <w:sz w:val="24"/>
+          <w:szCs w:val="24"/>
         </w:rPr>
       </w:r>
     </w:p>
@@ -5960,7 +5940,7 @@
     <w:pPr>
       <w:widowControl/>
       <w:suppressAutoHyphens w:val="true"/>
-      <w:overflowPunct w:val="false"/>
+      <w:overflowPunct w:val="true"/>
       <w:bidi w:val="0"/>
       <w:spacing w:before="0" w:after="0"/>
       <w:jc w:val="start"/>

--- a/Rascunho/202001_TE1_SOP0002_projeto_SO_para_Hardware_Livre.docx
+++ b/Rascunho/202001_TE1_SOP0002_projeto_SO_para_Hardware_Livre.docx
@@ -1,14 +1,14 @@
 
 <file path=word/document.xml><?xml version="1.0" encoding="utf-8"?>
-<w:document xmlns:wpc="http://schemas.microsoft.com/office/word/2010/wordprocessingCanvas" xmlns:mc="http://schemas.openxmlformats.org/markup-compatibility/2006" xmlns:o="urn:schemas-microsoft-com:office:office" xmlns:r="http://schemas.openxmlformats.org/officeDocument/2006/relationships" xmlns:m="http://schemas.openxmlformats.org/officeDocument/2006/math" xmlns:v="urn:schemas-microsoft-com:vml" xmlns:wp14="http://schemas.microsoft.com/office/word/2010/wordprocessingDrawing" xmlns:wp="http://schemas.openxmlformats.org/drawingml/2006/wordprocessingDrawing" xmlns:w10="urn:schemas-microsoft-com:office:word" xmlns:w="http://schemas.openxmlformats.org/wordprocessingml/2006/main" xmlns:w14="http://schemas.microsoft.com/office/word/2010/wordml" xmlns:w15="http://schemas.microsoft.com/office/word/2012/wordml" xmlns:wpg="http://schemas.microsoft.com/office/word/2010/wordprocessingGroup" xmlns:wpi="http://schemas.microsoft.com/office/word/2010/wordprocessingInk" xmlns:wne="http://schemas.microsoft.com/office/word/2006/wordml" xmlns:wps="http://schemas.microsoft.com/office/word/2010/wordprocessingShape" mc:Ignorable="w14 w15 wp14">
+<w:document xmlns:wpc="http://schemas.microsoft.com/office/word/2010/wordprocessingCanvas" xmlns:mc="http://schemas.openxmlformats.org/markup-compatibility/2006" xmlns:o="urn:schemas-microsoft-com:office:office" xmlns:r="http://schemas.openxmlformats.org/officeDocument/2006/relationships" xmlns:m="http://schemas.openxmlformats.org/officeDocument/2006/math" xmlns:v="urn:schemas-microsoft-com:vml" xmlns:wp14="http://schemas.microsoft.com/office/word/2010/wordprocessingDrawing" xmlns:wp="http://schemas.openxmlformats.org/drawingml/2006/wordprocessingDrawing" xmlns:w10="urn:schemas-microsoft-com:office:word" xmlns:w="http://schemas.openxmlformats.org/wordprocessingml/2006/main" xmlns:w14="http://schemas.microsoft.com/office/word/2010/wordml" xmlns:w15="http://schemas.microsoft.com/office/word/2012/wordml" xmlns:wpg="http://schemas.microsoft.com/office/word/2010/wordprocessingGroup" xmlns:wpi="http://schemas.microsoft.com/office/word/2010/wordprocessingInk" xmlns:wne="http://schemas.microsoft.com/office/word/2006/wordml" xmlns:wps="http://schemas.microsoft.com/office/word/2010/wordprocessingShape" xmlns:a="http://schemas.openxmlformats.org/drawingml/2006/main" xmlns:pic="http://schemas.openxmlformats.org/drawingml/2006/picture" xmlns:a14="http://schemas.microsoft.com/office/drawing/2010/main" mc:Ignorable="w14 w15 wp14">
   <w:body>
-    <w:p>
+    <w:p xmlns:wp14="http://schemas.microsoft.com/office/word/2010/wordml" wp14:textId="77777777">
       <w:r>
         <w:rPr>
           <w:noProof/>
         </w:rPr>
         <w:drawing>
-          <wp:anchor distT="0" distB="0" distL="0" distR="0" simplePos="0" relativeHeight="2" behindDoc="0" locked="0" layoutInCell="1" allowOverlap="1">
+          <wp:anchor xmlns:wp14="http://schemas.microsoft.com/office/word/2010/wordprocessingDrawing" distT="0" distB="0" distL="0" distR="0" simplePos="0" relativeHeight="2" behindDoc="0" locked="0" layoutInCell="1" allowOverlap="1" wp14:anchorId="066D7F0A" wp14:editId="7777777">
             <wp:simplePos x="0" y="0"/>
             <wp:positionH relativeFrom="column">
               <wp:posOffset>3733800</wp:posOffset>
@@ -59,7 +59,7 @@
           <w:noProof/>
         </w:rPr>
         <w:drawing>
-          <wp:anchor distT="0" distB="0" distL="0" distR="0" simplePos="0" relativeHeight="3" behindDoc="0" locked="0" layoutInCell="1" allowOverlap="1">
+          <wp:anchor xmlns:wp14="http://schemas.microsoft.com/office/word/2010/wordprocessingDrawing" distT="0" distB="0" distL="0" distR="0" simplePos="0" relativeHeight="3" behindDoc="0" locked="0" layoutInCell="1" allowOverlap="1" wp14:anchorId="62BF1E2F" wp14:editId="7777777">
             <wp:simplePos x="0" y="0"/>
             <wp:positionH relativeFrom="column">
               <wp:posOffset>6985</wp:posOffset>
@@ -104,8 +104,20 @@
           </wp:anchor>
         </w:drawing>
       </w:r>
-    </w:p>
-    <w:p>
+      <w:r>
+        <w:rPr/>
+        <w:t/>
+      </w:r>
+      <w:r>
+        <w:rPr/>
+        <w:t/>
+      </w:r>
+      <w:r>
+        <w:rPr/>
+        <w:t/>
+      </w:r>
+    </w:p>
+    <w:p xmlns:wp14="http://schemas.microsoft.com/office/word/2010/wordml" wp14:textId="77777777">
       <w:pPr>
         <w:widowControl w:val="0"/>
         <w:spacing w:line="360" w:lineRule="auto"/>
@@ -127,7 +139,7 @@
         <w:t>Universidade do Estado de Santa Catarina/Centro de Ciências Tecnológicas – UDESC/CCT</w:t>
       </w:r>
     </w:p>
-    <w:p>
+    <w:p xmlns:wp14="http://schemas.microsoft.com/office/word/2010/wordml" wp14:textId="77777777">
       <w:pPr>
         <w:widowControl w:val="0"/>
         <w:spacing w:line="360" w:lineRule="auto"/>
@@ -143,7 +155,7 @@
         <w:t>__________________________________________________________________________________________</w:t>
       </w:r>
     </w:p>
-    <w:p>
+    <w:p xmlns:wp14="http://schemas.microsoft.com/office/word/2010/wordml" wp14:textId="77777777">
       <w:pPr>
         <w:widowControl w:val="0"/>
         <w:spacing w:line="360" w:lineRule="auto"/>
@@ -153,7 +165,7 @@
         <w:t>Departamento de Ciência da Computação - DCC</w:t>
       </w:r>
     </w:p>
-    <w:p>
+    <w:p xmlns:wp14="http://schemas.microsoft.com/office/word/2010/wordml" wp14:textId="77777777">
       <w:pPr>
         <w:widowControl w:val="0"/>
         <w:spacing w:line="360" w:lineRule="auto"/>
@@ -163,7 +175,7 @@
         <w:t>Curso: TADS – Tecnologia em Análise e Desenvolvimento de Sistemas</w:t>
       </w:r>
     </w:p>
-    <w:p>
+    <w:p xmlns:wp14="http://schemas.microsoft.com/office/word/2010/wordml" wp14:textId="77777777">
       <w:pPr>
         <w:widowControl w:val="0"/>
         <w:spacing w:line="360" w:lineRule="auto"/>
@@ -173,7 +185,7 @@
         <w:t>Disciplina: SOP0002 – Sistemas Operacionais</w:t>
       </w:r>
     </w:p>
-    <w:p>
+    <w:p xmlns:wp14="http://schemas.microsoft.com/office/word/2010/wordml" wp14:textId="77777777">
       <w:pPr>
         <w:widowControl w:val="0"/>
         <w:spacing w:line="360" w:lineRule="auto"/>
@@ -188,7 +200,7 @@
       </w:r>
       <w:proofErr w:type="spellEnd"/>
     </w:p>
-    <w:p>
+    <w:p xmlns:wp14="http://schemas.microsoft.com/office/word/2010/wordml" wp14:textId="77777777">
       <w:pPr>
         <w:widowControl w:val="0"/>
         <w:spacing w:line="360" w:lineRule="auto"/>
@@ -212,7 +224,7 @@
       </w:r>
       <w:proofErr w:type="spellEnd"/>
     </w:p>
-    <w:p>
+    <w:p xmlns:wp14="http://schemas.microsoft.com/office/word/2010/wordml" wp14:textId="77777777">
       <w:pPr>
         <w:widowControl w:val="0"/>
         <w:spacing w:line="360" w:lineRule="auto"/>
@@ -229,6 +241,11 @@
           <w:color w:val="000000"/>
         </w:rPr>
         <w:tab/>
+      </w:r>
+      <w:r>
+        <w:rPr>
+          <w:color w:val="000000"/>
+        </w:rPr>
         <w:t xml:space="preserve">    </w:t>
       </w:r>
       <w:proofErr w:type="spellStart"/>
@@ -254,7 +271,7 @@
       </w:r>
       <w:proofErr w:type="spellEnd"/>
     </w:p>
-    <w:p>
+    <w:p xmlns:wp14="http://schemas.microsoft.com/office/word/2010/wordml" wp14:textId="6617441F">
       <w:pPr>
         <w:widowControl w:val="0"/>
         <w:spacing w:line="360" w:lineRule="auto"/>
@@ -268,6 +285,11 @@
           <w:color w:val="000000"/>
         </w:rPr>
         <w:tab/>
+      </w:r>
+      <w:r>
+        <w:rPr>
+          <w:color w:val="000000"/>
+        </w:rPr>
         <w:t xml:space="preserve">     </w:t>
       </w:r>
       <w:r>
@@ -275,10 +297,27 @@
           <w:color w:val="000000"/>
         </w:rPr>
         <w:tab/>
-        <w:t xml:space="preserve">    Luís Felipe da Cunha Duarte</w:t>
-      </w:r>
-    </w:p>
-    <w:p>
+      </w:r>
+      <w:r>
+        <w:rPr>
+          <w:color w:val="000000"/>
+        </w:rPr>
+        <w:t xml:space="preserve">    </w:t>
+      </w:r>
+      <w:r>
+        <w:rPr>
+          <w:color w:val="000000"/>
+        </w:rPr>
+        <w:t xml:space="preserve">       </w:t>
+      </w:r>
+      <w:r>
+        <w:rPr>
+          <w:color w:val="000000"/>
+        </w:rPr>
+        <w:t xml:space="preserve">Luís Felipe da Cunha Duarte</w:t>
+      </w:r>
+    </w:p>
+    <w:p xmlns:wp14="http://schemas.microsoft.com/office/word/2010/wordml" wp14:textId="77777777">
       <w:pPr>
         <w:widowControl w:val="0"/>
         <w:spacing w:line="360" w:lineRule="auto"/>
@@ -295,10 +334,15 @@
           <w:color w:val="000000"/>
         </w:rPr>
         <w:tab/>
+      </w:r>
+      <w:r>
+        <w:rPr>
+          <w:color w:val="000000"/>
+        </w:rPr>
         <w:t xml:space="preserve">    Vitória Córdova da Silva</w:t>
       </w:r>
     </w:p>
-    <w:p>
+    <w:p xmlns:wp14="http://schemas.microsoft.com/office/word/2010/wordml" wp14:textId="77777777">
       <w:pPr>
         <w:widowControl w:val="0"/>
         <w:spacing w:line="360" w:lineRule="auto"/>
@@ -308,190 +352,235 @@
         </w:rPr>
       </w:pPr>
     </w:p>
-    <w:p>
+    <w:p xmlns:wp14="http://schemas.microsoft.com/office/word/2010/wordml" wp14:textId="7EE7D058">
       <w:pPr>
         <w:widowControl w:val="0"/>
         <w:spacing w:line="360" w:lineRule="auto"/>
         <w:jc w:val="both"/>
       </w:pPr>
       <w:r>
+        <w:rPr/>
         <w:t xml:space="preserve">TÍTULO: </w:t>
       </w:r>
       <w:r>
         <w:rPr>
-          <w:color w:val="000000"/>
-        </w:rPr>
-        <w:t>COMPARAÇÃO DO DESEMPENHO ENTRE O RASPBERRY PI MODEL B E O RASPBERRY PI 4 MODEL B+, COM FOCO NO CONSUMO DE PROCESSADOR, MEMÓRIA E VELOCIDADE DE I/O NA MEMÓRIA SECUNDÁRIA</w:t>
+          <w:color w:val="000000" w:themeColor="text1" w:themeTint="FF" w:themeShade="FF"/>
+        </w:rPr>
+        <w:t>COMPARAÇÃO DO DESEMPENHO ENTRE O RASPBERRY PI MODEL B E O RASPBERRY PI 4 MODEL B+, COM FOCO NO CONSUMO DE PROCESSADOR</w:t>
+      </w:r>
+      <w:r>
+        <w:rPr>
+          <w:color w:val="000000" w:themeColor="text1" w:themeTint="FF" w:themeShade="FF"/>
+        </w:rPr>
+        <w:t xml:space="preserve"> E</w:t>
+      </w:r>
+      <w:r>
+        <w:rPr>
+          <w:color w:val="000000" w:themeColor="text1" w:themeTint="FF" w:themeShade="FF"/>
+        </w:rPr>
+        <w:t xml:space="preserve"> MEMÓRIA</w:t>
       </w:r>
     </w:p>
     <w:p>
+      <w:pPr>
+        <w:pStyle w:val="Normal"/>
+        <w:spacing w:line="360" w:lineRule="auto"/>
+        <w:jc w:val="both"/>
+        <w:rPr>
+          <w:color w:val="000000" w:themeColor="text1" w:themeTint="FF" w:themeShade="FF"/>
+        </w:rPr>
+      </w:pPr>
+    </w:p>
+    <w:p xmlns:wp14="http://schemas.microsoft.com/office/word/2010/wordml" wp14:textId="46EACC06">
       <w:pPr>
         <w:widowControl w:val="0"/>
         <w:spacing w:line="360" w:lineRule="auto"/>
         <w:jc w:val="both"/>
-      </w:pPr>
+        <w:rPr>
+          <w:color w:val="000000" w:themeColor="text1" w:themeTint="FF" w:themeShade="FF"/>
+        </w:rPr>
+      </w:pPr>
+      <w:r>
+        <w:rPr/>
+        <w:t xml:space="preserve">OBJETIVO: </w:t>
+      </w:r>
+      <w:r>
+        <w:rPr>
+          <w:color w:val="000000" w:themeColor="text1" w:themeTint="FF" w:themeShade="FF"/>
+        </w:rPr>
+        <w:t xml:space="preserve">Comparar o desempenho do </w:t>
+      </w:r>
+      <w:proofErr w:type="spellStart"/>
+      <w:r>
+        <w:rPr>
+          <w:color w:val="000000" w:themeColor="text1" w:themeTint="FF" w:themeShade="FF"/>
+        </w:rPr>
+        <w:t>Raspberry</w:t>
+      </w:r>
+      <w:proofErr w:type="spellEnd"/>
+      <w:r>
+        <w:rPr>
+          <w:color w:val="000000" w:themeColor="text1" w:themeTint="FF" w:themeShade="FF"/>
+        </w:rPr>
+        <w:t xml:space="preserve"> PI </w:t>
+      </w:r>
+      <w:proofErr w:type="spellStart"/>
+      <w:r>
+        <w:rPr>
+          <w:color w:val="000000" w:themeColor="text1" w:themeTint="FF" w:themeShade="FF"/>
+        </w:rPr>
+        <w:t>model</w:t>
+      </w:r>
+      <w:proofErr w:type="spellEnd"/>
+      <w:r>
+        <w:rPr>
+          <w:color w:val="000000" w:themeColor="text1" w:themeTint="FF" w:themeShade="FF"/>
+        </w:rPr>
+        <w:t xml:space="preserve"> B com o </w:t>
+      </w:r>
+      <w:proofErr w:type="spellStart"/>
+      <w:r>
+        <w:rPr>
+          <w:color w:val="000000" w:themeColor="text1" w:themeTint="FF" w:themeShade="FF"/>
+        </w:rPr>
+        <w:t>Raspberry</w:t>
+      </w:r>
+      <w:proofErr w:type="spellEnd"/>
+      <w:r>
+        <w:rPr>
+          <w:color w:val="000000" w:themeColor="text1" w:themeTint="FF" w:themeShade="FF"/>
+        </w:rPr>
+        <w:t xml:space="preserve"> PI 4 </w:t>
+      </w:r>
+      <w:proofErr w:type="spellStart"/>
+      <w:r>
+        <w:rPr>
+          <w:color w:val="000000" w:themeColor="text1" w:themeTint="FF" w:themeShade="FF"/>
+        </w:rPr>
+        <w:t>model</w:t>
+      </w:r>
+      <w:proofErr w:type="spellEnd"/>
+      <w:r>
+        <w:rPr>
+          <w:color w:val="000000" w:themeColor="text1" w:themeTint="FF" w:themeShade="FF"/>
+        </w:rPr>
+        <w:t xml:space="preserve"> B+, ambos executando o </w:t>
+      </w:r>
+      <w:proofErr w:type="spellStart"/>
+      <w:r>
+        <w:rPr>
+          <w:color w:val="000000" w:themeColor="text1" w:themeTint="FF" w:themeShade="FF"/>
+        </w:rPr>
+        <w:t>Raspberry</w:t>
+      </w:r>
+      <w:proofErr w:type="spellEnd"/>
+      <w:r>
+        <w:rPr>
+          <w:color w:val="000000" w:themeColor="text1" w:themeTint="FF" w:themeShade="FF"/>
+        </w:rPr>
+        <w:t xml:space="preserve"> PI OS 1.4 tendo como parâmetros o consumo de processador</w:t>
+      </w:r>
+      <w:r>
+        <w:rPr>
+          <w:color w:val="000000" w:themeColor="text1" w:themeTint="FF" w:themeShade="FF"/>
+        </w:rPr>
+        <w:t xml:space="preserve"> e </w:t>
+      </w:r>
+      <w:r>
+        <w:rPr>
+          <w:color w:val="000000" w:themeColor="text1" w:themeTint="FF" w:themeShade="FF"/>
+        </w:rPr>
+        <w:t xml:space="preserve">consumo de memória com base nos benchmarks </w:t>
+      </w:r>
+      <w:r>
+        <w:rPr>
+          <w:color w:val="000000" w:themeColor="text1" w:themeTint="FF" w:themeShade="FF"/>
+        </w:rPr>
+        <w:t>Linpack</w:t>
+      </w:r>
+      <w:r>
+        <w:rPr>
+          <w:color w:val="000000" w:themeColor="text1" w:themeTint="FF" w:themeShade="FF"/>
+        </w:rPr>
+        <w:t xml:space="preserve"> e </w:t>
+      </w:r>
+      <w:r>
+        <w:rPr>
+          <w:color w:val="000000" w:themeColor="text1" w:themeTint="FF" w:themeShade="FF"/>
+        </w:rPr>
+        <w:t>RAMspeed</w:t>
+      </w:r>
+      <w:r>
+        <w:rPr>
+          <w:color w:val="000000" w:themeColor="text1" w:themeTint="FF" w:themeShade="FF"/>
+        </w:rPr>
+        <w:t>/SMP</w:t>
+      </w:r>
+      <w:r>
+        <w:rPr>
+          <w:color w:val="000000" w:themeColor="text1" w:themeTint="FF" w:themeShade="FF"/>
+        </w:rPr>
+        <w:t>.</w:t>
+      </w:r>
     </w:p>
     <w:p>
+      <w:pPr>
+        <w:pStyle w:val="Normal"/>
+        <w:spacing w:line="360" w:lineRule="auto"/>
+        <w:jc w:val="both"/>
+        <w:rPr>
+          <w:color w:val="000000" w:themeColor="text1" w:themeTint="FF" w:themeShade="FF"/>
+        </w:rPr>
+      </w:pPr>
+    </w:p>
+    <w:p xmlns:wp14="http://schemas.microsoft.com/office/word/2010/wordml" wp14:textId="25056B45">
       <w:pPr>
         <w:widowControl w:val="0"/>
         <w:spacing w:line="360" w:lineRule="auto"/>
         <w:jc w:val="both"/>
       </w:pPr>
       <w:r>
-        <w:t xml:space="preserve">OBJETIVO: </w:t>
-      </w:r>
-      <w:r>
-        <w:rPr>
-          <w:color w:val="000000"/>
-        </w:rPr>
-        <w:t xml:space="preserve">Comparar o desempenho do </w:t>
-      </w:r>
-      <w:proofErr w:type="spellStart"/>
-      <w:r>
-        <w:rPr>
-          <w:color w:val="000000"/>
-        </w:rPr>
-        <w:t>Raspberry</w:t>
-      </w:r>
-      <w:proofErr w:type="spellEnd"/>
-      <w:r>
-        <w:rPr>
-          <w:color w:val="000000"/>
-        </w:rPr>
-        <w:t xml:space="preserve"> PI </w:t>
-      </w:r>
-      <w:proofErr w:type="spellStart"/>
-      <w:r>
-        <w:rPr>
-          <w:color w:val="000000"/>
-        </w:rPr>
-        <w:t>model</w:t>
-      </w:r>
-      <w:proofErr w:type="spellEnd"/>
-      <w:r>
-        <w:rPr>
-          <w:color w:val="000000"/>
-        </w:rPr>
-        <w:t xml:space="preserve"> B com o </w:t>
-      </w:r>
-      <w:proofErr w:type="spellStart"/>
-      <w:r>
-        <w:rPr>
-          <w:color w:val="000000"/>
-        </w:rPr>
-        <w:t>Raspberry</w:t>
-      </w:r>
-      <w:proofErr w:type="spellEnd"/>
-      <w:r>
-        <w:rPr>
-          <w:color w:val="000000"/>
-        </w:rPr>
-        <w:t xml:space="preserve"> PI 4 </w:t>
-      </w:r>
-      <w:proofErr w:type="spellStart"/>
-      <w:r>
-        <w:rPr>
-          <w:color w:val="000000"/>
-        </w:rPr>
-        <w:t>model</w:t>
-      </w:r>
-      <w:proofErr w:type="spellEnd"/>
-      <w:r>
-        <w:rPr>
-          <w:color w:val="000000"/>
-        </w:rPr>
-        <w:t xml:space="preserve"> B+, ambos executando o </w:t>
-      </w:r>
-      <w:proofErr w:type="spellStart"/>
-      <w:r>
-        <w:rPr>
-          <w:color w:val="000000"/>
-        </w:rPr>
-        <w:t>Raspberry</w:t>
-      </w:r>
-      <w:proofErr w:type="spellEnd"/>
-      <w:r>
-        <w:rPr>
-          <w:color w:val="000000"/>
-        </w:rPr>
-        <w:t xml:space="preserve"> PI OS 1.4 tendo como parâmetros o consumo de processador, consumo de memória, escrita e leitura na memória principal e velocidade de I/O na memória secundária com base nos benchmarks </w:t>
-      </w:r>
-      <w:proofErr w:type="spellStart"/>
-      <w:r>
-        <w:rPr>
-          <w:color w:val="000000"/>
-        </w:rPr>
-        <w:t>Linpack</w:t>
-      </w:r>
-      <w:proofErr w:type="spellEnd"/>
-      <w:r>
-        <w:rPr>
-          <w:color w:val="000000"/>
-        </w:rPr>
-        <w:t xml:space="preserve">, </w:t>
-      </w:r>
-      <w:proofErr w:type="spellStart"/>
-      <w:r>
-        <w:rPr>
-          <w:color w:val="000000"/>
-        </w:rPr>
-        <w:t>RAMspeed</w:t>
-      </w:r>
-      <w:proofErr w:type="spellEnd"/>
-      <w:r>
-        <w:rPr>
-          <w:color w:val="000000"/>
-        </w:rPr>
-        <w:t>/SMP e o PI GPIO.</w:t>
-      </w:r>
-    </w:p>
-    <w:p>
+        <w:rPr/>
+        <w:t>JUSTIFICATIVA: Com o avanço da tecnologia utilizada nos computadores, a miniaturização dos dispositivos se tornou cada vez mais latente e necessária, de tal maneira que computadores completos do tamanho de cartões de crédito são cada vez mais comuns. Portanto a comparação entre as gerações desse hardw</w:t>
+      </w:r>
+      <w:r>
+        <w:rPr/>
+        <w:t xml:space="preserve">are se faz necessária a fim de </w:t>
+      </w:r>
+      <w:r>
+        <w:rPr/>
+        <w:t>atestar a melhora na capacidade de processamento</w:t>
+      </w:r>
+      <w:r>
+        <w:rPr/>
+        <w:t xml:space="preserve"> e </w:t>
+      </w:r>
+      <w:r>
+        <w:rPr/>
+        <w:t>consumo de memória</w:t>
+      </w:r>
+      <w:r>
+        <w:rPr/>
+        <w:t>.</w:t>
+      </w:r>
+    </w:p>
+    <w:p xmlns:wp14="http://schemas.microsoft.com/office/word/2010/wordml" wp14:textId="77777777">
       <w:pPr>
         <w:widowControl w:val="0"/>
         <w:spacing w:line="360" w:lineRule="auto"/>
         <w:jc w:val="both"/>
       </w:pPr>
     </w:p>
-    <w:p>
-      <w:pPr>
-        <w:widowControl w:val="0"/>
-        <w:spacing w:line="360" w:lineRule="auto"/>
-        <w:jc w:val="both"/>
-      </w:pPr>
-      <w:r>
-        <w:t>JUSTIFICATIVA: Com o avanço da tecnologia utilizada nos computadores, a miniaturização dos dispositivos se tornou cada vez mais latente e necessária, de tal maneira que computadores completos do tamanho de cartões de crédito são cada vez mais comuns. Portanto a comparação entre as gerações desse hardw</w:t>
-      </w:r>
-      <w:r>
-        <w:t xml:space="preserve">are se faz necessária a fim de </w:t>
-      </w:r>
-      <w:r>
-        <w:t>atestar a melhora na capacidade de processamento, consumo de memória e na velocidade de I/O.</w:t>
-      </w:r>
-    </w:p>
-    <w:p>
-      <w:pPr>
-        <w:widowControl w:val="0"/>
-        <w:spacing w:line="360" w:lineRule="auto"/>
-        <w:jc w:val="both"/>
-      </w:pPr>
-    </w:p>
-    <w:p>
-      <w:pPr>
-        <w:widowControl w:val="0"/>
-        <w:spacing w:line="360" w:lineRule="auto"/>
-        <w:jc w:val="both"/>
-      </w:pPr>
-    </w:p>
-    <w:p/>
-    <w:p/>
-    <w:p/>
-    <w:p/>
-    <w:p/>
-    <w:p/>
-    <w:p/>
-    <w:p/>
-    <w:p/>
-    <w:p>
+    <w:p xmlns:wp14="http://schemas.microsoft.com/office/word/2010/wordml" wp14:textId="77777777"/>
+    <w:p xmlns:wp14="http://schemas.microsoft.com/office/word/2010/wordml" wp14:textId="77777777"/>
+    <w:p xmlns:wp14="http://schemas.microsoft.com/office/word/2010/wordml" wp14:textId="77777777"/>
+    <w:p xmlns:wp14="http://schemas.microsoft.com/office/word/2010/wordml" wp14:textId="77777777"/>
+    <w:p xmlns:wp14="http://schemas.microsoft.com/office/word/2010/wordml" wp14:textId="77777777"/>
+    <w:p xmlns:wp14="http://schemas.microsoft.com/office/word/2010/wordml" wp14:textId="77777777"/>
+    <w:p xmlns:wp14="http://schemas.microsoft.com/office/word/2010/wordml" wp14:textId="77777777"/>
+    <w:p xmlns:wp14="http://schemas.microsoft.com/office/word/2010/wordml" wp14:textId="77777777"/>
+    <w:p xmlns:wp14="http://schemas.microsoft.com/office/word/2010/wordml" wp14:textId="77777777"/>
+    <w:p xmlns:wp14="http://schemas.microsoft.com/office/word/2010/wordml" wp14:textId="77777777">
       <w:pPr>
         <w:pStyle w:val="ndicedeilustraes"/>
         <w:tabs>
@@ -514,7 +603,7 @@
         <w:t>LISTA DE FIGURAS</w:t>
       </w:r>
     </w:p>
-    <w:p>
+    <w:p xmlns:wp14="http://schemas.microsoft.com/office/word/2010/wordml" wp14:textId="77777777">
       <w:pPr>
         <w:pStyle w:val="ndicedeilustraes"/>
         <w:tabs>
@@ -522,14 +611,14 @@
         </w:tabs>
       </w:pPr>
     </w:p>
-    <w:p>
+    <w:p xmlns:wp14="http://schemas.microsoft.com/office/word/2010/wordml" wp14:textId="77777777">
       <w:pPr>
         <w:pStyle w:val="ndicedeilustraes"/>
         <w:tabs>
           <w:tab w:val="right" w:leader="dot" w:pos="9061"/>
         </w:tabs>
         <w:rPr>
-          <w:rFonts w:asciiTheme="minorHAnsi" w:eastAsiaTheme="minorEastAsia" w:hAnsiTheme="minorHAnsi" w:cstheme="minorBidi"/>
+          <w:rFonts w:asciiTheme="minorHAnsi" w:hAnsiTheme="minorHAnsi" w:eastAsiaTheme="minorEastAsia" w:cstheme="minorBidi"/>
           <w:noProof/>
           <w:sz w:val="22"/>
           <w:szCs w:val="22"/>
@@ -599,14 +688,14 @@
         <w:fldChar w:fldCharType="end"/>
       </w:r>
     </w:p>
-    <w:p>
+    <w:p xmlns:wp14="http://schemas.microsoft.com/office/word/2010/wordml" wp14:textId="77777777">
       <w:pPr>
         <w:pStyle w:val="ndicedeilustraes"/>
         <w:tabs>
           <w:tab w:val="right" w:leader="dot" w:pos="9061"/>
         </w:tabs>
         <w:rPr>
-          <w:rFonts w:asciiTheme="minorHAnsi" w:eastAsiaTheme="minorEastAsia" w:hAnsiTheme="minorHAnsi" w:cstheme="minorBidi"/>
+          <w:rFonts w:asciiTheme="minorHAnsi" w:hAnsiTheme="minorHAnsi" w:eastAsiaTheme="minorEastAsia" w:cstheme="minorBidi"/>
           <w:noProof/>
           <w:sz w:val="22"/>
           <w:szCs w:val="22"/>
@@ -667,14 +756,14 @@
         <w:fldChar w:fldCharType="end"/>
       </w:r>
     </w:p>
-    <w:p>
+    <w:p xmlns:wp14="http://schemas.microsoft.com/office/word/2010/wordml" wp14:textId="77777777">
       <w:pPr>
         <w:pStyle w:val="ndicedeilustraes"/>
         <w:tabs>
           <w:tab w:val="right" w:leader="dot" w:pos="9061"/>
         </w:tabs>
         <w:rPr>
-          <w:rFonts w:asciiTheme="minorHAnsi" w:eastAsiaTheme="minorEastAsia" w:hAnsiTheme="minorHAnsi" w:cstheme="minorBidi"/>
+          <w:rFonts w:asciiTheme="minorHAnsi" w:hAnsiTheme="minorHAnsi" w:eastAsiaTheme="minorEastAsia" w:cstheme="minorBidi"/>
           <w:noProof/>
           <w:sz w:val="22"/>
           <w:szCs w:val="22"/>
@@ -735,14 +824,14 @@
         <w:fldChar w:fldCharType="end"/>
       </w:r>
     </w:p>
-    <w:p>
+    <w:p xmlns:wp14="http://schemas.microsoft.com/office/word/2010/wordml" wp14:textId="77777777">
       <w:pPr>
         <w:pStyle w:val="ndicedeilustraes"/>
         <w:tabs>
           <w:tab w:val="right" w:leader="dot" w:pos="9061"/>
         </w:tabs>
         <w:rPr>
-          <w:rFonts w:asciiTheme="minorHAnsi" w:eastAsiaTheme="minorEastAsia" w:hAnsiTheme="minorHAnsi" w:cstheme="minorBidi"/>
+          <w:rFonts w:asciiTheme="minorHAnsi" w:hAnsiTheme="minorHAnsi" w:eastAsiaTheme="minorEastAsia" w:cstheme="minorBidi"/>
           <w:noProof/>
           <w:sz w:val="22"/>
           <w:szCs w:val="22"/>
@@ -816,56 +905,56 @@
         <w:fldChar w:fldCharType="end"/>
       </w:r>
     </w:p>
-    <w:p>
+    <w:p xmlns:wp14="http://schemas.microsoft.com/office/word/2010/wordml" wp14:textId="77777777">
       <w:r>
         <w:fldChar w:fldCharType="end"/>
       </w:r>
     </w:p>
-    <w:p/>
-    <w:p/>
-    <w:p/>
-    <w:p/>
-    <w:p/>
-    <w:p/>
-    <w:p/>
-    <w:p/>
-    <w:p/>
-    <w:p/>
-    <w:p/>
-    <w:p/>
-    <w:p/>
-    <w:p/>
-    <w:p/>
-    <w:p/>
-    <w:p/>
-    <w:p/>
-    <w:p/>
-    <w:p/>
-    <w:p/>
-    <w:p/>
-    <w:p/>
-    <w:p/>
-    <w:p/>
-    <w:p/>
-    <w:p/>
-    <w:p/>
-    <w:p/>
-    <w:p/>
-    <w:p/>
-    <w:p/>
-    <w:p/>
-    <w:p/>
-    <w:p/>
-    <w:p/>
-    <w:p/>
-    <w:p/>
-    <w:p/>
-    <w:p>
+    <w:p xmlns:wp14="http://schemas.microsoft.com/office/word/2010/wordml" wp14:textId="77777777"/>
+    <w:p xmlns:wp14="http://schemas.microsoft.com/office/word/2010/wordml" wp14:textId="77777777"/>
+    <w:p xmlns:wp14="http://schemas.microsoft.com/office/word/2010/wordml" wp14:textId="77777777"/>
+    <w:p xmlns:wp14="http://schemas.microsoft.com/office/word/2010/wordml" wp14:textId="77777777"/>
+    <w:p xmlns:wp14="http://schemas.microsoft.com/office/word/2010/wordml" wp14:textId="77777777"/>
+    <w:p xmlns:wp14="http://schemas.microsoft.com/office/word/2010/wordml" wp14:textId="77777777"/>
+    <w:p xmlns:wp14="http://schemas.microsoft.com/office/word/2010/wordml" wp14:textId="77777777"/>
+    <w:p xmlns:wp14="http://schemas.microsoft.com/office/word/2010/wordml" wp14:textId="77777777"/>
+    <w:p xmlns:wp14="http://schemas.microsoft.com/office/word/2010/wordml" wp14:textId="77777777"/>
+    <w:p xmlns:wp14="http://schemas.microsoft.com/office/word/2010/wordml" wp14:textId="77777777"/>
+    <w:p xmlns:wp14="http://schemas.microsoft.com/office/word/2010/wordml" wp14:textId="77777777"/>
+    <w:p xmlns:wp14="http://schemas.microsoft.com/office/word/2010/wordml" wp14:textId="77777777"/>
+    <w:p xmlns:wp14="http://schemas.microsoft.com/office/word/2010/wordml" wp14:textId="77777777"/>
+    <w:p xmlns:wp14="http://schemas.microsoft.com/office/word/2010/wordml" wp14:textId="77777777"/>
+    <w:p xmlns:wp14="http://schemas.microsoft.com/office/word/2010/wordml" wp14:textId="77777777"/>
+    <w:p xmlns:wp14="http://schemas.microsoft.com/office/word/2010/wordml" wp14:textId="77777777"/>
+    <w:p xmlns:wp14="http://schemas.microsoft.com/office/word/2010/wordml" wp14:textId="77777777"/>
+    <w:p xmlns:wp14="http://schemas.microsoft.com/office/word/2010/wordml" wp14:textId="77777777"/>
+    <w:p xmlns:wp14="http://schemas.microsoft.com/office/word/2010/wordml" wp14:textId="77777777"/>
+    <w:p xmlns:wp14="http://schemas.microsoft.com/office/word/2010/wordml" wp14:textId="77777777"/>
+    <w:p xmlns:wp14="http://schemas.microsoft.com/office/word/2010/wordml" wp14:textId="77777777"/>
+    <w:p xmlns:wp14="http://schemas.microsoft.com/office/word/2010/wordml" wp14:textId="77777777"/>
+    <w:p xmlns:wp14="http://schemas.microsoft.com/office/word/2010/wordml" wp14:textId="77777777"/>
+    <w:p xmlns:wp14="http://schemas.microsoft.com/office/word/2010/wordml" wp14:textId="77777777"/>
+    <w:p xmlns:wp14="http://schemas.microsoft.com/office/word/2010/wordml" wp14:textId="77777777"/>
+    <w:p xmlns:wp14="http://schemas.microsoft.com/office/word/2010/wordml" wp14:textId="77777777"/>
+    <w:p xmlns:wp14="http://schemas.microsoft.com/office/word/2010/wordml" wp14:textId="77777777"/>
+    <w:p xmlns:wp14="http://schemas.microsoft.com/office/word/2010/wordml" wp14:textId="77777777"/>
+    <w:p xmlns:wp14="http://schemas.microsoft.com/office/word/2010/wordml" wp14:textId="77777777"/>
+    <w:p xmlns:wp14="http://schemas.microsoft.com/office/word/2010/wordml" wp14:textId="77777777"/>
+    <w:p xmlns:wp14="http://schemas.microsoft.com/office/word/2010/wordml" wp14:textId="77777777"/>
+    <w:p xmlns:wp14="http://schemas.microsoft.com/office/word/2010/wordml" wp14:textId="77777777"/>
+    <w:p xmlns:wp14="http://schemas.microsoft.com/office/word/2010/wordml" wp14:textId="77777777"/>
+    <w:p xmlns:wp14="http://schemas.microsoft.com/office/word/2010/wordml" wp14:textId="77777777"/>
+    <w:p xmlns:wp14="http://schemas.microsoft.com/office/word/2010/wordml" wp14:textId="77777777"/>
+    <w:p xmlns:wp14="http://schemas.microsoft.com/office/word/2010/wordml" wp14:textId="77777777"/>
+    <w:p xmlns:wp14="http://schemas.microsoft.com/office/word/2010/wordml" wp14:textId="77777777"/>
+    <w:p xmlns:wp14="http://schemas.microsoft.com/office/word/2010/wordml" wp14:textId="77777777"/>
+    <w:p xmlns:wp14="http://schemas.microsoft.com/office/word/2010/wordml" wp14:textId="77777777"/>
+    <w:p xmlns:wp14="http://schemas.microsoft.com/office/word/2010/wordml" wp14:textId="77777777">
       <w:pPr>
         <w:pStyle w:val="Ttulo1"/>
       </w:pPr>
     </w:p>
-    <w:p>
+    <w:p xmlns:wp14="http://schemas.microsoft.com/office/word/2010/wordml" wp14:textId="77777777">
       <w:pPr>
         <w:widowControl w:val="0"/>
         <w:spacing w:line="360" w:lineRule="auto"/>
@@ -875,7 +964,7 @@
         </w:rPr>
       </w:pPr>
     </w:p>
-    <w:p>
+    <w:p xmlns:wp14="http://schemas.microsoft.com/office/word/2010/wordml" wp14:textId="77777777">
       <w:pPr>
         <w:widowControl w:val="0"/>
         <w:spacing w:line="360" w:lineRule="auto"/>
@@ -885,7 +974,7 @@
         </w:rPr>
       </w:pPr>
     </w:p>
-    <w:p>
+    <w:p xmlns:wp14="http://schemas.microsoft.com/office/word/2010/wordml" wp14:textId="77777777">
       <w:pPr>
         <w:pStyle w:val="ndicedeilustraes"/>
         <w:tabs>
@@ -908,7 +997,7 @@
         <w:t>LISTA DE TABELAS</w:t>
       </w:r>
     </w:p>
-    <w:p>
+    <w:p xmlns:wp14="http://schemas.microsoft.com/office/word/2010/wordml" wp14:textId="77777777">
       <w:pPr>
         <w:pStyle w:val="ndicedeilustraes"/>
         <w:tabs>
@@ -938,14 +1027,14 @@
         <w:fldChar w:fldCharType="separate"/>
       </w:r>
     </w:p>
-    <w:p>
+    <w:p xmlns:wp14="http://schemas.microsoft.com/office/word/2010/wordml" wp14:textId="77777777">
       <w:pPr>
         <w:pStyle w:val="ndicedeilustraes"/>
         <w:tabs>
           <w:tab w:val="right" w:leader="dot" w:pos="9061"/>
         </w:tabs>
         <w:rPr>
-          <w:rFonts w:asciiTheme="minorHAnsi" w:eastAsiaTheme="minorEastAsia" w:hAnsiTheme="minorHAnsi" w:cstheme="minorBidi"/>
+          <w:rFonts w:asciiTheme="minorHAnsi" w:hAnsiTheme="minorHAnsi" w:eastAsiaTheme="minorEastAsia" w:cstheme="minorBidi"/>
           <w:noProof/>
           <w:sz w:val="22"/>
           <w:szCs w:val="22"/>
@@ -1006,14 +1095,14 @@
         <w:fldChar w:fldCharType="end"/>
       </w:r>
     </w:p>
-    <w:p>
+    <w:p xmlns:wp14="http://schemas.microsoft.com/office/word/2010/wordml" wp14:textId="77777777">
       <w:pPr>
         <w:pStyle w:val="ndicedeilustraes"/>
         <w:tabs>
           <w:tab w:val="right" w:leader="dot" w:pos="9061"/>
         </w:tabs>
         <w:rPr>
-          <w:rFonts w:asciiTheme="minorHAnsi" w:eastAsiaTheme="minorEastAsia" w:hAnsiTheme="minorHAnsi" w:cstheme="minorBidi"/>
+          <w:rFonts w:asciiTheme="minorHAnsi" w:hAnsiTheme="minorHAnsi" w:eastAsiaTheme="minorEastAsia" w:cstheme="minorBidi"/>
           <w:noProof/>
           <w:sz w:val="22"/>
           <w:szCs w:val="22"/>
@@ -1087,7 +1176,7 @@
         <w:fldChar w:fldCharType="end"/>
       </w:r>
     </w:p>
-    <w:p>
+    <w:p xmlns:wp14="http://schemas.microsoft.com/office/word/2010/wordml" wp14:textId="77777777">
       <w:pPr>
         <w:widowControl w:val="0"/>
         <w:spacing w:line="360" w:lineRule="auto"/>
@@ -1103,7 +1192,7 @@
         <w:fldChar w:fldCharType="end"/>
       </w:r>
     </w:p>
-    <w:p>
+    <w:p xmlns:wp14="http://schemas.microsoft.com/office/word/2010/wordml" wp14:textId="77777777">
       <w:pPr>
         <w:widowControl w:val="0"/>
         <w:spacing w:line="360" w:lineRule="auto"/>
@@ -1113,7 +1202,7 @@
         </w:rPr>
       </w:pPr>
     </w:p>
-    <w:p>
+    <w:p xmlns:wp14="http://schemas.microsoft.com/office/word/2010/wordml" wp14:textId="77777777">
       <w:pPr>
         <w:widowControl w:val="0"/>
         <w:spacing w:line="360" w:lineRule="auto"/>
@@ -1123,7 +1212,7 @@
         </w:rPr>
       </w:pPr>
     </w:p>
-    <w:p>
+    <w:p xmlns:wp14="http://schemas.microsoft.com/office/word/2010/wordml" wp14:textId="77777777">
       <w:pPr>
         <w:widowControl w:val="0"/>
         <w:spacing w:line="360" w:lineRule="auto"/>
@@ -1133,7 +1222,7 @@
         </w:rPr>
       </w:pPr>
     </w:p>
-    <w:p>
+    <w:p xmlns:wp14="http://schemas.microsoft.com/office/word/2010/wordml" wp14:textId="77777777">
       <w:pPr>
         <w:widowControl w:val="0"/>
         <w:spacing w:line="360" w:lineRule="auto"/>
@@ -1143,7 +1232,7 @@
         </w:rPr>
       </w:pPr>
     </w:p>
-    <w:p>
+    <w:p xmlns:wp14="http://schemas.microsoft.com/office/word/2010/wordml" wp14:textId="77777777">
       <w:pPr>
         <w:widowControl w:val="0"/>
         <w:spacing w:line="360" w:lineRule="auto"/>
@@ -1153,7 +1242,7 @@
         </w:rPr>
       </w:pPr>
     </w:p>
-    <w:p>
+    <w:p xmlns:wp14="http://schemas.microsoft.com/office/word/2010/wordml" wp14:textId="77777777">
       <w:pPr>
         <w:widowControl w:val="0"/>
         <w:spacing w:line="360" w:lineRule="auto"/>
@@ -1163,7 +1252,7 @@
         </w:rPr>
       </w:pPr>
     </w:p>
-    <w:p>
+    <w:p xmlns:wp14="http://schemas.microsoft.com/office/word/2010/wordml" wp14:textId="77777777">
       <w:pPr>
         <w:widowControl w:val="0"/>
         <w:spacing w:line="360" w:lineRule="auto"/>
@@ -1173,7 +1262,7 @@
         </w:rPr>
       </w:pPr>
     </w:p>
-    <w:p>
+    <w:p xmlns:wp14="http://schemas.microsoft.com/office/word/2010/wordml" wp14:textId="77777777">
       <w:pPr>
         <w:widowControl w:val="0"/>
         <w:spacing w:line="360" w:lineRule="auto"/>
@@ -1183,7 +1272,7 @@
         </w:rPr>
       </w:pPr>
     </w:p>
-    <w:p>
+    <w:p xmlns:wp14="http://schemas.microsoft.com/office/word/2010/wordml" wp14:textId="77777777">
       <w:pPr>
         <w:widowControl w:val="0"/>
         <w:spacing w:line="360" w:lineRule="auto"/>
@@ -1193,7 +1282,7 @@
         </w:rPr>
       </w:pPr>
     </w:p>
-    <w:p>
+    <w:p xmlns:wp14="http://schemas.microsoft.com/office/word/2010/wordml" wp14:textId="77777777">
       <w:pPr>
         <w:widowControl w:val="0"/>
         <w:spacing w:line="360" w:lineRule="auto"/>
@@ -1203,7 +1292,7 @@
         </w:rPr>
       </w:pPr>
     </w:p>
-    <w:p>
+    <w:p xmlns:wp14="http://schemas.microsoft.com/office/word/2010/wordml" wp14:textId="77777777">
       <w:pPr>
         <w:widowControl w:val="0"/>
         <w:spacing w:line="360" w:lineRule="auto"/>
@@ -1213,7 +1302,7 @@
         </w:rPr>
       </w:pPr>
     </w:p>
-    <w:p>
+    <w:p xmlns:wp14="http://schemas.microsoft.com/office/word/2010/wordml" wp14:textId="77777777">
       <w:pPr>
         <w:widowControl w:val="0"/>
         <w:spacing w:line="360" w:lineRule="auto"/>
@@ -1223,7 +1312,7 @@
         </w:rPr>
       </w:pPr>
     </w:p>
-    <w:p>
+    <w:p xmlns:wp14="http://schemas.microsoft.com/office/word/2010/wordml" wp14:textId="77777777">
       <w:pPr>
         <w:widowControl w:val="0"/>
         <w:spacing w:line="360" w:lineRule="auto"/>
@@ -1233,7 +1322,7 @@
         </w:rPr>
       </w:pPr>
     </w:p>
-    <w:p>
+    <w:p xmlns:wp14="http://schemas.microsoft.com/office/word/2010/wordml" wp14:textId="77777777">
       <w:pPr>
         <w:widowControl w:val="0"/>
         <w:spacing w:line="360" w:lineRule="auto"/>
@@ -1243,7 +1332,7 @@
         </w:rPr>
       </w:pPr>
     </w:p>
-    <w:p>
+    <w:p xmlns:wp14="http://schemas.microsoft.com/office/word/2010/wordml" wp14:textId="77777777">
       <w:pPr>
         <w:widowControl w:val="0"/>
         <w:spacing w:line="360" w:lineRule="auto"/>
@@ -1253,7 +1342,7 @@
         </w:rPr>
       </w:pPr>
     </w:p>
-    <w:p>
+    <w:p xmlns:wp14="http://schemas.microsoft.com/office/word/2010/wordml" wp14:textId="77777777">
       <w:pPr>
         <w:widowControl w:val="0"/>
         <w:spacing w:line="360" w:lineRule="auto"/>
@@ -1263,7 +1352,7 @@
         </w:rPr>
       </w:pPr>
     </w:p>
-    <w:p>
+    <w:p xmlns:wp14="http://schemas.microsoft.com/office/word/2010/wordml" wp14:textId="77777777">
       <w:pPr>
         <w:widowControl w:val="0"/>
         <w:spacing w:line="360" w:lineRule="auto"/>
@@ -1273,7 +1362,7 @@
         </w:rPr>
       </w:pPr>
     </w:p>
-    <w:p>
+    <w:p xmlns:wp14="http://schemas.microsoft.com/office/word/2010/wordml" wp14:textId="77777777">
       <w:pPr>
         <w:widowControl w:val="0"/>
         <w:spacing w:line="360" w:lineRule="auto"/>
@@ -1283,7 +1372,7 @@
         </w:rPr>
       </w:pPr>
     </w:p>
-    <w:p>
+    <w:p xmlns:wp14="http://schemas.microsoft.com/office/word/2010/wordml" wp14:textId="77777777">
       <w:pPr>
         <w:widowControl w:val="0"/>
         <w:spacing w:line="360" w:lineRule="auto"/>
@@ -1293,7 +1382,7 @@
         </w:rPr>
       </w:pPr>
     </w:p>
-    <w:p>
+    <w:p xmlns:wp14="http://schemas.microsoft.com/office/word/2010/wordml" wp14:textId="77777777">
       <w:pPr>
         <w:widowControl w:val="0"/>
         <w:spacing w:line="360" w:lineRule="auto"/>
@@ -1303,7 +1392,7 @@
         </w:rPr>
       </w:pPr>
     </w:p>
-    <w:p>
+    <w:p xmlns:wp14="http://schemas.microsoft.com/office/word/2010/wordml" wp14:textId="77777777">
       <w:pPr>
         <w:widowControl w:val="0"/>
         <w:spacing w:line="360" w:lineRule="auto"/>
@@ -1313,7 +1402,7 @@
         </w:rPr>
       </w:pPr>
     </w:p>
-    <w:p>
+    <w:p xmlns:wp14="http://schemas.microsoft.com/office/word/2010/wordml" wp14:textId="77777777">
       <w:pPr>
         <w:widowControl w:val="0"/>
         <w:spacing w:line="360" w:lineRule="auto"/>
@@ -1323,7 +1412,7 @@
         </w:rPr>
       </w:pPr>
     </w:p>
-    <w:p>
+    <w:p xmlns:wp14="http://schemas.microsoft.com/office/word/2010/wordml" wp14:textId="77777777">
       <w:pPr>
         <w:widowControl w:val="0"/>
         <w:spacing w:line="360" w:lineRule="auto"/>
@@ -1333,7 +1422,7 @@
         </w:rPr>
       </w:pPr>
     </w:p>
-    <w:p>
+    <w:p xmlns:wp14="http://schemas.microsoft.com/office/word/2010/wordml" wp14:textId="77777777">
       <w:pPr>
         <w:widowControl w:val="0"/>
         <w:spacing w:line="360" w:lineRule="auto"/>
@@ -1343,7 +1432,7 @@
         </w:rPr>
       </w:pPr>
     </w:p>
-    <w:p>
+    <w:p xmlns:wp14="http://schemas.microsoft.com/office/word/2010/wordml" wp14:textId="77777777">
       <w:pPr>
         <w:widowControl w:val="0"/>
         <w:spacing w:line="360" w:lineRule="auto"/>
@@ -1353,7 +1442,7 @@
         </w:rPr>
       </w:pPr>
     </w:p>
-    <w:p>
+    <w:p xmlns:wp14="http://schemas.microsoft.com/office/word/2010/wordml" wp14:textId="77777777">
       <w:pPr>
         <w:widowControl w:val="0"/>
         <w:spacing w:line="360" w:lineRule="auto"/>
@@ -1363,7 +1452,7 @@
         </w:rPr>
       </w:pPr>
     </w:p>
-    <w:p>
+    <w:p xmlns:wp14="http://schemas.microsoft.com/office/word/2010/wordml" wp14:textId="77777777">
       <w:pPr>
         <w:widowControl w:val="0"/>
         <w:spacing w:line="360" w:lineRule="auto"/>
@@ -1373,7 +1462,7 @@
         </w:rPr>
       </w:pPr>
     </w:p>
-    <w:p>
+    <w:p xmlns:wp14="http://schemas.microsoft.com/office/word/2010/wordml" wp14:textId="77777777">
       <w:pPr>
         <w:widowControl w:val="0"/>
         <w:spacing w:line="360" w:lineRule="auto"/>
@@ -1383,7 +1472,7 @@
         </w:rPr>
       </w:pPr>
     </w:p>
-    <w:p>
+    <w:p xmlns:wp14="http://schemas.microsoft.com/office/word/2010/wordml" wp14:textId="77777777">
       <w:pPr>
         <w:widowControl w:val="0"/>
         <w:spacing w:line="360" w:lineRule="auto"/>
@@ -1393,7 +1482,7 @@
         </w:rPr>
       </w:pPr>
     </w:p>
-    <w:p>
+    <w:p xmlns:wp14="http://schemas.microsoft.com/office/word/2010/wordml" wp14:textId="77777777">
       <w:pPr>
         <w:widowControl w:val="0"/>
         <w:spacing w:line="360" w:lineRule="auto"/>
@@ -1420,7 +1509,7 @@
         </w:rPr>
       </w:sdtEndPr>
       <w:sdtContent>
-        <w:p>
+        <w:p xmlns:wp14="http://schemas.microsoft.com/office/word/2010/wordml" wp14:textId="77777777">
           <w:pPr>
             <w:pStyle w:val="CabealhodoSumrio"/>
             <w:spacing w:line="360" w:lineRule="auto"/>
@@ -1438,14 +1527,14 @@
             <w:t>SUMÁRIO</w:t>
           </w:r>
         </w:p>
-        <w:p>
+        <w:p xmlns:wp14="http://schemas.microsoft.com/office/word/2010/wordml" wp14:textId="77777777">
           <w:pPr>
             <w:pStyle w:val="Sumrio1"/>
             <w:tabs>
               <w:tab w:val="right" w:leader="dot" w:pos="9061"/>
             </w:tabs>
             <w:rPr>
-              <w:rFonts w:asciiTheme="minorHAnsi" w:eastAsiaTheme="minorEastAsia" w:hAnsiTheme="minorHAnsi" w:cstheme="minorBidi"/>
+              <w:rFonts w:asciiTheme="minorHAnsi" w:hAnsiTheme="minorHAnsi" w:eastAsiaTheme="minorEastAsia" w:cstheme="minorBidi"/>
               <w:noProof/>
               <w:sz w:val="22"/>
               <w:szCs w:val="22"/>
@@ -1460,7 +1549,7 @@
           <w:r>
             <w:fldChar w:fldCharType="separate"/>
           </w:r>
-          <w:hyperlink w:anchor="_Toc50404238" w:history="1">
+          <w:hyperlink w:history="1" w:anchor="_Toc50404238">
             <w:r>
               <w:rPr>
                 <w:rStyle w:val="Hyperlink"/>
@@ -1518,20 +1607,20 @@
             </w:r>
           </w:hyperlink>
         </w:p>
-        <w:p>
+        <w:p xmlns:wp14="http://schemas.microsoft.com/office/word/2010/wordml" wp14:textId="77777777">
           <w:pPr>
             <w:pStyle w:val="Sumrio1"/>
             <w:tabs>
               <w:tab w:val="right" w:leader="dot" w:pos="9061"/>
             </w:tabs>
             <w:rPr>
-              <w:rFonts w:asciiTheme="minorHAnsi" w:eastAsiaTheme="minorEastAsia" w:hAnsiTheme="minorHAnsi" w:cstheme="minorBidi"/>
+              <w:rFonts w:asciiTheme="minorHAnsi" w:hAnsiTheme="minorHAnsi" w:eastAsiaTheme="minorEastAsia" w:cstheme="minorBidi"/>
               <w:noProof/>
               <w:sz w:val="22"/>
               <w:szCs w:val="22"/>
             </w:rPr>
           </w:pPr>
-          <w:hyperlink w:anchor="_Toc50404239" w:history="1">
+          <w:hyperlink w:history="1" w:anchor="_Toc50404239">
             <w:r>
               <w:rPr>
                 <w:rStyle w:val="Hyperlink"/>
@@ -1589,20 +1678,20 @@
             </w:r>
           </w:hyperlink>
         </w:p>
-        <w:p>
+        <w:p xmlns:wp14="http://schemas.microsoft.com/office/word/2010/wordml" wp14:textId="77777777">
           <w:pPr>
             <w:pStyle w:val="Sumrio1"/>
             <w:tabs>
               <w:tab w:val="right" w:leader="dot" w:pos="9061"/>
             </w:tabs>
             <w:rPr>
-              <w:rFonts w:asciiTheme="minorHAnsi" w:eastAsiaTheme="minorEastAsia" w:hAnsiTheme="minorHAnsi" w:cstheme="minorBidi"/>
+              <w:rFonts w:asciiTheme="minorHAnsi" w:hAnsiTheme="minorHAnsi" w:eastAsiaTheme="minorEastAsia" w:cstheme="minorBidi"/>
               <w:noProof/>
               <w:sz w:val="22"/>
               <w:szCs w:val="22"/>
             </w:rPr>
           </w:pPr>
-          <w:hyperlink w:anchor="_Toc50404240" w:history="1">
+          <w:hyperlink w:history="1" w:anchor="_Toc50404240">
             <w:r>
               <w:rPr>
                 <w:rStyle w:val="Hyperlink"/>
@@ -1661,20 +1750,20 @@
             </w:r>
           </w:hyperlink>
         </w:p>
-        <w:p>
+        <w:p xmlns:wp14="http://schemas.microsoft.com/office/word/2010/wordml" wp14:textId="77777777">
           <w:pPr>
             <w:pStyle w:val="Sumrio1"/>
             <w:tabs>
               <w:tab w:val="right" w:leader="dot" w:pos="9061"/>
             </w:tabs>
             <w:rPr>
-              <w:rFonts w:asciiTheme="minorHAnsi" w:eastAsiaTheme="minorEastAsia" w:hAnsiTheme="minorHAnsi" w:cstheme="minorBidi"/>
+              <w:rFonts w:asciiTheme="minorHAnsi" w:hAnsiTheme="minorHAnsi" w:eastAsiaTheme="minorEastAsia" w:cstheme="minorBidi"/>
               <w:noProof/>
               <w:sz w:val="22"/>
               <w:szCs w:val="22"/>
             </w:rPr>
           </w:pPr>
-          <w:hyperlink w:anchor="_Toc50404241" w:history="1">
+          <w:hyperlink w:history="1" w:anchor="_Toc50404241">
             <w:r>
               <w:rPr>
                 <w:rStyle w:val="Hyperlink"/>
@@ -1732,20 +1821,20 @@
             </w:r>
           </w:hyperlink>
         </w:p>
-        <w:p>
+        <w:p xmlns:wp14="http://schemas.microsoft.com/office/word/2010/wordml" wp14:textId="77777777">
           <w:pPr>
             <w:pStyle w:val="Sumrio1"/>
             <w:tabs>
               <w:tab w:val="right" w:leader="dot" w:pos="9061"/>
             </w:tabs>
             <w:rPr>
-              <w:rFonts w:asciiTheme="minorHAnsi" w:eastAsiaTheme="minorEastAsia" w:hAnsiTheme="minorHAnsi" w:cstheme="minorBidi"/>
+              <w:rFonts w:asciiTheme="minorHAnsi" w:hAnsiTheme="minorHAnsi" w:eastAsiaTheme="minorEastAsia" w:cstheme="minorBidi"/>
               <w:noProof/>
               <w:sz w:val="22"/>
               <w:szCs w:val="22"/>
             </w:rPr>
           </w:pPr>
-          <w:hyperlink w:anchor="_Toc50404242" w:history="1">
+          <w:hyperlink w:history="1" w:anchor="_Toc50404242">
             <w:r>
               <w:rPr>
                 <w:rStyle w:val="Hyperlink"/>
@@ -1803,20 +1892,20 @@
             </w:r>
           </w:hyperlink>
         </w:p>
-        <w:p>
+        <w:p xmlns:wp14="http://schemas.microsoft.com/office/word/2010/wordml" wp14:textId="77777777">
           <w:pPr>
             <w:pStyle w:val="Sumrio1"/>
             <w:tabs>
               <w:tab w:val="right" w:leader="dot" w:pos="9061"/>
             </w:tabs>
             <w:rPr>
-              <w:rFonts w:asciiTheme="minorHAnsi" w:eastAsiaTheme="minorEastAsia" w:hAnsiTheme="minorHAnsi" w:cstheme="minorBidi"/>
+              <w:rFonts w:asciiTheme="minorHAnsi" w:hAnsiTheme="minorHAnsi" w:eastAsiaTheme="minorEastAsia" w:cstheme="minorBidi"/>
               <w:noProof/>
               <w:sz w:val="22"/>
               <w:szCs w:val="22"/>
             </w:rPr>
           </w:pPr>
-          <w:hyperlink w:anchor="_Toc50404243" w:history="1">
+          <w:hyperlink w:history="1" w:anchor="_Toc50404243">
             <w:r>
               <w:rPr>
                 <w:rStyle w:val="Hyperlink"/>
@@ -1874,20 +1963,20 @@
             </w:r>
           </w:hyperlink>
         </w:p>
-        <w:p>
+        <w:p xmlns:wp14="http://schemas.microsoft.com/office/word/2010/wordml" wp14:textId="77777777">
           <w:pPr>
             <w:pStyle w:val="Sumrio1"/>
             <w:tabs>
               <w:tab w:val="right" w:leader="dot" w:pos="9061"/>
             </w:tabs>
             <w:rPr>
-              <w:rFonts w:asciiTheme="minorHAnsi" w:eastAsiaTheme="minorEastAsia" w:hAnsiTheme="minorHAnsi" w:cstheme="minorBidi"/>
+              <w:rFonts w:asciiTheme="minorHAnsi" w:hAnsiTheme="minorHAnsi" w:eastAsiaTheme="minorEastAsia" w:cstheme="minorBidi"/>
               <w:noProof/>
               <w:sz w:val="22"/>
               <w:szCs w:val="22"/>
             </w:rPr>
           </w:pPr>
-          <w:hyperlink w:anchor="_Toc50404244" w:history="1">
+          <w:hyperlink w:history="1" w:anchor="_Toc50404244">
             <w:r>
               <w:rPr>
                 <w:rStyle w:val="Hyperlink"/>
@@ -1945,20 +2034,20 @@
             </w:r>
           </w:hyperlink>
         </w:p>
-        <w:p>
+        <w:p xmlns:wp14="http://schemas.microsoft.com/office/word/2010/wordml" wp14:textId="77777777">
           <w:pPr>
             <w:pStyle w:val="Sumrio1"/>
             <w:tabs>
               <w:tab w:val="right" w:leader="dot" w:pos="9061"/>
             </w:tabs>
             <w:rPr>
-              <w:rFonts w:asciiTheme="minorHAnsi" w:eastAsiaTheme="minorEastAsia" w:hAnsiTheme="minorHAnsi" w:cstheme="minorBidi"/>
+              <w:rFonts w:asciiTheme="minorHAnsi" w:hAnsiTheme="minorHAnsi" w:eastAsiaTheme="minorEastAsia" w:cstheme="minorBidi"/>
               <w:noProof/>
               <w:sz w:val="22"/>
               <w:szCs w:val="22"/>
             </w:rPr>
           </w:pPr>
-          <w:hyperlink w:anchor="_Toc50404245" w:history="1">
+          <w:hyperlink w:history="1" w:anchor="_Toc50404245">
             <w:r>
               <w:rPr>
                 <w:rStyle w:val="Hyperlink"/>
@@ -2031,20 +2120,20 @@
             </w:r>
           </w:hyperlink>
         </w:p>
-        <w:p>
+        <w:p xmlns:wp14="http://schemas.microsoft.com/office/word/2010/wordml" wp14:textId="77777777">
           <w:pPr>
             <w:pStyle w:val="Sumrio1"/>
             <w:tabs>
               <w:tab w:val="right" w:leader="dot" w:pos="9061"/>
             </w:tabs>
             <w:rPr>
-              <w:rFonts w:asciiTheme="minorHAnsi" w:eastAsiaTheme="minorEastAsia" w:hAnsiTheme="minorHAnsi" w:cstheme="minorBidi"/>
+              <w:rFonts w:asciiTheme="minorHAnsi" w:hAnsiTheme="minorHAnsi" w:eastAsiaTheme="minorEastAsia" w:cstheme="minorBidi"/>
               <w:noProof/>
               <w:sz w:val="22"/>
               <w:szCs w:val="22"/>
             </w:rPr>
           </w:pPr>
-          <w:hyperlink w:anchor="_Toc50404246" w:history="1">
+          <w:hyperlink w:history="1" w:anchor="_Toc50404246">
             <w:r>
               <w:rPr>
                 <w:rStyle w:val="Hyperlink"/>
@@ -2102,20 +2191,20 @@
             </w:r>
           </w:hyperlink>
         </w:p>
-        <w:p>
+        <w:p xmlns:wp14="http://schemas.microsoft.com/office/word/2010/wordml" wp14:textId="77777777">
           <w:pPr>
             <w:pStyle w:val="Sumrio1"/>
             <w:tabs>
               <w:tab w:val="right" w:leader="dot" w:pos="9061"/>
             </w:tabs>
             <w:rPr>
-              <w:rFonts w:asciiTheme="minorHAnsi" w:eastAsiaTheme="minorEastAsia" w:hAnsiTheme="minorHAnsi" w:cstheme="minorBidi"/>
+              <w:rFonts w:asciiTheme="minorHAnsi" w:hAnsiTheme="minorHAnsi" w:eastAsiaTheme="minorEastAsia" w:cstheme="minorBidi"/>
               <w:noProof/>
               <w:sz w:val="22"/>
               <w:szCs w:val="22"/>
             </w:rPr>
           </w:pPr>
-          <w:hyperlink w:anchor="_Toc50404247" w:history="1">
+          <w:hyperlink w:history="1" w:anchor="_Toc50404247">
             <w:r>
               <w:rPr>
                 <w:rStyle w:val="Hyperlink"/>
@@ -2173,20 +2262,20 @@
             </w:r>
           </w:hyperlink>
         </w:p>
-        <w:p>
+        <w:p xmlns:wp14="http://schemas.microsoft.com/office/word/2010/wordml" wp14:textId="77777777">
           <w:pPr>
             <w:pStyle w:val="Sumrio1"/>
             <w:tabs>
               <w:tab w:val="right" w:leader="dot" w:pos="9061"/>
             </w:tabs>
             <w:rPr>
-              <w:rFonts w:asciiTheme="minorHAnsi" w:eastAsiaTheme="minorEastAsia" w:hAnsiTheme="minorHAnsi" w:cstheme="minorBidi"/>
+              <w:rFonts w:asciiTheme="minorHAnsi" w:hAnsiTheme="minorHAnsi" w:eastAsiaTheme="minorEastAsia" w:cstheme="minorBidi"/>
               <w:noProof/>
               <w:sz w:val="22"/>
               <w:szCs w:val="22"/>
             </w:rPr>
           </w:pPr>
-          <w:hyperlink w:anchor="_Toc50404248" w:history="1">
+          <w:hyperlink w:history="1" w:anchor="_Toc50404248">
             <w:r>
               <w:rPr>
                 <w:rStyle w:val="Hyperlink"/>
@@ -2244,20 +2333,20 @@
             </w:r>
           </w:hyperlink>
         </w:p>
-        <w:p>
+        <w:p xmlns:wp14="http://schemas.microsoft.com/office/word/2010/wordml" wp14:textId="77777777">
           <w:pPr>
             <w:pStyle w:val="Sumrio1"/>
             <w:tabs>
               <w:tab w:val="right" w:leader="dot" w:pos="9061"/>
             </w:tabs>
             <w:rPr>
-              <w:rFonts w:asciiTheme="minorHAnsi" w:eastAsiaTheme="minorEastAsia" w:hAnsiTheme="minorHAnsi" w:cstheme="minorBidi"/>
+              <w:rFonts w:asciiTheme="minorHAnsi" w:hAnsiTheme="minorHAnsi" w:eastAsiaTheme="minorEastAsia" w:cstheme="minorBidi"/>
               <w:noProof/>
               <w:sz w:val="22"/>
               <w:szCs w:val="22"/>
             </w:rPr>
           </w:pPr>
-          <w:hyperlink w:anchor="_Toc50404249" w:history="1">
+          <w:hyperlink w:history="1" w:anchor="_Toc50404249">
             <w:r>
               <w:rPr>
                 <w:rStyle w:val="Hyperlink"/>
@@ -2315,20 +2404,20 @@
             </w:r>
           </w:hyperlink>
         </w:p>
-        <w:p>
+        <w:p xmlns:wp14="http://schemas.microsoft.com/office/word/2010/wordml" wp14:textId="77777777">
           <w:pPr>
             <w:pStyle w:val="Sumrio1"/>
             <w:tabs>
               <w:tab w:val="right" w:leader="dot" w:pos="9061"/>
             </w:tabs>
             <w:rPr>
-              <w:rFonts w:asciiTheme="minorHAnsi" w:eastAsiaTheme="minorEastAsia" w:hAnsiTheme="minorHAnsi" w:cstheme="minorBidi"/>
+              <w:rFonts w:asciiTheme="minorHAnsi" w:hAnsiTheme="minorHAnsi" w:eastAsiaTheme="minorEastAsia" w:cstheme="minorBidi"/>
               <w:noProof/>
               <w:sz w:val="22"/>
               <w:szCs w:val="22"/>
             </w:rPr>
           </w:pPr>
-          <w:hyperlink w:anchor="_Toc50404250" w:history="1">
+          <w:hyperlink w:history="1" w:anchor="_Toc50404250">
             <w:r>
               <w:rPr>
                 <w:rStyle w:val="Hyperlink"/>
@@ -2386,20 +2475,20 @@
             </w:r>
           </w:hyperlink>
         </w:p>
-        <w:p>
+        <w:p xmlns:wp14="http://schemas.microsoft.com/office/word/2010/wordml" wp14:textId="77777777">
           <w:pPr>
             <w:pStyle w:val="Sumrio1"/>
             <w:tabs>
               <w:tab w:val="right" w:leader="dot" w:pos="9061"/>
             </w:tabs>
             <w:rPr>
-              <w:rFonts w:asciiTheme="minorHAnsi" w:eastAsiaTheme="minorEastAsia" w:hAnsiTheme="minorHAnsi" w:cstheme="minorBidi"/>
+              <w:rFonts w:asciiTheme="minorHAnsi" w:hAnsiTheme="minorHAnsi" w:eastAsiaTheme="minorEastAsia" w:cstheme="minorBidi"/>
               <w:noProof/>
               <w:sz w:val="22"/>
               <w:szCs w:val="22"/>
             </w:rPr>
           </w:pPr>
-          <w:hyperlink w:anchor="_Toc50404251" w:history="1">
+          <w:hyperlink w:history="1" w:anchor="_Toc50404251">
             <w:r>
               <w:rPr>
                 <w:rStyle w:val="Hyperlink"/>
@@ -2457,20 +2546,20 @@
             </w:r>
           </w:hyperlink>
         </w:p>
-        <w:p>
+        <w:p xmlns:wp14="http://schemas.microsoft.com/office/word/2010/wordml" wp14:textId="77777777">
           <w:pPr>
             <w:pStyle w:val="Sumrio1"/>
             <w:tabs>
               <w:tab w:val="right" w:leader="dot" w:pos="9061"/>
             </w:tabs>
             <w:rPr>
-              <w:rFonts w:asciiTheme="minorHAnsi" w:eastAsiaTheme="minorEastAsia" w:hAnsiTheme="minorHAnsi" w:cstheme="minorBidi"/>
+              <w:rFonts w:asciiTheme="minorHAnsi" w:hAnsiTheme="minorHAnsi" w:eastAsiaTheme="minorEastAsia" w:cstheme="minorBidi"/>
               <w:noProof/>
               <w:sz w:val="22"/>
               <w:szCs w:val="22"/>
             </w:rPr>
           </w:pPr>
-          <w:hyperlink w:anchor="_Toc50404252" w:history="1">
+          <w:hyperlink w:history="1" w:anchor="_Toc50404252">
             <w:r>
               <w:rPr>
                 <w:rStyle w:val="Hyperlink"/>
@@ -2528,20 +2617,20 @@
             </w:r>
           </w:hyperlink>
         </w:p>
-        <w:p>
+        <w:p xmlns:wp14="http://schemas.microsoft.com/office/word/2010/wordml" wp14:textId="77777777">
           <w:pPr>
             <w:pStyle w:val="Sumrio1"/>
             <w:tabs>
               <w:tab w:val="right" w:leader="dot" w:pos="9061"/>
             </w:tabs>
             <w:rPr>
-              <w:rFonts w:asciiTheme="minorHAnsi" w:eastAsiaTheme="minorEastAsia" w:hAnsiTheme="minorHAnsi" w:cstheme="minorBidi"/>
+              <w:rFonts w:asciiTheme="minorHAnsi" w:hAnsiTheme="minorHAnsi" w:eastAsiaTheme="minorEastAsia" w:cstheme="minorBidi"/>
               <w:noProof/>
               <w:sz w:val="22"/>
               <w:szCs w:val="22"/>
             </w:rPr>
           </w:pPr>
-          <w:hyperlink w:anchor="_Toc50404253" w:history="1">
+          <w:hyperlink w:history="1" w:anchor="_Toc50404253">
             <w:r>
               <w:rPr>
                 <w:rStyle w:val="Hyperlink"/>
@@ -2599,20 +2688,20 @@
             </w:r>
           </w:hyperlink>
         </w:p>
-        <w:p>
+        <w:p xmlns:wp14="http://schemas.microsoft.com/office/word/2010/wordml" wp14:textId="77777777">
           <w:pPr>
             <w:pStyle w:val="Sumrio1"/>
             <w:tabs>
               <w:tab w:val="right" w:leader="dot" w:pos="9061"/>
             </w:tabs>
             <w:rPr>
-              <w:rFonts w:asciiTheme="minorHAnsi" w:eastAsiaTheme="minorEastAsia" w:hAnsiTheme="minorHAnsi" w:cstheme="minorBidi"/>
+              <w:rFonts w:asciiTheme="minorHAnsi" w:hAnsiTheme="minorHAnsi" w:eastAsiaTheme="minorEastAsia" w:cstheme="minorBidi"/>
               <w:noProof/>
               <w:sz w:val="22"/>
               <w:szCs w:val="22"/>
             </w:rPr>
           </w:pPr>
-          <w:hyperlink w:anchor="_Toc50404254" w:history="1">
+          <w:hyperlink w:history="1" w:anchor="_Toc50404254">
             <w:r>
               <w:rPr>
                 <w:rStyle w:val="Hyperlink"/>
@@ -2670,7 +2759,7 @@
             </w:r>
           </w:hyperlink>
         </w:p>
-        <w:p>
+        <w:p xmlns:wp14="http://schemas.microsoft.com/office/word/2010/wordml" wp14:textId="77777777">
           <w:r>
             <w:rPr>
               <w:b/>
@@ -2681,7 +2770,7 @@
         </w:p>
       </w:sdtContent>
     </w:sdt>
-    <w:p>
+    <w:p xmlns:wp14="http://schemas.microsoft.com/office/word/2010/wordml" wp14:textId="77777777">
       <w:pPr>
         <w:widowControl w:val="0"/>
         <w:spacing w:line="360" w:lineRule="auto"/>
@@ -2691,7 +2780,7 @@
         </w:rPr>
       </w:pPr>
     </w:p>
-    <w:p>
+    <w:p xmlns:wp14="http://schemas.microsoft.com/office/word/2010/wordml" wp14:textId="77777777">
       <w:pPr>
         <w:widowControl w:val="0"/>
         <w:spacing w:line="360" w:lineRule="auto"/>
@@ -2701,7 +2790,7 @@
         </w:rPr>
       </w:pPr>
     </w:p>
-    <w:p>
+    <w:p xmlns:wp14="http://schemas.microsoft.com/office/word/2010/wordml" wp14:textId="77777777">
       <w:pPr>
         <w:widowControl w:val="0"/>
         <w:spacing w:line="360" w:lineRule="auto"/>
@@ -2711,7 +2800,7 @@
         </w:rPr>
       </w:pPr>
     </w:p>
-    <w:p>
+    <w:p xmlns:wp14="http://schemas.microsoft.com/office/word/2010/wordml" wp14:textId="77777777">
       <w:pPr>
         <w:widowControl w:val="0"/>
         <w:spacing w:line="360" w:lineRule="auto"/>
@@ -2721,7 +2810,7 @@
         </w:rPr>
       </w:pPr>
     </w:p>
-    <w:p>
+    <w:p xmlns:wp14="http://schemas.microsoft.com/office/word/2010/wordml" wp14:textId="77777777">
       <w:pPr>
         <w:widowControl w:val="0"/>
         <w:spacing w:line="360" w:lineRule="auto"/>
@@ -2731,7 +2820,7 @@
         </w:rPr>
       </w:pPr>
     </w:p>
-    <w:p>
+    <w:p xmlns:wp14="http://schemas.microsoft.com/office/word/2010/wordml" wp14:textId="77777777">
       <w:pPr>
         <w:widowControl w:val="0"/>
         <w:spacing w:line="360" w:lineRule="auto"/>
@@ -2741,7 +2830,7 @@
         </w:rPr>
       </w:pPr>
     </w:p>
-    <w:p>
+    <w:p xmlns:wp14="http://schemas.microsoft.com/office/word/2010/wordml" wp14:textId="77777777">
       <w:pPr>
         <w:widowControl w:val="0"/>
         <w:spacing w:line="360" w:lineRule="auto"/>
@@ -2751,7 +2840,7 @@
         </w:rPr>
       </w:pPr>
     </w:p>
-    <w:p>
+    <w:p xmlns:wp14="http://schemas.microsoft.com/office/word/2010/wordml" wp14:textId="77777777">
       <w:pPr>
         <w:widowControl w:val="0"/>
         <w:spacing w:line="360" w:lineRule="auto"/>
@@ -2761,7 +2850,7 @@
         </w:rPr>
       </w:pPr>
     </w:p>
-    <w:p>
+    <w:p xmlns:wp14="http://schemas.microsoft.com/office/word/2010/wordml" wp14:textId="77777777">
       <w:pPr>
         <w:widowControl w:val="0"/>
         <w:spacing w:line="360" w:lineRule="auto"/>
@@ -2771,7 +2860,7 @@
         </w:rPr>
       </w:pPr>
     </w:p>
-    <w:p>
+    <w:p xmlns:wp14="http://schemas.microsoft.com/office/word/2010/wordml" wp14:textId="77777777">
       <w:pPr>
         <w:widowControl w:val="0"/>
         <w:spacing w:line="360" w:lineRule="auto"/>
@@ -2781,7 +2870,7 @@
         </w:rPr>
       </w:pPr>
     </w:p>
-    <w:p>
+    <w:p xmlns:wp14="http://schemas.microsoft.com/office/word/2010/wordml" wp14:textId="77777777">
       <w:pPr>
         <w:widowControl w:val="0"/>
         <w:spacing w:line="360" w:lineRule="auto"/>
@@ -2791,7 +2880,7 @@
         </w:rPr>
       </w:pPr>
     </w:p>
-    <w:p>
+    <w:p xmlns:wp14="http://schemas.microsoft.com/office/word/2010/wordml" wp14:textId="77777777">
       <w:pPr>
         <w:widowControl w:val="0"/>
         <w:spacing w:line="360" w:lineRule="auto"/>
@@ -2801,7 +2890,7 @@
         </w:rPr>
       </w:pPr>
     </w:p>
-    <w:p>
+    <w:p xmlns:wp14="http://schemas.microsoft.com/office/word/2010/wordml" wp14:textId="77777777">
       <w:pPr>
         <w:widowControl w:val="0"/>
         <w:spacing w:line="360" w:lineRule="auto"/>
@@ -2811,7 +2900,7 @@
         </w:rPr>
       </w:pPr>
     </w:p>
-    <w:p>
+    <w:p xmlns:wp14="http://schemas.microsoft.com/office/word/2010/wordml" wp14:textId="77777777">
       <w:pPr>
         <w:widowControl w:val="0"/>
         <w:spacing w:line="360" w:lineRule="auto"/>
@@ -2821,7 +2910,7 @@
         </w:rPr>
       </w:pPr>
     </w:p>
-    <w:p>
+    <w:p xmlns:wp14="http://schemas.microsoft.com/office/word/2010/wordml" wp14:textId="77777777">
       <w:pPr>
         <w:widowControl w:val="0"/>
         <w:spacing w:line="360" w:lineRule="auto"/>
@@ -2831,7 +2920,7 @@
         </w:rPr>
       </w:pPr>
     </w:p>
-    <w:p>
+    <w:p xmlns:wp14="http://schemas.microsoft.com/office/word/2010/wordml" wp14:textId="77777777">
       <w:pPr>
         <w:widowControl w:val="0"/>
         <w:spacing w:line="360" w:lineRule="auto"/>
@@ -2841,7 +2930,7 @@
         </w:rPr>
       </w:pPr>
     </w:p>
-    <w:p>
+    <w:p xmlns:wp14="http://schemas.microsoft.com/office/word/2010/wordml" wp14:textId="77777777">
       <w:pPr>
         <w:widowControl w:val="0"/>
         <w:spacing w:line="360" w:lineRule="auto"/>
@@ -2852,7 +2941,7 @@
         <w:t>ESCOPO DE TRABALHO</w:t>
       </w:r>
     </w:p>
-    <w:p>
+    <w:p xmlns:wp14="http://schemas.microsoft.com/office/word/2010/wordml" wp14:textId="77777777">
       <w:pPr>
         <w:widowControl w:val="0"/>
         <w:spacing w:line="360" w:lineRule="auto"/>
@@ -2870,7 +2959,7 @@
         <w:t>INTRODUÇÃO</w:t>
       </w:r>
     </w:p>
-    <w:p>
+    <w:p xmlns:wp14="http://schemas.microsoft.com/office/word/2010/wordml" wp14:textId="77777777">
       <w:pPr>
         <w:widowControl w:val="0"/>
         <w:numPr>
@@ -2894,7 +2983,7 @@
         <w:t>CONCEITOS</w:t>
       </w:r>
     </w:p>
-    <w:p>
+    <w:p xmlns:wp14="http://schemas.microsoft.com/office/word/2010/wordml" wp14:textId="77777777">
       <w:pPr>
         <w:widowControl w:val="0"/>
         <w:numPr>
@@ -2910,7 +2999,7 @@
           <w:color w:val="000000"/>
         </w:rPr>
       </w:pPr>
-      <w:bookmarkStart w:id="0" w:name="docs-internal-guid-f8f70897-fbcd-dc18-0a"/>
+      <w:bookmarkStart w:name="docs-internal-guid-f8f70897-fbcd-dc18-0a" w:id="0"/>
       <w:bookmarkEnd w:id="0"/>
       <w:r>
         <w:rPr>
@@ -2919,7 +3008,7 @@
         <w:t xml:space="preserve">DEFINIÇÃO DE HARDWARE LIVRE </w:t>
       </w:r>
     </w:p>
-    <w:p>
+    <w:p xmlns:wp14="http://schemas.microsoft.com/office/word/2010/wordml" wp14:textId="77777777">
       <w:pPr>
         <w:widowControl w:val="0"/>
         <w:numPr>
@@ -2935,7 +3024,7 @@
           <w:color w:val="000000"/>
         </w:rPr>
       </w:pPr>
-      <w:bookmarkStart w:id="1" w:name="docs-internal-guid-f8f70897-fbce-2c86-3d"/>
+      <w:bookmarkStart w:name="docs-internal-guid-f8f70897-fbce-2c86-3d" w:id="1"/>
       <w:bookmarkEnd w:id="1"/>
       <w:r>
         <w:rPr>
@@ -2944,7 +3033,7 @@
         <w:t xml:space="preserve">HISTÓRICO </w:t>
       </w:r>
     </w:p>
-    <w:p>
+    <w:p xmlns:wp14="http://schemas.microsoft.com/office/word/2010/wordml" wp14:textId="77777777">
       <w:pPr>
         <w:widowControl w:val="0"/>
         <w:numPr>
@@ -2960,7 +3049,7 @@
           <w:color w:val="000000"/>
         </w:rPr>
       </w:pPr>
-      <w:bookmarkStart w:id="2" w:name="docs-internal-guid-f8f70897-fbce-4251-83"/>
+      <w:bookmarkStart w:name="docs-internal-guid-f8f70897-fbce-4251-83" w:id="2"/>
       <w:bookmarkEnd w:id="2"/>
       <w:r>
         <w:rPr>
@@ -2969,7 +3058,7 @@
         <w:t xml:space="preserve">PRINCIPAIS HARDWARES  </w:t>
       </w:r>
     </w:p>
-    <w:p>
+    <w:p xmlns:wp14="http://schemas.microsoft.com/office/word/2010/wordml" wp14:textId="77777777">
       <w:pPr>
         <w:widowControl w:val="0"/>
         <w:numPr>
@@ -2986,7 +3075,7 @@
         <w:t xml:space="preserve">RASPBERRY PI </w:t>
       </w:r>
     </w:p>
-    <w:p>
+    <w:p xmlns:wp14="http://schemas.microsoft.com/office/word/2010/wordml" wp14:textId="77777777">
       <w:pPr>
         <w:widowControl w:val="0"/>
         <w:numPr>
@@ -3003,7 +3092,7 @@
         <w:t>HISTÓRICO</w:t>
       </w:r>
     </w:p>
-    <w:p>
+    <w:p xmlns:wp14="http://schemas.microsoft.com/office/word/2010/wordml" wp14:textId="77777777">
       <w:pPr>
         <w:widowControl w:val="0"/>
         <w:numPr>
@@ -3020,7 +3109,7 @@
         <w:t>VERSÕES PRINCIPAIS DA SÉRIE</w:t>
       </w:r>
     </w:p>
-    <w:p>
+    <w:p xmlns:wp14="http://schemas.microsoft.com/office/word/2010/wordml" wp14:textId="77777777">
       <w:pPr>
         <w:widowControl w:val="0"/>
         <w:numPr>
@@ -3037,7 +3126,7 @@
         <w:t>DEFINIÇÃO DE SOFTWARE LIVRE</w:t>
       </w:r>
     </w:p>
-    <w:p>
+    <w:p xmlns:wp14="http://schemas.microsoft.com/office/word/2010/wordml" wp14:textId="77777777">
       <w:pPr>
         <w:widowControl w:val="0"/>
         <w:numPr>
@@ -3053,8 +3142,8 @@
           <w:color w:val="000000"/>
         </w:rPr>
       </w:pPr>
-      <w:bookmarkStart w:id="3" w:name="docs-internal-guid-f8f70897-fbd0-2cec-56"/>
-      <w:bookmarkStart w:id="4" w:name="docs-internal-guid-f8f70897-fbce-cba5-c7"/>
+      <w:bookmarkStart w:name="docs-internal-guid-f8f70897-fbd0-2cec-56" w:id="3"/>
+      <w:bookmarkStart w:name="docs-internal-guid-f8f70897-fbce-cba5-c7" w:id="4"/>
       <w:bookmarkEnd w:id="3"/>
       <w:bookmarkEnd w:id="4"/>
       <w:r>
@@ -3064,7 +3153,7 @@
         <w:t>HISTÓRICO</w:t>
       </w:r>
     </w:p>
-    <w:p>
+    <w:p xmlns:wp14="http://schemas.microsoft.com/office/word/2010/wordml" wp14:textId="77777777">
       <w:pPr>
         <w:widowControl w:val="0"/>
         <w:numPr>
@@ -3087,7 +3176,7 @@
         <w:t>PRINCIPAIS VERSÕES</w:t>
       </w:r>
     </w:p>
-    <w:p>
+    <w:p xmlns:wp14="http://schemas.microsoft.com/office/word/2010/wordml" wp14:textId="77777777">
       <w:pPr>
         <w:widowControl w:val="0"/>
         <w:numPr>
@@ -3110,7 +3199,7 @@
         <w:t>RASPBERRY PI OS</w:t>
       </w:r>
     </w:p>
-    <w:p>
+    <w:p xmlns:wp14="http://schemas.microsoft.com/office/word/2010/wordml" wp14:textId="77777777">
       <w:pPr>
         <w:widowControl w:val="0"/>
         <w:numPr>
@@ -3133,7 +3222,7 @@
         <w:t>HISTÓRICO</w:t>
       </w:r>
     </w:p>
-    <w:p>
+    <w:p xmlns:wp14="http://schemas.microsoft.com/office/word/2010/wordml" wp14:textId="77777777">
       <w:pPr>
         <w:widowControl w:val="0"/>
         <w:numPr>
@@ -3156,7 +3245,7 @@
         <w:t>CARACTERÍSTICAS PRINCIPAIS</w:t>
       </w:r>
     </w:p>
-    <w:p>
+    <w:p xmlns:wp14="http://schemas.microsoft.com/office/word/2010/wordml" wp14:textId="77777777">
       <w:pPr>
         <w:widowControl w:val="0"/>
         <w:numPr>
@@ -3179,7 +3268,7 @@
         <w:t>BENCHMARK</w:t>
       </w:r>
     </w:p>
-    <w:p>
+    <w:p xmlns:wp14="http://schemas.microsoft.com/office/word/2010/wordml" wp14:textId="77777777">
       <w:pPr>
         <w:widowControl w:val="0"/>
         <w:numPr>
@@ -3202,7 +3291,7 @@
         <w:t>CONCEITO</w:t>
       </w:r>
     </w:p>
-    <w:p>
+    <w:p xmlns:wp14="http://schemas.microsoft.com/office/word/2010/wordml" wp14:textId="77777777">
       <w:pPr>
         <w:widowControl w:val="0"/>
         <w:numPr>
@@ -3225,7 +3314,7 @@
         <w:t>PRINCIPAIS TIPOS</w:t>
       </w:r>
     </w:p>
-    <w:p>
+    <w:p xmlns:wp14="http://schemas.microsoft.com/office/word/2010/wordml" wp14:textId="77777777">
       <w:pPr>
         <w:widowControl w:val="0"/>
         <w:spacing w:line="360" w:lineRule="auto"/>
@@ -3241,7 +3330,7 @@
         <w:tab/>
       </w:r>
     </w:p>
-    <w:p>
+    <w:p xmlns:wp14="http://schemas.microsoft.com/office/word/2010/wordml" wp14:textId="77777777">
       <w:pPr>
         <w:widowControl w:val="0"/>
         <w:numPr>
@@ -3258,7 +3347,7 @@
           <w:color w:val="000000"/>
         </w:rPr>
       </w:pPr>
-      <w:bookmarkStart w:id="5" w:name="docs-internal-guid-f8f70897-fbd0-6559-2d"/>
+      <w:bookmarkStart w:name="docs-internal-guid-f8f70897-fbd0-6559-2d" w:id="5"/>
       <w:bookmarkEnd w:id="5"/>
       <w:r>
         <w:rPr>
@@ -3268,7 +3357,7 @@
         <w:t>PROJETO DE EXPERIMENTO</w:t>
       </w:r>
     </w:p>
-    <w:p>
+    <w:p xmlns:wp14="http://schemas.microsoft.com/office/word/2010/wordml" wp14:textId="77777777">
       <w:pPr>
         <w:widowControl w:val="0"/>
         <w:numPr>
@@ -3291,7 +3380,7 @@
         <w:t>AMBIENTE DE EXPERIMENTAÇÃO</w:t>
       </w:r>
     </w:p>
-    <w:p>
+    <w:p xmlns:wp14="http://schemas.microsoft.com/office/word/2010/wordml" wp14:textId="77777777">
       <w:pPr>
         <w:widowControl w:val="0"/>
         <w:numPr>
@@ -3314,7 +3403,7 @@
         <w:t>Hardwares utilizados</w:t>
       </w:r>
     </w:p>
-    <w:p>
+    <w:p xmlns:wp14="http://schemas.microsoft.com/office/word/2010/wordml" wp14:textId="77777777">
       <w:pPr>
         <w:widowControl w:val="0"/>
         <w:numPr>
@@ -3359,7 +3448,7 @@
         <w:t xml:space="preserve"> B</w:t>
       </w:r>
     </w:p>
-    <w:p>
+    <w:p xmlns:wp14="http://schemas.microsoft.com/office/word/2010/wordml" wp14:textId="77777777">
       <w:pPr>
         <w:widowControl w:val="0"/>
         <w:numPr>
@@ -3404,7 +3493,7 @@
         <w:t xml:space="preserve"> B+ </w:t>
       </w:r>
     </w:p>
-    <w:p>
+    <w:p xmlns:wp14="http://schemas.microsoft.com/office/word/2010/wordml" wp14:textId="77777777">
       <w:pPr>
         <w:widowControl w:val="0"/>
         <w:numPr>
@@ -3427,7 +3516,7 @@
         <w:t>Softwares utilizados</w:t>
       </w:r>
     </w:p>
-    <w:p>
+    <w:p xmlns:wp14="http://schemas.microsoft.com/office/word/2010/wordml" wp14:textId="77777777">
       <w:pPr>
         <w:widowControl w:val="0"/>
         <w:numPr>
@@ -3458,7 +3547,7 @@
         <w:t xml:space="preserve"> PI OS 1.4</w:t>
       </w:r>
     </w:p>
-    <w:p>
+    <w:p xmlns:wp14="http://schemas.microsoft.com/office/word/2010/wordml" wp14:textId="77777777">
       <w:pPr>
         <w:widowControl w:val="0"/>
         <w:numPr>
@@ -3483,7 +3572,7 @@
       </w:r>
       <w:proofErr w:type="spellEnd"/>
     </w:p>
-    <w:p>
+    <w:p xmlns:wp14="http://schemas.microsoft.com/office/word/2010/wordml" wp14:textId="5DD4B1C4">
       <w:pPr>
         <w:widowControl w:val="0"/>
         <w:numPr>
@@ -3499,22 +3588,81 @@
           <w:color w:val="000000"/>
         </w:rPr>
       </w:pPr>
-      <w:proofErr w:type="spellStart"/>
-      <w:r>
-        <w:rPr>
-          <w:color w:val="000000"/>
+      <w:r>
+        <w:rPr>
+          <w:color w:val="000000" w:themeColor="text1" w:themeTint="FF" w:themeShade="FF"/>
         </w:rPr>
         <w:t>RAMspeed</w:t>
       </w:r>
-      <w:proofErr w:type="spellEnd"/>
-      <w:r>
-        <w:rPr>
-          <w:color w:val="000000"/>
+      <w:r>
+        <w:rPr>
+          <w:color w:val="000000" w:themeColor="text1" w:themeTint="FF" w:themeShade="FF"/>
         </w:rPr>
         <w:t>/SMP</w:t>
       </w:r>
     </w:p>
-    <w:p>
+    <w:p xmlns:wp14="http://schemas.microsoft.com/office/word/2010/wordml" wp14:textId="77777777">
+      <w:pPr>
+        <w:widowControl w:val="0"/>
+        <w:numPr>
+          <w:ilvl w:val="1"/>
+          <w:numId w:val="1"/>
+        </w:numPr>
+        <w:tabs>
+          <w:tab w:val="left" w:pos="1200"/>
+        </w:tabs>
+        <w:spacing w:line="360" w:lineRule="auto"/>
+        <w:jc w:val="both"/>
+      </w:pPr>
+      <w:r>
+        <w:rPr>
+          <w:color w:val="000000"/>
+        </w:rPr>
+        <w:t xml:space="preserve">EXPERIMENTO </w:t>
+      </w:r>
+    </w:p>
+    <w:p xmlns:wp14="http://schemas.microsoft.com/office/word/2010/wordml" wp14:textId="6861DCB6">
+      <w:pPr>
+        <w:widowControl w:val="0"/>
+        <w:numPr>
+          <w:ilvl w:val="2"/>
+          <w:numId w:val="1"/>
+        </w:numPr>
+        <w:tabs>
+          <w:tab w:val="left" w:pos="1800"/>
+        </w:tabs>
+        <w:spacing w:line="360" w:lineRule="auto"/>
+        <w:jc w:val="both"/>
+        <w:rPr/>
+      </w:pPr>
+      <w:r>
+        <w:rPr>
+          <w:color w:val="000000" w:themeColor="text1" w:themeTint="FF" w:themeShade="FF"/>
+        </w:rPr>
+        <w:t xml:space="preserve">Bateria de Testes </w:t>
+      </w:r>
+      <w:r>
+        <w:rPr>
+          <w:color w:val="000000" w:themeColor="text1" w:themeTint="FF" w:themeShade="FF"/>
+        </w:rPr>
+        <w:t>executando</w:t>
+      </w:r>
+      <w:r>
+        <w:rPr>
+          <w:color w:val="000000" w:themeColor="text1" w:themeTint="FF" w:themeShade="FF"/>
+        </w:rPr>
+        <w:t xml:space="preserve"> </w:t>
+      </w:r>
+      <w:proofErr w:type="spellStart"/>
+      <w:r>
+        <w:rPr>
+          <w:color w:val="000000" w:themeColor="text1" w:themeTint="FF" w:themeShade="FF"/>
+        </w:rPr>
+        <w:t>Linpack</w:t>
+      </w:r>
+      <w:proofErr w:type="spellEnd"/>
+    </w:p>
+    <w:p xmlns:wp14="http://schemas.microsoft.com/office/word/2010/wordml" wp14:textId="77777777">
       <w:pPr>
         <w:widowControl w:val="0"/>
         <w:numPr>
@@ -3530,14 +3678,244 @@
           <w:color w:val="000000"/>
         </w:rPr>
       </w:pPr>
-      <w:r>
-        <w:rPr>
-          <w:color w:val="000000"/>
-        </w:rPr>
-        <w:t>PI GPIO</w:t>
-      </w:r>
-    </w:p>
-    <w:p>
+      <w:proofErr w:type="spellStart"/>
+      <w:r>
+        <w:rPr>
+          <w:color w:val="000000"/>
+        </w:rPr>
+        <w:t>Raspberry</w:t>
+      </w:r>
+      <w:proofErr w:type="spellEnd"/>
+      <w:r>
+        <w:rPr>
+          <w:color w:val="000000"/>
+        </w:rPr>
+        <w:t xml:space="preserve"> PI </w:t>
+      </w:r>
+      <w:proofErr w:type="spellStart"/>
+      <w:r>
+        <w:rPr>
+          <w:color w:val="000000"/>
+        </w:rPr>
+        <w:t>model</w:t>
+      </w:r>
+      <w:proofErr w:type="spellEnd"/>
+      <w:r>
+        <w:rPr>
+          <w:color w:val="000000"/>
+        </w:rPr>
+        <w:t xml:space="preserve"> B</w:t>
+      </w:r>
+    </w:p>
+    <w:p xmlns:wp14="http://schemas.microsoft.com/office/word/2010/wordml" wp14:textId="77777777">
+      <w:pPr>
+        <w:widowControl w:val="0"/>
+        <w:numPr>
+          <w:ilvl w:val="3"/>
+          <w:numId w:val="1"/>
+        </w:numPr>
+        <w:tabs>
+          <w:tab w:val="left" w:pos="2160"/>
+        </w:tabs>
+        <w:spacing w:line="360" w:lineRule="auto"/>
+        <w:jc w:val="both"/>
+        <w:rPr>
+          <w:color w:val="000000"/>
+        </w:rPr>
+      </w:pPr>
+      <w:proofErr w:type="spellStart"/>
+      <w:r>
+        <w:rPr>
+          <w:color w:val="000000"/>
+        </w:rPr>
+        <w:t>Raspberry</w:t>
+      </w:r>
+      <w:proofErr w:type="spellEnd"/>
+      <w:r>
+        <w:rPr>
+          <w:color w:val="000000"/>
+        </w:rPr>
+        <w:t xml:space="preserve"> PI 4 </w:t>
+      </w:r>
+      <w:proofErr w:type="spellStart"/>
+      <w:r>
+        <w:rPr>
+          <w:color w:val="000000"/>
+        </w:rPr>
+        <w:t>model</w:t>
+      </w:r>
+      <w:proofErr w:type="spellEnd"/>
+      <w:r>
+        <w:rPr>
+          <w:color w:val="000000"/>
+        </w:rPr>
+        <w:t xml:space="preserve"> B+</w:t>
+      </w:r>
+    </w:p>
+    <w:p xmlns:wp14="http://schemas.microsoft.com/office/word/2010/wordml" wp14:textId="5AD0E386">
+      <w:pPr>
+        <w:widowControl w:val="0"/>
+        <w:numPr>
+          <w:ilvl w:val="2"/>
+          <w:numId w:val="1"/>
+        </w:numPr>
+        <w:tabs>
+          <w:tab w:val="left" w:pos="1800"/>
+        </w:tabs>
+        <w:spacing w:line="360" w:lineRule="auto"/>
+        <w:jc w:val="both"/>
+        <w:rPr>
+          <w:color w:val="000000"/>
+        </w:rPr>
+      </w:pPr>
+      <w:bookmarkStart w:name="docs-internal-guid-f8f70897-fbd2-0294-9f" w:id="6"/>
+      <w:bookmarkEnd w:id="6"/>
+      <w:r>
+        <w:rPr>
+          <w:color w:val="000000" w:themeColor="text1" w:themeTint="FF" w:themeShade="FF"/>
+        </w:rPr>
+        <w:t xml:space="preserve">Bateria de Testes </w:t>
+      </w:r>
+      <w:r>
+        <w:rPr>
+          <w:color w:val="000000" w:themeColor="text1" w:themeTint="FF" w:themeShade="FF"/>
+        </w:rPr>
+        <w:t>executando</w:t>
+      </w:r>
+      <w:r>
+        <w:rPr>
+          <w:color w:val="000000" w:themeColor="text1" w:themeTint="FF" w:themeShade="FF"/>
+        </w:rPr>
+        <w:t xml:space="preserve"> </w:t>
+      </w:r>
+      <w:proofErr w:type="spellStart"/>
+      <w:r>
+        <w:rPr>
+          <w:color w:val="000000" w:themeColor="text1" w:themeTint="FF" w:themeShade="FF"/>
+        </w:rPr>
+        <w:t>RAMspeed</w:t>
+      </w:r>
+      <w:proofErr w:type="spellEnd"/>
+      <w:r>
+        <w:rPr>
+          <w:color w:val="000000" w:themeColor="text1" w:themeTint="FF" w:themeShade="FF"/>
+        </w:rPr>
+        <w:t>/SMP</w:t>
+      </w:r>
+    </w:p>
+    <w:p xmlns:wp14="http://schemas.microsoft.com/office/word/2010/wordml" wp14:textId="77777777">
+      <w:pPr>
+        <w:widowControl w:val="0"/>
+        <w:numPr>
+          <w:ilvl w:val="3"/>
+          <w:numId w:val="1"/>
+        </w:numPr>
+        <w:tabs>
+          <w:tab w:val="left" w:pos="2160"/>
+        </w:tabs>
+        <w:spacing w:line="360" w:lineRule="auto"/>
+        <w:jc w:val="both"/>
+        <w:rPr>
+          <w:color w:val="000000"/>
+        </w:rPr>
+      </w:pPr>
+      <w:proofErr w:type="spellStart"/>
+      <w:r>
+        <w:rPr>
+          <w:color w:val="000000"/>
+        </w:rPr>
+        <w:lastRenderedPageBreak/>
+        <w:t>Raspberry</w:t>
+      </w:r>
+      <w:proofErr w:type="spellEnd"/>
+      <w:r>
+        <w:rPr>
+          <w:color w:val="000000"/>
+        </w:rPr>
+        <w:t xml:space="preserve"> PI </w:t>
+      </w:r>
+      <w:proofErr w:type="spellStart"/>
+      <w:r>
+        <w:rPr>
+          <w:color w:val="000000"/>
+        </w:rPr>
+        <w:t>model</w:t>
+      </w:r>
+      <w:proofErr w:type="spellEnd"/>
+      <w:r>
+        <w:rPr>
+          <w:color w:val="000000"/>
+        </w:rPr>
+        <w:t xml:space="preserve"> B</w:t>
+      </w:r>
+    </w:p>
+    <w:p xmlns:wp14="http://schemas.microsoft.com/office/word/2010/wordml" wp14:textId="77777777">
+      <w:pPr>
+        <w:widowControl w:val="0"/>
+        <w:numPr>
+          <w:ilvl w:val="3"/>
+          <w:numId w:val="1"/>
+        </w:numPr>
+        <w:tabs>
+          <w:tab w:val="left" w:pos="2160"/>
+        </w:tabs>
+        <w:spacing w:line="360" w:lineRule="auto"/>
+        <w:jc w:val="both"/>
+        <w:rPr>
+          <w:color w:val="000000"/>
+        </w:rPr>
+      </w:pPr>
+      <w:r>
+        <w:rPr>
+          <w:color w:val="000000" w:themeColor="text1" w:themeTint="FF" w:themeShade="FF"/>
+        </w:rPr>
+        <w:t>Raspberry</w:t>
+      </w:r>
+      <w:r>
+        <w:rPr>
+          <w:color w:val="000000" w:themeColor="text1" w:themeTint="FF" w:themeShade="FF"/>
+        </w:rPr>
+        <w:t xml:space="preserve"> PI 4 </w:t>
+      </w:r>
+      <w:r>
+        <w:rPr>
+          <w:color w:val="000000" w:themeColor="text1" w:themeTint="FF" w:themeShade="FF"/>
+        </w:rPr>
+        <w:t>model</w:t>
+      </w:r>
+      <w:r>
+        <w:rPr>
+          <w:color w:val="000000" w:themeColor="text1" w:themeTint="FF" w:themeShade="FF"/>
+        </w:rPr>
+        <w:t xml:space="preserve"> B+</w:t>
+      </w:r>
+    </w:p>
+    <w:p xmlns:wp14="http://schemas.microsoft.com/office/word/2010/wordml" wp14:textId="77777777">
+      <w:pPr>
+        <w:widowControl w:val="0"/>
+        <w:numPr>
+          <w:ilvl w:val="0"/>
+          <w:numId w:val="1"/>
+        </w:numPr>
+        <w:tabs>
+          <w:tab w:val="left" w:pos="720"/>
+        </w:tabs>
+        <w:spacing w:line="360" w:lineRule="auto"/>
+        <w:jc w:val="both"/>
+        <w:rPr>
+          <w:b/>
+          <w:color w:val="000000"/>
+        </w:rPr>
+      </w:pPr>
+      <w:r>
+        <w:rPr>
+          <w:b/>
+          <w:color w:val="000000"/>
+        </w:rPr>
+        <w:t>ANÁLISE</w:t>
+      </w:r>
+    </w:p>
+    <w:p xmlns:wp14="http://schemas.microsoft.com/office/word/2010/wordml" wp14:textId="77777777">
       <w:pPr>
         <w:widowControl w:val="0"/>
         <w:numPr>
@@ -3549,15 +3927,20 @@
         </w:tabs>
         <w:spacing w:line="360" w:lineRule="auto"/>
         <w:jc w:val="both"/>
-      </w:pPr>
-      <w:r>
-        <w:rPr>
-          <w:color w:val="000000"/>
-        </w:rPr>
-        <w:t xml:space="preserve">EXPERIMENTO </w:t>
-      </w:r>
-    </w:p>
-    <w:p>
+        <w:rPr>
+          <w:color w:val="000000"/>
+        </w:rPr>
+      </w:pPr>
+      <w:bookmarkStart w:name="docs-internal-guid-f8f70897-fbd3-0876-48" w:id="8"/>
+      <w:bookmarkEnd w:id="8"/>
+      <w:r>
+        <w:rPr>
+          <w:color w:val="000000"/>
+        </w:rPr>
+        <w:t>Comparação da performance</w:t>
+      </w:r>
+    </w:p>
+    <w:p xmlns:wp14="http://schemas.microsoft.com/office/word/2010/wordml" wp14:textId="77777777">
       <w:pPr>
         <w:widowControl w:val="0"/>
         <w:numPr>
@@ -3570,11 +3953,13 @@
         <w:spacing w:line="360" w:lineRule="auto"/>
         <w:jc w:val="both"/>
       </w:pPr>
-      <w:r>
-        <w:rPr>
-          <w:color w:val="000000"/>
-        </w:rPr>
-        <w:t xml:space="preserve">Bateria de Testes rodando o </w:t>
+      <w:bookmarkStart w:name="docs-internal-guid-f8f70897-fbd3-17b1-f7" w:id="9"/>
+      <w:bookmarkEnd w:id="9"/>
+      <w:r>
+        <w:rPr>
+          <w:color w:val="000000"/>
+        </w:rPr>
+        <w:t xml:space="preserve">Comparação dos resultados executando o </w:t>
       </w:r>
       <w:proofErr w:type="spellStart"/>
       <w:r>
@@ -3585,97 +3970,7 @@
       </w:r>
       <w:proofErr w:type="spellEnd"/>
     </w:p>
-    <w:p>
-      <w:pPr>
-        <w:widowControl w:val="0"/>
-        <w:numPr>
-          <w:ilvl w:val="3"/>
-          <w:numId w:val="1"/>
-        </w:numPr>
-        <w:tabs>
-          <w:tab w:val="left" w:pos="2160"/>
-        </w:tabs>
-        <w:spacing w:line="360" w:lineRule="auto"/>
-        <w:jc w:val="both"/>
-        <w:rPr>
-          <w:color w:val="000000"/>
-        </w:rPr>
-      </w:pPr>
-      <w:proofErr w:type="spellStart"/>
-      <w:r>
-        <w:rPr>
-          <w:color w:val="000000"/>
-        </w:rPr>
-        <w:t>Raspberry</w:t>
-      </w:r>
-      <w:proofErr w:type="spellEnd"/>
-      <w:r>
-        <w:rPr>
-          <w:color w:val="000000"/>
-        </w:rPr>
-        <w:t xml:space="preserve"> PI </w:t>
-      </w:r>
-      <w:proofErr w:type="spellStart"/>
-      <w:r>
-        <w:rPr>
-          <w:color w:val="000000"/>
-        </w:rPr>
-        <w:t>model</w:t>
-      </w:r>
-      <w:proofErr w:type="spellEnd"/>
-      <w:r>
-        <w:rPr>
-          <w:color w:val="000000"/>
-        </w:rPr>
-        <w:t xml:space="preserve"> B</w:t>
-      </w:r>
-    </w:p>
-    <w:p>
-      <w:pPr>
-        <w:widowControl w:val="0"/>
-        <w:numPr>
-          <w:ilvl w:val="3"/>
-          <w:numId w:val="1"/>
-        </w:numPr>
-        <w:tabs>
-          <w:tab w:val="left" w:pos="2160"/>
-        </w:tabs>
-        <w:spacing w:line="360" w:lineRule="auto"/>
-        <w:jc w:val="both"/>
-        <w:rPr>
-          <w:color w:val="000000"/>
-        </w:rPr>
-      </w:pPr>
-      <w:proofErr w:type="spellStart"/>
-      <w:r>
-        <w:rPr>
-          <w:color w:val="000000"/>
-        </w:rPr>
-        <w:t>Raspberry</w:t>
-      </w:r>
-      <w:proofErr w:type="spellEnd"/>
-      <w:r>
-        <w:rPr>
-          <w:color w:val="000000"/>
-        </w:rPr>
-        <w:t xml:space="preserve"> PI 4 </w:t>
-      </w:r>
-      <w:proofErr w:type="spellStart"/>
-      <w:r>
-        <w:rPr>
-          <w:color w:val="000000"/>
-        </w:rPr>
-        <w:t>model</w:t>
-      </w:r>
-      <w:proofErr w:type="spellEnd"/>
-      <w:r>
-        <w:rPr>
-          <w:color w:val="000000"/>
-        </w:rPr>
-        <w:t xml:space="preserve"> B+</w:t>
-      </w:r>
-    </w:p>
-    <w:p>
+    <w:p xmlns:wp14="http://schemas.microsoft.com/office/word/2010/wordml" wp14:textId="77777777">
       <w:pPr>
         <w:widowControl w:val="0"/>
         <w:numPr>
@@ -3691,376 +3986,26 @@
           <w:color w:val="000000"/>
         </w:rPr>
       </w:pPr>
-      <w:bookmarkStart w:id="6" w:name="docs-internal-guid-f8f70897-fbd2-0294-9f"/>
-      <w:bookmarkEnd w:id="6"/>
-      <w:r>
-        <w:rPr>
-          <w:color w:val="000000"/>
-        </w:rPr>
-        <w:t xml:space="preserve">Bateria de Testes rodando o </w:t>
-      </w:r>
-      <w:proofErr w:type="spellStart"/>
-      <w:r>
-        <w:rPr>
-          <w:color w:val="000000"/>
+      <w:r>
+        <w:rPr>
+          <w:color w:val="000000" w:themeColor="text1" w:themeTint="FF" w:themeShade="FF"/>
+        </w:rPr>
+        <w:t xml:space="preserve">Comparação dos resultados executando o </w:t>
+      </w:r>
+      <w:r>
+        <w:rPr>
+          <w:color w:val="000000" w:themeColor="text1" w:themeTint="FF" w:themeShade="FF"/>
         </w:rPr>
         <w:t>RAMspeed</w:t>
       </w:r>
-      <w:proofErr w:type="spellEnd"/>
-      <w:r>
-        <w:rPr>
-          <w:color w:val="000000"/>
+      <w:r>
+        <w:rPr>
+          <w:color w:val="000000" w:themeColor="text1" w:themeTint="FF" w:themeShade="FF"/>
         </w:rPr>
         <w:t>/SMP</w:t>
       </w:r>
     </w:p>
-    <w:p>
-      <w:pPr>
-        <w:widowControl w:val="0"/>
-        <w:numPr>
-          <w:ilvl w:val="3"/>
-          <w:numId w:val="1"/>
-        </w:numPr>
-        <w:tabs>
-          <w:tab w:val="left" w:pos="2160"/>
-        </w:tabs>
-        <w:spacing w:line="360" w:lineRule="auto"/>
-        <w:jc w:val="both"/>
-        <w:rPr>
-          <w:color w:val="000000"/>
-        </w:rPr>
-      </w:pPr>
-      <w:proofErr w:type="spellStart"/>
-      <w:r>
-        <w:rPr>
-          <w:color w:val="000000"/>
-        </w:rPr>
-        <w:lastRenderedPageBreak/>
-        <w:t>Raspberry</w:t>
-      </w:r>
-      <w:proofErr w:type="spellEnd"/>
-      <w:r>
-        <w:rPr>
-          <w:color w:val="000000"/>
-        </w:rPr>
-        <w:t xml:space="preserve"> PI </w:t>
-      </w:r>
-      <w:proofErr w:type="spellStart"/>
-      <w:r>
-        <w:rPr>
-          <w:color w:val="000000"/>
-        </w:rPr>
-        <w:t>model</w:t>
-      </w:r>
-      <w:proofErr w:type="spellEnd"/>
-      <w:r>
-        <w:rPr>
-          <w:color w:val="000000"/>
-        </w:rPr>
-        <w:t xml:space="preserve"> B</w:t>
-      </w:r>
-    </w:p>
-    <w:p>
-      <w:pPr>
-        <w:widowControl w:val="0"/>
-        <w:numPr>
-          <w:ilvl w:val="3"/>
-          <w:numId w:val="1"/>
-        </w:numPr>
-        <w:tabs>
-          <w:tab w:val="left" w:pos="2160"/>
-        </w:tabs>
-        <w:spacing w:line="360" w:lineRule="auto"/>
-        <w:jc w:val="both"/>
-        <w:rPr>
-          <w:color w:val="000000"/>
-        </w:rPr>
-      </w:pPr>
-      <w:proofErr w:type="spellStart"/>
-      <w:r>
-        <w:rPr>
-          <w:color w:val="000000"/>
-        </w:rPr>
-        <w:t>Raspberry</w:t>
-      </w:r>
-      <w:proofErr w:type="spellEnd"/>
-      <w:r>
-        <w:rPr>
-          <w:color w:val="000000"/>
-        </w:rPr>
-        <w:t xml:space="preserve"> PI 4 </w:t>
-      </w:r>
-      <w:proofErr w:type="spellStart"/>
-      <w:r>
-        <w:rPr>
-          <w:color w:val="000000"/>
-        </w:rPr>
-        <w:t>model</w:t>
-      </w:r>
-      <w:proofErr w:type="spellEnd"/>
-      <w:r>
-        <w:rPr>
-          <w:color w:val="000000"/>
-        </w:rPr>
-        <w:t xml:space="preserve"> B+</w:t>
-      </w:r>
-    </w:p>
-    <w:p>
-      <w:pPr>
-        <w:widowControl w:val="0"/>
-        <w:numPr>
-          <w:ilvl w:val="2"/>
-          <w:numId w:val="1"/>
-        </w:numPr>
-        <w:tabs>
-          <w:tab w:val="left" w:pos="1800"/>
-        </w:tabs>
-        <w:spacing w:line="360" w:lineRule="auto"/>
-        <w:jc w:val="both"/>
-        <w:rPr>
-          <w:color w:val="000000"/>
-        </w:rPr>
-      </w:pPr>
-      <w:bookmarkStart w:id="7" w:name="docs-internal-guid-f8f70897-fbd2-1356-75"/>
-      <w:bookmarkEnd w:id="7"/>
-      <w:r>
-        <w:rPr>
-          <w:color w:val="000000"/>
-        </w:rPr>
-        <w:t>Bateria de Testes rodando o PI GPIO</w:t>
-      </w:r>
-    </w:p>
-    <w:p>
-      <w:pPr>
-        <w:widowControl w:val="0"/>
-        <w:numPr>
-          <w:ilvl w:val="3"/>
-          <w:numId w:val="1"/>
-        </w:numPr>
-        <w:tabs>
-          <w:tab w:val="left" w:pos="2160"/>
-        </w:tabs>
-        <w:spacing w:line="360" w:lineRule="auto"/>
-        <w:jc w:val="both"/>
-        <w:rPr>
-          <w:color w:val="000000"/>
-        </w:rPr>
-      </w:pPr>
-      <w:proofErr w:type="spellStart"/>
-      <w:r>
-        <w:rPr>
-          <w:color w:val="000000"/>
-        </w:rPr>
-        <w:t>Raspberry</w:t>
-      </w:r>
-      <w:proofErr w:type="spellEnd"/>
-      <w:r>
-        <w:rPr>
-          <w:color w:val="000000"/>
-        </w:rPr>
-        <w:t xml:space="preserve"> PI </w:t>
-      </w:r>
-      <w:proofErr w:type="spellStart"/>
-      <w:r>
-        <w:rPr>
-          <w:color w:val="000000"/>
-        </w:rPr>
-        <w:t>model</w:t>
-      </w:r>
-      <w:proofErr w:type="spellEnd"/>
-      <w:r>
-        <w:rPr>
-          <w:color w:val="000000"/>
-        </w:rPr>
-        <w:t xml:space="preserve"> B</w:t>
-      </w:r>
-    </w:p>
-    <w:p>
-      <w:pPr>
-        <w:widowControl w:val="0"/>
-        <w:numPr>
-          <w:ilvl w:val="3"/>
-          <w:numId w:val="1"/>
-        </w:numPr>
-        <w:tabs>
-          <w:tab w:val="left" w:pos="2160"/>
-        </w:tabs>
-        <w:spacing w:line="360" w:lineRule="auto"/>
-        <w:jc w:val="both"/>
-        <w:rPr>
-          <w:color w:val="000000"/>
-        </w:rPr>
-      </w:pPr>
-      <w:proofErr w:type="spellStart"/>
-      <w:r>
-        <w:rPr>
-          <w:color w:val="000000"/>
-        </w:rPr>
-        <w:t>Raspberry</w:t>
-      </w:r>
-      <w:proofErr w:type="spellEnd"/>
-      <w:r>
-        <w:rPr>
-          <w:color w:val="000000"/>
-        </w:rPr>
-        <w:t xml:space="preserve"> PI 4 </w:t>
-      </w:r>
-      <w:proofErr w:type="spellStart"/>
-      <w:r>
-        <w:rPr>
-          <w:color w:val="000000"/>
-        </w:rPr>
-        <w:t>model</w:t>
-      </w:r>
-      <w:proofErr w:type="spellEnd"/>
-      <w:r>
-        <w:rPr>
-          <w:color w:val="000000"/>
-        </w:rPr>
-        <w:t xml:space="preserve"> B+ </w:t>
-      </w:r>
-    </w:p>
-    <w:p>
-      <w:pPr>
-        <w:widowControl w:val="0"/>
-        <w:numPr>
-          <w:ilvl w:val="0"/>
-          <w:numId w:val="1"/>
-        </w:numPr>
-        <w:tabs>
-          <w:tab w:val="left" w:pos="720"/>
-        </w:tabs>
-        <w:spacing w:line="360" w:lineRule="auto"/>
-        <w:jc w:val="both"/>
-        <w:rPr>
-          <w:b/>
-          <w:color w:val="000000"/>
-        </w:rPr>
-      </w:pPr>
-      <w:r>
-        <w:rPr>
-          <w:b/>
-          <w:color w:val="000000"/>
-        </w:rPr>
-        <w:t>ANÁLISE</w:t>
-      </w:r>
-    </w:p>
-    <w:p>
-      <w:pPr>
-        <w:widowControl w:val="0"/>
-        <w:numPr>
-          <w:ilvl w:val="1"/>
-          <w:numId w:val="1"/>
-        </w:numPr>
-        <w:tabs>
-          <w:tab w:val="left" w:pos="1200"/>
-        </w:tabs>
-        <w:spacing w:line="360" w:lineRule="auto"/>
-        <w:jc w:val="both"/>
-        <w:rPr>
-          <w:color w:val="000000"/>
-        </w:rPr>
-      </w:pPr>
-      <w:bookmarkStart w:id="8" w:name="docs-internal-guid-f8f70897-fbd3-0876-48"/>
-      <w:bookmarkEnd w:id="8"/>
-      <w:r>
-        <w:rPr>
-          <w:color w:val="000000"/>
-        </w:rPr>
-        <w:t>Comparação da performance</w:t>
-      </w:r>
-    </w:p>
-    <w:p>
-      <w:pPr>
-        <w:widowControl w:val="0"/>
-        <w:numPr>
-          <w:ilvl w:val="2"/>
-          <w:numId w:val="1"/>
-        </w:numPr>
-        <w:tabs>
-          <w:tab w:val="left" w:pos="1800"/>
-        </w:tabs>
-        <w:spacing w:line="360" w:lineRule="auto"/>
-        <w:jc w:val="both"/>
-      </w:pPr>
-      <w:bookmarkStart w:id="9" w:name="docs-internal-guid-f8f70897-fbd3-17b1-f7"/>
-      <w:bookmarkEnd w:id="9"/>
-      <w:r>
-        <w:rPr>
-          <w:color w:val="000000"/>
-        </w:rPr>
-        <w:t xml:space="preserve">Comparação dos resultados executando o </w:t>
-      </w:r>
-      <w:proofErr w:type="spellStart"/>
-      <w:r>
-        <w:rPr>
-          <w:color w:val="000000"/>
-        </w:rPr>
-        <w:t>Linpack</w:t>
-      </w:r>
-      <w:proofErr w:type="spellEnd"/>
-    </w:p>
-    <w:p>
-      <w:pPr>
-        <w:widowControl w:val="0"/>
-        <w:numPr>
-          <w:ilvl w:val="2"/>
-          <w:numId w:val="1"/>
-        </w:numPr>
-        <w:tabs>
-          <w:tab w:val="left" w:pos="1800"/>
-        </w:tabs>
-        <w:spacing w:line="360" w:lineRule="auto"/>
-        <w:jc w:val="both"/>
-        <w:rPr>
-          <w:color w:val="000000"/>
-        </w:rPr>
-      </w:pPr>
-      <w:r>
-        <w:rPr>
-          <w:color w:val="000000"/>
-        </w:rPr>
-        <w:t xml:space="preserve">Comparação dos resultados executando o </w:t>
-      </w:r>
-      <w:proofErr w:type="spellStart"/>
-      <w:r>
-        <w:rPr>
-          <w:color w:val="000000"/>
-        </w:rPr>
-        <w:t>RAMspeed</w:t>
-      </w:r>
-      <w:proofErr w:type="spellEnd"/>
-      <w:r>
-        <w:rPr>
-          <w:color w:val="000000"/>
-        </w:rPr>
-        <w:t>/SMP</w:t>
-      </w:r>
-    </w:p>
-    <w:p>
-      <w:pPr>
-        <w:widowControl w:val="0"/>
-        <w:numPr>
-          <w:ilvl w:val="2"/>
-          <w:numId w:val="1"/>
-        </w:numPr>
-        <w:tabs>
-          <w:tab w:val="left" w:pos="1800"/>
-        </w:tabs>
-        <w:spacing w:line="360" w:lineRule="auto"/>
-        <w:jc w:val="both"/>
-        <w:rPr>
-          <w:color w:val="000000"/>
-        </w:rPr>
-      </w:pPr>
-      <w:r>
-        <w:rPr>
-          <w:color w:val="000000"/>
-        </w:rPr>
-        <w:t>Comparação dos resultados executando o PI GPIO</w:t>
-      </w:r>
-    </w:p>
-    <w:p>
+    <w:p xmlns:wp14="http://schemas.microsoft.com/office/word/2010/wordml" wp14:textId="77777777">
       <w:pPr>
         <w:widowControl w:val="0"/>
         <w:spacing w:line="360" w:lineRule="auto"/>
@@ -4079,7 +4024,7 @@
         <w:t>4 CONSIDERAÇÕES</w:t>
       </w:r>
     </w:p>
-    <w:p>
+    <w:p xmlns:wp14="http://schemas.microsoft.com/office/word/2010/wordml" wp14:textId="77777777">
       <w:pPr>
         <w:widowControl w:val="0"/>
         <w:spacing w:line="360" w:lineRule="auto"/>
@@ -4089,7 +4034,7 @@
         </w:rPr>
       </w:pPr>
     </w:p>
-    <w:p>
+    <w:p xmlns:wp14="http://schemas.microsoft.com/office/word/2010/wordml" wp14:textId="77777777">
       <w:pPr>
         <w:widowControl w:val="0"/>
         <w:spacing w:line="360" w:lineRule="auto"/>
@@ -4099,7 +4044,7 @@
         </w:rPr>
       </w:pPr>
     </w:p>
-    <w:p>
+    <w:p xmlns:wp14="http://schemas.microsoft.com/office/word/2010/wordml" wp14:textId="77777777">
       <w:pPr>
         <w:widowControl w:val="0"/>
         <w:spacing w:line="360" w:lineRule="auto"/>
@@ -4109,7 +4054,7 @@
         </w:rPr>
       </w:pPr>
     </w:p>
-    <w:p>
+    <w:p xmlns:wp14="http://schemas.microsoft.com/office/word/2010/wordml" wp14:textId="77777777">
       <w:pPr>
         <w:widowControl w:val="0"/>
         <w:spacing w:line="360" w:lineRule="auto"/>
@@ -4119,7 +4064,7 @@
         </w:rPr>
       </w:pPr>
     </w:p>
-    <w:p>
+    <w:p xmlns:wp14="http://schemas.microsoft.com/office/word/2010/wordml" wp14:textId="77777777">
       <w:pPr>
         <w:widowControl w:val="0"/>
         <w:spacing w:line="360" w:lineRule="auto"/>
@@ -4129,7 +4074,7 @@
         </w:rPr>
       </w:pPr>
     </w:p>
-    <w:p>
+    <w:p xmlns:wp14="http://schemas.microsoft.com/office/word/2010/wordml" wp14:textId="77777777">
       <w:pPr>
         <w:widowControl w:val="0"/>
         <w:spacing w:line="360" w:lineRule="auto"/>
@@ -4139,7 +4084,7 @@
         </w:rPr>
       </w:pPr>
     </w:p>
-    <w:p>
+    <w:p xmlns:wp14="http://schemas.microsoft.com/office/word/2010/wordml" wp14:textId="77777777">
       <w:pPr>
         <w:widowControl w:val="0"/>
         <w:spacing w:line="360" w:lineRule="auto"/>
@@ -4149,7 +4094,7 @@
         </w:rPr>
       </w:pPr>
     </w:p>
-    <w:p>
+    <w:p xmlns:wp14="http://schemas.microsoft.com/office/word/2010/wordml" wp14:textId="77777777">
       <w:pPr>
         <w:widowControl w:val="0"/>
         <w:spacing w:line="360" w:lineRule="auto"/>
@@ -4159,7 +4104,7 @@
         </w:rPr>
       </w:pPr>
     </w:p>
-    <w:p>
+    <w:p xmlns:wp14="http://schemas.microsoft.com/office/word/2010/wordml" wp14:textId="77777777">
       <w:pPr>
         <w:widowControl w:val="0"/>
         <w:spacing w:line="360" w:lineRule="auto"/>
@@ -4169,7 +4114,7 @@
         </w:rPr>
       </w:pPr>
     </w:p>
-    <w:p>
+    <w:p xmlns:wp14="http://schemas.microsoft.com/office/word/2010/wordml" wp14:textId="77777777">
       <w:pPr>
         <w:widowControl w:val="0"/>
         <w:spacing w:line="360" w:lineRule="auto"/>
@@ -4179,7 +4124,7 @@
         </w:rPr>
       </w:pPr>
     </w:p>
-    <w:p>
+    <w:p xmlns:wp14="http://schemas.microsoft.com/office/word/2010/wordml" wp14:textId="77777777">
       <w:pPr>
         <w:widowControl w:val="0"/>
         <w:spacing w:line="360" w:lineRule="auto"/>
@@ -4189,7 +4134,7 @@
         </w:rPr>
       </w:pPr>
     </w:p>
-    <w:p>
+    <w:p xmlns:wp14="http://schemas.microsoft.com/office/word/2010/wordml" wp14:textId="77777777">
       <w:pPr>
         <w:widowControl w:val="0"/>
         <w:spacing w:line="360" w:lineRule="auto"/>
@@ -4199,7 +4144,7 @@
         </w:rPr>
       </w:pPr>
     </w:p>
-    <w:p>
+    <w:p xmlns:wp14="http://schemas.microsoft.com/office/word/2010/wordml" wp14:textId="77777777">
       <w:pPr>
         <w:widowControl w:val="0"/>
         <w:spacing w:line="360" w:lineRule="auto"/>
@@ -4209,7 +4154,7 @@
         </w:rPr>
       </w:pPr>
     </w:p>
-    <w:p>
+    <w:p xmlns:wp14="http://schemas.microsoft.com/office/word/2010/wordml" wp14:textId="77777777">
       <w:pPr>
         <w:widowControl w:val="0"/>
         <w:spacing w:line="360" w:lineRule="auto"/>
@@ -4219,7 +4164,7 @@
         </w:rPr>
       </w:pPr>
     </w:p>
-    <w:p>
+    <w:p xmlns:wp14="http://schemas.microsoft.com/office/word/2010/wordml" wp14:textId="77777777">
       <w:pPr>
         <w:widowControl w:val="0"/>
         <w:spacing w:line="360" w:lineRule="auto"/>
@@ -4229,7 +4174,7 @@
         </w:rPr>
       </w:pPr>
     </w:p>
-    <w:p>
+    <w:p xmlns:wp14="http://schemas.microsoft.com/office/word/2010/wordml" wp14:textId="77777777">
       <w:pPr>
         <w:widowControl w:val="0"/>
         <w:spacing w:line="360" w:lineRule="auto"/>
@@ -4239,7 +4184,7 @@
         </w:rPr>
       </w:pPr>
     </w:p>
-    <w:p>
+    <w:p xmlns:wp14="http://schemas.microsoft.com/office/word/2010/wordml" wp14:textId="77777777">
       <w:pPr>
         <w:widowControl w:val="0"/>
         <w:spacing w:line="360" w:lineRule="auto"/>
@@ -4249,7 +4194,7 @@
         </w:rPr>
       </w:pPr>
     </w:p>
-    <w:p>
+    <w:p xmlns:wp14="http://schemas.microsoft.com/office/word/2010/wordml" wp14:textId="77777777">
       <w:pPr>
         <w:widowControl w:val="0"/>
         <w:spacing w:line="360" w:lineRule="auto"/>
@@ -4259,7 +4204,7 @@
         </w:rPr>
       </w:pPr>
     </w:p>
-    <w:p>
+    <w:p xmlns:wp14="http://schemas.microsoft.com/office/word/2010/wordml" wp14:textId="77777777">
       <w:pPr>
         <w:widowControl w:val="0"/>
         <w:spacing w:line="360" w:lineRule="auto"/>
@@ -4269,7 +4214,7 @@
         </w:rPr>
       </w:pPr>
     </w:p>
-    <w:p>
+    <w:p xmlns:wp14="http://schemas.microsoft.com/office/word/2010/wordml" wp14:textId="77777777">
       <w:pPr>
         <w:widowControl w:val="0"/>
         <w:spacing w:line="360" w:lineRule="auto"/>
@@ -4279,7 +4224,7 @@
         </w:rPr>
       </w:pPr>
     </w:p>
-    <w:p>
+    <w:p xmlns:wp14="http://schemas.microsoft.com/office/word/2010/wordml" wp14:textId="77777777">
       <w:pPr>
         <w:widowControl w:val="0"/>
         <w:spacing w:line="360" w:lineRule="auto"/>
@@ -4289,32 +4234,32 @@
         </w:rPr>
       </w:pPr>
     </w:p>
-    <w:p>
+    <w:p xmlns:wp14="http://schemas.microsoft.com/office/word/2010/wordml" wp14:textId="77777777">
       <w:pPr>
         <w:pStyle w:val="Ttulo1"/>
         <w:rPr>
           <w:b w:val="0"/>
         </w:rPr>
       </w:pPr>
-      <w:bookmarkStart w:id="10" w:name="_Toc50404238"/>
+      <w:bookmarkStart w:name="_Toc50404238" w:id="10"/>
       <w:r>
         <w:lastRenderedPageBreak/>
         <w:t>1       CONCEITOS</w:t>
       </w:r>
       <w:bookmarkEnd w:id="10"/>
     </w:p>
-    <w:p>
+    <w:p xmlns:wp14="http://schemas.microsoft.com/office/word/2010/wordml" wp14:textId="77777777">
       <w:pPr>
         <w:spacing w:line="360" w:lineRule="auto"/>
         <w:ind w:firstLine="709"/>
         <w:jc w:val="both"/>
       </w:pPr>
     </w:p>
-    <w:p>
+    <w:p xmlns:wp14="http://schemas.microsoft.com/office/word/2010/wordml" wp14:textId="77777777">
       <w:pPr>
         <w:pStyle w:val="Ttulo1"/>
       </w:pPr>
-      <w:bookmarkStart w:id="11" w:name="_Toc50404239"/>
+      <w:bookmarkStart w:name="_Toc50404239" w:id="11"/>
       <w:r>
         <w:t xml:space="preserve">1.1 </w:t>
       </w:r>
@@ -4323,7 +4268,7 @@
       </w:r>
       <w:bookmarkEnd w:id="11"/>
     </w:p>
-    <w:p>
+    <w:p xmlns:wp14="http://schemas.microsoft.com/office/word/2010/wordml" wp14:textId="77777777">
       <w:pPr>
         <w:pStyle w:val="NormalWeb"/>
         <w:spacing w:before="0" w:beforeAutospacing="0" w:after="0" w:afterAutospacing="0" w:line="360" w:lineRule="auto"/>
@@ -4331,7 +4276,7 @@
         <w:jc w:val="both"/>
       </w:pPr>
     </w:p>
-    <w:p>
+    <w:p xmlns:wp14="http://schemas.microsoft.com/office/word/2010/wordml" wp14:textId="77777777">
       <w:pPr>
         <w:pStyle w:val="NormalWeb"/>
         <w:spacing w:before="0" w:beforeAutospacing="0" w:after="0" w:afterAutospacing="0" w:line="360" w:lineRule="auto"/>
@@ -4372,7 +4317,7 @@
         <w:t xml:space="preserve"> livre) onde o usuário com acesso ao código fonte pode modificá-lo da maneira que desejar. São hardwares de computadores, circuitos eletrônicos e design de circuitos de drivers que podem ser copiados e modificados sem restrições, já que a premissa se prende ao fato de que qualquer pessoa pode construir e modificar esse hardware de acordo com suas próprias necessidades, desde algo para uso próprio ou até algum tipo de comércio do mesmo. Com isso, se torna de muito mais fácil o acesso tanto da procura dos materiais como da parte financeira para realizar projetos próprios sem ter que depender e ficar à mercê de grandes empresas. O principal diferencial de um hardware livre é exatamente a característica de adaptabilidade, uma vez que podendo ser sempre modificado facilmente, independente do propósito, cria infindáveis possibilidades. O movimento disso vem cada ano crescendo mais, já que a própria comunidade gosta de trocar informações e experiências de projetos.  </w:t>
       </w:r>
     </w:p>
-    <w:p>
+    <w:p xmlns:wp14="http://schemas.microsoft.com/office/word/2010/wordml" wp14:textId="77777777">
       <w:pPr>
         <w:pStyle w:val="NormalWeb"/>
         <w:spacing w:before="0" w:beforeAutospacing="0" w:after="0" w:afterAutospacing="0" w:line="360" w:lineRule="auto"/>
@@ -4389,7 +4334,7 @@
         <w:t>Não se pode deixar confundir o conceito com a pirataria. Pirataria são produtos falsificados vendidos por preços abaixo da média, já na montagem de um hardware livre usa-se componentes de várias marcar, a qual o consumidor pode optar pelas mais em conta para montar o projeto desejado, mas sempre respeitando as marcas registradas.</w:t>
       </w:r>
     </w:p>
-    <w:p>
+    <w:p xmlns:wp14="http://schemas.microsoft.com/office/word/2010/wordml" wp14:textId="77777777">
       <w:pPr>
         <w:pStyle w:val="NormalWeb"/>
         <w:spacing w:before="0" w:beforeAutospacing="0" w:after="0" w:afterAutospacing="0" w:line="360" w:lineRule="auto"/>
@@ -4397,12 +4342,12 @@
         <w:jc w:val="both"/>
       </w:pPr>
     </w:p>
-    <w:p>
+    <w:p xmlns:wp14="http://schemas.microsoft.com/office/word/2010/wordml" wp14:textId="77777777">
       <w:pPr>
         <w:pStyle w:val="Ttulo1"/>
       </w:pPr>
     </w:p>
-    <w:p>
+    <w:p xmlns:wp14="http://schemas.microsoft.com/office/word/2010/wordml" wp14:textId="77777777">
       <w:pPr>
         <w:pStyle w:val="Ttulo1"/>
         <w:rPr>
@@ -4410,7 +4355,7 @@
           <w:color w:val="000000"/>
         </w:rPr>
       </w:pPr>
-      <w:bookmarkStart w:id="12" w:name="_Toc50404240"/>
+      <w:bookmarkStart w:name="_Toc50404240" w:id="12"/>
       <w:r>
         <w:rPr>
           <w:bCs/>
@@ -4420,7 +4365,7 @@
       </w:r>
       <w:bookmarkEnd w:id="12"/>
     </w:p>
-    <w:p>
+    <w:p xmlns:wp14="http://schemas.microsoft.com/office/word/2010/wordml" wp14:textId="77777777">
       <w:pPr>
         <w:pStyle w:val="NormalWeb"/>
         <w:spacing w:before="0" w:beforeAutospacing="0" w:after="0" w:afterAutospacing="0" w:line="360" w:lineRule="auto"/>
@@ -4428,7 +4373,7 @@
         <w:jc w:val="both"/>
       </w:pPr>
     </w:p>
-    <w:p>
+    <w:p xmlns:wp14="http://schemas.microsoft.com/office/word/2010/wordml" wp14:textId="77777777">
       <w:pPr>
         <w:pStyle w:val="NormalWeb"/>
         <w:spacing w:before="0" w:beforeAutospacing="0" w:after="0" w:afterAutospacing="0" w:line="360" w:lineRule="auto"/>
@@ -4442,7 +4387,7 @@
         <w:t>A idealização de hardware livre não é algo que ocorreu da noite para o dia, foi algo que demandou tempo e muito empenho de pessoas dispostas a trocar conhecimentos, experiência e informações, de modo a se criar uma grande comunidade interessada e realmente empenhada no assunto. </w:t>
       </w:r>
     </w:p>
-    <w:p>
+    <w:p xmlns:wp14="http://schemas.microsoft.com/office/word/2010/wordml" wp14:textId="77777777">
       <w:pPr>
         <w:pStyle w:val="NormalWeb"/>
         <w:spacing w:before="0" w:beforeAutospacing="0" w:after="0" w:afterAutospacing="0" w:line="360" w:lineRule="auto"/>
@@ -4457,25 +4402,25 @@
         <w:t>As tecnologias surgem de modo a nos auxiliar no nosso dia a dia, o uso de hardware livre tem sido aplicado em diversas áreas e projetos, como por exemplo, sistemas de computadores e componentes, câmeras, rádio, telefone, educação, máquinas e ferramentas, robótica, energia renovável, automação de casa, medicina e biotecnologia, automotiva, prototipação, teste de equipamentos e instrumentos musicais. </w:t>
       </w:r>
     </w:p>
-    <w:p>
+    <w:p xmlns:wp14="http://schemas.microsoft.com/office/word/2010/wordml" wp14:textId="77777777">
       <w:pPr>
         <w:spacing w:line="360" w:lineRule="auto"/>
         <w:ind w:firstLine="709"/>
         <w:jc w:val="both"/>
       </w:pPr>
     </w:p>
-    <w:p>
+    <w:p xmlns:wp14="http://schemas.microsoft.com/office/word/2010/wordml" wp14:textId="77777777">
       <w:pPr>
         <w:spacing w:line="360" w:lineRule="auto"/>
         <w:ind w:firstLine="709"/>
         <w:jc w:val="both"/>
       </w:pPr>
     </w:p>
-    <w:p>
+    <w:p xmlns:wp14="http://schemas.microsoft.com/office/word/2010/wordml" wp14:textId="77777777">
       <w:pPr>
         <w:pStyle w:val="Ttulo1"/>
       </w:pPr>
-      <w:bookmarkStart w:id="13" w:name="_Toc50404241"/>
+      <w:bookmarkStart w:name="_Toc50404241" w:id="13"/>
       <w:r>
         <w:t xml:space="preserve">1.3 </w:t>
       </w:r>
@@ -4487,7 +4432,7 @@
         <w:t> </w:t>
       </w:r>
     </w:p>
-    <w:p>
+    <w:p xmlns:wp14="http://schemas.microsoft.com/office/word/2010/wordml" wp14:textId="77777777">
       <w:pPr>
         <w:pStyle w:val="NormalWeb"/>
         <w:spacing w:before="0" w:beforeAutospacing="0" w:after="0" w:afterAutospacing="0" w:line="360" w:lineRule="auto"/>
@@ -4495,7 +4440,7 @@
         <w:jc w:val="both"/>
       </w:pPr>
     </w:p>
-    <w:p>
+    <w:p xmlns:wp14="http://schemas.microsoft.com/office/word/2010/wordml" wp14:textId="77777777">
       <w:pPr>
         <w:pStyle w:val="NormalWeb"/>
         <w:spacing w:before="0" w:beforeAutospacing="0" w:after="0" w:afterAutospacing="0" w:line="360" w:lineRule="auto"/>
@@ -4537,7 +4482,7 @@
         <w:t>, dar início em um motor, entre muitas outras possibilidades. Este hardware livre é um dos pioneiros dentro da área da robótica e eletrônica.</w:t>
       </w:r>
     </w:p>
-    <w:p>
+    <w:p xmlns:wp14="http://schemas.microsoft.com/office/word/2010/wordml" wp14:textId="77777777">
       <w:pPr>
         <w:pStyle w:val="NormalWeb"/>
         <w:spacing w:before="0" w:beforeAutospacing="0" w:after="0" w:afterAutospacing="0" w:line="360" w:lineRule="auto"/>
@@ -4607,7 +4552,7 @@
         <w:t>. O qual consiste também em uma placa única, sendo o principal hardware abordado neste trabalho.</w:t>
       </w:r>
     </w:p>
-    <w:p>
+    <w:p xmlns:wp14="http://schemas.microsoft.com/office/word/2010/wordml" wp14:textId="77777777">
       <w:pPr>
         <w:pStyle w:val="NormalWeb"/>
         <w:spacing w:before="0" w:beforeAutospacing="0" w:after="0" w:afterAutospacing="0" w:line="360" w:lineRule="auto"/>
@@ -4750,7 +4695,7 @@
         <w:t xml:space="preserve"> com processador de quatro núcleos e 2 GB de RAM e o Gigabyte GA-SBCAP3350, bem robusto e de ótimo desempenho, com um processador Celeron N3350 de 1.6 GHz com até 8 GB de RAM, compatível com Windows 10.</w:t>
       </w:r>
     </w:p>
-    <w:p>
+    <w:p xmlns:wp14="http://schemas.microsoft.com/office/word/2010/wordml" wp14:textId="77777777">
       <w:pPr>
         <w:pStyle w:val="NormalWeb"/>
         <w:spacing w:before="0" w:beforeAutospacing="0" w:after="0" w:afterAutospacing="0" w:line="360" w:lineRule="auto"/>
@@ -4758,18 +4703,18 @@
         <w:jc w:val="both"/>
       </w:pPr>
     </w:p>
-    <w:p>
+    <w:p xmlns:wp14="http://schemas.microsoft.com/office/word/2010/wordml" wp14:textId="77777777">
       <w:pPr>
         <w:spacing w:line="360" w:lineRule="auto"/>
         <w:ind w:firstLine="709"/>
         <w:jc w:val="both"/>
       </w:pPr>
     </w:p>
-    <w:p>
+    <w:p xmlns:wp14="http://schemas.microsoft.com/office/word/2010/wordml" wp14:textId="77777777">
       <w:pPr>
         <w:pStyle w:val="Ttulo1"/>
       </w:pPr>
-      <w:bookmarkStart w:id="14" w:name="_Toc50404242"/>
+      <w:bookmarkStart w:name="_Toc50404242" w:id="14"/>
       <w:r>
         <w:lastRenderedPageBreak/>
         <w:t xml:space="preserve">1.4 </w:t>
@@ -4779,7 +4724,7 @@
       </w:r>
       <w:bookmarkEnd w:id="14"/>
     </w:p>
-    <w:p>
+    <w:p xmlns:wp14="http://schemas.microsoft.com/office/word/2010/wordml" wp14:textId="77777777">
       <w:pPr>
         <w:pStyle w:val="NormalWeb"/>
         <w:spacing w:before="0" w:beforeAutospacing="0" w:after="0" w:afterAutospacing="0" w:line="360" w:lineRule="auto"/>
@@ -4792,17 +4737,17 @@
         </w:rPr>
       </w:pPr>
     </w:p>
-    <w:p>
+    <w:p xmlns:wp14="http://schemas.microsoft.com/office/word/2010/wordml" wp14:textId="77777777">
       <w:pPr>
         <w:pStyle w:val="Ttulo1"/>
       </w:pPr>
-      <w:bookmarkStart w:id="15" w:name="_Toc50404243"/>
+      <w:bookmarkStart w:name="_Toc50404243" w:id="15"/>
       <w:r>
         <w:t>1.4.1       HISTÓRICO</w:t>
       </w:r>
       <w:bookmarkEnd w:id="15"/>
     </w:p>
-    <w:p>
+    <w:p xmlns:wp14="http://schemas.microsoft.com/office/word/2010/wordml" wp14:textId="77777777">
       <w:pPr>
         <w:pStyle w:val="NormalWeb"/>
         <w:spacing w:before="0" w:beforeAutospacing="0" w:after="0" w:afterAutospacing="0" w:line="360" w:lineRule="auto"/>
@@ -4810,7 +4755,7 @@
         <w:jc w:val="both"/>
       </w:pPr>
     </w:p>
-    <w:p>
+    <w:p xmlns:wp14="http://schemas.microsoft.com/office/word/2010/wordml" wp14:textId="77777777">
       <w:pPr>
         <w:pStyle w:val="NormalWeb"/>
         <w:spacing w:before="0" w:beforeAutospacing="0" w:after="0" w:afterAutospacing="0" w:line="360" w:lineRule="auto"/>
@@ -4949,7 +4894,7 @@
         <w:t xml:space="preserve"> ATmega644, os quais modelos atuais são baseados até hoje.</w:t>
       </w:r>
     </w:p>
-    <w:p>
+    <w:p xmlns:wp14="http://schemas.microsoft.com/office/word/2010/wordml" wp14:textId="77777777">
       <w:pPr>
         <w:pStyle w:val="NormalWeb"/>
         <w:spacing w:before="0" w:beforeAutospacing="0" w:after="0" w:afterAutospacing="0" w:line="360" w:lineRule="auto"/>
@@ -4957,14 +4902,14 @@
         <w:jc w:val="both"/>
       </w:pPr>
     </w:p>
-    <w:p>
+    <w:p xmlns:wp14="http://schemas.microsoft.com/office/word/2010/wordml" wp14:textId="77777777">
       <w:pPr>
         <w:spacing w:line="360" w:lineRule="auto"/>
         <w:ind w:firstLine="709"/>
         <w:jc w:val="both"/>
       </w:pPr>
     </w:p>
-    <w:p>
+    <w:p xmlns:wp14="http://schemas.microsoft.com/office/word/2010/wordml" wp14:textId="77777777">
       <w:pPr>
         <w:pStyle w:val="Legenda"/>
         <w:keepNext/>
@@ -4975,7 +4920,7 @@
           <w:szCs w:val="24"/>
         </w:rPr>
       </w:pPr>
-      <w:bookmarkStart w:id="16" w:name="_Toc50404975"/>
+      <w:bookmarkStart w:name="_Toc50404975" w:id="16"/>
       <w:r>
         <w:rPr>
           <w:b/>
@@ -5059,7 +5004,7 @@
       </w:r>
       <w:bookmarkEnd w:id="16"/>
     </w:p>
-    <w:p>
+    <w:p xmlns:wp14="http://schemas.microsoft.com/office/word/2010/wordml" wp14:textId="77777777">
       <w:pPr>
         <w:pStyle w:val="NormalWeb"/>
         <w:spacing w:before="0" w:beforeAutospacing="0" w:after="0" w:afterAutospacing="0" w:line="360" w:lineRule="auto"/>
@@ -5067,54 +5012,41 @@
         <w:jc w:val="center"/>
       </w:pPr>
       <w:r>
-        <w:rPr>
-          <w:noProof/>
-          <w:color w:val="222222"/>
-          <w:bdr w:val="none" w:sz="0" w:space="0" w:color="auto" w:frame="1"/>
-          <w:shd w:val="clear" w:color="auto" w:fill="FFFFFF"/>
-        </w:rPr>
         <w:drawing>
-          <wp:inline distT="0" distB="0" distL="0" distR="0" wp14:anchorId="215F3B49" wp14:editId="5D723623">
+          <wp:inline xmlns:wp14="http://schemas.microsoft.com/office/word/2010/wordprocessingDrawing" wp14:editId="349709A7" wp14:anchorId="215F3B49">
             <wp:extent cx="3283585" cy="2459355"/>
             <wp:effectExtent l="0" t="0" r="0" b="0"/>
-            <wp:docPr id="6" name="Imagem 6"/>
+            <wp:docPr id="6" name="Imagem 6" title=""/>
             <wp:cNvGraphicFramePr>
-              <a:graphicFrameLocks xmlns:a="http://schemas.openxmlformats.org/drawingml/2006/main" noChangeAspect="1"/>
+              <a:graphicFrameLocks noChangeAspect="1"/>
             </wp:cNvGraphicFramePr>
-            <a:graphic xmlns:a="http://schemas.openxmlformats.org/drawingml/2006/main">
+            <a:graphic>
               <a:graphicData uri="http://schemas.openxmlformats.org/drawingml/2006/picture">
-                <pic:pic xmlns:pic="http://schemas.openxmlformats.org/drawingml/2006/picture">
+                <pic:pic>
                   <pic:nvPicPr>
-                    <pic:cNvPr id="0" name="Picture 1"/>
-                    <pic:cNvPicPr>
-                      <a:picLocks noChangeAspect="1" noChangeArrowheads="1"/>
-                    </pic:cNvPicPr>
+                    <pic:cNvPr id="0" name="Imagem 6"/>
+                    <pic:cNvPicPr/>
                   </pic:nvPicPr>
                   <pic:blipFill>
-                    <a:blip r:embed="rId8" cstate="print">
-                      <a:extLst>
+                    <a:blip r:embed="R7c7d0587e5584a89">
+                      <a:extLst xmlns:a="http://schemas.openxmlformats.org/drawingml/2006/main">
                         <a:ext uri="{28A0092B-C50C-407E-A947-70E740481C1C}">
                           <a14:useLocalDpi xmlns:a14="http://schemas.microsoft.com/office/drawing/2010/main" val="0"/>
                         </a:ext>
                       </a:extLst>
                     </a:blip>
-                    <a:srcRect/>
                     <a:stretch>
                       <a:fillRect/>
                     </a:stretch>
                   </pic:blipFill>
-                  <pic:spPr bwMode="auto">
-                    <a:xfrm>
+                  <pic:spPr>
+                    <a:xfrm rot="0" flipH="0" flipV="0">
                       <a:off x="0" y="0"/>
                       <a:ext cx="3283585" cy="2459355"/>
                     </a:xfrm>
                     <a:prstGeom prst="rect">
                       <a:avLst/>
                     </a:prstGeom>
-                    <a:noFill/>
-                    <a:ln>
-                      <a:noFill/>
-                    </a:ln>
                   </pic:spPr>
                 </pic:pic>
               </a:graphicData>
@@ -5123,7 +5055,7 @@
         </w:drawing>
       </w:r>
     </w:p>
-    <w:p>
+    <w:p xmlns:wp14="http://schemas.microsoft.com/office/word/2010/wordml" wp14:textId="77777777">
       <w:pPr>
         <w:pStyle w:val="NormalWeb"/>
         <w:spacing w:before="0" w:beforeAutospacing="0" w:after="0" w:afterAutospacing="0" w:line="360" w:lineRule="auto"/>
@@ -5167,7 +5099,7 @@
       </w:r>
       <w:proofErr w:type="spellEnd"/>
     </w:p>
-    <w:p>
+    <w:p xmlns:wp14="http://schemas.microsoft.com/office/word/2010/wordml" wp14:textId="77777777">
       <w:pPr>
         <w:pStyle w:val="NormalWeb"/>
         <w:spacing w:before="0" w:beforeAutospacing="0" w:after="0" w:afterAutospacing="0" w:line="360" w:lineRule="auto"/>
@@ -5175,14 +5107,14 @@
         <w:jc w:val="center"/>
       </w:pPr>
     </w:p>
-    <w:p>
+    <w:p xmlns:wp14="http://schemas.microsoft.com/office/word/2010/wordml" wp14:textId="77777777">
       <w:pPr>
         <w:spacing w:line="360" w:lineRule="auto"/>
         <w:ind w:firstLine="709"/>
         <w:jc w:val="both"/>
       </w:pPr>
     </w:p>
-    <w:p>
+    <w:p xmlns:wp14="http://schemas.microsoft.com/office/word/2010/wordml" wp14:textId="77777777">
       <w:pPr>
         <w:pStyle w:val="NormalWeb"/>
         <w:spacing w:before="0" w:beforeAutospacing="0" w:after="0" w:afterAutospacing="0" w:line="360" w:lineRule="auto"/>
@@ -5224,7 +5156,7 @@
         <w:t xml:space="preserve">tornam mais baixos, sendo possível dar mais um passo no projeto, porém apenas 6 anos depois da ideia idealizada que ocorreu a primeira comercialização do produto, em 2012. </w:t>
       </w:r>
     </w:p>
-    <w:p>
+    <w:p xmlns:wp14="http://schemas.microsoft.com/office/word/2010/wordml" wp14:textId="77777777">
       <w:pPr>
         <w:pStyle w:val="NormalWeb"/>
         <w:spacing w:before="0" w:beforeAutospacing="0" w:after="0" w:afterAutospacing="0" w:line="360" w:lineRule="auto"/>
@@ -5269,7 +5201,7 @@
         <w:t>, deve ser levado em consideração alguns periféricos mínimos necessários, como fonte micro USB de 5V e 700mA ao menos, um cabo HDMI para poder conectar com o monitor, cartão SD de no mínimo 4GB e classe 4, cabo de internet, um teclado e um mouse. </w:t>
       </w:r>
     </w:p>
-    <w:p>
+    <w:p xmlns:wp14="http://schemas.microsoft.com/office/word/2010/wordml" wp14:textId="77777777">
       <w:pPr>
         <w:pStyle w:val="NormalWeb"/>
         <w:spacing w:before="0" w:beforeAutospacing="0" w:after="0" w:afterAutospacing="0" w:line="360" w:lineRule="auto"/>
@@ -5325,31 +5257,31 @@
         <w:t xml:space="preserve"> utilizada.</w:t>
       </w:r>
     </w:p>
-    <w:p>
+    <w:p xmlns:wp14="http://schemas.microsoft.com/office/word/2010/wordml" wp14:textId="77777777">
       <w:pPr>
         <w:spacing w:line="360" w:lineRule="auto"/>
         <w:ind w:firstLine="709"/>
         <w:jc w:val="both"/>
       </w:pPr>
     </w:p>
-    <w:p>
+    <w:p xmlns:wp14="http://schemas.microsoft.com/office/word/2010/wordml" wp14:textId="77777777">
       <w:pPr>
         <w:spacing w:line="360" w:lineRule="auto"/>
         <w:ind w:firstLine="709"/>
         <w:jc w:val="both"/>
       </w:pPr>
     </w:p>
-    <w:p>
+    <w:p xmlns:wp14="http://schemas.microsoft.com/office/word/2010/wordml" wp14:textId="77777777">
       <w:pPr>
         <w:pStyle w:val="Ttulo1"/>
       </w:pPr>
-      <w:bookmarkStart w:id="17" w:name="_Toc50404244"/>
+      <w:bookmarkStart w:name="_Toc50404244" w:id="17"/>
       <w:r>
         <w:t>1.4.2       VERSÕES PRINCIPAIS DA SÉRIE</w:t>
       </w:r>
       <w:bookmarkEnd w:id="17"/>
     </w:p>
-    <w:p>
+    <w:p xmlns:wp14="http://schemas.microsoft.com/office/word/2010/wordml" wp14:textId="77777777">
       <w:pPr>
         <w:pStyle w:val="NormalWeb"/>
         <w:spacing w:before="0" w:beforeAutospacing="0" w:after="0" w:afterAutospacing="0" w:line="360" w:lineRule="auto"/>
@@ -5357,7 +5289,7 @@
         <w:jc w:val="both"/>
       </w:pPr>
     </w:p>
-    <w:p>
+    <w:p xmlns:wp14="http://schemas.microsoft.com/office/word/2010/wordml" wp14:textId="77777777">
       <w:pPr>
         <w:pStyle w:val="NormalWeb"/>
         <w:spacing w:before="0" w:beforeAutospacing="0" w:after="0" w:afterAutospacing="0" w:line="360" w:lineRule="auto"/>
@@ -5413,7 +5345,7 @@
         <w:t xml:space="preserve"> nas suas características, este modelo é o mais econômico e compacto encontrado à venda.</w:t>
       </w:r>
     </w:p>
-    <w:p>
+    <w:p xmlns:wp14="http://schemas.microsoft.com/office/word/2010/wordml" wp14:textId="77777777">
       <w:pPr>
         <w:pStyle w:val="NormalWeb"/>
         <w:spacing w:before="0" w:beforeAutospacing="0" w:after="0" w:afterAutospacing="0" w:line="360" w:lineRule="auto"/>
@@ -5777,7 +5709,7 @@
         <w:t xml:space="preserve"> 4.1, porém fazendo parte ainda da segunda geração.  </w:t>
       </w:r>
     </w:p>
-    <w:p>
+    <w:p xmlns:wp14="http://schemas.microsoft.com/office/word/2010/wordml" wp14:textId="77777777">
       <w:pPr>
         <w:pStyle w:val="Legenda"/>
         <w:keepNext/>
@@ -5788,7 +5720,7 @@
           <w:szCs w:val="24"/>
         </w:rPr>
       </w:pPr>
-      <w:bookmarkStart w:id="18" w:name="_Toc50404976"/>
+      <w:bookmarkStart w:name="_Toc50404976" w:id="18"/>
       <w:r>
         <w:rPr>
           <w:b/>
@@ -5891,7 +5823,7 @@
       </w:r>
       <w:bookmarkEnd w:id="18"/>
     </w:p>
-    <w:p>
+    <w:p xmlns:wp14="http://schemas.microsoft.com/office/word/2010/wordml" wp14:textId="77777777">
       <w:pPr>
         <w:pStyle w:val="NormalWeb"/>
         <w:spacing w:before="0" w:beforeAutospacing="0" w:after="0" w:afterAutospacing="0" w:line="360" w:lineRule="auto"/>
@@ -5899,53 +5831,41 @@
         <w:jc w:val="center"/>
       </w:pPr>
       <w:r>
-        <w:rPr>
-          <w:noProof/>
-          <w:color w:val="000000"/>
-          <w:bdr w:val="none" w:sz="0" w:space="0" w:color="auto" w:frame="1"/>
-        </w:rPr>
         <w:drawing>
-          <wp:inline distT="0" distB="0" distL="0" distR="0" wp14:anchorId="7DCF5270" wp14:editId="159A8269">
-            <wp:extent cx="5760085" cy="1504315"/>
+          <wp:inline xmlns:wp14="http://schemas.microsoft.com/office/word/2010/wordprocessingDrawing" wp14:editId="1B1DC44E" wp14:anchorId="7DCF5270">
+            <wp:extent cx="5760084" cy="1504315"/>
             <wp:effectExtent l="0" t="0" r="0" b="635"/>
-            <wp:docPr id="5" name="Imagem 5"/>
+            <wp:docPr id="5" name="Imagem 5" title=""/>
             <wp:cNvGraphicFramePr>
-              <a:graphicFrameLocks xmlns:a="http://schemas.openxmlformats.org/drawingml/2006/main" noChangeAspect="1"/>
+              <a:graphicFrameLocks noChangeAspect="1"/>
             </wp:cNvGraphicFramePr>
-            <a:graphic xmlns:a="http://schemas.openxmlformats.org/drawingml/2006/main">
+            <a:graphic>
               <a:graphicData uri="http://schemas.openxmlformats.org/drawingml/2006/picture">
-                <pic:pic xmlns:pic="http://schemas.openxmlformats.org/drawingml/2006/picture">
+                <pic:pic>
                   <pic:nvPicPr>
-                    <pic:cNvPr id="0" name="Picture 2"/>
-                    <pic:cNvPicPr>
-                      <a:picLocks noChangeAspect="1" noChangeArrowheads="1"/>
-                    </pic:cNvPicPr>
+                    <pic:cNvPr id="0" name="Imagem 5"/>
+                    <pic:cNvPicPr/>
                   </pic:nvPicPr>
                   <pic:blipFill>
-                    <a:blip r:embed="rId9">
-                      <a:extLst>
+                    <a:blip r:embed="Redeb0b731aee43e3">
+                      <a:extLst xmlns:a="http://schemas.openxmlformats.org/drawingml/2006/main">
                         <a:ext uri="{28A0092B-C50C-407E-A947-70E740481C1C}">
                           <a14:useLocalDpi xmlns:a14="http://schemas.microsoft.com/office/drawing/2010/main" val="0"/>
                         </a:ext>
                       </a:extLst>
                     </a:blip>
-                    <a:srcRect/>
                     <a:stretch>
                       <a:fillRect/>
                     </a:stretch>
                   </pic:blipFill>
-                  <pic:spPr bwMode="auto">
-                    <a:xfrm>
+                  <pic:spPr>
+                    <a:xfrm rot="0" flipH="0" flipV="0">
                       <a:off x="0" y="0"/>
-                      <a:ext cx="5760085" cy="1504315"/>
+                      <a:ext cx="5760084" cy="1504315"/>
                     </a:xfrm>
                     <a:prstGeom prst="rect">
                       <a:avLst/>
                     </a:prstGeom>
-                    <a:noFill/>
-                    <a:ln>
-                      <a:noFill/>
-                    </a:ln>
                   </pic:spPr>
                 </pic:pic>
               </a:graphicData>
@@ -5954,7 +5874,7 @@
         </w:drawing>
       </w:r>
     </w:p>
-    <w:p>
+    <w:p xmlns:wp14="http://schemas.microsoft.com/office/word/2010/wordml" wp14:textId="77777777">
       <w:pPr>
         <w:pStyle w:val="NormalWeb"/>
         <w:spacing w:before="0" w:beforeAutospacing="0" w:after="0" w:afterAutospacing="0" w:line="360" w:lineRule="auto"/>
@@ -5977,7 +5897,7 @@
         <w:t>g/products/raspberry-pi-zero-w/</w:t>
       </w:r>
     </w:p>
-    <w:p>
+    <w:p xmlns:wp14="http://schemas.microsoft.com/office/word/2010/wordml" wp14:textId="77777777">
       <w:pPr>
         <w:pStyle w:val="NormalWeb"/>
         <w:spacing w:before="0" w:beforeAutospacing="0" w:after="0" w:afterAutospacing="0" w:line="360" w:lineRule="auto"/>
@@ -5985,7 +5905,7 @@
         <w:jc w:val="center"/>
       </w:pPr>
     </w:p>
-    <w:p>
+    <w:p xmlns:wp14="http://schemas.microsoft.com/office/word/2010/wordml" wp14:textId="77777777">
       <w:pPr>
         <w:pStyle w:val="NormalWeb"/>
         <w:spacing w:before="0" w:beforeAutospacing="0" w:after="0" w:afterAutospacing="0" w:line="360" w:lineRule="auto"/>
@@ -6027,7 +5947,7 @@
         <w:t>, do tamanho similar à um cartão de crédito. </w:t>
       </w:r>
     </w:p>
-    <w:p>
+    <w:p xmlns:wp14="http://schemas.microsoft.com/office/word/2010/wordml" wp14:textId="77777777">
       <w:pPr>
         <w:pStyle w:val="NormalWeb"/>
         <w:spacing w:before="0" w:beforeAutospacing="0" w:after="0" w:afterAutospacing="0" w:line="360" w:lineRule="auto"/>
@@ -6302,7 +6222,7 @@
         <w:t>Na figura 3 é apresentada sua estrutura:</w:t>
       </w:r>
     </w:p>
-    <w:p>
+    <w:p xmlns:wp14="http://schemas.microsoft.com/office/word/2010/wordml" wp14:textId="77777777">
       <w:pPr>
         <w:pStyle w:val="Legenda"/>
         <w:keepNext/>
@@ -6313,7 +6233,7 @@
           <w:szCs w:val="24"/>
         </w:rPr>
       </w:pPr>
-      <w:bookmarkStart w:id="19" w:name="_Toc50404977"/>
+      <w:bookmarkStart w:name="_Toc50404977" w:id="19"/>
       <w:r>
         <w:rPr>
           <w:b/>
@@ -6397,7 +6317,7 @@
       </w:r>
       <w:bookmarkEnd w:id="19"/>
     </w:p>
-    <w:p>
+    <w:p xmlns:wp14="http://schemas.microsoft.com/office/word/2010/wordml" wp14:textId="77777777">
       <w:pPr>
         <w:pStyle w:val="NormalWeb"/>
         <w:spacing w:before="0" w:beforeAutospacing="0" w:after="0" w:afterAutospacing="0" w:line="360" w:lineRule="auto"/>
@@ -6407,53 +6327,41 @@
         </w:rPr>
       </w:pPr>
       <w:r>
-        <w:rPr>
-          <w:noProof/>
-          <w:color w:val="000000"/>
-          <w:bdr w:val="none" w:sz="0" w:space="0" w:color="auto" w:frame="1"/>
-        </w:rPr>
         <w:drawing>
-          <wp:inline distT="0" distB="0" distL="0" distR="0" wp14:anchorId="6389A306" wp14:editId="324015D1">
+          <wp:inline xmlns:wp14="http://schemas.microsoft.com/office/word/2010/wordprocessingDrawing" wp14:editId="68AA44AA" wp14:anchorId="6389A306">
             <wp:extent cx="3390900" cy="2316839"/>
             <wp:effectExtent l="0" t="0" r="0" b="0"/>
-            <wp:docPr id="4" name="Imagem 4"/>
+            <wp:docPr id="4" name="Imagem 4" title=""/>
             <wp:cNvGraphicFramePr>
-              <a:graphicFrameLocks xmlns:a="http://schemas.openxmlformats.org/drawingml/2006/main" noChangeAspect="1"/>
+              <a:graphicFrameLocks noChangeAspect="1"/>
             </wp:cNvGraphicFramePr>
-            <a:graphic xmlns:a="http://schemas.openxmlformats.org/drawingml/2006/main">
+            <a:graphic>
               <a:graphicData uri="http://schemas.openxmlformats.org/drawingml/2006/picture">
-                <pic:pic xmlns:pic="http://schemas.openxmlformats.org/drawingml/2006/picture">
+                <pic:pic>
                   <pic:nvPicPr>
-                    <pic:cNvPr id="0" name="Picture 3"/>
-                    <pic:cNvPicPr>
-                      <a:picLocks noChangeAspect="1" noChangeArrowheads="1"/>
-                    </pic:cNvPicPr>
+                    <pic:cNvPr id="0" name="Imagem 4"/>
+                    <pic:cNvPicPr/>
                   </pic:nvPicPr>
                   <pic:blipFill>
-                    <a:blip r:embed="rId10">
-                      <a:extLst>
+                    <a:blip r:embed="R9478c4503c1f4384">
+                      <a:extLst xmlns:a="http://schemas.openxmlformats.org/drawingml/2006/main">
                         <a:ext uri="{28A0092B-C50C-407E-A947-70E740481C1C}">
                           <a14:useLocalDpi xmlns:a14="http://schemas.microsoft.com/office/drawing/2010/main" val="0"/>
                         </a:ext>
                       </a:extLst>
                     </a:blip>
-                    <a:srcRect/>
                     <a:stretch>
                       <a:fillRect/>
                     </a:stretch>
                   </pic:blipFill>
-                  <pic:spPr bwMode="auto">
-                    <a:xfrm>
+                  <pic:spPr>
+                    <a:xfrm rot="0" flipH="0" flipV="0">
                       <a:off x="0" y="0"/>
-                      <a:ext cx="3427501" cy="2341847"/>
+                      <a:ext cx="3390900" cy="2316839"/>
                     </a:xfrm>
                     <a:prstGeom prst="rect">
                       <a:avLst/>
                     </a:prstGeom>
-                    <a:noFill/>
-                    <a:ln>
-                      <a:noFill/>
-                    </a:ln>
                   </pic:spPr>
                 </pic:pic>
               </a:graphicData>
@@ -6462,7 +6370,7 @@
         </w:drawing>
       </w:r>
     </w:p>
-    <w:p>
+    <w:p xmlns:wp14="http://schemas.microsoft.com/office/word/2010/wordml" wp14:textId="77777777">
       <w:pPr>
         <w:pStyle w:val="NormalWeb"/>
         <w:spacing w:before="0" w:beforeAutospacing="0" w:after="0" w:afterAutospacing="0" w:line="360" w:lineRule="auto"/>
@@ -6477,7 +6385,7 @@
         </w:rPr>
         <w:t xml:space="preserve">Fonte: </w:t>
       </w:r>
-      <w:hyperlink r:id="rId11" w:history="1">
+      <w:hyperlink w:history="1" r:id="rId11">
         <w:r>
           <w:rPr>
             <w:rStyle w:val="Hyperlink"/>
@@ -6488,7 +6396,7 @@
         </w:r>
       </w:hyperlink>
     </w:p>
-    <w:p>
+    <w:p xmlns:wp14="http://schemas.microsoft.com/office/word/2010/wordml" wp14:textId="77777777">
       <w:pPr>
         <w:pStyle w:val="NormalWeb"/>
         <w:spacing w:before="0" w:beforeAutospacing="0" w:after="0" w:afterAutospacing="0" w:line="360" w:lineRule="auto"/>
@@ -6498,7 +6406,7 @@
         </w:rPr>
       </w:pPr>
     </w:p>
-    <w:p>
+    <w:p xmlns:wp14="http://schemas.microsoft.com/office/word/2010/wordml" wp14:textId="77777777">
       <w:pPr>
         <w:spacing w:line="360" w:lineRule="auto"/>
         <w:ind w:firstLine="709"/>
@@ -6507,6 +6415,8 @@
       <w:r>
         <w:lastRenderedPageBreak/>
         <w:tab/>
+      </w:r>
+      <w:r>
         <w:t xml:space="preserve">Como já está explícito, esse modelo possui três portas </w:t>
       </w:r>
       <w:proofErr w:type="spellStart"/>
@@ -6546,7 +6456,7 @@
         <w:t xml:space="preserve"> todas informações dos modelos citados anteriormente.</w:t>
       </w:r>
     </w:p>
-    <w:p>
+    <w:p xmlns:wp14="http://schemas.microsoft.com/office/word/2010/wordml" wp14:textId="77777777">
       <w:pPr>
         <w:pStyle w:val="Legenda"/>
         <w:keepNext/>
@@ -6557,7 +6467,7 @@
           <w:szCs w:val="24"/>
         </w:rPr>
       </w:pPr>
-      <w:bookmarkStart w:id="20" w:name="_Toc50405375"/>
+      <w:bookmarkStart w:name="_Toc50405375" w:id="20"/>
       <w:r>
         <w:rPr>
           <w:b/>
@@ -6678,7 +6588,7 @@
         <w:gridCol w:w="1559"/>
         <w:gridCol w:w="2126"/>
       </w:tblGrid>
-      <w:tr>
+      <w:tr xmlns:wp14="http://schemas.microsoft.com/office/word/2010/wordml" wp14:textId="77777777">
         <w:trPr>
           <w:trHeight w:val="540"/>
           <w:tblHeader/>
@@ -6687,10 +6597,10 @@
           <w:tcPr>
             <w:tcW w:w="985" w:type="dxa"/>
             <w:tcBorders>
-              <w:top w:val="single" w:sz="6" w:space="0" w:color="000000"/>
-              <w:left w:val="single" w:sz="6" w:space="0" w:color="000000"/>
-              <w:bottom w:val="single" w:sz="6" w:space="0" w:color="000000"/>
-              <w:right w:val="single" w:sz="6" w:space="0" w:color="CCCCCC"/>
+              <w:top w:val="single" w:color="000000" w:sz="6" w:space="0"/>
+              <w:left w:val="single" w:color="000000" w:sz="6" w:space="0"/>
+              <w:bottom w:val="single" w:color="000000" w:sz="6" w:space="0"/>
+              <w:right w:val="single" w:color="CCCCCC" w:sz="6" w:space="0"/>
             </w:tcBorders>
             <w:tcMar>
               <w:top w:w="40" w:type="dxa"/>
@@ -6701,7 +6611,7 @@
             <w:vAlign w:val="center"/>
             <w:hideMark/>
           </w:tcPr>
-          <w:p>
+          <w:p wp14:textId="77777777">
             <w:pPr>
               <w:pStyle w:val="NormalWeb"/>
               <w:spacing w:before="0" w:beforeAutospacing="0" w:after="0" w:afterAutospacing="0" w:line="360" w:lineRule="auto"/>
@@ -6721,10 +6631,10 @@
           <w:tcPr>
             <w:tcW w:w="1559" w:type="dxa"/>
             <w:tcBorders>
-              <w:top w:val="single" w:sz="6" w:space="0" w:color="000000"/>
-              <w:left w:val="single" w:sz="6" w:space="0" w:color="CCCCCC"/>
-              <w:bottom w:val="single" w:sz="6" w:space="0" w:color="000000"/>
-              <w:right w:val="single" w:sz="6" w:space="0" w:color="CCCCCC"/>
+              <w:top w:val="single" w:color="000000" w:sz="6" w:space="0"/>
+              <w:left w:val="single" w:color="CCCCCC" w:sz="6" w:space="0"/>
+              <w:bottom w:val="single" w:color="000000" w:sz="6" w:space="0"/>
+              <w:right w:val="single" w:color="CCCCCC" w:sz="6" w:space="0"/>
             </w:tcBorders>
             <w:shd w:val="clear" w:color="auto" w:fill="B7B7B7"/>
             <w:tcMar>
@@ -6736,7 +6646,7 @@
             <w:vAlign w:val="center"/>
             <w:hideMark/>
           </w:tcPr>
-          <w:p>
+          <w:p wp14:textId="77777777">
             <w:pPr>
               <w:pStyle w:val="NormalWeb"/>
               <w:spacing w:before="0" w:beforeAutospacing="0" w:after="0" w:afterAutospacing="0" w:line="360" w:lineRule="auto"/>
@@ -6753,7 +6663,7 @@
               <w:t>Modelo</w:t>
             </w:r>
           </w:p>
-          <w:p>
+          <w:p wp14:textId="77777777">
             <w:pPr>
               <w:pStyle w:val="NormalWeb"/>
               <w:spacing w:before="0" w:beforeAutospacing="0" w:after="0" w:afterAutospacing="0" w:line="360" w:lineRule="auto"/>
@@ -6799,10 +6709,10 @@
           <w:tcPr>
             <w:tcW w:w="1559" w:type="dxa"/>
             <w:tcBorders>
-              <w:top w:val="single" w:sz="6" w:space="0" w:color="000000"/>
-              <w:left w:val="single" w:sz="6" w:space="0" w:color="CCCCCC"/>
-              <w:bottom w:val="single" w:sz="6" w:space="0" w:color="000000"/>
-              <w:right w:val="single" w:sz="6" w:space="0" w:color="CCCCCC"/>
+              <w:top w:val="single" w:color="000000" w:sz="6" w:space="0"/>
+              <w:left w:val="single" w:color="CCCCCC" w:sz="6" w:space="0"/>
+              <w:bottom w:val="single" w:color="000000" w:sz="6" w:space="0"/>
+              <w:right w:val="single" w:color="CCCCCC" w:sz="6" w:space="0"/>
             </w:tcBorders>
             <w:shd w:val="clear" w:color="auto" w:fill="F3F3F3"/>
             <w:tcMar>
@@ -6814,7 +6724,7 @@
             <w:vAlign w:val="center"/>
             <w:hideMark/>
           </w:tcPr>
-          <w:p>
+          <w:p wp14:textId="77777777">
             <w:pPr>
               <w:pStyle w:val="NormalWeb"/>
               <w:spacing w:before="0" w:beforeAutospacing="0" w:after="0" w:afterAutospacing="0" w:line="360" w:lineRule="auto"/>
@@ -6831,7 +6741,7 @@
               <w:t>CPU</w:t>
             </w:r>
           </w:p>
-          <w:p>
+          <w:p wp14:textId="77777777">
             <w:pPr>
               <w:pStyle w:val="NormalWeb"/>
               <w:spacing w:before="0" w:beforeAutospacing="0" w:after="0" w:afterAutospacing="0" w:line="360" w:lineRule="auto"/>
@@ -6875,10 +6785,10 @@
           <w:tcPr>
             <w:tcW w:w="1276" w:type="dxa"/>
             <w:tcBorders>
-              <w:top w:val="single" w:sz="6" w:space="0" w:color="000000"/>
-              <w:left w:val="single" w:sz="6" w:space="0" w:color="CCCCCC"/>
-              <w:bottom w:val="single" w:sz="6" w:space="0" w:color="000000"/>
-              <w:right w:val="single" w:sz="6" w:space="0" w:color="CCCCCC"/>
+              <w:top w:val="single" w:color="000000" w:sz="6" w:space="0"/>
+              <w:left w:val="single" w:color="CCCCCC" w:sz="6" w:space="0"/>
+              <w:bottom w:val="single" w:color="000000" w:sz="6" w:space="0"/>
+              <w:right w:val="single" w:color="CCCCCC" w:sz="6" w:space="0"/>
             </w:tcBorders>
             <w:shd w:val="clear" w:color="auto" w:fill="D9D9D9"/>
             <w:tcMar>
@@ -6890,7 +6800,7 @@
             <w:vAlign w:val="center"/>
             <w:hideMark/>
           </w:tcPr>
-          <w:p>
+          <w:p wp14:textId="77777777">
             <w:pPr>
               <w:pStyle w:val="NormalWeb"/>
               <w:spacing w:before="0" w:beforeAutospacing="0" w:after="0" w:afterAutospacing="0" w:line="360" w:lineRule="auto"/>
@@ -6912,10 +6822,10 @@
           <w:tcPr>
             <w:tcW w:w="1559" w:type="dxa"/>
             <w:tcBorders>
-              <w:top w:val="single" w:sz="6" w:space="0" w:color="000000"/>
-              <w:left w:val="single" w:sz="6" w:space="0" w:color="CCCCCC"/>
-              <w:bottom w:val="single" w:sz="6" w:space="0" w:color="000000"/>
-              <w:right w:val="single" w:sz="6" w:space="0" w:color="CCCCCC"/>
+              <w:top w:val="single" w:color="000000" w:sz="6" w:space="0"/>
+              <w:left w:val="single" w:color="CCCCCC" w:sz="6" w:space="0"/>
+              <w:bottom w:val="single" w:color="000000" w:sz="6" w:space="0"/>
+              <w:right w:val="single" w:color="CCCCCC" w:sz="6" w:space="0"/>
             </w:tcBorders>
             <w:shd w:val="clear" w:color="auto" w:fill="F3F3F3"/>
             <w:tcMar>
@@ -6927,7 +6837,7 @@
             <w:vAlign w:val="center"/>
             <w:hideMark/>
           </w:tcPr>
-          <w:p>
+          <w:p wp14:textId="77777777">
             <w:pPr>
               <w:pStyle w:val="NormalWeb"/>
               <w:spacing w:before="0" w:beforeAutospacing="0" w:after="0" w:afterAutospacing="0" w:line="360" w:lineRule="auto"/>
@@ -6949,10 +6859,10 @@
           <w:tcPr>
             <w:tcW w:w="2126" w:type="dxa"/>
             <w:tcBorders>
-              <w:top w:val="single" w:sz="6" w:space="0" w:color="000000"/>
-              <w:left w:val="single" w:sz="6" w:space="0" w:color="CCCCCC"/>
-              <w:bottom w:val="single" w:sz="6" w:space="0" w:color="000000"/>
-              <w:right w:val="single" w:sz="6" w:space="0" w:color="000000"/>
+              <w:top w:val="single" w:color="000000" w:sz="6" w:space="0"/>
+              <w:left w:val="single" w:color="CCCCCC" w:sz="6" w:space="0"/>
+              <w:bottom w:val="single" w:color="000000" w:sz="6" w:space="0"/>
+              <w:right w:val="single" w:color="000000" w:sz="6" w:space="0"/>
             </w:tcBorders>
             <w:shd w:val="clear" w:color="auto" w:fill="D9D9D9"/>
             <w:tcMar>
@@ -6964,7 +6874,7 @@
             <w:vAlign w:val="center"/>
             <w:hideMark/>
           </w:tcPr>
-          <w:p>
+          <w:p wp14:textId="77777777">
             <w:pPr>
               <w:pStyle w:val="NormalWeb"/>
               <w:spacing w:before="0" w:beforeAutospacing="0" w:after="0" w:afterAutospacing="0" w:line="360" w:lineRule="auto"/>
@@ -6983,7 +6893,7 @@
           </w:p>
         </w:tc>
       </w:tr>
-      <w:tr>
+      <w:tr xmlns:wp14="http://schemas.microsoft.com/office/word/2010/wordml" wp14:textId="77777777">
         <w:trPr>
           <w:trHeight w:val="585"/>
         </w:trPr>
@@ -6992,10 +6902,10 @@
             <w:tcW w:w="985" w:type="dxa"/>
             <w:vMerge w:val="restart"/>
             <w:tcBorders>
-              <w:top w:val="single" w:sz="6" w:space="0" w:color="000000"/>
-              <w:left w:val="single" w:sz="6" w:space="0" w:color="000000"/>
-              <w:bottom w:val="single" w:sz="6" w:space="0" w:color="000000"/>
-              <w:right w:val="single" w:sz="6" w:space="0" w:color="CCCCCC"/>
+              <w:top w:val="single" w:color="000000" w:sz="6" w:space="0"/>
+              <w:left w:val="single" w:color="000000" w:sz="6" w:space="0"/>
+              <w:bottom w:val="single" w:color="000000" w:sz="6" w:space="0"/>
+              <w:right w:val="single" w:color="CCCCCC" w:sz="6" w:space="0"/>
             </w:tcBorders>
             <w:tcMar>
               <w:top w:w="40" w:type="dxa"/>
@@ -7006,7 +6916,7 @@
             <w:vAlign w:val="center"/>
             <w:hideMark/>
           </w:tcPr>
-          <w:p>
+          <w:p wp14:textId="77777777">
             <w:pPr>
               <w:pStyle w:val="NormalWeb"/>
               <w:spacing w:before="0" w:beforeAutospacing="0" w:after="0" w:afterAutospacing="0" w:line="360" w:lineRule="auto"/>
@@ -7024,10 +6934,10 @@
           <w:tcPr>
             <w:tcW w:w="1559" w:type="dxa"/>
             <w:tcBorders>
-              <w:top w:val="single" w:sz="6" w:space="0" w:color="000000"/>
-              <w:left w:val="single" w:sz="6" w:space="0" w:color="CCCCCC"/>
-              <w:bottom w:val="single" w:sz="6" w:space="0" w:color="000000"/>
-              <w:right w:val="single" w:sz="6" w:space="0" w:color="CCCCCC"/>
+              <w:top w:val="single" w:color="000000" w:sz="6" w:space="0"/>
+              <w:left w:val="single" w:color="CCCCCC" w:sz="6" w:space="0"/>
+              <w:bottom w:val="single" w:color="000000" w:sz="6" w:space="0"/>
+              <w:right w:val="single" w:color="CCCCCC" w:sz="6" w:space="0"/>
             </w:tcBorders>
             <w:shd w:val="clear" w:color="auto" w:fill="B7B7B7"/>
             <w:tcMar>
@@ -7039,7 +6949,7 @@
             <w:vAlign w:val="center"/>
             <w:hideMark/>
           </w:tcPr>
-          <w:p>
+          <w:p wp14:textId="77777777">
             <w:pPr>
               <w:pStyle w:val="NormalWeb"/>
               <w:spacing w:before="0" w:beforeAutospacing="0" w:after="0" w:afterAutospacing="0" w:line="360" w:lineRule="auto"/>
@@ -7059,10 +6969,10 @@
           <w:tcPr>
             <w:tcW w:w="1559" w:type="dxa"/>
             <w:tcBorders>
-              <w:top w:val="single" w:sz="6" w:space="0" w:color="000000"/>
-              <w:left w:val="single" w:sz="6" w:space="0" w:color="CCCCCC"/>
-              <w:bottom w:val="single" w:sz="6" w:space="0" w:color="000000"/>
-              <w:right w:val="single" w:sz="6" w:space="0" w:color="CCCCCC"/>
+              <w:top w:val="single" w:color="000000" w:sz="6" w:space="0"/>
+              <w:left w:val="single" w:color="CCCCCC" w:sz="6" w:space="0"/>
+              <w:bottom w:val="single" w:color="000000" w:sz="6" w:space="0"/>
+              <w:right w:val="single" w:color="CCCCCC" w:sz="6" w:space="0"/>
             </w:tcBorders>
             <w:shd w:val="clear" w:color="auto" w:fill="F3F3F3"/>
             <w:tcMar>
@@ -7074,7 +6984,7 @@
             <w:vAlign w:val="center"/>
             <w:hideMark/>
           </w:tcPr>
-          <w:p>
+          <w:p wp14:textId="77777777">
             <w:pPr>
               <w:pStyle w:val="NormalWeb"/>
               <w:spacing w:before="0" w:beforeAutospacing="0" w:after="0" w:afterAutospacing="0" w:line="360" w:lineRule="auto"/>
@@ -7092,10 +7002,10 @@
           <w:tcPr>
             <w:tcW w:w="1276" w:type="dxa"/>
             <w:tcBorders>
-              <w:top w:val="single" w:sz="6" w:space="0" w:color="000000"/>
-              <w:left w:val="single" w:sz="6" w:space="0" w:color="CCCCCC"/>
-              <w:bottom w:val="single" w:sz="6" w:space="0" w:color="000000"/>
-              <w:right w:val="single" w:sz="6" w:space="0" w:color="CCCCCC"/>
+              <w:top w:val="single" w:color="000000" w:sz="6" w:space="0"/>
+              <w:left w:val="single" w:color="CCCCCC" w:sz="6" w:space="0"/>
+              <w:bottom w:val="single" w:color="000000" w:sz="6" w:space="0"/>
+              <w:right w:val="single" w:color="CCCCCC" w:sz="6" w:space="0"/>
             </w:tcBorders>
             <w:shd w:val="clear" w:color="auto" w:fill="D9D9D9"/>
             <w:tcMar>
@@ -7107,7 +7017,7 @@
             <w:vAlign w:val="center"/>
             <w:hideMark/>
           </w:tcPr>
-          <w:p>
+          <w:p wp14:textId="77777777">
             <w:pPr>
               <w:pStyle w:val="NormalWeb"/>
               <w:spacing w:before="0" w:beforeAutospacing="0" w:after="0" w:afterAutospacing="0" w:line="360" w:lineRule="auto"/>
@@ -7125,10 +7035,10 @@
           <w:tcPr>
             <w:tcW w:w="1559" w:type="dxa"/>
             <w:tcBorders>
-              <w:top w:val="single" w:sz="6" w:space="0" w:color="000000"/>
-              <w:left w:val="single" w:sz="6" w:space="0" w:color="CCCCCC"/>
-              <w:bottom w:val="single" w:sz="6" w:space="0" w:color="000000"/>
-              <w:right w:val="single" w:sz="6" w:space="0" w:color="CCCCCC"/>
+              <w:top w:val="single" w:color="000000" w:sz="6" w:space="0"/>
+              <w:left w:val="single" w:color="CCCCCC" w:sz="6" w:space="0"/>
+              <w:bottom w:val="single" w:color="000000" w:sz="6" w:space="0"/>
+              <w:right w:val="single" w:color="CCCCCC" w:sz="6" w:space="0"/>
             </w:tcBorders>
             <w:shd w:val="clear" w:color="auto" w:fill="F3F3F3"/>
             <w:tcMar>
@@ -7140,7 +7050,7 @@
             <w:vAlign w:val="center"/>
             <w:hideMark/>
           </w:tcPr>
-          <w:p>
+          <w:p wp14:textId="77777777">
             <w:pPr>
               <w:pStyle w:val="NormalWeb"/>
               <w:spacing w:before="0" w:beforeAutospacing="0" w:after="0" w:afterAutospacing="0" w:line="360" w:lineRule="auto"/>
@@ -7158,10 +7068,10 @@
           <w:tcPr>
             <w:tcW w:w="2126" w:type="dxa"/>
             <w:tcBorders>
-              <w:top w:val="single" w:sz="6" w:space="0" w:color="000000"/>
-              <w:left w:val="single" w:sz="6" w:space="0" w:color="CCCCCC"/>
-              <w:bottom w:val="single" w:sz="6" w:space="0" w:color="000000"/>
-              <w:right w:val="single" w:sz="6" w:space="0" w:color="000000"/>
+              <w:top w:val="single" w:color="000000" w:sz="6" w:space="0"/>
+              <w:left w:val="single" w:color="CCCCCC" w:sz="6" w:space="0"/>
+              <w:bottom w:val="single" w:color="000000" w:sz="6" w:space="0"/>
+              <w:right w:val="single" w:color="000000" w:sz="6" w:space="0"/>
             </w:tcBorders>
             <w:shd w:val="clear" w:color="auto" w:fill="D9D9D9"/>
             <w:tcMar>
@@ -7173,7 +7083,7 @@
             <w:vAlign w:val="center"/>
             <w:hideMark/>
           </w:tcPr>
-          <w:p>
+          <w:p wp14:textId="77777777">
             <w:pPr>
               <w:pStyle w:val="NormalWeb"/>
               <w:spacing w:before="0" w:beforeAutospacing="0" w:after="0" w:afterAutospacing="0" w:line="360" w:lineRule="auto"/>
@@ -7188,7 +7098,7 @@
           </w:p>
         </w:tc>
       </w:tr>
-      <w:tr>
+      <w:tr xmlns:wp14="http://schemas.microsoft.com/office/word/2010/wordml" wp14:textId="77777777">
         <w:trPr>
           <w:trHeight w:val="615"/>
         </w:trPr>
@@ -7197,15 +7107,15 @@
             <w:tcW w:w="985" w:type="dxa"/>
             <w:vMerge/>
             <w:tcBorders>
-              <w:top w:val="single" w:sz="6" w:space="0" w:color="000000"/>
-              <w:left w:val="single" w:sz="6" w:space="0" w:color="000000"/>
-              <w:bottom w:val="single" w:sz="6" w:space="0" w:color="000000"/>
-              <w:right w:val="single" w:sz="6" w:space="0" w:color="CCCCCC"/>
+              <w:top w:val="single" w:color="000000" w:sz="6" w:space="0"/>
+              <w:left w:val="single" w:color="000000" w:sz="6" w:space="0"/>
+              <w:bottom w:val="single" w:color="000000" w:sz="6" w:space="0"/>
+              <w:right w:val="single" w:color="CCCCCC" w:sz="6" w:space="0"/>
             </w:tcBorders>
             <w:vAlign w:val="center"/>
             <w:hideMark/>
           </w:tcPr>
-          <w:p>
+          <w:p wp14:textId="77777777">
             <w:pPr>
               <w:spacing w:line="360" w:lineRule="auto"/>
               <w:jc w:val="center"/>
@@ -7216,10 +7126,10 @@
           <w:tcPr>
             <w:tcW w:w="1559" w:type="dxa"/>
             <w:tcBorders>
-              <w:top w:val="single" w:sz="6" w:space="0" w:color="000000"/>
-              <w:left w:val="single" w:sz="6" w:space="0" w:color="CCCCCC"/>
-              <w:bottom w:val="single" w:sz="6" w:space="0" w:color="000000"/>
-              <w:right w:val="single" w:sz="6" w:space="0" w:color="CCCCCC"/>
+              <w:top w:val="single" w:color="000000" w:sz="6" w:space="0"/>
+              <w:left w:val="single" w:color="CCCCCC" w:sz="6" w:space="0"/>
+              <w:bottom w:val="single" w:color="000000" w:sz="6" w:space="0"/>
+              <w:right w:val="single" w:color="CCCCCC" w:sz="6" w:space="0"/>
             </w:tcBorders>
             <w:shd w:val="clear" w:color="auto" w:fill="B7B7B7"/>
             <w:tcMar>
@@ -7231,7 +7141,7 @@
             <w:vAlign w:val="center"/>
             <w:hideMark/>
           </w:tcPr>
-          <w:p>
+          <w:p wp14:textId="77777777">
             <w:pPr>
               <w:pStyle w:val="NormalWeb"/>
               <w:spacing w:before="0" w:beforeAutospacing="0" w:after="0" w:afterAutospacing="0" w:line="360" w:lineRule="auto"/>
@@ -7251,10 +7161,10 @@
           <w:tcPr>
             <w:tcW w:w="1559" w:type="dxa"/>
             <w:tcBorders>
-              <w:top w:val="single" w:sz="6" w:space="0" w:color="000000"/>
-              <w:left w:val="single" w:sz="6" w:space="0" w:color="CCCCCC"/>
-              <w:bottom w:val="single" w:sz="6" w:space="0" w:color="000000"/>
-              <w:right w:val="single" w:sz="6" w:space="0" w:color="CCCCCC"/>
+              <w:top w:val="single" w:color="000000" w:sz="6" w:space="0"/>
+              <w:left w:val="single" w:color="CCCCCC" w:sz="6" w:space="0"/>
+              <w:bottom w:val="single" w:color="000000" w:sz="6" w:space="0"/>
+              <w:right w:val="single" w:color="CCCCCC" w:sz="6" w:space="0"/>
             </w:tcBorders>
             <w:shd w:val="clear" w:color="auto" w:fill="F3F3F3"/>
             <w:tcMar>
@@ -7266,7 +7176,7 @@
             <w:vAlign w:val="center"/>
             <w:hideMark/>
           </w:tcPr>
-          <w:p>
+          <w:p wp14:textId="77777777">
             <w:pPr>
               <w:pStyle w:val="NormalWeb"/>
               <w:spacing w:before="0" w:beforeAutospacing="0" w:after="0" w:afterAutospacing="0" w:line="360" w:lineRule="auto"/>
@@ -7284,10 +7194,10 @@
           <w:tcPr>
             <w:tcW w:w="1276" w:type="dxa"/>
             <w:tcBorders>
-              <w:top w:val="single" w:sz="6" w:space="0" w:color="000000"/>
-              <w:left w:val="single" w:sz="6" w:space="0" w:color="CCCCCC"/>
-              <w:bottom w:val="single" w:sz="6" w:space="0" w:color="000000"/>
-              <w:right w:val="single" w:sz="6" w:space="0" w:color="CCCCCC"/>
+              <w:top w:val="single" w:color="000000" w:sz="6" w:space="0"/>
+              <w:left w:val="single" w:color="CCCCCC" w:sz="6" w:space="0"/>
+              <w:bottom w:val="single" w:color="000000" w:sz="6" w:space="0"/>
+              <w:right w:val="single" w:color="CCCCCC" w:sz="6" w:space="0"/>
             </w:tcBorders>
             <w:shd w:val="clear" w:color="auto" w:fill="D9D9D9"/>
             <w:tcMar>
@@ -7299,7 +7209,7 @@
             <w:vAlign w:val="center"/>
             <w:hideMark/>
           </w:tcPr>
-          <w:p>
+          <w:p wp14:textId="77777777">
             <w:pPr>
               <w:pStyle w:val="NormalWeb"/>
               <w:spacing w:before="0" w:beforeAutospacing="0" w:after="0" w:afterAutospacing="0" w:line="360" w:lineRule="auto"/>
@@ -7317,10 +7227,10 @@
           <w:tcPr>
             <w:tcW w:w="1559" w:type="dxa"/>
             <w:tcBorders>
-              <w:top w:val="single" w:sz="6" w:space="0" w:color="000000"/>
-              <w:left w:val="single" w:sz="6" w:space="0" w:color="CCCCCC"/>
-              <w:bottom w:val="single" w:sz="6" w:space="0" w:color="000000"/>
-              <w:right w:val="single" w:sz="6" w:space="0" w:color="CCCCCC"/>
+              <w:top w:val="single" w:color="000000" w:sz="6" w:space="0"/>
+              <w:left w:val="single" w:color="CCCCCC" w:sz="6" w:space="0"/>
+              <w:bottom w:val="single" w:color="000000" w:sz="6" w:space="0"/>
+              <w:right w:val="single" w:color="CCCCCC" w:sz="6" w:space="0"/>
             </w:tcBorders>
             <w:shd w:val="clear" w:color="auto" w:fill="F3F3F3"/>
             <w:tcMar>
@@ -7332,7 +7242,7 @@
             <w:vAlign w:val="center"/>
             <w:hideMark/>
           </w:tcPr>
-          <w:p>
+          <w:p wp14:textId="77777777">
             <w:pPr>
               <w:pStyle w:val="NormalWeb"/>
               <w:spacing w:before="0" w:beforeAutospacing="0" w:after="0" w:afterAutospacing="0" w:line="360" w:lineRule="auto"/>
@@ -7350,10 +7260,10 @@
           <w:tcPr>
             <w:tcW w:w="2126" w:type="dxa"/>
             <w:tcBorders>
-              <w:top w:val="single" w:sz="6" w:space="0" w:color="000000"/>
-              <w:left w:val="single" w:sz="6" w:space="0" w:color="CCCCCC"/>
-              <w:bottom w:val="single" w:sz="6" w:space="0" w:color="000000"/>
-              <w:right w:val="single" w:sz="6" w:space="0" w:color="000000"/>
+              <w:top w:val="single" w:color="000000" w:sz="6" w:space="0"/>
+              <w:left w:val="single" w:color="CCCCCC" w:sz="6" w:space="0"/>
+              <w:bottom w:val="single" w:color="000000" w:sz="6" w:space="0"/>
+              <w:right w:val="single" w:color="000000" w:sz="6" w:space="0"/>
             </w:tcBorders>
             <w:shd w:val="clear" w:color="auto" w:fill="D9D9D9"/>
             <w:tcMar>
@@ -7365,7 +7275,7 @@
             <w:vAlign w:val="center"/>
             <w:hideMark/>
           </w:tcPr>
-          <w:p>
+          <w:p wp14:textId="77777777">
             <w:pPr>
               <w:pStyle w:val="NormalWeb"/>
               <w:spacing w:before="0" w:beforeAutospacing="0" w:after="0" w:afterAutospacing="0" w:line="360" w:lineRule="auto"/>
@@ -7380,7 +7290,7 @@
           </w:p>
         </w:tc>
       </w:tr>
-      <w:tr>
+      <w:tr xmlns:wp14="http://schemas.microsoft.com/office/word/2010/wordml" wp14:textId="77777777">
         <w:trPr>
           <w:trHeight w:val="600"/>
         </w:trPr>
@@ -7389,10 +7299,10 @@
             <w:tcW w:w="985" w:type="dxa"/>
             <w:vMerge w:val="restart"/>
             <w:tcBorders>
-              <w:top w:val="single" w:sz="6" w:space="0" w:color="000000"/>
-              <w:left w:val="single" w:sz="6" w:space="0" w:color="000000"/>
-              <w:bottom w:val="single" w:sz="6" w:space="0" w:color="000000"/>
-              <w:right w:val="single" w:sz="6" w:space="0" w:color="CCCCCC"/>
+              <w:top w:val="single" w:color="000000" w:sz="6" w:space="0"/>
+              <w:left w:val="single" w:color="000000" w:sz="6" w:space="0"/>
+              <w:bottom w:val="single" w:color="000000" w:sz="6" w:space="0"/>
+              <w:right w:val="single" w:color="CCCCCC" w:sz="6" w:space="0"/>
             </w:tcBorders>
             <w:tcMar>
               <w:top w:w="40" w:type="dxa"/>
@@ -7403,7 +7313,7 @@
             <w:vAlign w:val="center"/>
             <w:hideMark/>
           </w:tcPr>
-          <w:p>
+          <w:p wp14:textId="77777777">
             <w:pPr>
               <w:pStyle w:val="NormalWeb"/>
               <w:spacing w:before="0" w:beforeAutospacing="0" w:after="0" w:afterAutospacing="0" w:line="360" w:lineRule="auto"/>
@@ -7421,10 +7331,10 @@
           <w:tcPr>
             <w:tcW w:w="1559" w:type="dxa"/>
             <w:tcBorders>
-              <w:top w:val="single" w:sz="6" w:space="0" w:color="000000"/>
-              <w:left w:val="single" w:sz="6" w:space="0" w:color="CCCCCC"/>
-              <w:bottom w:val="single" w:sz="6" w:space="0" w:color="000000"/>
-              <w:right w:val="single" w:sz="6" w:space="0" w:color="CCCCCC"/>
+              <w:top w:val="single" w:color="000000" w:sz="6" w:space="0"/>
+              <w:left w:val="single" w:color="CCCCCC" w:sz="6" w:space="0"/>
+              <w:bottom w:val="single" w:color="000000" w:sz="6" w:space="0"/>
+              <w:right w:val="single" w:color="CCCCCC" w:sz="6" w:space="0"/>
             </w:tcBorders>
             <w:shd w:val="clear" w:color="auto" w:fill="B7B7B7"/>
             <w:tcMar>
@@ -7436,7 +7346,7 @@
             <w:vAlign w:val="center"/>
             <w:hideMark/>
           </w:tcPr>
-          <w:p>
+          <w:p wp14:textId="77777777">
             <w:pPr>
               <w:pStyle w:val="NormalWeb"/>
               <w:spacing w:before="0" w:beforeAutospacing="0" w:after="0" w:afterAutospacing="0" w:line="360" w:lineRule="auto"/>
@@ -7456,10 +7366,10 @@
           <w:tcPr>
             <w:tcW w:w="1559" w:type="dxa"/>
             <w:tcBorders>
-              <w:top w:val="single" w:sz="6" w:space="0" w:color="000000"/>
-              <w:left w:val="single" w:sz="6" w:space="0" w:color="CCCCCC"/>
-              <w:bottom w:val="single" w:sz="6" w:space="0" w:color="000000"/>
-              <w:right w:val="single" w:sz="6" w:space="0" w:color="CCCCCC"/>
+              <w:top w:val="single" w:color="000000" w:sz="6" w:space="0"/>
+              <w:left w:val="single" w:color="CCCCCC" w:sz="6" w:space="0"/>
+              <w:bottom w:val="single" w:color="000000" w:sz="6" w:space="0"/>
+              <w:right w:val="single" w:color="CCCCCC" w:sz="6" w:space="0"/>
             </w:tcBorders>
             <w:shd w:val="clear" w:color="auto" w:fill="F3F3F3"/>
             <w:tcMar>
@@ -7471,7 +7381,7 @@
             <w:vAlign w:val="center"/>
             <w:hideMark/>
           </w:tcPr>
-          <w:p>
+          <w:p wp14:textId="77777777">
             <w:pPr>
               <w:pStyle w:val="NormalWeb"/>
               <w:spacing w:before="0" w:beforeAutospacing="0" w:after="0" w:afterAutospacing="0" w:line="360" w:lineRule="auto"/>
@@ -7484,7 +7394,7 @@
               <w:t>900 MHz</w:t>
             </w:r>
           </w:p>
-          <w:p>
+          <w:p wp14:textId="77777777">
             <w:pPr>
               <w:pStyle w:val="NormalWeb"/>
               <w:spacing w:before="0" w:beforeAutospacing="0" w:after="0" w:afterAutospacing="0" w:line="360" w:lineRule="auto"/>
@@ -7512,10 +7422,10 @@
           <w:tcPr>
             <w:tcW w:w="1276" w:type="dxa"/>
             <w:tcBorders>
-              <w:top w:val="single" w:sz="6" w:space="0" w:color="000000"/>
-              <w:left w:val="single" w:sz="6" w:space="0" w:color="CCCCCC"/>
-              <w:bottom w:val="single" w:sz="6" w:space="0" w:color="000000"/>
-              <w:right w:val="single" w:sz="6" w:space="0" w:color="CCCCCC"/>
+              <w:top w:val="single" w:color="000000" w:sz="6" w:space="0"/>
+              <w:left w:val="single" w:color="CCCCCC" w:sz="6" w:space="0"/>
+              <w:bottom w:val="single" w:color="000000" w:sz="6" w:space="0"/>
+              <w:right w:val="single" w:color="CCCCCC" w:sz="6" w:space="0"/>
             </w:tcBorders>
             <w:shd w:val="clear" w:color="auto" w:fill="D9D9D9"/>
             <w:tcMar>
@@ -7527,7 +7437,7 @@
             <w:vAlign w:val="center"/>
             <w:hideMark/>
           </w:tcPr>
-          <w:p>
+          <w:p wp14:textId="77777777">
             <w:pPr>
               <w:pStyle w:val="NormalWeb"/>
               <w:spacing w:before="0" w:beforeAutospacing="0" w:after="0" w:afterAutospacing="0" w:line="360" w:lineRule="auto"/>
@@ -7545,10 +7455,10 @@
           <w:tcPr>
             <w:tcW w:w="1559" w:type="dxa"/>
             <w:tcBorders>
-              <w:top w:val="single" w:sz="6" w:space="0" w:color="000000"/>
-              <w:left w:val="single" w:sz="6" w:space="0" w:color="CCCCCC"/>
-              <w:bottom w:val="single" w:sz="6" w:space="0" w:color="000000"/>
-              <w:right w:val="single" w:sz="6" w:space="0" w:color="CCCCCC"/>
+              <w:top w:val="single" w:color="000000" w:sz="6" w:space="0"/>
+              <w:left w:val="single" w:color="CCCCCC" w:sz="6" w:space="0"/>
+              <w:bottom w:val="single" w:color="000000" w:sz="6" w:space="0"/>
+              <w:right w:val="single" w:color="CCCCCC" w:sz="6" w:space="0"/>
             </w:tcBorders>
             <w:shd w:val="clear" w:color="auto" w:fill="F3F3F3"/>
             <w:tcMar>
@@ -7560,7 +7470,7 @@
             <w:vAlign w:val="center"/>
             <w:hideMark/>
           </w:tcPr>
-          <w:p>
+          <w:p wp14:textId="77777777">
             <w:pPr>
               <w:pStyle w:val="NormalWeb"/>
               <w:spacing w:before="0" w:beforeAutospacing="0" w:after="0" w:afterAutospacing="0" w:line="360" w:lineRule="auto"/>
@@ -7578,10 +7488,10 @@
           <w:tcPr>
             <w:tcW w:w="2126" w:type="dxa"/>
             <w:tcBorders>
-              <w:top w:val="single" w:sz="6" w:space="0" w:color="000000"/>
-              <w:left w:val="single" w:sz="6" w:space="0" w:color="CCCCCC"/>
-              <w:bottom w:val="single" w:sz="6" w:space="0" w:color="000000"/>
-              <w:right w:val="single" w:sz="6" w:space="0" w:color="000000"/>
+              <w:top w:val="single" w:color="000000" w:sz="6" w:space="0"/>
+              <w:left w:val="single" w:color="CCCCCC" w:sz="6" w:space="0"/>
+              <w:bottom w:val="single" w:color="000000" w:sz="6" w:space="0"/>
+              <w:right w:val="single" w:color="000000" w:sz="6" w:space="0"/>
             </w:tcBorders>
             <w:shd w:val="clear" w:color="auto" w:fill="D9D9D9"/>
             <w:tcMar>
@@ -7593,7 +7503,7 @@
             <w:vAlign w:val="center"/>
             <w:hideMark/>
           </w:tcPr>
-          <w:p>
+          <w:p wp14:textId="77777777">
             <w:pPr>
               <w:pStyle w:val="NormalWeb"/>
               <w:spacing w:before="0" w:beforeAutospacing="0" w:after="0" w:afterAutospacing="0" w:line="360" w:lineRule="auto"/>
@@ -7608,7 +7518,7 @@
           </w:p>
         </w:tc>
       </w:tr>
-      <w:tr>
+      <w:tr xmlns:wp14="http://schemas.microsoft.com/office/word/2010/wordml" wp14:textId="77777777">
         <w:trPr>
           <w:trHeight w:val="600"/>
         </w:trPr>
@@ -7617,15 +7527,15 @@
             <w:tcW w:w="985" w:type="dxa"/>
             <w:vMerge/>
             <w:tcBorders>
-              <w:top w:val="single" w:sz="6" w:space="0" w:color="000000"/>
-              <w:left w:val="single" w:sz="6" w:space="0" w:color="000000"/>
-              <w:bottom w:val="single" w:sz="6" w:space="0" w:color="000000"/>
-              <w:right w:val="single" w:sz="6" w:space="0" w:color="CCCCCC"/>
+              <w:top w:val="single" w:color="000000" w:sz="6" w:space="0"/>
+              <w:left w:val="single" w:color="000000" w:sz="6" w:space="0"/>
+              <w:bottom w:val="single" w:color="000000" w:sz="6" w:space="0"/>
+              <w:right w:val="single" w:color="CCCCCC" w:sz="6" w:space="0"/>
             </w:tcBorders>
             <w:vAlign w:val="center"/>
             <w:hideMark/>
           </w:tcPr>
-          <w:p>
+          <w:p wp14:textId="77777777">
             <w:pPr>
               <w:spacing w:line="360" w:lineRule="auto"/>
               <w:jc w:val="center"/>
@@ -7636,10 +7546,10 @@
           <w:tcPr>
             <w:tcW w:w="1559" w:type="dxa"/>
             <w:tcBorders>
-              <w:top w:val="single" w:sz="6" w:space="0" w:color="000000"/>
-              <w:left w:val="single" w:sz="6" w:space="0" w:color="CCCCCC"/>
-              <w:bottom w:val="single" w:sz="6" w:space="0" w:color="000000"/>
-              <w:right w:val="single" w:sz="6" w:space="0" w:color="CCCCCC"/>
+              <w:top w:val="single" w:color="000000" w:sz="6" w:space="0"/>
+              <w:left w:val="single" w:color="CCCCCC" w:sz="6" w:space="0"/>
+              <w:bottom w:val="single" w:color="000000" w:sz="6" w:space="0"/>
+              <w:right w:val="single" w:color="CCCCCC" w:sz="6" w:space="0"/>
             </w:tcBorders>
             <w:shd w:val="clear" w:color="auto" w:fill="B7B7B7"/>
             <w:tcMar>
@@ -7651,7 +7561,7 @@
             <w:vAlign w:val="center"/>
             <w:hideMark/>
           </w:tcPr>
-          <w:p>
+          <w:p wp14:textId="77777777">
             <w:pPr>
               <w:pStyle w:val="NormalWeb"/>
               <w:spacing w:before="0" w:beforeAutospacing="0" w:after="0" w:afterAutospacing="0" w:line="360" w:lineRule="auto"/>
@@ -7671,10 +7581,10 @@
           <w:tcPr>
             <w:tcW w:w="1559" w:type="dxa"/>
             <w:tcBorders>
-              <w:top w:val="single" w:sz="6" w:space="0" w:color="000000"/>
-              <w:left w:val="single" w:sz="6" w:space="0" w:color="CCCCCC"/>
-              <w:bottom w:val="single" w:sz="6" w:space="0" w:color="000000"/>
-              <w:right w:val="single" w:sz="6" w:space="0" w:color="CCCCCC"/>
+              <w:top w:val="single" w:color="000000" w:sz="6" w:space="0"/>
+              <w:left w:val="single" w:color="CCCCCC" w:sz="6" w:space="0"/>
+              <w:bottom w:val="single" w:color="000000" w:sz="6" w:space="0"/>
+              <w:right w:val="single" w:color="CCCCCC" w:sz="6" w:space="0"/>
             </w:tcBorders>
             <w:shd w:val="clear" w:color="auto" w:fill="F3F3F3"/>
             <w:tcMar>
@@ -7686,7 +7596,7 @@
             <w:vAlign w:val="center"/>
             <w:hideMark/>
           </w:tcPr>
-          <w:p>
+          <w:p wp14:textId="77777777">
             <w:pPr>
               <w:pStyle w:val="NormalWeb"/>
               <w:spacing w:before="0" w:beforeAutospacing="0" w:after="0" w:afterAutospacing="0" w:line="360" w:lineRule="auto"/>
@@ -7704,10 +7614,10 @@
           <w:tcPr>
             <w:tcW w:w="1276" w:type="dxa"/>
             <w:tcBorders>
-              <w:top w:val="single" w:sz="6" w:space="0" w:color="000000"/>
-              <w:left w:val="single" w:sz="6" w:space="0" w:color="CCCCCC"/>
-              <w:bottom w:val="single" w:sz="6" w:space="0" w:color="000000"/>
-              <w:right w:val="single" w:sz="6" w:space="0" w:color="CCCCCC"/>
+              <w:top w:val="single" w:color="000000" w:sz="6" w:space="0"/>
+              <w:left w:val="single" w:color="CCCCCC" w:sz="6" w:space="0"/>
+              <w:bottom w:val="single" w:color="000000" w:sz="6" w:space="0"/>
+              <w:right w:val="single" w:color="CCCCCC" w:sz="6" w:space="0"/>
             </w:tcBorders>
             <w:shd w:val="clear" w:color="auto" w:fill="D9D9D9"/>
             <w:tcMar>
@@ -7719,7 +7629,7 @@
             <w:vAlign w:val="center"/>
             <w:hideMark/>
           </w:tcPr>
-          <w:p>
+          <w:p wp14:textId="77777777">
             <w:pPr>
               <w:pStyle w:val="NormalWeb"/>
               <w:spacing w:before="0" w:beforeAutospacing="0" w:after="0" w:afterAutospacing="0" w:line="360" w:lineRule="auto"/>
@@ -7737,10 +7647,10 @@
           <w:tcPr>
             <w:tcW w:w="1559" w:type="dxa"/>
             <w:tcBorders>
-              <w:top w:val="single" w:sz="6" w:space="0" w:color="000000"/>
-              <w:left w:val="single" w:sz="6" w:space="0" w:color="CCCCCC"/>
-              <w:bottom w:val="single" w:sz="6" w:space="0" w:color="000000"/>
-              <w:right w:val="single" w:sz="6" w:space="0" w:color="CCCCCC"/>
+              <w:top w:val="single" w:color="000000" w:sz="6" w:space="0"/>
+              <w:left w:val="single" w:color="CCCCCC" w:sz="6" w:space="0"/>
+              <w:bottom w:val="single" w:color="000000" w:sz="6" w:space="0"/>
+              <w:right w:val="single" w:color="CCCCCC" w:sz="6" w:space="0"/>
             </w:tcBorders>
             <w:shd w:val="clear" w:color="auto" w:fill="F3F3F3"/>
             <w:tcMar>
@@ -7752,7 +7662,7 @@
             <w:vAlign w:val="center"/>
             <w:hideMark/>
           </w:tcPr>
-          <w:p>
+          <w:p wp14:textId="77777777">
             <w:pPr>
               <w:pStyle w:val="NormalWeb"/>
               <w:spacing w:before="0" w:beforeAutospacing="0" w:after="0" w:afterAutospacing="0" w:line="360" w:lineRule="auto"/>
@@ -7770,10 +7680,10 @@
           <w:tcPr>
             <w:tcW w:w="2126" w:type="dxa"/>
             <w:tcBorders>
-              <w:top w:val="single" w:sz="6" w:space="0" w:color="000000"/>
-              <w:left w:val="single" w:sz="6" w:space="0" w:color="CCCCCC"/>
-              <w:bottom w:val="single" w:sz="6" w:space="0" w:color="000000"/>
-              <w:right w:val="single" w:sz="6" w:space="0" w:color="000000"/>
+              <w:top w:val="single" w:color="000000" w:sz="6" w:space="0"/>
+              <w:left w:val="single" w:color="CCCCCC" w:sz="6" w:space="0"/>
+              <w:bottom w:val="single" w:color="000000" w:sz="6" w:space="0"/>
+              <w:right w:val="single" w:color="000000" w:sz="6" w:space="0"/>
             </w:tcBorders>
             <w:shd w:val="clear" w:color="auto" w:fill="D9D9D9"/>
             <w:tcMar>
@@ -7785,7 +7695,7 @@
             <w:vAlign w:val="center"/>
             <w:hideMark/>
           </w:tcPr>
-          <w:p>
+          <w:p wp14:textId="77777777">
             <w:pPr>
               <w:pStyle w:val="NormalWeb"/>
               <w:spacing w:before="0" w:beforeAutospacing="0" w:after="0" w:afterAutospacing="0" w:line="360" w:lineRule="auto"/>
@@ -7800,7 +7710,7 @@
           </w:p>
         </w:tc>
       </w:tr>
-      <w:tr>
+      <w:tr xmlns:wp14="http://schemas.microsoft.com/office/word/2010/wordml" wp14:textId="77777777">
         <w:trPr>
           <w:trHeight w:val="615"/>
         </w:trPr>
@@ -7808,10 +7718,10 @@
           <w:tcPr>
             <w:tcW w:w="985" w:type="dxa"/>
             <w:tcBorders>
-              <w:top w:val="single" w:sz="6" w:space="0" w:color="000000"/>
-              <w:left w:val="single" w:sz="6" w:space="0" w:color="000000"/>
-              <w:bottom w:val="single" w:sz="6" w:space="0" w:color="000000"/>
-              <w:right w:val="single" w:sz="6" w:space="0" w:color="CCCCCC"/>
+              <w:top w:val="single" w:color="000000" w:sz="6" w:space="0"/>
+              <w:left w:val="single" w:color="000000" w:sz="6" w:space="0"/>
+              <w:bottom w:val="single" w:color="000000" w:sz="6" w:space="0"/>
+              <w:right w:val="single" w:color="CCCCCC" w:sz="6" w:space="0"/>
             </w:tcBorders>
             <w:tcMar>
               <w:top w:w="40" w:type="dxa"/>
@@ -7822,7 +7732,7 @@
             <w:vAlign w:val="center"/>
             <w:hideMark/>
           </w:tcPr>
-          <w:p>
+          <w:p wp14:textId="77777777">
             <w:pPr>
               <w:pStyle w:val="NormalWeb"/>
               <w:spacing w:before="0" w:beforeAutospacing="0" w:after="0" w:afterAutospacing="0" w:line="360" w:lineRule="auto"/>
@@ -7840,10 +7750,10 @@
           <w:tcPr>
             <w:tcW w:w="1559" w:type="dxa"/>
             <w:tcBorders>
-              <w:top w:val="single" w:sz="6" w:space="0" w:color="000000"/>
-              <w:left w:val="single" w:sz="6" w:space="0" w:color="CCCCCC"/>
-              <w:bottom w:val="single" w:sz="6" w:space="0" w:color="000000"/>
-              <w:right w:val="single" w:sz="6" w:space="0" w:color="CCCCCC"/>
+              <w:top w:val="single" w:color="000000" w:sz="6" w:space="0"/>
+              <w:left w:val="single" w:color="CCCCCC" w:sz="6" w:space="0"/>
+              <w:bottom w:val="single" w:color="000000" w:sz="6" w:space="0"/>
+              <w:right w:val="single" w:color="CCCCCC" w:sz="6" w:space="0"/>
             </w:tcBorders>
             <w:shd w:val="clear" w:color="auto" w:fill="B7B7B7"/>
             <w:tcMar>
@@ -7855,7 +7765,7 @@
             <w:vAlign w:val="center"/>
             <w:hideMark/>
           </w:tcPr>
-          <w:p>
+          <w:p wp14:textId="77777777">
             <w:pPr>
               <w:pStyle w:val="NormalWeb"/>
               <w:spacing w:before="0" w:beforeAutospacing="0" w:after="0" w:afterAutospacing="0" w:line="360" w:lineRule="auto"/>
@@ -7875,10 +7785,10 @@
           <w:tcPr>
             <w:tcW w:w="1559" w:type="dxa"/>
             <w:tcBorders>
-              <w:top w:val="single" w:sz="6" w:space="0" w:color="000000"/>
-              <w:left w:val="single" w:sz="6" w:space="0" w:color="CCCCCC"/>
-              <w:bottom w:val="single" w:sz="6" w:space="0" w:color="000000"/>
-              <w:right w:val="single" w:sz="6" w:space="0" w:color="CCCCCC"/>
+              <w:top w:val="single" w:color="000000" w:sz="6" w:space="0"/>
+              <w:left w:val="single" w:color="CCCCCC" w:sz="6" w:space="0"/>
+              <w:bottom w:val="single" w:color="000000" w:sz="6" w:space="0"/>
+              <w:right w:val="single" w:color="CCCCCC" w:sz="6" w:space="0"/>
             </w:tcBorders>
             <w:shd w:val="clear" w:color="auto" w:fill="F3F3F3"/>
             <w:tcMar>
@@ -7890,7 +7800,7 @@
             <w:vAlign w:val="center"/>
             <w:hideMark/>
           </w:tcPr>
-          <w:p>
+          <w:p wp14:textId="77777777">
             <w:pPr>
               <w:pStyle w:val="NormalWeb"/>
               <w:spacing w:before="0" w:beforeAutospacing="0" w:after="0" w:afterAutospacing="0" w:line="360" w:lineRule="auto"/>
@@ -7903,7 +7813,7 @@
               <w:t>1,2 GHz</w:t>
             </w:r>
           </w:p>
-          <w:p>
+          <w:p wp14:textId="77777777">
             <w:pPr>
               <w:pStyle w:val="NormalWeb"/>
               <w:spacing w:before="0" w:beforeAutospacing="0" w:after="0" w:afterAutospacing="0" w:line="360" w:lineRule="auto"/>
@@ -7931,10 +7841,10 @@
           <w:tcPr>
             <w:tcW w:w="1276" w:type="dxa"/>
             <w:tcBorders>
-              <w:top w:val="single" w:sz="6" w:space="0" w:color="000000"/>
-              <w:left w:val="single" w:sz="6" w:space="0" w:color="CCCCCC"/>
-              <w:bottom w:val="single" w:sz="6" w:space="0" w:color="000000"/>
-              <w:right w:val="single" w:sz="6" w:space="0" w:color="CCCCCC"/>
+              <w:top w:val="single" w:color="000000" w:sz="6" w:space="0"/>
+              <w:left w:val="single" w:color="CCCCCC" w:sz="6" w:space="0"/>
+              <w:bottom w:val="single" w:color="000000" w:sz="6" w:space="0"/>
+              <w:right w:val="single" w:color="CCCCCC" w:sz="6" w:space="0"/>
             </w:tcBorders>
             <w:shd w:val="clear" w:color="auto" w:fill="D9D9D9"/>
             <w:tcMar>
@@ -7946,7 +7856,7 @@
             <w:vAlign w:val="center"/>
             <w:hideMark/>
           </w:tcPr>
-          <w:p>
+          <w:p wp14:textId="77777777">
             <w:pPr>
               <w:pStyle w:val="NormalWeb"/>
               <w:spacing w:before="0" w:beforeAutospacing="0" w:after="0" w:afterAutospacing="0" w:line="360" w:lineRule="auto"/>
@@ -7964,10 +7874,10 @@
           <w:tcPr>
             <w:tcW w:w="1559" w:type="dxa"/>
             <w:tcBorders>
-              <w:top w:val="single" w:sz="6" w:space="0" w:color="000000"/>
-              <w:left w:val="single" w:sz="6" w:space="0" w:color="CCCCCC"/>
-              <w:bottom w:val="single" w:sz="6" w:space="0" w:color="000000"/>
-              <w:right w:val="single" w:sz="6" w:space="0" w:color="CCCCCC"/>
+              <w:top w:val="single" w:color="000000" w:sz="6" w:space="0"/>
+              <w:left w:val="single" w:color="CCCCCC" w:sz="6" w:space="0"/>
+              <w:bottom w:val="single" w:color="000000" w:sz="6" w:space="0"/>
+              <w:right w:val="single" w:color="CCCCCC" w:sz="6" w:space="0"/>
             </w:tcBorders>
             <w:shd w:val="clear" w:color="auto" w:fill="F3F3F3"/>
             <w:tcMar>
@@ -7979,7 +7889,7 @@
             <w:vAlign w:val="center"/>
             <w:hideMark/>
           </w:tcPr>
-          <w:p>
+          <w:p wp14:textId="77777777">
             <w:pPr>
               <w:pStyle w:val="NormalWeb"/>
               <w:spacing w:before="0" w:beforeAutospacing="0" w:after="0" w:afterAutospacing="0" w:line="360" w:lineRule="auto"/>
@@ -7997,10 +7907,10 @@
           <w:tcPr>
             <w:tcW w:w="2126" w:type="dxa"/>
             <w:tcBorders>
-              <w:top w:val="single" w:sz="6" w:space="0" w:color="000000"/>
-              <w:left w:val="single" w:sz="6" w:space="0" w:color="CCCCCC"/>
-              <w:bottom w:val="single" w:sz="6" w:space="0" w:color="000000"/>
-              <w:right w:val="single" w:sz="6" w:space="0" w:color="000000"/>
+              <w:top w:val="single" w:color="000000" w:sz="6" w:space="0"/>
+              <w:left w:val="single" w:color="CCCCCC" w:sz="6" w:space="0"/>
+              <w:bottom w:val="single" w:color="000000" w:sz="6" w:space="0"/>
+              <w:right w:val="single" w:color="000000" w:sz="6" w:space="0"/>
             </w:tcBorders>
             <w:shd w:val="clear" w:color="auto" w:fill="D9D9D9"/>
             <w:tcMar>
@@ -8012,7 +7922,7 @@
             <w:vAlign w:val="center"/>
             <w:hideMark/>
           </w:tcPr>
-          <w:p>
+          <w:p wp14:textId="77777777">
             <w:pPr>
               <w:pStyle w:val="NormalWeb"/>
               <w:spacing w:before="0" w:beforeAutospacing="0" w:after="0" w:afterAutospacing="0" w:line="360" w:lineRule="auto"/>
@@ -8029,7 +7939,7 @@
               <w:t>Ethernet e</w:t>
             </w:r>
           </w:p>
-          <w:p>
+          <w:p wp14:textId="77777777">
             <w:pPr>
               <w:pStyle w:val="NormalWeb"/>
               <w:spacing w:before="0" w:beforeAutospacing="0" w:after="0" w:afterAutospacing="0" w:line="360" w:lineRule="auto"/>
@@ -8048,7 +7958,7 @@
           </w:p>
         </w:tc>
       </w:tr>
-      <w:tr>
+      <w:tr xmlns:wp14="http://schemas.microsoft.com/office/word/2010/wordml" wp14:textId="77777777">
         <w:trPr>
           <w:trHeight w:val="630"/>
         </w:trPr>
@@ -8056,10 +7966,10 @@
           <w:tcPr>
             <w:tcW w:w="985" w:type="dxa"/>
             <w:tcBorders>
-              <w:top w:val="single" w:sz="6" w:space="0" w:color="000000"/>
-              <w:left w:val="single" w:sz="6" w:space="0" w:color="000000"/>
-              <w:bottom w:val="single" w:sz="6" w:space="0" w:color="000000"/>
-              <w:right w:val="single" w:sz="6" w:space="0" w:color="CCCCCC"/>
+              <w:top w:val="single" w:color="000000" w:sz="6" w:space="0"/>
+              <w:left w:val="single" w:color="000000" w:sz="6" w:space="0"/>
+              <w:bottom w:val="single" w:color="000000" w:sz="6" w:space="0"/>
+              <w:right w:val="single" w:color="CCCCCC" w:sz="6" w:space="0"/>
             </w:tcBorders>
             <w:tcMar>
               <w:top w:w="40" w:type="dxa"/>
@@ -8070,7 +7980,7 @@
             <w:vAlign w:val="center"/>
             <w:hideMark/>
           </w:tcPr>
-          <w:p>
+          <w:p wp14:textId="77777777">
             <w:pPr>
               <w:pStyle w:val="NormalWeb"/>
               <w:spacing w:before="0" w:beforeAutospacing="0" w:after="0" w:afterAutospacing="0" w:line="360" w:lineRule="auto"/>
@@ -8088,10 +7998,10 @@
           <w:tcPr>
             <w:tcW w:w="1559" w:type="dxa"/>
             <w:tcBorders>
-              <w:top w:val="single" w:sz="6" w:space="0" w:color="000000"/>
-              <w:left w:val="single" w:sz="6" w:space="0" w:color="CCCCCC"/>
-              <w:bottom w:val="single" w:sz="6" w:space="0" w:color="000000"/>
-              <w:right w:val="single" w:sz="6" w:space="0" w:color="CCCCCC"/>
+              <w:top w:val="single" w:color="000000" w:sz="6" w:space="0"/>
+              <w:left w:val="single" w:color="CCCCCC" w:sz="6" w:space="0"/>
+              <w:bottom w:val="single" w:color="000000" w:sz="6" w:space="0"/>
+              <w:right w:val="single" w:color="CCCCCC" w:sz="6" w:space="0"/>
             </w:tcBorders>
             <w:shd w:val="clear" w:color="auto" w:fill="B7B7B7"/>
             <w:tcMar>
@@ -8103,7 +8013,7 @@
             <w:vAlign w:val="center"/>
             <w:hideMark/>
           </w:tcPr>
-          <w:p>
+          <w:p wp14:textId="77777777">
             <w:pPr>
               <w:pStyle w:val="NormalWeb"/>
               <w:spacing w:before="0" w:beforeAutospacing="0" w:after="0" w:afterAutospacing="0" w:line="360" w:lineRule="auto"/>
@@ -8123,10 +8033,10 @@
           <w:tcPr>
             <w:tcW w:w="1559" w:type="dxa"/>
             <w:tcBorders>
-              <w:top w:val="single" w:sz="6" w:space="0" w:color="000000"/>
-              <w:left w:val="single" w:sz="6" w:space="0" w:color="CCCCCC"/>
-              <w:bottom w:val="single" w:sz="6" w:space="0" w:color="000000"/>
-              <w:right w:val="single" w:sz="6" w:space="0" w:color="CCCCCC"/>
+              <w:top w:val="single" w:color="000000" w:sz="6" w:space="0"/>
+              <w:left w:val="single" w:color="CCCCCC" w:sz="6" w:space="0"/>
+              <w:bottom w:val="single" w:color="000000" w:sz="6" w:space="0"/>
+              <w:right w:val="single" w:color="CCCCCC" w:sz="6" w:space="0"/>
             </w:tcBorders>
             <w:shd w:val="clear" w:color="auto" w:fill="F3F3F3"/>
             <w:tcMar>
@@ -8138,7 +8048,7 @@
             <w:vAlign w:val="center"/>
             <w:hideMark/>
           </w:tcPr>
-          <w:p>
+          <w:p wp14:textId="77777777">
             <w:pPr>
               <w:pStyle w:val="NormalWeb"/>
               <w:spacing w:before="0" w:beforeAutospacing="0" w:after="0" w:afterAutospacing="0" w:line="360" w:lineRule="auto"/>
@@ -8156,10 +8066,10 @@
           <w:tcPr>
             <w:tcW w:w="1276" w:type="dxa"/>
             <w:tcBorders>
-              <w:top w:val="single" w:sz="6" w:space="0" w:color="000000"/>
-              <w:left w:val="single" w:sz="6" w:space="0" w:color="CCCCCC"/>
-              <w:bottom w:val="single" w:sz="6" w:space="0" w:color="000000"/>
-              <w:right w:val="single" w:sz="6" w:space="0" w:color="CCCCCC"/>
+              <w:top w:val="single" w:color="000000" w:sz="6" w:space="0"/>
+              <w:left w:val="single" w:color="CCCCCC" w:sz="6" w:space="0"/>
+              <w:bottom w:val="single" w:color="000000" w:sz="6" w:space="0"/>
+              <w:right w:val="single" w:color="CCCCCC" w:sz="6" w:space="0"/>
             </w:tcBorders>
             <w:shd w:val="clear" w:color="auto" w:fill="D9D9D9"/>
             <w:tcMar>
@@ -8171,7 +8081,7 @@
             <w:vAlign w:val="center"/>
             <w:hideMark/>
           </w:tcPr>
-          <w:p>
+          <w:p wp14:textId="77777777">
             <w:pPr>
               <w:pStyle w:val="NormalWeb"/>
               <w:spacing w:before="0" w:beforeAutospacing="0" w:after="0" w:afterAutospacing="0" w:line="360" w:lineRule="auto"/>
@@ -8189,10 +8099,10 @@
           <w:tcPr>
             <w:tcW w:w="1559" w:type="dxa"/>
             <w:tcBorders>
-              <w:top w:val="single" w:sz="6" w:space="0" w:color="000000"/>
-              <w:left w:val="single" w:sz="6" w:space="0" w:color="CCCCCC"/>
-              <w:bottom w:val="single" w:sz="6" w:space="0" w:color="000000"/>
-              <w:right w:val="single" w:sz="6" w:space="0" w:color="CCCCCC"/>
+              <w:top w:val="single" w:color="000000" w:sz="6" w:space="0"/>
+              <w:left w:val="single" w:color="CCCCCC" w:sz="6" w:space="0"/>
+              <w:bottom w:val="single" w:color="000000" w:sz="6" w:space="0"/>
+              <w:right w:val="single" w:color="CCCCCC" w:sz="6" w:space="0"/>
             </w:tcBorders>
             <w:shd w:val="clear" w:color="auto" w:fill="F3F3F3"/>
             <w:tcMar>
@@ -8204,7 +8114,7 @@
             <w:vAlign w:val="center"/>
             <w:hideMark/>
           </w:tcPr>
-          <w:p>
+          <w:p wp14:textId="77777777">
             <w:pPr>
               <w:pStyle w:val="NormalWeb"/>
               <w:spacing w:before="0" w:beforeAutospacing="0" w:after="0" w:afterAutospacing="0" w:line="360" w:lineRule="auto"/>
@@ -8222,10 +8132,10 @@
           <w:tcPr>
             <w:tcW w:w="2126" w:type="dxa"/>
             <w:tcBorders>
-              <w:top w:val="single" w:sz="6" w:space="0" w:color="000000"/>
-              <w:left w:val="single" w:sz="6" w:space="0" w:color="CCCCCC"/>
-              <w:bottom w:val="single" w:sz="6" w:space="0" w:color="000000"/>
-              <w:right w:val="single" w:sz="6" w:space="0" w:color="000000"/>
+              <w:top w:val="single" w:color="000000" w:sz="6" w:space="0"/>
+              <w:left w:val="single" w:color="CCCCCC" w:sz="6" w:space="0"/>
+              <w:bottom w:val="single" w:color="000000" w:sz="6" w:space="0"/>
+              <w:right w:val="single" w:color="000000" w:sz="6" w:space="0"/>
             </w:tcBorders>
             <w:shd w:val="clear" w:color="auto" w:fill="D9D9D9"/>
             <w:tcMar>
@@ -8237,7 +8147,7 @@
             <w:vAlign w:val="center"/>
             <w:hideMark/>
           </w:tcPr>
-          <w:p>
+          <w:p wp14:textId="77777777">
             <w:pPr>
               <w:pStyle w:val="NormalWeb"/>
               <w:spacing w:before="0" w:beforeAutospacing="0" w:after="0" w:afterAutospacing="0" w:line="360" w:lineRule="auto"/>
@@ -8252,7 +8162,7 @@
           </w:p>
         </w:tc>
       </w:tr>
-      <w:tr>
+      <w:tr xmlns:wp14="http://schemas.microsoft.com/office/word/2010/wordml" wp14:textId="77777777">
         <w:trPr>
           <w:trHeight w:val="615"/>
         </w:trPr>
@@ -8261,10 +8171,10 @@
             <w:tcW w:w="985" w:type="dxa"/>
             <w:vMerge w:val="restart"/>
             <w:tcBorders>
-              <w:top w:val="single" w:sz="6" w:space="0" w:color="000000"/>
-              <w:left w:val="single" w:sz="6" w:space="0" w:color="000000"/>
-              <w:bottom w:val="single" w:sz="6" w:space="0" w:color="000000"/>
-              <w:right w:val="single" w:sz="6" w:space="0" w:color="CCCCCC"/>
+              <w:top w:val="single" w:color="000000" w:sz="6" w:space="0"/>
+              <w:left w:val="single" w:color="000000" w:sz="6" w:space="0"/>
+              <w:bottom w:val="single" w:color="000000" w:sz="6" w:space="0"/>
+              <w:right w:val="single" w:color="CCCCCC" w:sz="6" w:space="0"/>
             </w:tcBorders>
             <w:tcMar>
               <w:top w:w="40" w:type="dxa"/>
@@ -8275,7 +8185,7 @@
             <w:vAlign w:val="center"/>
             <w:hideMark/>
           </w:tcPr>
-          <w:p>
+          <w:p wp14:textId="77777777">
             <w:pPr>
               <w:pStyle w:val="NormalWeb"/>
               <w:spacing w:before="0" w:beforeAutospacing="0" w:after="0" w:afterAutospacing="0" w:line="360" w:lineRule="auto"/>
@@ -8293,10 +8203,10 @@
           <w:tcPr>
             <w:tcW w:w="1559" w:type="dxa"/>
             <w:tcBorders>
-              <w:top w:val="single" w:sz="6" w:space="0" w:color="000000"/>
-              <w:left w:val="single" w:sz="6" w:space="0" w:color="CCCCCC"/>
-              <w:bottom w:val="single" w:sz="6" w:space="0" w:color="000000"/>
-              <w:right w:val="single" w:sz="6" w:space="0" w:color="CCCCCC"/>
+              <w:top w:val="single" w:color="000000" w:sz="6" w:space="0"/>
+              <w:left w:val="single" w:color="CCCCCC" w:sz="6" w:space="0"/>
+              <w:bottom w:val="single" w:color="000000" w:sz="6" w:space="0"/>
+              <w:right w:val="single" w:color="CCCCCC" w:sz="6" w:space="0"/>
             </w:tcBorders>
             <w:shd w:val="clear" w:color="auto" w:fill="B7B7B7"/>
             <w:tcMar>
@@ -8308,7 +8218,7 @@
             <w:vAlign w:val="center"/>
             <w:hideMark/>
           </w:tcPr>
-          <w:p>
+          <w:p wp14:textId="77777777">
             <w:pPr>
               <w:pStyle w:val="NormalWeb"/>
               <w:spacing w:before="0" w:beforeAutospacing="0" w:after="0" w:afterAutospacing="0" w:line="360" w:lineRule="auto"/>
@@ -8328,10 +8238,10 @@
           <w:tcPr>
             <w:tcW w:w="1559" w:type="dxa"/>
             <w:tcBorders>
-              <w:top w:val="single" w:sz="6" w:space="0" w:color="000000"/>
-              <w:left w:val="single" w:sz="6" w:space="0" w:color="CCCCCC"/>
-              <w:bottom w:val="single" w:sz="6" w:space="0" w:color="000000"/>
-              <w:right w:val="single" w:sz="6" w:space="0" w:color="CCCCCC"/>
+              <w:top w:val="single" w:color="000000" w:sz="6" w:space="0"/>
+              <w:left w:val="single" w:color="CCCCCC" w:sz="6" w:space="0"/>
+              <w:bottom w:val="single" w:color="000000" w:sz="6" w:space="0"/>
+              <w:right w:val="single" w:color="CCCCCC" w:sz="6" w:space="0"/>
             </w:tcBorders>
             <w:shd w:val="clear" w:color="auto" w:fill="F3F3F3"/>
             <w:tcMar>
@@ -8343,7 +8253,7 @@
             <w:vAlign w:val="center"/>
             <w:hideMark/>
           </w:tcPr>
-          <w:p>
+          <w:p wp14:textId="77777777">
             <w:pPr>
               <w:pStyle w:val="NormalWeb"/>
               <w:spacing w:before="0" w:beforeAutospacing="0" w:after="0" w:afterAutospacing="0" w:line="360" w:lineRule="auto"/>
@@ -8356,7 +8266,7 @@
               <w:t>1,4 GHz</w:t>
             </w:r>
           </w:p>
-          <w:p>
+          <w:p wp14:textId="77777777">
             <w:pPr>
               <w:pStyle w:val="NormalWeb"/>
               <w:spacing w:before="0" w:beforeAutospacing="0" w:after="0" w:afterAutospacing="0" w:line="360" w:lineRule="auto"/>
@@ -8384,10 +8294,10 @@
           <w:tcPr>
             <w:tcW w:w="1276" w:type="dxa"/>
             <w:tcBorders>
-              <w:top w:val="single" w:sz="6" w:space="0" w:color="000000"/>
-              <w:left w:val="single" w:sz="6" w:space="0" w:color="CCCCCC"/>
-              <w:bottom w:val="single" w:sz="6" w:space="0" w:color="000000"/>
-              <w:right w:val="single" w:sz="6" w:space="0" w:color="CCCCCC"/>
+              <w:top w:val="single" w:color="000000" w:sz="6" w:space="0"/>
+              <w:left w:val="single" w:color="CCCCCC" w:sz="6" w:space="0"/>
+              <w:bottom w:val="single" w:color="000000" w:sz="6" w:space="0"/>
+              <w:right w:val="single" w:color="CCCCCC" w:sz="6" w:space="0"/>
             </w:tcBorders>
             <w:shd w:val="clear" w:color="auto" w:fill="D9D9D9"/>
             <w:tcMar>
@@ -8399,7 +8309,7 @@
             <w:vAlign w:val="center"/>
             <w:hideMark/>
           </w:tcPr>
-          <w:p>
+          <w:p wp14:textId="77777777">
             <w:pPr>
               <w:pStyle w:val="NormalWeb"/>
               <w:spacing w:before="0" w:beforeAutospacing="0" w:after="0" w:afterAutospacing="0" w:line="360" w:lineRule="auto"/>
@@ -8417,10 +8327,10 @@
           <w:tcPr>
             <w:tcW w:w="1559" w:type="dxa"/>
             <w:tcBorders>
-              <w:top w:val="single" w:sz="6" w:space="0" w:color="000000"/>
-              <w:left w:val="single" w:sz="6" w:space="0" w:color="CCCCCC"/>
-              <w:bottom w:val="single" w:sz="6" w:space="0" w:color="000000"/>
-              <w:right w:val="single" w:sz="6" w:space="0" w:color="CCCCCC"/>
+              <w:top w:val="single" w:color="000000" w:sz="6" w:space="0"/>
+              <w:left w:val="single" w:color="CCCCCC" w:sz="6" w:space="0"/>
+              <w:bottom w:val="single" w:color="000000" w:sz="6" w:space="0"/>
+              <w:right w:val="single" w:color="CCCCCC" w:sz="6" w:space="0"/>
             </w:tcBorders>
             <w:shd w:val="clear" w:color="auto" w:fill="F3F3F3"/>
             <w:tcMar>
@@ -8432,7 +8342,7 @@
             <w:vAlign w:val="center"/>
             <w:hideMark/>
           </w:tcPr>
-          <w:p>
+          <w:p wp14:textId="77777777">
             <w:pPr>
               <w:pStyle w:val="NormalWeb"/>
               <w:spacing w:before="0" w:beforeAutospacing="0" w:after="0" w:afterAutospacing="0" w:line="360" w:lineRule="auto"/>
@@ -8450,10 +8360,10 @@
           <w:tcPr>
             <w:tcW w:w="2126" w:type="dxa"/>
             <w:tcBorders>
-              <w:top w:val="single" w:sz="6" w:space="0" w:color="000000"/>
-              <w:left w:val="single" w:sz="6" w:space="0" w:color="CCCCCC"/>
-              <w:bottom w:val="single" w:sz="6" w:space="0" w:color="000000"/>
-              <w:right w:val="single" w:sz="6" w:space="0" w:color="000000"/>
+              <w:top w:val="single" w:color="000000" w:sz="6" w:space="0"/>
+              <w:left w:val="single" w:color="CCCCCC" w:sz="6" w:space="0"/>
+              <w:bottom w:val="single" w:color="000000" w:sz="6" w:space="0"/>
+              <w:right w:val="single" w:color="000000" w:sz="6" w:space="0"/>
             </w:tcBorders>
             <w:shd w:val="clear" w:color="auto" w:fill="D9D9D9"/>
             <w:tcMar>
@@ -8465,7 +8375,7 @@
             <w:vAlign w:val="center"/>
             <w:hideMark/>
           </w:tcPr>
-          <w:p>
+          <w:p wp14:textId="77777777">
             <w:pPr>
               <w:pStyle w:val="NormalWeb"/>
               <w:spacing w:before="0" w:beforeAutospacing="0" w:after="0" w:afterAutospacing="0" w:line="360" w:lineRule="auto"/>
@@ -8482,7 +8392,7 @@
               <w:t>Ethernet e</w:t>
             </w:r>
           </w:p>
-          <w:p>
+          <w:p wp14:textId="77777777">
             <w:pPr>
               <w:pStyle w:val="NormalWeb"/>
               <w:spacing w:before="0" w:beforeAutospacing="0" w:after="0" w:afterAutospacing="0" w:line="360" w:lineRule="auto"/>
@@ -8510,7 +8420,7 @@
           </w:p>
         </w:tc>
       </w:tr>
-      <w:tr>
+      <w:tr xmlns:wp14="http://schemas.microsoft.com/office/word/2010/wordml" wp14:textId="77777777">
         <w:trPr>
           <w:trHeight w:val="615"/>
         </w:trPr>
@@ -8519,15 +8429,15 @@
             <w:tcW w:w="985" w:type="dxa"/>
             <w:vMerge/>
             <w:tcBorders>
-              <w:top w:val="single" w:sz="6" w:space="0" w:color="000000"/>
-              <w:left w:val="single" w:sz="6" w:space="0" w:color="000000"/>
-              <w:bottom w:val="single" w:sz="6" w:space="0" w:color="000000"/>
-              <w:right w:val="single" w:sz="6" w:space="0" w:color="CCCCCC"/>
+              <w:top w:val="single" w:color="000000" w:sz="6" w:space="0"/>
+              <w:left w:val="single" w:color="000000" w:sz="6" w:space="0"/>
+              <w:bottom w:val="single" w:color="000000" w:sz="6" w:space="0"/>
+              <w:right w:val="single" w:color="CCCCCC" w:sz="6" w:space="0"/>
             </w:tcBorders>
             <w:vAlign w:val="center"/>
             <w:hideMark/>
           </w:tcPr>
-          <w:p>
+          <w:p wp14:textId="77777777">
             <w:pPr>
               <w:spacing w:line="360" w:lineRule="auto"/>
               <w:jc w:val="center"/>
@@ -8541,10 +8451,10 @@
           <w:tcPr>
             <w:tcW w:w="1559" w:type="dxa"/>
             <w:tcBorders>
-              <w:top w:val="single" w:sz="6" w:space="0" w:color="000000"/>
-              <w:left w:val="single" w:sz="6" w:space="0" w:color="CCCCCC"/>
-              <w:bottom w:val="single" w:sz="6" w:space="0" w:color="000000"/>
-              <w:right w:val="single" w:sz="6" w:space="0" w:color="CCCCCC"/>
+              <w:top w:val="single" w:color="000000" w:sz="6" w:space="0"/>
+              <w:left w:val="single" w:color="CCCCCC" w:sz="6" w:space="0"/>
+              <w:bottom w:val="single" w:color="000000" w:sz="6" w:space="0"/>
+              <w:right w:val="single" w:color="CCCCCC" w:sz="6" w:space="0"/>
             </w:tcBorders>
             <w:shd w:val="clear" w:color="auto" w:fill="B7B7B7"/>
             <w:tcMar>
@@ -8556,7 +8466,7 @@
             <w:vAlign w:val="center"/>
             <w:hideMark/>
           </w:tcPr>
-          <w:p>
+          <w:p wp14:textId="77777777">
             <w:pPr>
               <w:pStyle w:val="NormalWeb"/>
               <w:spacing w:before="0" w:beforeAutospacing="0" w:after="0" w:afterAutospacing="0" w:line="360" w:lineRule="auto"/>
@@ -8576,10 +8486,10 @@
           <w:tcPr>
             <w:tcW w:w="1559" w:type="dxa"/>
             <w:tcBorders>
-              <w:top w:val="single" w:sz="6" w:space="0" w:color="000000"/>
-              <w:left w:val="single" w:sz="6" w:space="0" w:color="CCCCCC"/>
-              <w:bottom w:val="single" w:sz="6" w:space="0" w:color="000000"/>
-              <w:right w:val="single" w:sz="6" w:space="0" w:color="CCCCCC"/>
+              <w:top w:val="single" w:color="000000" w:sz="6" w:space="0"/>
+              <w:left w:val="single" w:color="CCCCCC" w:sz="6" w:space="0"/>
+              <w:bottom w:val="single" w:color="000000" w:sz="6" w:space="0"/>
+              <w:right w:val="single" w:color="CCCCCC" w:sz="6" w:space="0"/>
             </w:tcBorders>
             <w:shd w:val="clear" w:color="auto" w:fill="F3F3F3"/>
             <w:tcMar>
@@ -8591,7 +8501,7 @@
             <w:vAlign w:val="center"/>
             <w:hideMark/>
           </w:tcPr>
-          <w:p>
+          <w:p wp14:textId="77777777">
             <w:pPr>
               <w:pStyle w:val="NormalWeb"/>
               <w:spacing w:before="0" w:beforeAutospacing="0" w:after="0" w:afterAutospacing="0" w:line="360" w:lineRule="auto"/>
@@ -8604,7 +8514,7 @@
               <w:t>1,4 GHz</w:t>
             </w:r>
           </w:p>
-          <w:p>
+          <w:p wp14:textId="77777777">
             <w:pPr>
               <w:pStyle w:val="NormalWeb"/>
               <w:spacing w:before="0" w:beforeAutospacing="0" w:after="0" w:afterAutospacing="0" w:line="360" w:lineRule="auto"/>
@@ -8632,10 +8542,10 @@
           <w:tcPr>
             <w:tcW w:w="1276" w:type="dxa"/>
             <w:tcBorders>
-              <w:top w:val="single" w:sz="6" w:space="0" w:color="000000"/>
-              <w:left w:val="single" w:sz="6" w:space="0" w:color="CCCCCC"/>
-              <w:bottom w:val="single" w:sz="6" w:space="0" w:color="000000"/>
-              <w:right w:val="single" w:sz="6" w:space="0" w:color="CCCCCC"/>
+              <w:top w:val="single" w:color="000000" w:sz="6" w:space="0"/>
+              <w:left w:val="single" w:color="CCCCCC" w:sz="6" w:space="0"/>
+              <w:bottom w:val="single" w:color="000000" w:sz="6" w:space="0"/>
+              <w:right w:val="single" w:color="CCCCCC" w:sz="6" w:space="0"/>
             </w:tcBorders>
             <w:shd w:val="clear" w:color="auto" w:fill="D9D9D9"/>
             <w:tcMar>
@@ -8647,7 +8557,7 @@
             <w:vAlign w:val="center"/>
             <w:hideMark/>
           </w:tcPr>
-          <w:p>
+          <w:p wp14:textId="77777777">
             <w:pPr>
               <w:pStyle w:val="NormalWeb"/>
               <w:spacing w:before="0" w:beforeAutospacing="0" w:after="0" w:afterAutospacing="0" w:line="360" w:lineRule="auto"/>
@@ -8665,10 +8575,10 @@
           <w:tcPr>
             <w:tcW w:w="1559" w:type="dxa"/>
             <w:tcBorders>
-              <w:top w:val="single" w:sz="6" w:space="0" w:color="000000"/>
-              <w:left w:val="single" w:sz="6" w:space="0" w:color="CCCCCC"/>
-              <w:bottom w:val="single" w:sz="6" w:space="0" w:color="000000"/>
-              <w:right w:val="single" w:sz="6" w:space="0" w:color="CCCCCC"/>
+              <w:top w:val="single" w:color="000000" w:sz="6" w:space="0"/>
+              <w:left w:val="single" w:color="CCCCCC" w:sz="6" w:space="0"/>
+              <w:bottom w:val="single" w:color="000000" w:sz="6" w:space="0"/>
+              <w:right w:val="single" w:color="CCCCCC" w:sz="6" w:space="0"/>
             </w:tcBorders>
             <w:shd w:val="clear" w:color="auto" w:fill="F3F3F3"/>
             <w:tcMar>
@@ -8680,7 +8590,7 @@
             <w:vAlign w:val="center"/>
             <w:hideMark/>
           </w:tcPr>
-          <w:p>
+          <w:p wp14:textId="77777777">
             <w:pPr>
               <w:pStyle w:val="NormalWeb"/>
               <w:spacing w:before="0" w:beforeAutospacing="0" w:after="0" w:afterAutospacing="0" w:line="360" w:lineRule="auto"/>
@@ -8698,10 +8608,10 @@
           <w:tcPr>
             <w:tcW w:w="2126" w:type="dxa"/>
             <w:tcBorders>
-              <w:top w:val="single" w:sz="6" w:space="0" w:color="000000"/>
-              <w:left w:val="single" w:sz="6" w:space="0" w:color="CCCCCC"/>
-              <w:bottom w:val="single" w:sz="6" w:space="0" w:color="000000"/>
-              <w:right w:val="single" w:sz="6" w:space="0" w:color="000000"/>
+              <w:top w:val="single" w:color="000000" w:sz="6" w:space="0"/>
+              <w:left w:val="single" w:color="CCCCCC" w:sz="6" w:space="0"/>
+              <w:bottom w:val="single" w:color="000000" w:sz="6" w:space="0"/>
+              <w:right w:val="single" w:color="000000" w:sz="6" w:space="0"/>
             </w:tcBorders>
             <w:shd w:val="clear" w:color="auto" w:fill="D9D9D9"/>
             <w:tcMar>
@@ -8713,7 +8623,7 @@
             <w:vAlign w:val="center"/>
             <w:hideMark/>
           </w:tcPr>
-          <w:p>
+          <w:p wp14:textId="77777777">
             <w:pPr>
               <w:pStyle w:val="NormalWeb"/>
               <w:spacing w:before="0" w:beforeAutospacing="0" w:after="0" w:afterAutospacing="0" w:line="360" w:lineRule="auto"/>
@@ -8736,7 +8646,7 @@
           </w:p>
         </w:tc>
       </w:tr>
-      <w:tr>
+      <w:tr xmlns:wp14="http://schemas.microsoft.com/office/word/2010/wordml" wp14:textId="77777777">
         <w:trPr>
           <w:trHeight w:val="585"/>
         </w:trPr>
@@ -8744,10 +8654,10 @@
           <w:tcPr>
             <w:tcW w:w="985" w:type="dxa"/>
             <w:tcBorders>
-              <w:top w:val="single" w:sz="6" w:space="0" w:color="000000"/>
-              <w:left w:val="single" w:sz="6" w:space="0" w:color="000000"/>
-              <w:bottom w:val="single" w:sz="6" w:space="0" w:color="000000"/>
-              <w:right w:val="single" w:sz="6" w:space="0" w:color="CCCCCC"/>
+              <w:top w:val="single" w:color="000000" w:sz="6" w:space="0"/>
+              <w:left w:val="single" w:color="000000" w:sz="6" w:space="0"/>
+              <w:bottom w:val="single" w:color="000000" w:sz="6" w:space="0"/>
+              <w:right w:val="single" w:color="CCCCCC" w:sz="6" w:space="0"/>
             </w:tcBorders>
             <w:tcMar>
               <w:top w:w="40" w:type="dxa"/>
@@ -8758,7 +8668,7 @@
             <w:vAlign w:val="center"/>
             <w:hideMark/>
           </w:tcPr>
-          <w:p>
+          <w:p wp14:textId="77777777">
             <w:pPr>
               <w:pStyle w:val="NormalWeb"/>
               <w:spacing w:before="0" w:beforeAutospacing="0" w:after="0" w:afterAutospacing="0" w:line="360" w:lineRule="auto"/>
@@ -8776,10 +8686,10 @@
           <w:tcPr>
             <w:tcW w:w="1559" w:type="dxa"/>
             <w:tcBorders>
-              <w:top w:val="single" w:sz="6" w:space="0" w:color="000000"/>
-              <w:left w:val="single" w:sz="6" w:space="0" w:color="CCCCCC"/>
-              <w:bottom w:val="single" w:sz="6" w:space="0" w:color="000000"/>
-              <w:right w:val="single" w:sz="6" w:space="0" w:color="CCCCCC"/>
+              <w:top w:val="single" w:color="000000" w:sz="6" w:space="0"/>
+              <w:left w:val="single" w:color="CCCCCC" w:sz="6" w:space="0"/>
+              <w:bottom w:val="single" w:color="000000" w:sz="6" w:space="0"/>
+              <w:right w:val="single" w:color="CCCCCC" w:sz="6" w:space="0"/>
             </w:tcBorders>
             <w:shd w:val="clear" w:color="auto" w:fill="B7B7B7"/>
             <w:tcMar>
@@ -8791,7 +8701,7 @@
             <w:vAlign w:val="center"/>
             <w:hideMark/>
           </w:tcPr>
-          <w:p>
+          <w:p wp14:textId="77777777">
             <w:pPr>
               <w:pStyle w:val="NormalWeb"/>
               <w:spacing w:before="0" w:beforeAutospacing="0" w:after="0" w:afterAutospacing="0" w:line="360" w:lineRule="auto"/>
@@ -8811,10 +8721,10 @@
           <w:tcPr>
             <w:tcW w:w="1559" w:type="dxa"/>
             <w:tcBorders>
-              <w:top w:val="single" w:sz="6" w:space="0" w:color="000000"/>
-              <w:left w:val="single" w:sz="6" w:space="0" w:color="CCCCCC"/>
-              <w:bottom w:val="single" w:sz="6" w:space="0" w:color="000000"/>
-              <w:right w:val="single" w:sz="6" w:space="0" w:color="CCCCCC"/>
+              <w:top w:val="single" w:color="000000" w:sz="6" w:space="0"/>
+              <w:left w:val="single" w:color="CCCCCC" w:sz="6" w:space="0"/>
+              <w:bottom w:val="single" w:color="000000" w:sz="6" w:space="0"/>
+              <w:right w:val="single" w:color="CCCCCC" w:sz="6" w:space="0"/>
             </w:tcBorders>
             <w:shd w:val="clear" w:color="auto" w:fill="F3F3F3"/>
             <w:tcMar>
@@ -8826,7 +8736,7 @@
             <w:vAlign w:val="center"/>
             <w:hideMark/>
           </w:tcPr>
-          <w:p>
+          <w:p wp14:textId="77777777">
             <w:pPr>
               <w:pStyle w:val="NormalWeb"/>
               <w:spacing w:before="0" w:beforeAutospacing="0" w:after="0" w:afterAutospacing="0" w:line="360" w:lineRule="auto"/>
@@ -8839,7 +8749,7 @@
               <w:t>1,5 GHz</w:t>
             </w:r>
           </w:p>
-          <w:p>
+          <w:p wp14:textId="77777777">
             <w:pPr>
               <w:pStyle w:val="NormalWeb"/>
               <w:spacing w:before="0" w:beforeAutospacing="0" w:after="0" w:afterAutospacing="0" w:line="360" w:lineRule="auto"/>
@@ -8867,10 +8777,10 @@
           <w:tcPr>
             <w:tcW w:w="1276" w:type="dxa"/>
             <w:tcBorders>
-              <w:top w:val="single" w:sz="6" w:space="0" w:color="000000"/>
-              <w:left w:val="single" w:sz="6" w:space="0" w:color="CCCCCC"/>
-              <w:bottom w:val="single" w:sz="6" w:space="0" w:color="000000"/>
-              <w:right w:val="single" w:sz="6" w:space="0" w:color="CCCCCC"/>
+              <w:top w:val="single" w:color="000000" w:sz="6" w:space="0"/>
+              <w:left w:val="single" w:color="CCCCCC" w:sz="6" w:space="0"/>
+              <w:bottom w:val="single" w:color="000000" w:sz="6" w:space="0"/>
+              <w:right w:val="single" w:color="CCCCCC" w:sz="6" w:space="0"/>
             </w:tcBorders>
             <w:shd w:val="clear" w:color="auto" w:fill="D9D9D9"/>
             <w:tcMar>
@@ -8882,7 +8792,7 @@
             <w:vAlign w:val="center"/>
             <w:hideMark/>
           </w:tcPr>
-          <w:p>
+          <w:p wp14:textId="77777777">
             <w:pPr>
               <w:pStyle w:val="NormalWeb"/>
               <w:spacing w:before="0" w:beforeAutospacing="0" w:after="0" w:afterAutospacing="0" w:line="360" w:lineRule="auto"/>
@@ -8908,10 +8818,10 @@
           <w:tcPr>
             <w:tcW w:w="1559" w:type="dxa"/>
             <w:tcBorders>
-              <w:top w:val="single" w:sz="6" w:space="0" w:color="000000"/>
-              <w:left w:val="single" w:sz="6" w:space="0" w:color="CCCCCC"/>
-              <w:bottom w:val="single" w:sz="6" w:space="0" w:color="000000"/>
-              <w:right w:val="single" w:sz="6" w:space="0" w:color="CCCCCC"/>
+              <w:top w:val="single" w:color="000000" w:sz="6" w:space="0"/>
+              <w:left w:val="single" w:color="CCCCCC" w:sz="6" w:space="0"/>
+              <w:bottom w:val="single" w:color="000000" w:sz="6" w:space="0"/>
+              <w:right w:val="single" w:color="CCCCCC" w:sz="6" w:space="0"/>
             </w:tcBorders>
             <w:shd w:val="clear" w:color="auto" w:fill="F3F3F3"/>
             <w:tcMar>
@@ -8923,7 +8833,7 @@
             <w:vAlign w:val="center"/>
             <w:hideMark/>
           </w:tcPr>
-          <w:p>
+          <w:p wp14:textId="77777777">
             <w:pPr>
               <w:pStyle w:val="NormalWeb"/>
               <w:spacing w:before="0" w:beforeAutospacing="0" w:after="0" w:afterAutospacing="0" w:line="360" w:lineRule="auto"/>
@@ -8941,10 +8851,10 @@
           <w:tcPr>
             <w:tcW w:w="2126" w:type="dxa"/>
             <w:tcBorders>
-              <w:top w:val="single" w:sz="6" w:space="0" w:color="000000"/>
-              <w:left w:val="single" w:sz="6" w:space="0" w:color="CCCCCC"/>
-              <w:bottom w:val="single" w:sz="6" w:space="0" w:color="000000"/>
-              <w:right w:val="single" w:sz="6" w:space="0" w:color="000000"/>
+              <w:top w:val="single" w:color="000000" w:sz="6" w:space="0"/>
+              <w:left w:val="single" w:color="CCCCCC" w:sz="6" w:space="0"/>
+              <w:bottom w:val="single" w:color="000000" w:sz="6" w:space="0"/>
+              <w:right w:val="single" w:color="000000" w:sz="6" w:space="0"/>
             </w:tcBorders>
             <w:shd w:val="clear" w:color="auto" w:fill="D9D9D9"/>
             <w:tcMar>
@@ -8956,7 +8866,7 @@
             <w:vAlign w:val="center"/>
             <w:hideMark/>
           </w:tcPr>
-          <w:p>
+          <w:p wp14:textId="77777777">
             <w:pPr>
               <w:pStyle w:val="NormalWeb"/>
               <w:spacing w:before="0" w:beforeAutospacing="0" w:after="0" w:afterAutospacing="0" w:line="360" w:lineRule="auto"/>
@@ -8973,7 +8883,7 @@
               <w:t>Ethernet e</w:t>
             </w:r>
           </w:p>
-          <w:p>
+          <w:p wp14:textId="77777777">
             <w:pPr>
               <w:pStyle w:val="NormalWeb"/>
               <w:spacing w:before="0" w:beforeAutospacing="0" w:after="0" w:afterAutospacing="0" w:line="360" w:lineRule="auto"/>
@@ -9002,7 +8912,7 @@
         </w:tc>
       </w:tr>
     </w:tbl>
-    <w:p>
+    <w:p xmlns:wp14="http://schemas.microsoft.com/office/word/2010/wordml" wp14:textId="77777777">
       <w:pPr>
         <w:pStyle w:val="NormalWeb"/>
         <w:spacing w:before="0" w:beforeAutospacing="0" w:after="0" w:afterAutospacing="0" w:line="360" w:lineRule="auto"/>
@@ -9043,7 +8953,7 @@
         <w:t xml:space="preserve"> Foundation</w:t>
       </w:r>
     </w:p>
-    <w:p>
+    <w:p xmlns:wp14="http://schemas.microsoft.com/office/word/2010/wordml" wp14:textId="77777777">
       <w:pPr>
         <w:pStyle w:val="NormalWeb"/>
         <w:spacing w:before="0" w:beforeAutospacing="0" w:after="0" w:afterAutospacing="0" w:line="360" w:lineRule="auto"/>
@@ -9058,7 +8968,7 @@
         <w:t> </w:t>
       </w:r>
     </w:p>
-    <w:p>
+    <w:p xmlns:wp14="http://schemas.microsoft.com/office/word/2010/wordml" wp14:textId="77777777">
       <w:pPr>
         <w:pStyle w:val="NormalWeb"/>
         <w:spacing w:before="0" w:beforeAutospacing="0" w:after="0" w:afterAutospacing="0" w:line="360" w:lineRule="auto"/>
@@ -9078,7 +8988,7 @@
         <w:t> </w:t>
       </w:r>
     </w:p>
-    <w:p>
+    <w:p xmlns:wp14="http://schemas.microsoft.com/office/word/2010/wordml" wp14:textId="77777777">
       <w:pPr>
         <w:pStyle w:val="NormalWeb"/>
         <w:spacing w:before="0" w:beforeAutospacing="0" w:after="0" w:afterAutospacing="0" w:line="360" w:lineRule="auto"/>
@@ -9090,7 +9000,7 @@
         </w:rPr>
       </w:pPr>
     </w:p>
-    <w:p>
+    <w:p xmlns:wp14="http://schemas.microsoft.com/office/word/2010/wordml" wp14:textId="77777777">
       <w:pPr>
         <w:pStyle w:val="NormalWeb"/>
         <w:spacing w:before="0" w:beforeAutospacing="0" w:after="0" w:afterAutospacing="0" w:line="360" w:lineRule="auto"/>
@@ -9102,7 +9012,7 @@
         </w:rPr>
       </w:pPr>
     </w:p>
-    <w:p>
+    <w:p xmlns:wp14="http://schemas.microsoft.com/office/word/2010/wordml" wp14:textId="77777777">
       <w:pPr>
         <w:pStyle w:val="NormalWeb"/>
         <w:spacing w:before="0" w:beforeAutospacing="0" w:after="0" w:afterAutospacing="0" w:line="360" w:lineRule="auto"/>
@@ -9114,7 +9024,7 @@
         </w:rPr>
       </w:pPr>
     </w:p>
-    <w:p>
+    <w:p xmlns:wp14="http://schemas.microsoft.com/office/word/2010/wordml" wp14:textId="77777777">
       <w:pPr>
         <w:pStyle w:val="NormalWeb"/>
         <w:spacing w:before="0" w:beforeAutospacing="0" w:after="0" w:afterAutospacing="0" w:line="360" w:lineRule="auto"/>
@@ -9126,7 +9036,7 @@
         </w:rPr>
       </w:pPr>
     </w:p>
-    <w:p>
+    <w:p xmlns:wp14="http://schemas.microsoft.com/office/word/2010/wordml" wp14:textId="77777777">
       <w:pPr>
         <w:pStyle w:val="NormalWeb"/>
         <w:spacing w:before="0" w:beforeAutospacing="0" w:after="0" w:afterAutospacing="0" w:line="360" w:lineRule="auto"/>
@@ -9138,11 +9048,11 @@
         </w:rPr>
       </w:pPr>
     </w:p>
-    <w:p>
+    <w:p xmlns:wp14="http://schemas.microsoft.com/office/word/2010/wordml" wp14:textId="77777777">
       <w:pPr>
         <w:pStyle w:val="Ttulo1"/>
       </w:pPr>
-      <w:bookmarkStart w:id="21" w:name="_Toc50404245"/>
+      <w:bookmarkStart w:name="_Toc50404245" w:id="21"/>
       <w:r>
         <w:lastRenderedPageBreak/>
         <w:t xml:space="preserve">1.5 DEFINIÇÃO DE </w:t>
@@ -9158,8 +9068,8 @@
       </w:r>
       <w:bookmarkEnd w:id="21"/>
     </w:p>
-    <w:p/>
-    <w:p>
+    <w:p xmlns:wp14="http://schemas.microsoft.com/office/word/2010/wordml" wp14:textId="77777777"/>
+    <w:p xmlns:wp14="http://schemas.microsoft.com/office/word/2010/wordml" wp14:textId="77777777">
       <w:pPr>
         <w:ind w:firstLine="708"/>
       </w:pPr>
@@ -9201,7 +9111,7 @@
         <w:t xml:space="preserve"> Livre.</w:t>
       </w:r>
     </w:p>
-    <w:p>
+    <w:p xmlns:wp14="http://schemas.microsoft.com/office/word/2010/wordml" wp14:textId="77777777">
       <w:pPr>
         <w:spacing w:after="160" w:line="259" w:lineRule="auto"/>
       </w:pPr>
@@ -9288,12 +9198,12 @@
         <w:t xml:space="preserve"> ser considerado livre, sendo elas:</w:t>
       </w:r>
     </w:p>
-    <w:p>
-      <w:pPr>
-        <w:jc w:val="both"/>
-      </w:pPr>
-    </w:p>
-    <w:p>
+    <w:p xmlns:wp14="http://schemas.microsoft.com/office/word/2010/wordml" wp14:textId="77777777">
+      <w:pPr>
+        <w:jc w:val="both"/>
+      </w:pPr>
+    </w:p>
+    <w:p xmlns:wp14="http://schemas.microsoft.com/office/word/2010/wordml" wp14:textId="77777777">
       <w:pPr>
         <w:jc w:val="both"/>
       </w:pPr>
@@ -9301,7 +9211,7 @@
         <w:t>- Liberdade 0: A liberdade de executar o programa, para qualquer propósito.</w:t>
       </w:r>
     </w:p>
-    <w:p>
+    <w:p xmlns:wp14="http://schemas.microsoft.com/office/word/2010/wordml" wp14:textId="77777777">
       <w:pPr>
         <w:jc w:val="both"/>
       </w:pPr>
@@ -9309,7 +9219,7 @@
         <w:t>- Liberdade 1: A liberdade de estudar como o programa funciona, e adaptá-lo para as suas necessidades.</w:t>
       </w:r>
     </w:p>
-    <w:p>
+    <w:p xmlns:wp14="http://schemas.microsoft.com/office/word/2010/wordml" wp14:textId="77777777">
       <w:pPr>
         <w:jc w:val="both"/>
       </w:pPr>
@@ -9317,7 +9227,7 @@
         <w:t>- Liberdade 2:  A liberdade de redistribuir cópias de modo que você possa ajudar ao seu próximo.</w:t>
       </w:r>
     </w:p>
-    <w:p>
+    <w:p xmlns:wp14="http://schemas.microsoft.com/office/word/2010/wordml" wp14:textId="77777777">
       <w:pPr>
         <w:jc w:val="both"/>
       </w:pPr>
@@ -9325,12 +9235,12 @@
         <w:t>- Liberdade 3: A liberdade de aperfeiçoar o programa, e liberar seus aperfeiçoamentos, de modo que toda a comunidade se beneficie.</w:t>
       </w:r>
     </w:p>
-    <w:p>
-      <w:pPr>
-        <w:jc w:val="both"/>
-      </w:pPr>
-    </w:p>
-    <w:p>
+    <w:p xmlns:wp14="http://schemas.microsoft.com/office/word/2010/wordml" wp14:textId="77777777">
+      <w:pPr>
+        <w:jc w:val="both"/>
+      </w:pPr>
+    </w:p>
+    <w:p xmlns:wp14="http://schemas.microsoft.com/office/word/2010/wordml" wp14:textId="77777777">
       <w:pPr>
         <w:jc w:val="both"/>
       </w:pPr>
@@ -9338,12 +9248,12 @@
         <w:t>Para que as liberdades 1 e 3 sejam devidamente atendidas, é imprescindível o acesso ao código-fonte do programa.</w:t>
       </w:r>
     </w:p>
-    <w:p>
-      <w:pPr>
-        <w:jc w:val="both"/>
-      </w:pPr>
-    </w:p>
-    <w:p>
+    <w:p xmlns:wp14="http://schemas.microsoft.com/office/word/2010/wordml" wp14:textId="77777777">
+      <w:pPr>
+        <w:jc w:val="both"/>
+      </w:pPr>
+    </w:p>
+    <w:p xmlns:wp14="http://schemas.microsoft.com/office/word/2010/wordml" wp14:textId="77777777">
       <w:pPr>
         <w:ind w:firstLine="708"/>
         <w:jc w:val="both"/>
@@ -9467,12 +9377,14 @@
         <w:t>.</w:t>
       </w:r>
     </w:p>
-    <w:p>
+    <w:p xmlns:wp14="http://schemas.microsoft.com/office/word/2010/wordml" wp14:textId="77777777">
       <w:pPr>
         <w:jc w:val="both"/>
       </w:pPr>
       <w:r>
         <w:tab/>
+      </w:r>
+      <w:r>
         <w:t xml:space="preserve">Atualmente milhares de softwares livres utilizam a licença GPL criada pela FSF. A GLP trata-se de uma licença que utiliza os princípios do direito autoral para proteger um </w:t>
       </w:r>
       <w:r>
@@ -9516,7 +9428,7 @@
         <w:t>, cuja tradução aproximada seria “cópia permitida” ou “deixamos copiar”, é uma extensão das quatro liberdades essenciais, a qual exige que todas as versões modificadas ou extensões do programa também sejam livres.</w:t>
       </w:r>
     </w:p>
-    <w:p>
+    <w:p xmlns:wp14="http://schemas.microsoft.com/office/word/2010/wordml" wp14:textId="77777777">
       <w:pPr>
         <w:ind w:firstLine="708"/>
         <w:jc w:val="both"/>
@@ -9586,33 +9498,33 @@
         <w:t xml:space="preserve"> está em seus objetivos e filosofias.</w:t>
       </w:r>
     </w:p>
-    <w:p>
-      <w:pPr>
-        <w:jc w:val="both"/>
-      </w:pPr>
-    </w:p>
-    <w:p>
-      <w:pPr>
-        <w:jc w:val="both"/>
-      </w:pPr>
-    </w:p>
-    <w:p>
+    <w:p xmlns:wp14="http://schemas.microsoft.com/office/word/2010/wordml" wp14:textId="77777777">
+      <w:pPr>
+        <w:jc w:val="both"/>
+      </w:pPr>
+    </w:p>
+    <w:p xmlns:wp14="http://schemas.microsoft.com/office/word/2010/wordml" wp14:textId="77777777">
+      <w:pPr>
+        <w:jc w:val="both"/>
+      </w:pPr>
+    </w:p>
+    <w:p xmlns:wp14="http://schemas.microsoft.com/office/word/2010/wordml" wp14:textId="77777777">
       <w:pPr>
         <w:pStyle w:val="Ttulo1"/>
       </w:pPr>
-      <w:bookmarkStart w:id="22" w:name="_Toc50404246"/>
+      <w:bookmarkStart w:name="_Toc50404246" w:id="22"/>
       <w:r>
         <w:lastRenderedPageBreak/>
         <w:t>1.5.1 HISTÓRICO</w:t>
       </w:r>
       <w:bookmarkEnd w:id="22"/>
     </w:p>
-    <w:p>
-      <w:pPr>
-        <w:jc w:val="both"/>
-      </w:pPr>
-    </w:p>
-    <w:p>
+    <w:p xmlns:wp14="http://schemas.microsoft.com/office/word/2010/wordml" wp14:textId="77777777">
+      <w:pPr>
+        <w:jc w:val="both"/>
+      </w:pPr>
+    </w:p>
+    <w:p xmlns:wp14="http://schemas.microsoft.com/office/word/2010/wordml" wp14:textId="77777777">
       <w:pPr>
         <w:ind w:firstLine="708"/>
         <w:jc w:val="both"/>
@@ -9639,12 +9551,12 @@
         <w:t>nforme apresentado na Figura 4:</w:t>
       </w:r>
     </w:p>
-    <w:p>
-      <w:pPr>
-        <w:jc w:val="both"/>
-      </w:pPr>
-    </w:p>
-    <w:p>
+    <w:p xmlns:wp14="http://schemas.microsoft.com/office/word/2010/wordml" wp14:textId="77777777">
+      <w:pPr>
+        <w:jc w:val="both"/>
+      </w:pPr>
+    </w:p>
+    <w:p xmlns:wp14="http://schemas.microsoft.com/office/word/2010/wordml" wp14:textId="77777777">
       <w:pPr>
         <w:pStyle w:val="Legenda"/>
         <w:keepNext/>
@@ -9655,7 +9567,7 @@
           <w:szCs w:val="24"/>
         </w:rPr>
       </w:pPr>
-      <w:bookmarkStart w:id="23" w:name="_Toc50404978"/>
+      <w:bookmarkStart w:name="_Toc50404978" w:id="23"/>
       <w:r>
         <w:rPr>
           <w:b/>
@@ -9721,39 +9633,42 @@
       </w:r>
       <w:bookmarkEnd w:id="23"/>
     </w:p>
-    <w:p>
+    <w:p xmlns:wp14="http://schemas.microsoft.com/office/word/2010/wordml" wp14:textId="77777777">
       <w:pPr>
         <w:jc w:val="center"/>
       </w:pPr>
       <w:r>
-        <w:rPr>
-          <w:noProof/>
-        </w:rPr>
         <w:drawing>
-          <wp:inline distT="0" distB="0" distL="0" distR="0" wp14:anchorId="37F0DE46" wp14:editId="2E8BEB96">
+          <wp:inline xmlns:wp14="http://schemas.microsoft.com/office/word/2010/wordprocessingDrawing" wp14:editId="669F3E57" wp14:anchorId="37F0DE46">
             <wp:extent cx="3552825" cy="3018898"/>
             <wp:effectExtent l="0" t="0" r="0" b="0"/>
-            <wp:docPr id="3" name="Imagem 3"/>
+            <wp:docPr id="3" name="Imagem 3" title=""/>
             <wp:cNvGraphicFramePr>
-              <a:graphicFrameLocks xmlns:a="http://schemas.openxmlformats.org/drawingml/2006/main" noChangeAspect="1"/>
+              <a:graphicFrameLocks noChangeAspect="1"/>
             </wp:cNvGraphicFramePr>
-            <a:graphic xmlns:a="http://schemas.openxmlformats.org/drawingml/2006/main">
+            <a:graphic>
               <a:graphicData uri="http://schemas.openxmlformats.org/drawingml/2006/picture">
-                <pic:pic xmlns:pic="http://schemas.openxmlformats.org/drawingml/2006/picture">
+                <pic:pic>
                   <pic:nvPicPr>
-                    <pic:cNvPr id="1" name=""/>
+                    <pic:cNvPr id="0" name="Imagem 3"/>
                     <pic:cNvPicPr/>
                   </pic:nvPicPr>
                   <pic:blipFill>
-                    <a:blip r:embed="rId12"/>
+                    <a:blip r:embed="R3fbd916f882e4d4c">
+                      <a:extLst xmlns:a="http://schemas.openxmlformats.org/drawingml/2006/main">
+                        <a:ext xmlns:a="http://schemas.openxmlformats.org/drawingml/2006/main" uri="{28A0092B-C50C-407E-A947-70E740481C1C}">
+                          <a14:useLocalDpi xmlns:a14="http://schemas.microsoft.com/office/drawing/2010/main" val="0"/>
+                        </a:ext>
+                      </a:extLst>
+                    </a:blip>
                     <a:stretch>
                       <a:fillRect/>
                     </a:stretch>
                   </pic:blipFill>
                   <pic:spPr>
-                    <a:xfrm>
+                    <a:xfrm rot="0" flipH="0" flipV="0">
                       <a:off x="0" y="0"/>
-                      <a:ext cx="3576689" cy="3039176"/>
+                      <a:ext cx="3552825" cy="3018898"/>
                     </a:xfrm>
                     <a:prstGeom prst="rect">
                       <a:avLst/>
@@ -9766,7 +9681,7 @@
         </w:drawing>
       </w:r>
     </w:p>
-    <w:p>
+    <w:p xmlns:wp14="http://schemas.microsoft.com/office/word/2010/wordml" wp14:textId="77777777">
       <w:pPr>
         <w:jc w:val="center"/>
       </w:pPr>
@@ -9777,37 +9692,39 @@
         <w:t>ite do GNU</w:t>
       </w:r>
     </w:p>
-    <w:p>
+    <w:p xmlns:wp14="http://schemas.microsoft.com/office/word/2010/wordml" wp14:textId="77777777">
       <w:pPr>
         <w:jc w:val="center"/>
       </w:pPr>
     </w:p>
-    <w:p>
+    <w:p xmlns:wp14="http://schemas.microsoft.com/office/word/2010/wordml" wp14:textId="77777777">
       <w:pPr>
         <w:pStyle w:val="Ttulo1"/>
       </w:pPr>
-      <w:bookmarkStart w:id="24" w:name="_Toc50404247"/>
+      <w:bookmarkStart w:name="_Toc50404247" w:id="24"/>
       <w:r>
         <w:t>1.5.2 PRINCIPAIS VERSÕES</w:t>
       </w:r>
       <w:bookmarkEnd w:id="24"/>
     </w:p>
-    <w:p>
-      <w:pPr>
-        <w:jc w:val="both"/>
-      </w:pPr>
-    </w:p>
-    <w:p>
+    <w:p xmlns:wp14="http://schemas.microsoft.com/office/word/2010/wordml" wp14:textId="77777777">
+      <w:pPr>
+        <w:jc w:val="both"/>
+      </w:pPr>
+    </w:p>
+    <w:p xmlns:wp14="http://schemas.microsoft.com/office/word/2010/wordml" wp14:textId="77777777">
       <w:pPr>
         <w:jc w:val="both"/>
       </w:pPr>
       <w:r>
         <w:tab/>
+      </w:r>
+      <w:r>
         <w:t>A Tabela 2 apresenta alguns exemplos de Software Livre empregados em diferentes seções:</w:t>
       </w:r>
     </w:p>
-    <w:p/>
-    <w:p>
+    <w:p xmlns:wp14="http://schemas.microsoft.com/office/word/2010/wordml" wp14:textId="77777777"/>
+    <w:p xmlns:wp14="http://schemas.microsoft.com/office/word/2010/wordml" wp14:textId="77777777">
       <w:pPr>
         <w:pStyle w:val="Legenda"/>
         <w:keepNext/>
@@ -9818,7 +9735,7 @@
           <w:szCs w:val="24"/>
         </w:rPr>
       </w:pPr>
-      <w:bookmarkStart w:id="25" w:name="_Toc50405376"/>
+      <w:bookmarkStart w:name="_Toc50405376" w:id="25"/>
       <w:r>
         <w:rPr>
           <w:b/>
@@ -9904,7 +9821,7 @@
         <w:gridCol w:w="1326"/>
         <w:gridCol w:w="1856"/>
       </w:tblGrid>
-      <w:tr>
+      <w:tr xmlns:wp14="http://schemas.microsoft.com/office/word/2010/wordml" wp14:textId="77777777">
         <w:trPr>
           <w:trHeight w:val="540"/>
           <w:tblHeader/>
@@ -9913,10 +9830,10 @@
           <w:tcPr>
             <w:tcW w:w="1737" w:type="dxa"/>
             <w:tcBorders>
-              <w:top w:val="single" w:sz="6" w:space="0" w:color="000000"/>
-              <w:left w:val="single" w:sz="6" w:space="0" w:color="000000"/>
-              <w:bottom w:val="single" w:sz="6" w:space="0" w:color="000000"/>
-              <w:right w:val="single" w:sz="6" w:space="0" w:color="CCCCCC"/>
+              <w:top w:val="single" w:color="000000" w:sz="6" w:space="0"/>
+              <w:left w:val="single" w:color="000000" w:sz="6" w:space="0"/>
+              <w:bottom w:val="single" w:color="000000" w:sz="6" w:space="0"/>
+              <w:right w:val="single" w:color="CCCCCC" w:sz="6" w:space="0"/>
             </w:tcBorders>
             <w:tcMar>
               <w:top w:w="40" w:type="dxa"/>
@@ -9927,7 +9844,7 @@
             <w:vAlign w:val="center"/>
             <w:hideMark/>
           </w:tcPr>
-          <w:p>
+          <w:p wp14:textId="77777777">
             <w:pPr>
               <w:pStyle w:val="NormalWeb"/>
               <w:spacing w:before="0" w:beforeAutospacing="0" w:after="0" w:afterAutospacing="0" w:line="360" w:lineRule="auto"/>
@@ -9955,10 +9872,10 @@
           <w:tcPr>
             <w:tcW w:w="1484" w:type="dxa"/>
             <w:tcBorders>
-              <w:top w:val="single" w:sz="6" w:space="0" w:color="000000"/>
-              <w:left w:val="single" w:sz="6" w:space="0" w:color="CCCCCC"/>
-              <w:bottom w:val="single" w:sz="6" w:space="0" w:color="000000"/>
-              <w:right w:val="single" w:sz="6" w:space="0" w:color="CCCCCC"/>
+              <w:top w:val="single" w:color="000000" w:sz="6" w:space="0"/>
+              <w:left w:val="single" w:color="CCCCCC" w:sz="6" w:space="0"/>
+              <w:bottom w:val="single" w:color="000000" w:sz="6" w:space="0"/>
+              <w:right w:val="single" w:color="CCCCCC" w:sz="6" w:space="0"/>
             </w:tcBorders>
             <w:shd w:val="clear" w:color="auto" w:fill="B7B7B7"/>
             <w:tcMar>
@@ -9970,7 +9887,7 @@
             <w:vAlign w:val="center"/>
             <w:hideMark/>
           </w:tcPr>
-          <w:p>
+          <w:p wp14:textId="77777777">
             <w:pPr>
               <w:pStyle w:val="NormalWeb"/>
               <w:spacing w:before="0" w:beforeAutospacing="0" w:after="0" w:afterAutospacing="0" w:line="360" w:lineRule="auto"/>
@@ -9995,10 +9912,10 @@
           <w:tcPr>
             <w:tcW w:w="1466" w:type="dxa"/>
             <w:tcBorders>
-              <w:top w:val="single" w:sz="6" w:space="0" w:color="000000"/>
-              <w:left w:val="single" w:sz="6" w:space="0" w:color="CCCCCC"/>
-              <w:bottom w:val="single" w:sz="6" w:space="0" w:color="000000"/>
-              <w:right w:val="single" w:sz="6" w:space="0" w:color="CCCCCC"/>
+              <w:top w:val="single" w:color="000000" w:sz="6" w:space="0"/>
+              <w:left w:val="single" w:color="CCCCCC" w:sz="6" w:space="0"/>
+              <w:bottom w:val="single" w:color="000000" w:sz="6" w:space="0"/>
+              <w:right w:val="single" w:color="CCCCCC" w:sz="6" w:space="0"/>
             </w:tcBorders>
             <w:shd w:val="clear" w:color="auto" w:fill="F3F3F3"/>
             <w:tcMar>
@@ -10010,7 +9927,7 @@
             <w:vAlign w:val="center"/>
             <w:hideMark/>
           </w:tcPr>
-          <w:p>
+          <w:p wp14:textId="77777777">
             <w:pPr>
               <w:pStyle w:val="NormalWeb"/>
               <w:spacing w:before="0" w:beforeAutospacing="0" w:after="0" w:afterAutospacing="0" w:line="360" w:lineRule="auto"/>
@@ -10035,10 +9952,10 @@
           <w:tcPr>
             <w:tcW w:w="1195" w:type="dxa"/>
             <w:tcBorders>
-              <w:top w:val="single" w:sz="6" w:space="0" w:color="000000"/>
-              <w:left w:val="single" w:sz="6" w:space="0" w:color="CCCCCC"/>
-              <w:bottom w:val="single" w:sz="6" w:space="0" w:color="000000"/>
-              <w:right w:val="single" w:sz="6" w:space="0" w:color="CCCCCC"/>
+              <w:top w:val="single" w:color="000000" w:sz="6" w:space="0"/>
+              <w:left w:val="single" w:color="CCCCCC" w:sz="6" w:space="0"/>
+              <w:bottom w:val="single" w:color="000000" w:sz="6" w:space="0"/>
+              <w:right w:val="single" w:color="CCCCCC" w:sz="6" w:space="0"/>
             </w:tcBorders>
             <w:shd w:val="clear" w:color="auto" w:fill="D9D9D9"/>
             <w:tcMar>
@@ -10050,7 +9967,7 @@
             <w:vAlign w:val="center"/>
             <w:hideMark/>
           </w:tcPr>
-          <w:p>
+          <w:p wp14:textId="77777777">
             <w:pPr>
               <w:pStyle w:val="NormalWeb"/>
               <w:spacing w:before="0" w:beforeAutospacing="0" w:after="0" w:afterAutospacing="0" w:line="360" w:lineRule="auto"/>
@@ -10075,10 +9992,10 @@
           <w:tcPr>
             <w:tcW w:w="1326" w:type="dxa"/>
             <w:tcBorders>
-              <w:top w:val="single" w:sz="6" w:space="0" w:color="000000"/>
-              <w:left w:val="single" w:sz="6" w:space="0" w:color="CCCCCC"/>
-              <w:bottom w:val="single" w:sz="6" w:space="0" w:color="000000"/>
-              <w:right w:val="single" w:sz="6" w:space="0" w:color="CCCCCC"/>
+              <w:top w:val="single" w:color="000000" w:sz="6" w:space="0"/>
+              <w:left w:val="single" w:color="CCCCCC" w:sz="6" w:space="0"/>
+              <w:bottom w:val="single" w:color="000000" w:sz="6" w:space="0"/>
+              <w:right w:val="single" w:color="CCCCCC" w:sz="6" w:space="0"/>
             </w:tcBorders>
             <w:shd w:val="clear" w:color="auto" w:fill="F3F3F3"/>
             <w:tcMar>
@@ -10090,7 +10007,7 @@
             <w:vAlign w:val="center"/>
             <w:hideMark/>
           </w:tcPr>
-          <w:p>
+          <w:p wp14:textId="77777777">
             <w:pPr>
               <w:pStyle w:val="NormalWeb"/>
               <w:spacing w:before="0" w:beforeAutospacing="0" w:after="0" w:afterAutospacing="0" w:line="360" w:lineRule="auto"/>
@@ -10119,10 +10036,10 @@
           <w:tcPr>
             <w:tcW w:w="1856" w:type="dxa"/>
             <w:tcBorders>
-              <w:top w:val="single" w:sz="6" w:space="0" w:color="000000"/>
-              <w:left w:val="single" w:sz="6" w:space="0" w:color="CCCCCC"/>
-              <w:bottom w:val="single" w:sz="6" w:space="0" w:color="000000"/>
-              <w:right w:val="single" w:sz="6" w:space="0" w:color="000000"/>
+              <w:top w:val="single" w:color="000000" w:sz="6" w:space="0"/>
+              <w:left w:val="single" w:color="CCCCCC" w:sz="6" w:space="0"/>
+              <w:bottom w:val="single" w:color="000000" w:sz="6" w:space="0"/>
+              <w:right w:val="single" w:color="000000" w:sz="6" w:space="0"/>
             </w:tcBorders>
             <w:shd w:val="clear" w:color="auto" w:fill="D9D9D9"/>
             <w:tcMar>
@@ -10134,7 +10051,7 @@
             <w:vAlign w:val="center"/>
             <w:hideMark/>
           </w:tcPr>
-          <w:p>
+          <w:p wp14:textId="77777777">
             <w:pPr>
               <w:pStyle w:val="NormalWeb"/>
               <w:spacing w:before="0" w:beforeAutospacing="0" w:after="0" w:afterAutospacing="0" w:line="360" w:lineRule="auto"/>
@@ -10160,7 +10077,7 @@
           </w:p>
         </w:tc>
       </w:tr>
-      <w:tr>
+      <w:tr xmlns:wp14="http://schemas.microsoft.com/office/word/2010/wordml" wp14:textId="77777777">
         <w:trPr>
           <w:trHeight w:val="486"/>
         </w:trPr>
@@ -10168,14 +10085,14 @@
           <w:tcPr>
             <w:tcW w:w="1737" w:type="dxa"/>
             <w:tcBorders>
-              <w:top w:val="single" w:sz="6" w:space="0" w:color="000000"/>
-              <w:left w:val="single" w:sz="6" w:space="0" w:color="000000"/>
-              <w:bottom w:val="single" w:sz="6" w:space="0" w:color="000000"/>
-              <w:right w:val="single" w:sz="6" w:space="0" w:color="CCCCCC"/>
+              <w:top w:val="single" w:color="000000" w:sz="6" w:space="0"/>
+              <w:left w:val="single" w:color="000000" w:sz="6" w:space="0"/>
+              <w:bottom w:val="single" w:color="000000" w:sz="6" w:space="0"/>
+              <w:right w:val="single" w:color="CCCCCC" w:sz="6" w:space="0"/>
             </w:tcBorders>
             <w:vAlign w:val="center"/>
           </w:tcPr>
-          <w:p>
+          <w:p wp14:textId="77777777">
             <w:pPr>
               <w:spacing w:line="360" w:lineRule="auto"/>
               <w:jc w:val="center"/>
@@ -10189,10 +10106,10 @@
           <w:tcPr>
             <w:tcW w:w="1484" w:type="dxa"/>
             <w:tcBorders>
-              <w:top w:val="single" w:sz="6" w:space="0" w:color="000000"/>
-              <w:left w:val="single" w:sz="6" w:space="0" w:color="CCCCCC"/>
-              <w:bottom w:val="single" w:sz="6" w:space="0" w:color="000000"/>
-              <w:right w:val="single" w:sz="6" w:space="0" w:color="CCCCCC"/>
+              <w:top w:val="single" w:color="000000" w:sz="6" w:space="0"/>
+              <w:left w:val="single" w:color="CCCCCC" w:sz="6" w:space="0"/>
+              <w:bottom w:val="single" w:color="000000" w:sz="6" w:space="0"/>
+              <w:right w:val="single" w:color="CCCCCC" w:sz="6" w:space="0"/>
             </w:tcBorders>
             <w:shd w:val="clear" w:color="auto" w:fill="B7B7B7"/>
             <w:tcMar>
@@ -10203,7 +10120,7 @@
             </w:tcMar>
             <w:vAlign w:val="center"/>
           </w:tcPr>
-          <w:p>
+          <w:p wp14:textId="77777777">
             <w:pPr>
               <w:pStyle w:val="NormalWeb"/>
               <w:spacing w:before="0" w:beforeAutospacing="0" w:after="0" w:afterAutospacing="0" w:line="360" w:lineRule="auto"/>
@@ -10232,10 +10149,10 @@
           <w:tcPr>
             <w:tcW w:w="1466" w:type="dxa"/>
             <w:tcBorders>
-              <w:top w:val="single" w:sz="6" w:space="0" w:color="000000"/>
-              <w:left w:val="single" w:sz="6" w:space="0" w:color="CCCCCC"/>
-              <w:bottom w:val="single" w:sz="6" w:space="0" w:color="000000"/>
-              <w:right w:val="single" w:sz="6" w:space="0" w:color="CCCCCC"/>
+              <w:top w:val="single" w:color="000000" w:sz="6" w:space="0"/>
+              <w:left w:val="single" w:color="CCCCCC" w:sz="6" w:space="0"/>
+              <w:bottom w:val="single" w:color="000000" w:sz="6" w:space="0"/>
+              <w:right w:val="single" w:color="CCCCCC" w:sz="6" w:space="0"/>
             </w:tcBorders>
             <w:shd w:val="clear" w:color="auto" w:fill="F3F3F3"/>
             <w:tcMar>
@@ -10246,7 +10163,7 @@
             </w:tcMar>
             <w:vAlign w:val="center"/>
           </w:tcPr>
-          <w:p>
+          <w:p wp14:textId="77777777">
             <w:pPr>
               <w:pStyle w:val="NormalWeb"/>
               <w:spacing w:before="0" w:beforeAutospacing="0" w:after="0" w:afterAutospacing="0" w:line="360" w:lineRule="auto"/>
@@ -10275,10 +10192,10 @@
           <w:tcPr>
             <w:tcW w:w="1195" w:type="dxa"/>
             <w:tcBorders>
-              <w:top w:val="single" w:sz="6" w:space="0" w:color="000000"/>
-              <w:left w:val="single" w:sz="6" w:space="0" w:color="CCCCCC"/>
-              <w:bottom w:val="single" w:sz="6" w:space="0" w:color="000000"/>
-              <w:right w:val="single" w:sz="6" w:space="0" w:color="CCCCCC"/>
+              <w:top w:val="single" w:color="000000" w:sz="6" w:space="0"/>
+              <w:left w:val="single" w:color="CCCCCC" w:sz="6" w:space="0"/>
+              <w:bottom w:val="single" w:color="000000" w:sz="6" w:space="0"/>
+              <w:right w:val="single" w:color="CCCCCC" w:sz="6" w:space="0"/>
             </w:tcBorders>
             <w:shd w:val="clear" w:color="auto" w:fill="D9D9D9"/>
             <w:tcMar>
@@ -10289,7 +10206,7 @@
             </w:tcMar>
             <w:vAlign w:val="center"/>
           </w:tcPr>
-          <w:p>
+          <w:p wp14:textId="77777777">
             <w:pPr>
               <w:pStyle w:val="NormalWeb"/>
               <w:spacing w:before="0" w:beforeAutospacing="0" w:after="0" w:afterAutospacing="0" w:line="360" w:lineRule="auto"/>
@@ -10316,10 +10233,10 @@
           <w:tcPr>
             <w:tcW w:w="1326" w:type="dxa"/>
             <w:tcBorders>
-              <w:top w:val="single" w:sz="6" w:space="0" w:color="000000"/>
-              <w:left w:val="single" w:sz="6" w:space="0" w:color="CCCCCC"/>
-              <w:bottom w:val="single" w:sz="6" w:space="0" w:color="000000"/>
-              <w:right w:val="single" w:sz="6" w:space="0" w:color="CCCCCC"/>
+              <w:top w:val="single" w:color="000000" w:sz="6" w:space="0"/>
+              <w:left w:val="single" w:color="CCCCCC" w:sz="6" w:space="0"/>
+              <w:bottom w:val="single" w:color="000000" w:sz="6" w:space="0"/>
+              <w:right w:val="single" w:color="CCCCCC" w:sz="6" w:space="0"/>
             </w:tcBorders>
             <w:shd w:val="clear" w:color="auto" w:fill="F3F3F3"/>
             <w:tcMar>
@@ -10330,7 +10247,7 @@
             </w:tcMar>
             <w:vAlign w:val="center"/>
           </w:tcPr>
-          <w:p>
+          <w:p wp14:textId="77777777">
             <w:pPr>
               <w:pStyle w:val="NormalWeb"/>
               <w:spacing w:before="0" w:beforeAutospacing="0" w:after="0" w:afterAutospacing="0" w:line="360" w:lineRule="auto"/>
@@ -10357,10 +10274,10 @@
           <w:tcPr>
             <w:tcW w:w="1856" w:type="dxa"/>
             <w:tcBorders>
-              <w:top w:val="single" w:sz="6" w:space="0" w:color="000000"/>
-              <w:left w:val="single" w:sz="6" w:space="0" w:color="CCCCCC"/>
-              <w:bottom w:val="single" w:sz="6" w:space="0" w:color="000000"/>
-              <w:right w:val="single" w:sz="6" w:space="0" w:color="000000"/>
+              <w:top w:val="single" w:color="000000" w:sz="6" w:space="0"/>
+              <w:left w:val="single" w:color="CCCCCC" w:sz="6" w:space="0"/>
+              <w:bottom w:val="single" w:color="000000" w:sz="6" w:space="0"/>
+              <w:right w:val="single" w:color="000000" w:sz="6" w:space="0"/>
             </w:tcBorders>
             <w:shd w:val="clear" w:color="auto" w:fill="D9D9D9"/>
             <w:tcMar>
@@ -10371,7 +10288,7 @@
             </w:tcMar>
             <w:vAlign w:val="center"/>
           </w:tcPr>
-          <w:p>
+          <w:p wp14:textId="77777777">
             <w:pPr>
               <w:pStyle w:val="NormalWeb"/>
               <w:spacing w:before="0" w:beforeAutospacing="0" w:after="0" w:afterAutospacing="0" w:line="360" w:lineRule="auto"/>
@@ -10395,7 +10312,7 @@
           </w:p>
         </w:tc>
       </w:tr>
-      <w:tr>
+      <w:tr xmlns:wp14="http://schemas.microsoft.com/office/word/2010/wordml" wp14:textId="77777777">
         <w:trPr>
           <w:trHeight w:val="482"/>
         </w:trPr>
@@ -10403,14 +10320,14 @@
           <w:tcPr>
             <w:tcW w:w="1737" w:type="dxa"/>
             <w:tcBorders>
-              <w:top w:val="single" w:sz="6" w:space="0" w:color="000000"/>
-              <w:left w:val="single" w:sz="6" w:space="0" w:color="000000"/>
-              <w:bottom w:val="single" w:sz="6" w:space="0" w:color="000000"/>
-              <w:right w:val="single" w:sz="6" w:space="0" w:color="CCCCCC"/>
+              <w:top w:val="single" w:color="000000" w:sz="6" w:space="0"/>
+              <w:left w:val="single" w:color="000000" w:sz="6" w:space="0"/>
+              <w:bottom w:val="single" w:color="000000" w:sz="6" w:space="0"/>
+              <w:right w:val="single" w:color="CCCCCC" w:sz="6" w:space="0"/>
             </w:tcBorders>
             <w:vAlign w:val="center"/>
           </w:tcPr>
-          <w:p>
+          <w:p wp14:textId="77777777">
             <w:pPr>
               <w:spacing w:line="360" w:lineRule="auto"/>
               <w:jc w:val="center"/>
@@ -10424,10 +10341,10 @@
           <w:tcPr>
             <w:tcW w:w="1484" w:type="dxa"/>
             <w:tcBorders>
-              <w:top w:val="single" w:sz="6" w:space="0" w:color="000000"/>
-              <w:left w:val="single" w:sz="6" w:space="0" w:color="CCCCCC"/>
-              <w:bottom w:val="single" w:sz="6" w:space="0" w:color="000000"/>
-              <w:right w:val="single" w:sz="6" w:space="0" w:color="CCCCCC"/>
+              <w:top w:val="single" w:color="000000" w:sz="6" w:space="0"/>
+              <w:left w:val="single" w:color="CCCCCC" w:sz="6" w:space="0"/>
+              <w:bottom w:val="single" w:color="000000" w:sz="6" w:space="0"/>
+              <w:right w:val="single" w:color="CCCCCC" w:sz="6" w:space="0"/>
             </w:tcBorders>
             <w:shd w:val="clear" w:color="auto" w:fill="B7B7B7"/>
             <w:tcMar>
@@ -10438,7 +10355,7 @@
             </w:tcMar>
             <w:vAlign w:val="center"/>
           </w:tcPr>
-          <w:p>
+          <w:p wp14:textId="77777777">
             <w:pPr>
               <w:pStyle w:val="NormalWeb"/>
               <w:spacing w:before="0" w:beforeAutospacing="0" w:after="0" w:afterAutospacing="0" w:line="360" w:lineRule="auto"/>
@@ -10467,10 +10384,10 @@
           <w:tcPr>
             <w:tcW w:w="1466" w:type="dxa"/>
             <w:tcBorders>
-              <w:top w:val="single" w:sz="6" w:space="0" w:color="000000"/>
-              <w:left w:val="single" w:sz="6" w:space="0" w:color="CCCCCC"/>
-              <w:bottom w:val="single" w:sz="6" w:space="0" w:color="000000"/>
-              <w:right w:val="single" w:sz="6" w:space="0" w:color="CCCCCC"/>
+              <w:top w:val="single" w:color="000000" w:sz="6" w:space="0"/>
+              <w:left w:val="single" w:color="CCCCCC" w:sz="6" w:space="0"/>
+              <w:bottom w:val="single" w:color="000000" w:sz="6" w:space="0"/>
+              <w:right w:val="single" w:color="CCCCCC" w:sz="6" w:space="0"/>
             </w:tcBorders>
             <w:shd w:val="clear" w:color="auto" w:fill="F3F3F3"/>
             <w:tcMar>
@@ -10481,7 +10398,7 @@
             </w:tcMar>
             <w:vAlign w:val="center"/>
           </w:tcPr>
-          <w:p>
+          <w:p wp14:textId="77777777">
             <w:pPr>
               <w:pStyle w:val="NormalWeb"/>
               <w:spacing w:before="0" w:beforeAutospacing="0" w:after="0" w:afterAutospacing="0" w:line="360" w:lineRule="auto"/>
@@ -10519,10 +10436,10 @@
           <w:tcPr>
             <w:tcW w:w="1195" w:type="dxa"/>
             <w:tcBorders>
-              <w:top w:val="single" w:sz="6" w:space="0" w:color="000000"/>
-              <w:left w:val="single" w:sz="6" w:space="0" w:color="CCCCCC"/>
-              <w:bottom w:val="single" w:sz="6" w:space="0" w:color="000000"/>
-              <w:right w:val="single" w:sz="6" w:space="0" w:color="CCCCCC"/>
+              <w:top w:val="single" w:color="000000" w:sz="6" w:space="0"/>
+              <w:left w:val="single" w:color="CCCCCC" w:sz="6" w:space="0"/>
+              <w:bottom w:val="single" w:color="000000" w:sz="6" w:space="0"/>
+              <w:right w:val="single" w:color="CCCCCC" w:sz="6" w:space="0"/>
             </w:tcBorders>
             <w:shd w:val="clear" w:color="auto" w:fill="D9D9D9"/>
             <w:tcMar>
@@ -10533,7 +10450,7 @@
             </w:tcMar>
             <w:vAlign w:val="center"/>
           </w:tcPr>
-          <w:p>
+          <w:p wp14:textId="77777777">
             <w:pPr>
               <w:pStyle w:val="NormalWeb"/>
               <w:spacing w:before="0" w:beforeAutospacing="0" w:after="0" w:afterAutospacing="0" w:line="360" w:lineRule="auto"/>
@@ -10560,10 +10477,10 @@
           <w:tcPr>
             <w:tcW w:w="1326" w:type="dxa"/>
             <w:tcBorders>
-              <w:top w:val="single" w:sz="6" w:space="0" w:color="000000"/>
-              <w:left w:val="single" w:sz="6" w:space="0" w:color="CCCCCC"/>
-              <w:bottom w:val="single" w:sz="6" w:space="0" w:color="000000"/>
-              <w:right w:val="single" w:sz="6" w:space="0" w:color="CCCCCC"/>
+              <w:top w:val="single" w:color="000000" w:sz="6" w:space="0"/>
+              <w:left w:val="single" w:color="CCCCCC" w:sz="6" w:space="0"/>
+              <w:bottom w:val="single" w:color="000000" w:sz="6" w:space="0"/>
+              <w:right w:val="single" w:color="CCCCCC" w:sz="6" w:space="0"/>
             </w:tcBorders>
             <w:shd w:val="clear" w:color="auto" w:fill="F3F3F3"/>
             <w:tcMar>
@@ -10574,7 +10491,7 @@
             </w:tcMar>
             <w:vAlign w:val="center"/>
           </w:tcPr>
-          <w:p>
+          <w:p wp14:textId="77777777">
             <w:pPr>
               <w:pStyle w:val="NormalWeb"/>
               <w:spacing w:before="0" w:beforeAutospacing="0" w:after="0" w:afterAutospacing="0" w:line="360" w:lineRule="auto"/>
@@ -10603,10 +10520,10 @@
           <w:tcPr>
             <w:tcW w:w="1856" w:type="dxa"/>
             <w:tcBorders>
-              <w:top w:val="single" w:sz="6" w:space="0" w:color="000000"/>
-              <w:left w:val="single" w:sz="6" w:space="0" w:color="CCCCCC"/>
-              <w:bottom w:val="single" w:sz="6" w:space="0" w:color="000000"/>
-              <w:right w:val="single" w:sz="6" w:space="0" w:color="000000"/>
+              <w:top w:val="single" w:color="000000" w:sz="6" w:space="0"/>
+              <w:left w:val="single" w:color="CCCCCC" w:sz="6" w:space="0"/>
+              <w:bottom w:val="single" w:color="000000" w:sz="6" w:space="0"/>
+              <w:right w:val="single" w:color="000000" w:sz="6" w:space="0"/>
             </w:tcBorders>
             <w:shd w:val="clear" w:color="auto" w:fill="D9D9D9"/>
             <w:tcMar>
@@ -10617,7 +10534,7 @@
             </w:tcMar>
             <w:vAlign w:val="center"/>
           </w:tcPr>
-          <w:p>
+          <w:p wp14:textId="77777777">
             <w:pPr>
               <w:pStyle w:val="NormalWeb"/>
               <w:spacing w:before="0" w:beforeAutospacing="0" w:after="0" w:afterAutospacing="0" w:line="360" w:lineRule="auto"/>
@@ -10643,7 +10560,7 @@
           </w:p>
         </w:tc>
       </w:tr>
-      <w:tr>
+      <w:tr xmlns:wp14="http://schemas.microsoft.com/office/word/2010/wordml" wp14:textId="77777777">
         <w:trPr>
           <w:trHeight w:val="478"/>
         </w:trPr>
@@ -10651,14 +10568,14 @@
           <w:tcPr>
             <w:tcW w:w="1737" w:type="dxa"/>
             <w:tcBorders>
-              <w:top w:val="single" w:sz="6" w:space="0" w:color="000000"/>
-              <w:left w:val="single" w:sz="6" w:space="0" w:color="000000"/>
-              <w:bottom w:val="single" w:sz="6" w:space="0" w:color="000000"/>
-              <w:right w:val="single" w:sz="6" w:space="0" w:color="CCCCCC"/>
+              <w:top w:val="single" w:color="000000" w:sz="6" w:space="0"/>
+              <w:left w:val="single" w:color="000000" w:sz="6" w:space="0"/>
+              <w:bottom w:val="single" w:color="000000" w:sz="6" w:space="0"/>
+              <w:right w:val="single" w:color="CCCCCC" w:sz="6" w:space="0"/>
             </w:tcBorders>
             <w:vAlign w:val="center"/>
           </w:tcPr>
-          <w:p>
+          <w:p wp14:textId="77777777">
             <w:pPr>
               <w:spacing w:line="360" w:lineRule="auto"/>
               <w:jc w:val="center"/>
@@ -10672,10 +10589,10 @@
           <w:tcPr>
             <w:tcW w:w="1484" w:type="dxa"/>
             <w:tcBorders>
-              <w:top w:val="single" w:sz="6" w:space="0" w:color="000000"/>
-              <w:left w:val="single" w:sz="6" w:space="0" w:color="CCCCCC"/>
-              <w:bottom w:val="single" w:sz="6" w:space="0" w:color="000000"/>
-              <w:right w:val="single" w:sz="6" w:space="0" w:color="CCCCCC"/>
+              <w:top w:val="single" w:color="000000" w:sz="6" w:space="0"/>
+              <w:left w:val="single" w:color="CCCCCC" w:sz="6" w:space="0"/>
+              <w:bottom w:val="single" w:color="000000" w:sz="6" w:space="0"/>
+              <w:right w:val="single" w:color="CCCCCC" w:sz="6" w:space="0"/>
             </w:tcBorders>
             <w:shd w:val="clear" w:color="auto" w:fill="B7B7B7"/>
             <w:tcMar>
@@ -10686,7 +10603,7 @@
             </w:tcMar>
             <w:vAlign w:val="center"/>
           </w:tcPr>
-          <w:p>
+          <w:p wp14:textId="77777777">
             <w:pPr>
               <w:pStyle w:val="NormalWeb"/>
               <w:spacing w:before="0" w:beforeAutospacing="0" w:after="0" w:afterAutospacing="0" w:line="360" w:lineRule="auto"/>
@@ -10715,10 +10632,10 @@
           <w:tcPr>
             <w:tcW w:w="1466" w:type="dxa"/>
             <w:tcBorders>
-              <w:top w:val="single" w:sz="6" w:space="0" w:color="000000"/>
-              <w:left w:val="single" w:sz="6" w:space="0" w:color="CCCCCC"/>
-              <w:bottom w:val="single" w:sz="6" w:space="0" w:color="000000"/>
-              <w:right w:val="single" w:sz="6" w:space="0" w:color="CCCCCC"/>
+              <w:top w:val="single" w:color="000000" w:sz="6" w:space="0"/>
+              <w:left w:val="single" w:color="CCCCCC" w:sz="6" w:space="0"/>
+              <w:bottom w:val="single" w:color="000000" w:sz="6" w:space="0"/>
+              <w:right w:val="single" w:color="CCCCCC" w:sz="6" w:space="0"/>
             </w:tcBorders>
             <w:shd w:val="clear" w:color="auto" w:fill="F3F3F3"/>
             <w:tcMar>
@@ -10729,7 +10646,7 @@
             </w:tcMar>
             <w:vAlign w:val="center"/>
           </w:tcPr>
-          <w:p>
+          <w:p wp14:textId="77777777">
             <w:pPr>
               <w:pStyle w:val="NormalWeb"/>
               <w:spacing w:before="0" w:beforeAutospacing="0" w:after="0" w:afterAutospacing="0" w:line="360" w:lineRule="auto"/>
@@ -10756,10 +10673,10 @@
           <w:tcPr>
             <w:tcW w:w="1195" w:type="dxa"/>
             <w:tcBorders>
-              <w:top w:val="single" w:sz="6" w:space="0" w:color="000000"/>
-              <w:left w:val="single" w:sz="6" w:space="0" w:color="CCCCCC"/>
-              <w:bottom w:val="single" w:sz="6" w:space="0" w:color="000000"/>
-              <w:right w:val="single" w:sz="6" w:space="0" w:color="CCCCCC"/>
+              <w:top w:val="single" w:color="000000" w:sz="6" w:space="0"/>
+              <w:left w:val="single" w:color="CCCCCC" w:sz="6" w:space="0"/>
+              <w:bottom w:val="single" w:color="000000" w:sz="6" w:space="0"/>
+              <w:right w:val="single" w:color="CCCCCC" w:sz="6" w:space="0"/>
             </w:tcBorders>
             <w:shd w:val="clear" w:color="auto" w:fill="D9D9D9"/>
             <w:tcMar>
@@ -10770,7 +10687,7 @@
             </w:tcMar>
             <w:vAlign w:val="center"/>
           </w:tcPr>
-          <w:p>
+          <w:p wp14:textId="77777777">
             <w:pPr>
               <w:pStyle w:val="NormalWeb"/>
               <w:spacing w:before="0" w:beforeAutospacing="0" w:after="0" w:afterAutospacing="0" w:line="360" w:lineRule="auto"/>
@@ -10797,10 +10714,10 @@
           <w:tcPr>
             <w:tcW w:w="1326" w:type="dxa"/>
             <w:tcBorders>
-              <w:top w:val="single" w:sz="6" w:space="0" w:color="000000"/>
-              <w:left w:val="single" w:sz="6" w:space="0" w:color="CCCCCC"/>
-              <w:bottom w:val="single" w:sz="6" w:space="0" w:color="000000"/>
-              <w:right w:val="single" w:sz="6" w:space="0" w:color="CCCCCC"/>
+              <w:top w:val="single" w:color="000000" w:sz="6" w:space="0"/>
+              <w:left w:val="single" w:color="CCCCCC" w:sz="6" w:space="0"/>
+              <w:bottom w:val="single" w:color="000000" w:sz="6" w:space="0"/>
+              <w:right w:val="single" w:color="CCCCCC" w:sz="6" w:space="0"/>
             </w:tcBorders>
             <w:shd w:val="clear" w:color="auto" w:fill="F3F3F3"/>
             <w:tcMar>
@@ -10811,7 +10728,7 @@
             </w:tcMar>
             <w:vAlign w:val="center"/>
           </w:tcPr>
-          <w:p>
+          <w:p wp14:textId="77777777">
             <w:pPr>
               <w:pStyle w:val="NormalWeb"/>
               <w:spacing w:before="0" w:beforeAutospacing="0" w:after="0" w:afterAutospacing="0" w:line="360" w:lineRule="auto"/>
@@ -10838,10 +10755,10 @@
           <w:tcPr>
             <w:tcW w:w="1856" w:type="dxa"/>
             <w:tcBorders>
-              <w:top w:val="single" w:sz="6" w:space="0" w:color="000000"/>
-              <w:left w:val="single" w:sz="6" w:space="0" w:color="CCCCCC"/>
-              <w:bottom w:val="single" w:sz="6" w:space="0" w:color="000000"/>
-              <w:right w:val="single" w:sz="6" w:space="0" w:color="000000"/>
+              <w:top w:val="single" w:color="000000" w:sz="6" w:space="0"/>
+              <w:left w:val="single" w:color="CCCCCC" w:sz="6" w:space="0"/>
+              <w:bottom w:val="single" w:color="000000" w:sz="6" w:space="0"/>
+              <w:right w:val="single" w:color="000000" w:sz="6" w:space="0"/>
             </w:tcBorders>
             <w:shd w:val="clear" w:color="auto" w:fill="D9D9D9"/>
             <w:tcMar>
@@ -10852,7 +10769,7 @@
             </w:tcMar>
             <w:vAlign w:val="center"/>
           </w:tcPr>
-          <w:p>
+          <w:p wp14:textId="77777777">
             <w:pPr>
               <w:pStyle w:val="NormalWeb"/>
               <w:spacing w:before="0" w:beforeAutospacing="0" w:after="0" w:afterAutospacing="0" w:line="360" w:lineRule="auto"/>
@@ -10876,7 +10793,7 @@
           </w:p>
         </w:tc>
       </w:tr>
-      <w:tr>
+      <w:tr xmlns:wp14="http://schemas.microsoft.com/office/word/2010/wordml" wp14:textId="77777777">
         <w:trPr>
           <w:trHeight w:val="488"/>
         </w:trPr>
@@ -10884,14 +10801,14 @@
           <w:tcPr>
             <w:tcW w:w="1737" w:type="dxa"/>
             <w:tcBorders>
-              <w:top w:val="single" w:sz="6" w:space="0" w:color="000000"/>
-              <w:left w:val="single" w:sz="6" w:space="0" w:color="000000"/>
-              <w:bottom w:val="single" w:sz="6" w:space="0" w:color="000000"/>
-              <w:right w:val="single" w:sz="6" w:space="0" w:color="CCCCCC"/>
+              <w:top w:val="single" w:color="000000" w:sz="6" w:space="0"/>
+              <w:left w:val="single" w:color="000000" w:sz="6" w:space="0"/>
+              <w:bottom w:val="single" w:color="000000" w:sz="6" w:space="0"/>
+              <w:right w:val="single" w:color="CCCCCC" w:sz="6" w:space="0"/>
             </w:tcBorders>
             <w:vAlign w:val="center"/>
           </w:tcPr>
-          <w:p>
+          <w:p wp14:textId="77777777">
             <w:pPr>
               <w:spacing w:line="360" w:lineRule="auto"/>
               <w:jc w:val="center"/>
@@ -10907,10 +10824,10 @@
           <w:tcPr>
             <w:tcW w:w="1484" w:type="dxa"/>
             <w:tcBorders>
-              <w:top w:val="single" w:sz="6" w:space="0" w:color="000000"/>
-              <w:left w:val="single" w:sz="6" w:space="0" w:color="CCCCCC"/>
-              <w:bottom w:val="single" w:sz="6" w:space="0" w:color="000000"/>
-              <w:right w:val="single" w:sz="6" w:space="0" w:color="CCCCCC"/>
+              <w:top w:val="single" w:color="000000" w:sz="6" w:space="0"/>
+              <w:left w:val="single" w:color="CCCCCC" w:sz="6" w:space="0"/>
+              <w:bottom w:val="single" w:color="000000" w:sz="6" w:space="0"/>
+              <w:right w:val="single" w:color="CCCCCC" w:sz="6" w:space="0"/>
             </w:tcBorders>
             <w:shd w:val="clear" w:color="auto" w:fill="B7B7B7"/>
             <w:tcMar>
@@ -10921,7 +10838,7 @@
             </w:tcMar>
             <w:vAlign w:val="center"/>
           </w:tcPr>
-          <w:p>
+          <w:p wp14:textId="77777777">
             <w:pPr>
               <w:pStyle w:val="NormalWeb"/>
               <w:spacing w:before="0" w:beforeAutospacing="0" w:after="0" w:afterAutospacing="0" w:line="360" w:lineRule="auto"/>
@@ -10952,10 +10869,10 @@
           <w:tcPr>
             <w:tcW w:w="1466" w:type="dxa"/>
             <w:tcBorders>
-              <w:top w:val="single" w:sz="6" w:space="0" w:color="000000"/>
-              <w:left w:val="single" w:sz="6" w:space="0" w:color="CCCCCC"/>
-              <w:bottom w:val="single" w:sz="6" w:space="0" w:color="000000"/>
-              <w:right w:val="single" w:sz="6" w:space="0" w:color="CCCCCC"/>
+              <w:top w:val="single" w:color="000000" w:sz="6" w:space="0"/>
+              <w:left w:val="single" w:color="CCCCCC" w:sz="6" w:space="0"/>
+              <w:bottom w:val="single" w:color="000000" w:sz="6" w:space="0"/>
+              <w:right w:val="single" w:color="CCCCCC" w:sz="6" w:space="0"/>
             </w:tcBorders>
             <w:shd w:val="clear" w:color="auto" w:fill="F3F3F3"/>
             <w:tcMar>
@@ -10966,7 +10883,7 @@
             </w:tcMar>
             <w:vAlign w:val="center"/>
           </w:tcPr>
-          <w:p>
+          <w:p wp14:textId="77777777">
             <w:pPr>
               <w:pStyle w:val="NormalWeb"/>
               <w:spacing w:before="0" w:beforeAutospacing="0" w:after="0" w:afterAutospacing="0" w:line="360" w:lineRule="auto"/>
@@ -10993,10 +10910,10 @@
           <w:tcPr>
             <w:tcW w:w="1195" w:type="dxa"/>
             <w:tcBorders>
-              <w:top w:val="single" w:sz="6" w:space="0" w:color="000000"/>
-              <w:left w:val="single" w:sz="6" w:space="0" w:color="CCCCCC"/>
-              <w:bottom w:val="single" w:sz="6" w:space="0" w:color="000000"/>
-              <w:right w:val="single" w:sz="6" w:space="0" w:color="CCCCCC"/>
+              <w:top w:val="single" w:color="000000" w:sz="6" w:space="0"/>
+              <w:left w:val="single" w:color="CCCCCC" w:sz="6" w:space="0"/>
+              <w:bottom w:val="single" w:color="000000" w:sz="6" w:space="0"/>
+              <w:right w:val="single" w:color="CCCCCC" w:sz="6" w:space="0"/>
             </w:tcBorders>
             <w:shd w:val="clear" w:color="auto" w:fill="D9D9D9"/>
             <w:tcMar>
@@ -11007,7 +10924,7 @@
             </w:tcMar>
             <w:vAlign w:val="center"/>
           </w:tcPr>
-          <w:p>
+          <w:p wp14:textId="77777777">
             <w:pPr>
               <w:pStyle w:val="NormalWeb"/>
               <w:spacing w:before="0" w:beforeAutospacing="0" w:after="0" w:afterAutospacing="0" w:line="360" w:lineRule="auto"/>
@@ -11034,10 +10951,10 @@
           <w:tcPr>
             <w:tcW w:w="1326" w:type="dxa"/>
             <w:tcBorders>
-              <w:top w:val="single" w:sz="6" w:space="0" w:color="000000"/>
-              <w:left w:val="single" w:sz="6" w:space="0" w:color="CCCCCC"/>
-              <w:bottom w:val="single" w:sz="6" w:space="0" w:color="000000"/>
-              <w:right w:val="single" w:sz="6" w:space="0" w:color="CCCCCC"/>
+              <w:top w:val="single" w:color="000000" w:sz="6" w:space="0"/>
+              <w:left w:val="single" w:color="CCCCCC" w:sz="6" w:space="0"/>
+              <w:bottom w:val="single" w:color="000000" w:sz="6" w:space="0"/>
+              <w:right w:val="single" w:color="CCCCCC" w:sz="6" w:space="0"/>
             </w:tcBorders>
             <w:shd w:val="clear" w:color="auto" w:fill="F3F3F3"/>
             <w:tcMar>
@@ -11048,7 +10965,7 @@
             </w:tcMar>
             <w:vAlign w:val="center"/>
           </w:tcPr>
-          <w:p>
+          <w:p wp14:textId="77777777">
             <w:pPr>
               <w:pStyle w:val="NormalWeb"/>
               <w:spacing w:before="0" w:beforeAutospacing="0" w:after="0" w:afterAutospacing="0" w:line="360" w:lineRule="auto"/>
@@ -11075,10 +10992,10 @@
           <w:tcPr>
             <w:tcW w:w="1856" w:type="dxa"/>
             <w:tcBorders>
-              <w:top w:val="single" w:sz="6" w:space="0" w:color="000000"/>
-              <w:left w:val="single" w:sz="6" w:space="0" w:color="CCCCCC"/>
-              <w:bottom w:val="single" w:sz="6" w:space="0" w:color="000000"/>
-              <w:right w:val="single" w:sz="6" w:space="0" w:color="000000"/>
+              <w:top w:val="single" w:color="000000" w:sz="6" w:space="0"/>
+              <w:left w:val="single" w:color="CCCCCC" w:sz="6" w:space="0"/>
+              <w:bottom w:val="single" w:color="000000" w:sz="6" w:space="0"/>
+              <w:right w:val="single" w:color="000000" w:sz="6" w:space="0"/>
             </w:tcBorders>
             <w:shd w:val="clear" w:color="auto" w:fill="D9D9D9"/>
             <w:tcMar>
@@ -11089,7 +11006,7 @@
             </w:tcMar>
             <w:vAlign w:val="center"/>
           </w:tcPr>
-          <w:p>
+          <w:p wp14:textId="77777777">
             <w:pPr>
               <w:pStyle w:val="NormalWeb"/>
               <w:spacing w:before="0" w:beforeAutospacing="0" w:after="0" w:afterAutospacing="0" w:line="360" w:lineRule="auto"/>
@@ -11115,7 +11032,7 @@
           </w:p>
         </w:tc>
       </w:tr>
-      <w:tr>
+      <w:tr xmlns:wp14="http://schemas.microsoft.com/office/word/2010/wordml" wp14:textId="77777777">
         <w:trPr>
           <w:trHeight w:val="392"/>
         </w:trPr>
@@ -11123,14 +11040,14 @@
           <w:tcPr>
             <w:tcW w:w="1737" w:type="dxa"/>
             <w:tcBorders>
-              <w:top w:val="single" w:sz="6" w:space="0" w:color="000000"/>
-              <w:left w:val="single" w:sz="6" w:space="0" w:color="000000"/>
-              <w:bottom w:val="single" w:sz="6" w:space="0" w:color="000000"/>
-              <w:right w:val="single" w:sz="6" w:space="0" w:color="CCCCCC"/>
+              <w:top w:val="single" w:color="000000" w:sz="6" w:space="0"/>
+              <w:left w:val="single" w:color="000000" w:sz="6" w:space="0"/>
+              <w:bottom w:val="single" w:color="000000" w:sz="6" w:space="0"/>
+              <w:right w:val="single" w:color="CCCCCC" w:sz="6" w:space="0"/>
             </w:tcBorders>
             <w:vAlign w:val="center"/>
           </w:tcPr>
-          <w:p>
+          <w:p wp14:textId="77777777">
             <w:pPr>
               <w:spacing w:line="360" w:lineRule="auto"/>
               <w:jc w:val="center"/>
@@ -11146,10 +11063,10 @@
           <w:tcPr>
             <w:tcW w:w="1484" w:type="dxa"/>
             <w:tcBorders>
-              <w:top w:val="single" w:sz="6" w:space="0" w:color="000000"/>
-              <w:left w:val="single" w:sz="6" w:space="0" w:color="CCCCCC"/>
-              <w:bottom w:val="single" w:sz="6" w:space="0" w:color="000000"/>
-              <w:right w:val="single" w:sz="6" w:space="0" w:color="CCCCCC"/>
+              <w:top w:val="single" w:color="000000" w:sz="6" w:space="0"/>
+              <w:left w:val="single" w:color="CCCCCC" w:sz="6" w:space="0"/>
+              <w:bottom w:val="single" w:color="000000" w:sz="6" w:space="0"/>
+              <w:right w:val="single" w:color="CCCCCC" w:sz="6" w:space="0"/>
             </w:tcBorders>
             <w:shd w:val="clear" w:color="auto" w:fill="B7B7B7"/>
             <w:tcMar>
@@ -11160,7 +11077,7 @@
             </w:tcMar>
             <w:vAlign w:val="center"/>
           </w:tcPr>
-          <w:p>
+          <w:p wp14:textId="77777777">
             <w:pPr>
               <w:pStyle w:val="NormalWeb"/>
               <w:spacing w:before="0" w:beforeAutospacing="0" w:after="0" w:afterAutospacing="0" w:line="360" w:lineRule="auto"/>
@@ -11191,10 +11108,10 @@
           <w:tcPr>
             <w:tcW w:w="1466" w:type="dxa"/>
             <w:tcBorders>
-              <w:top w:val="single" w:sz="6" w:space="0" w:color="000000"/>
-              <w:left w:val="single" w:sz="6" w:space="0" w:color="CCCCCC"/>
-              <w:bottom w:val="single" w:sz="6" w:space="0" w:color="000000"/>
-              <w:right w:val="single" w:sz="6" w:space="0" w:color="CCCCCC"/>
+              <w:top w:val="single" w:color="000000" w:sz="6" w:space="0"/>
+              <w:left w:val="single" w:color="CCCCCC" w:sz="6" w:space="0"/>
+              <w:bottom w:val="single" w:color="000000" w:sz="6" w:space="0"/>
+              <w:right w:val="single" w:color="CCCCCC" w:sz="6" w:space="0"/>
             </w:tcBorders>
             <w:shd w:val="clear" w:color="auto" w:fill="F3F3F3"/>
             <w:tcMar>
@@ -11205,7 +11122,7 @@
             </w:tcMar>
             <w:vAlign w:val="center"/>
           </w:tcPr>
-          <w:p>
+          <w:p wp14:textId="77777777">
             <w:pPr>
               <w:pStyle w:val="NormalWeb"/>
               <w:spacing w:before="0" w:beforeAutospacing="0" w:after="0" w:afterAutospacing="0" w:line="360" w:lineRule="auto"/>
@@ -11232,10 +11149,10 @@
           <w:tcPr>
             <w:tcW w:w="1195" w:type="dxa"/>
             <w:tcBorders>
-              <w:top w:val="single" w:sz="6" w:space="0" w:color="000000"/>
-              <w:left w:val="single" w:sz="6" w:space="0" w:color="CCCCCC"/>
-              <w:bottom w:val="single" w:sz="6" w:space="0" w:color="000000"/>
-              <w:right w:val="single" w:sz="6" w:space="0" w:color="CCCCCC"/>
+              <w:top w:val="single" w:color="000000" w:sz="6" w:space="0"/>
+              <w:left w:val="single" w:color="CCCCCC" w:sz="6" w:space="0"/>
+              <w:bottom w:val="single" w:color="000000" w:sz="6" w:space="0"/>
+              <w:right w:val="single" w:color="CCCCCC" w:sz="6" w:space="0"/>
             </w:tcBorders>
             <w:shd w:val="clear" w:color="auto" w:fill="D9D9D9"/>
             <w:tcMar>
@@ -11246,7 +11163,7 @@
             </w:tcMar>
             <w:vAlign w:val="center"/>
           </w:tcPr>
-          <w:p>
+          <w:p wp14:textId="77777777">
             <w:pPr>
               <w:pStyle w:val="NormalWeb"/>
               <w:spacing w:before="0" w:beforeAutospacing="0" w:after="0" w:afterAutospacing="0" w:line="360" w:lineRule="auto"/>
@@ -11273,10 +11190,10 @@
           <w:tcPr>
             <w:tcW w:w="1326" w:type="dxa"/>
             <w:tcBorders>
-              <w:top w:val="single" w:sz="6" w:space="0" w:color="000000"/>
-              <w:left w:val="single" w:sz="6" w:space="0" w:color="CCCCCC"/>
-              <w:bottom w:val="single" w:sz="6" w:space="0" w:color="000000"/>
-              <w:right w:val="single" w:sz="6" w:space="0" w:color="CCCCCC"/>
+              <w:top w:val="single" w:color="000000" w:sz="6" w:space="0"/>
+              <w:left w:val="single" w:color="CCCCCC" w:sz="6" w:space="0"/>
+              <w:bottom w:val="single" w:color="000000" w:sz="6" w:space="0"/>
+              <w:right w:val="single" w:color="CCCCCC" w:sz="6" w:space="0"/>
             </w:tcBorders>
             <w:shd w:val="clear" w:color="auto" w:fill="F3F3F3"/>
             <w:tcMar>
@@ -11287,7 +11204,7 @@
             </w:tcMar>
             <w:vAlign w:val="center"/>
           </w:tcPr>
-          <w:p>
+          <w:p wp14:textId="77777777">
             <w:pPr>
               <w:pStyle w:val="NormalWeb"/>
               <w:spacing w:before="0" w:beforeAutospacing="0" w:after="0" w:afterAutospacing="0" w:line="360" w:lineRule="auto"/>
@@ -11314,10 +11231,10 @@
           <w:tcPr>
             <w:tcW w:w="1856" w:type="dxa"/>
             <w:tcBorders>
-              <w:top w:val="single" w:sz="6" w:space="0" w:color="000000"/>
-              <w:left w:val="single" w:sz="6" w:space="0" w:color="CCCCCC"/>
-              <w:bottom w:val="single" w:sz="6" w:space="0" w:color="000000"/>
-              <w:right w:val="single" w:sz="6" w:space="0" w:color="000000"/>
+              <w:top w:val="single" w:color="000000" w:sz="6" w:space="0"/>
+              <w:left w:val="single" w:color="CCCCCC" w:sz="6" w:space="0"/>
+              <w:bottom w:val="single" w:color="000000" w:sz="6" w:space="0"/>
+              <w:right w:val="single" w:color="000000" w:sz="6" w:space="0"/>
             </w:tcBorders>
             <w:shd w:val="clear" w:color="auto" w:fill="D9D9D9"/>
             <w:tcMar>
@@ -11328,7 +11245,7 @@
             </w:tcMar>
             <w:vAlign w:val="center"/>
           </w:tcPr>
-          <w:p>
+          <w:p wp14:textId="77777777">
             <w:pPr>
               <w:pStyle w:val="NormalWeb"/>
               <w:spacing w:before="0" w:beforeAutospacing="0" w:after="0" w:afterAutospacing="0" w:line="360" w:lineRule="auto"/>
@@ -11353,7 +11270,7 @@
         </w:tc>
       </w:tr>
     </w:tbl>
-    <w:p>
+    <w:p xmlns:wp14="http://schemas.microsoft.com/office/word/2010/wordml" wp14:textId="77777777">
       <w:pPr>
         <w:ind w:firstLine="708"/>
         <w:jc w:val="center"/>
@@ -11362,43 +11279,45 @@
         <w:t>Fonte: dados obtidos</w:t>
       </w:r>
     </w:p>
-    <w:p>
+    <w:p xmlns:wp14="http://schemas.microsoft.com/office/word/2010/wordml" wp14:textId="77777777">
       <w:pPr>
         <w:pStyle w:val="Ttulo1"/>
       </w:pPr>
-      <w:bookmarkStart w:id="26" w:name="_Toc50404248"/>
+      <w:bookmarkStart w:name="_Toc50404248" w:id="26"/>
       <w:r>
         <w:lastRenderedPageBreak/>
         <w:t>1.5.3 RASPBERRY PI OS</w:t>
       </w:r>
       <w:bookmarkEnd w:id="26"/>
     </w:p>
-    <w:p>
-      <w:pPr>
-        <w:jc w:val="both"/>
-      </w:pPr>
-    </w:p>
-    <w:p>
+    <w:p xmlns:wp14="http://schemas.microsoft.com/office/word/2010/wordml" wp14:textId="77777777">
+      <w:pPr>
+        <w:jc w:val="both"/>
+      </w:pPr>
+    </w:p>
+    <w:p xmlns:wp14="http://schemas.microsoft.com/office/word/2010/wordml" wp14:textId="77777777">
       <w:pPr>
         <w:pStyle w:val="Ttulo1"/>
       </w:pPr>
-      <w:bookmarkStart w:id="27" w:name="_Toc50404249"/>
+      <w:bookmarkStart w:name="_Toc50404249" w:id="27"/>
       <w:r>
         <w:t>1.5.3.1 HISTÓRICO</w:t>
       </w:r>
       <w:bookmarkEnd w:id="27"/>
     </w:p>
-    <w:p>
-      <w:pPr>
-        <w:jc w:val="both"/>
-      </w:pPr>
-    </w:p>
-    <w:p>
+    <w:p xmlns:wp14="http://schemas.microsoft.com/office/word/2010/wordml" wp14:textId="77777777">
+      <w:pPr>
+        <w:jc w:val="both"/>
+      </w:pPr>
+    </w:p>
+    <w:p xmlns:wp14="http://schemas.microsoft.com/office/word/2010/wordml" wp14:textId="77777777">
       <w:pPr>
         <w:jc w:val="both"/>
       </w:pPr>
       <w:r>
         <w:tab/>
+      </w:r>
+      <w:r>
         <w:t xml:space="preserve">O sistema operacional </w:t>
       </w:r>
       <w:proofErr w:type="spellStart"/>
@@ -11467,37 +11386,39 @@
         <w:t xml:space="preserve">. </w:t>
       </w:r>
     </w:p>
-    <w:p>
-      <w:pPr>
-        <w:jc w:val="both"/>
-      </w:pPr>
-    </w:p>
-    <w:p>
-      <w:pPr>
-        <w:jc w:val="both"/>
-      </w:pPr>
-    </w:p>
-    <w:p>
+    <w:p xmlns:wp14="http://schemas.microsoft.com/office/word/2010/wordml" wp14:textId="77777777">
+      <w:pPr>
+        <w:jc w:val="both"/>
+      </w:pPr>
+    </w:p>
+    <w:p xmlns:wp14="http://schemas.microsoft.com/office/word/2010/wordml" wp14:textId="77777777">
+      <w:pPr>
+        <w:jc w:val="both"/>
+      </w:pPr>
+    </w:p>
+    <w:p xmlns:wp14="http://schemas.microsoft.com/office/word/2010/wordml" wp14:textId="77777777">
       <w:pPr>
         <w:pStyle w:val="Ttulo1"/>
       </w:pPr>
-      <w:bookmarkStart w:id="28" w:name="_Toc50404250"/>
+      <w:bookmarkStart w:name="_Toc50404250" w:id="28"/>
       <w:r>
         <w:t>1.5.3.2 CARACTERÍSTICAS PRINCIPAIS</w:t>
       </w:r>
       <w:bookmarkEnd w:id="28"/>
     </w:p>
-    <w:p>
-      <w:pPr>
-        <w:jc w:val="both"/>
-      </w:pPr>
-    </w:p>
-    <w:p>
+    <w:p xmlns:wp14="http://schemas.microsoft.com/office/word/2010/wordml" wp14:textId="77777777">
+      <w:pPr>
+        <w:jc w:val="both"/>
+      </w:pPr>
+    </w:p>
+    <w:p xmlns:wp14="http://schemas.microsoft.com/office/word/2010/wordml" wp14:textId="77777777">
       <w:pPr>
         <w:jc w:val="both"/>
       </w:pPr>
       <w:r>
         <w:tab/>
+      </w:r>
+      <w:r>
         <w:t xml:space="preserve">O </w:t>
       </w:r>
       <w:proofErr w:type="spellStart"/>
@@ -11594,7 +11515,7 @@
         <w:t>.</w:t>
       </w:r>
     </w:p>
-    <w:p>
+    <w:p xmlns:wp14="http://schemas.microsoft.com/office/word/2010/wordml" wp14:textId="77777777">
       <w:pPr>
         <w:ind w:firstLine="708"/>
         <w:jc w:val="both"/>
@@ -11645,47 +11566,47 @@
         <w:t>, o qual possui recursos limitados.</w:t>
       </w:r>
     </w:p>
-    <w:p>
-      <w:pPr>
-        <w:jc w:val="both"/>
-      </w:pPr>
-    </w:p>
-    <w:p>
-      <w:pPr>
-        <w:jc w:val="both"/>
-      </w:pPr>
-    </w:p>
-    <w:p>
+    <w:p xmlns:wp14="http://schemas.microsoft.com/office/word/2010/wordml" wp14:textId="77777777">
+      <w:pPr>
+        <w:jc w:val="both"/>
+      </w:pPr>
+    </w:p>
+    <w:p xmlns:wp14="http://schemas.microsoft.com/office/word/2010/wordml" wp14:textId="77777777">
+      <w:pPr>
+        <w:jc w:val="both"/>
+      </w:pPr>
+    </w:p>
+    <w:p xmlns:wp14="http://schemas.microsoft.com/office/word/2010/wordml" wp14:textId="77777777">
       <w:pPr>
         <w:pStyle w:val="Ttulo1"/>
       </w:pPr>
-      <w:bookmarkStart w:id="29" w:name="_Toc50404251"/>
+      <w:bookmarkStart w:name="_Toc50404251" w:id="29"/>
       <w:r>
         <w:t>1.6 BENCHMARK</w:t>
       </w:r>
       <w:bookmarkEnd w:id="29"/>
     </w:p>
-    <w:p>
-      <w:pPr>
-        <w:jc w:val="both"/>
-      </w:pPr>
-    </w:p>
-    <w:p>
+    <w:p xmlns:wp14="http://schemas.microsoft.com/office/word/2010/wordml" wp14:textId="77777777">
+      <w:pPr>
+        <w:jc w:val="both"/>
+      </w:pPr>
+    </w:p>
+    <w:p xmlns:wp14="http://schemas.microsoft.com/office/word/2010/wordml" wp14:textId="77777777">
       <w:pPr>
         <w:pStyle w:val="Ttulo1"/>
       </w:pPr>
-      <w:bookmarkStart w:id="30" w:name="_Toc50404252"/>
+      <w:bookmarkStart w:name="_Toc50404252" w:id="30"/>
       <w:r>
         <w:t>1.6.1 CONCEITO</w:t>
       </w:r>
       <w:bookmarkEnd w:id="30"/>
     </w:p>
-    <w:p>
-      <w:pPr>
-        <w:jc w:val="both"/>
-      </w:pPr>
-    </w:p>
-    <w:p>
+    <w:p xmlns:wp14="http://schemas.microsoft.com/office/word/2010/wordml" wp14:textId="77777777">
+      <w:pPr>
+        <w:jc w:val="both"/>
+      </w:pPr>
+    </w:p>
+    <w:p xmlns:wp14="http://schemas.microsoft.com/office/word/2010/wordml" wp14:textId="77777777">
       <w:pPr>
         <w:ind w:firstLine="708"/>
         <w:jc w:val="both"/>
@@ -11712,7 +11633,7 @@
         <w:t xml:space="preserve"> trata-se da análise por comparação de diferentes ecossistemas de uma empresa, sejam eles operacional, comercial e desenvolvimento estratégico.</w:t>
       </w:r>
     </w:p>
-    <w:p>
+    <w:p xmlns:wp14="http://schemas.microsoft.com/office/word/2010/wordml" wp14:textId="77777777">
       <w:pPr>
         <w:ind w:firstLine="708"/>
         <w:jc w:val="both"/>
@@ -11730,7 +11651,7 @@
         <w:t xml:space="preserve"> no ambiente tecnológico é utilizado visando aferir o desempenho entre dispositivos a partir de testes padrões, permitindo assim a comparação dos resultados mesmo que os produtos envolvidos nos testes tenham arquiteturas diferentes; O intuito dos testes é basicamente medir o quão rápido um dado sistema computacional efetua um determinado conjunto de tarefas.</w:t>
       </w:r>
     </w:p>
-    <w:p>
+    <w:p xmlns:wp14="http://schemas.microsoft.com/office/word/2010/wordml" wp14:textId="77777777">
       <w:pPr>
         <w:ind w:firstLine="708"/>
         <w:jc w:val="both"/>
@@ -11782,305 +11703,335 @@
         <w:t>r.</w:t>
       </w:r>
     </w:p>
+    <w:p xmlns:wp14="http://schemas.microsoft.com/office/word/2010/wordml" wp14:textId="77777777">
+      <w:pPr>
+        <w:pStyle w:val="Ttulo1"/>
+      </w:pPr>
+    </w:p>
+    <w:p xmlns:wp14="http://schemas.microsoft.com/office/word/2010/wordml" wp14:textId="77777777">
+      <w:pPr>
+        <w:pStyle w:val="Ttulo1"/>
+      </w:pPr>
+      <w:r>
+        <w:t xml:space="preserve"> </w:t>
+      </w:r>
+      <w:bookmarkStart w:name="_Toc50404253" w:id="31"/>
+      <w:r>
+        <w:t>1.6.2 PRINCIPAIS TIPOS</w:t>
+      </w:r>
+      <w:bookmarkEnd w:id="31"/>
+    </w:p>
+    <w:p xmlns:wp14="http://schemas.microsoft.com/office/word/2010/wordml" wp14:textId="77777777">
+      <w:pPr>
+        <w:jc w:val="both"/>
+      </w:pPr>
+    </w:p>
+    <w:p xmlns:wp14="http://schemas.microsoft.com/office/word/2010/wordml" wp14:textId="77777777">
+      <w:pPr>
+        <w:ind w:firstLine="708"/>
+        <w:jc w:val="both"/>
+      </w:pPr>
+      <w:r>
+        <w:t xml:space="preserve">Dada a diversidade de domínios de aplicações, os quais possuem diferentes características de execução, estão disponíveis no mercado diversos tipos de </w:t>
+      </w:r>
+      <w:r>
+        <w:rPr>
+          <w:i/>
+        </w:rPr>
+        <w:t>benchmarks</w:t>
+      </w:r>
+      <w:r>
+        <w:t xml:space="preserve"> para diferentes programas e sistemas a serem analisados, dentre eles </w:t>
+      </w:r>
+      <w:r>
+        <w:rPr>
+          <w:i/>
+        </w:rPr>
+        <w:t>benchmarks</w:t>
+      </w:r>
+      <w:r>
+        <w:t xml:space="preserve"> para análises de CPU, </w:t>
+      </w:r>
+      <w:r>
+        <w:rPr>
+          <w:i/>
+        </w:rPr>
+        <w:t>hardware</w:t>
+      </w:r>
+      <w:r>
+        <w:t xml:space="preserve">, banco de dados, para celulares, entre outros. </w:t>
+      </w:r>
+    </w:p>
+    <w:p xmlns:wp14="http://schemas.microsoft.com/office/word/2010/wordml" wp14:textId="77777777">
+      <w:pPr>
+        <w:ind w:firstLine="708"/>
+        <w:jc w:val="both"/>
+      </w:pPr>
+      <w:r>
+        <w:t xml:space="preserve">O </w:t>
+      </w:r>
+      <w:r>
+        <w:rPr>
+          <w:i/>
+        </w:rPr>
+        <w:t>benchmark</w:t>
+      </w:r>
+      <w:r>
+        <w:t xml:space="preserve"> </w:t>
+      </w:r>
+      <w:proofErr w:type="spellStart"/>
+      <w:r>
+        <w:t>Whetstone</w:t>
+      </w:r>
+      <w:proofErr w:type="spellEnd"/>
+      <w:r>
+        <w:t xml:space="preserve">, desenvolvido em </w:t>
+      </w:r>
+      <w:proofErr w:type="spellStart"/>
+      <w:r>
+        <w:t>Algol</w:t>
+      </w:r>
+      <w:proofErr w:type="spellEnd"/>
+      <w:r>
+        <w:t xml:space="preserve"> 60 no ano de 1972 pelo </w:t>
+      </w:r>
+      <w:proofErr w:type="spellStart"/>
+      <w:r>
+        <w:t>National</w:t>
+      </w:r>
+      <w:proofErr w:type="spellEnd"/>
+      <w:r>
+        <w:t xml:space="preserve"> </w:t>
+      </w:r>
+      <w:proofErr w:type="spellStart"/>
+      <w:r>
+        <w:t>Physical</w:t>
+      </w:r>
+      <w:proofErr w:type="spellEnd"/>
+      <w:r>
+        <w:t xml:space="preserve"> </w:t>
+      </w:r>
+      <w:proofErr w:type="spellStart"/>
+      <w:r>
+        <w:t>Laboratory</w:t>
+      </w:r>
+      <w:proofErr w:type="spellEnd"/>
+      <w:r>
+        <w:t xml:space="preserve"> na Inglaterra foi um dos primeiros grandes programas escritos para </w:t>
+      </w:r>
+      <w:r>
+        <w:rPr>
+          <w:i/>
+        </w:rPr>
+        <w:t>benchmark</w:t>
+      </w:r>
+      <w:r>
+        <w:t xml:space="preserve"> e continua entre os principais tipos utilizados atualmente. Trata-se de um </w:t>
+      </w:r>
+      <w:r>
+        <w:rPr>
+          <w:i/>
+        </w:rPr>
+        <w:t>benchmark</w:t>
+      </w:r>
+      <w:r>
+        <w:t xml:space="preserve"> sintético projetado para medir o comportamento de programas científicos onde seu objetivo principal é medir o desempenho da aritmética de inteiros e de ponto flutuante. </w:t>
+      </w:r>
+    </w:p>
+    <w:p xmlns:wp14="http://schemas.microsoft.com/office/word/2010/wordml" wp14:textId="77777777">
+      <w:pPr>
+        <w:jc w:val="both"/>
+      </w:pPr>
+      <w:r>
+        <w:tab/>
+      </w:r>
+      <w:r>
+        <w:t xml:space="preserve">Desenvolvido em 1984, o </w:t>
+      </w:r>
+      <w:r>
+        <w:rPr>
+          <w:i/>
+        </w:rPr>
+        <w:t>benchmark</w:t>
+      </w:r>
+      <w:r>
+        <w:t xml:space="preserve"> </w:t>
+      </w:r>
+      <w:proofErr w:type="spellStart"/>
+      <w:r>
+        <w:t>Dhrystone</w:t>
+      </w:r>
+      <w:proofErr w:type="spellEnd"/>
+      <w:r>
+        <w:t xml:space="preserve"> tem como objetivo a avaliação de operações aritméticas simples, operações com </w:t>
+      </w:r>
+      <w:proofErr w:type="spellStart"/>
+      <w:r>
+        <w:rPr>
+          <w:i/>
+        </w:rPr>
+        <w:t>string</w:t>
+      </w:r>
+      <w:proofErr w:type="spellEnd"/>
+      <w:r>
+        <w:t xml:space="preserve">, decisões lógicas e acessos de memória com o intuito de refletir as atividades da CPU nas aplicações de computação. A principal diferente entre os </w:t>
+      </w:r>
+      <w:r>
+        <w:rPr>
+          <w:i/>
+        </w:rPr>
+        <w:t>benchmarks</w:t>
+      </w:r>
+      <w:r>
+        <w:t xml:space="preserve"> </w:t>
+      </w:r>
+      <w:proofErr w:type="spellStart"/>
+      <w:r>
+        <w:t>Whetstone</w:t>
+      </w:r>
+      <w:proofErr w:type="spellEnd"/>
+      <w:r>
+        <w:t xml:space="preserve"> e </w:t>
+      </w:r>
+      <w:proofErr w:type="spellStart"/>
+      <w:r>
+        <w:t>Dhrystone</w:t>
+      </w:r>
+      <w:proofErr w:type="spellEnd"/>
+      <w:r>
+        <w:t xml:space="preserve"> é a ênfase que o </w:t>
+      </w:r>
+      <w:proofErr w:type="spellStart"/>
+      <w:r>
+        <w:t>Whetstone</w:t>
+      </w:r>
+      <w:proofErr w:type="spellEnd"/>
+      <w:r>
+        <w:t xml:space="preserve"> têm em operações numéricas, enquanto o </w:t>
+      </w:r>
+      <w:proofErr w:type="spellStart"/>
+      <w:r>
+        <w:t>Dhrystone</w:t>
+      </w:r>
+      <w:proofErr w:type="spellEnd"/>
+      <w:r>
+        <w:t xml:space="preserve"> têm maior ênfase em operações de </w:t>
+      </w:r>
+      <w:proofErr w:type="spellStart"/>
+      <w:r>
+        <w:rPr>
+          <w:i/>
+        </w:rPr>
+        <w:t>string</w:t>
+      </w:r>
+      <w:proofErr w:type="spellEnd"/>
+      <w:r>
+        <w:t>.</w:t>
+      </w:r>
+    </w:p>
+    <w:p xmlns:wp14="http://schemas.microsoft.com/office/word/2010/wordml" wp14:textId="77777777">
+      <w:pPr>
+        <w:jc w:val="both"/>
+      </w:pPr>
+      <w:r>
+        <w:tab/>
+      </w:r>
+      <w:r>
+        <w:t xml:space="preserve">Tratando de benchmarks para avaliar o desempenho de aparelhos celulares, o aplicativo mais utilizado é o </w:t>
+      </w:r>
+      <w:proofErr w:type="spellStart"/>
+      <w:r>
+        <w:t>AnTuTu</w:t>
+      </w:r>
+      <w:proofErr w:type="spellEnd"/>
+      <w:r>
+        <w:t xml:space="preserve">. O aplicativo está disponível gratuitamente na </w:t>
+      </w:r>
+      <w:proofErr w:type="spellStart"/>
+      <w:r>
+        <w:t>App</w:t>
+      </w:r>
+      <w:proofErr w:type="spellEnd"/>
+      <w:r>
+        <w:t xml:space="preserve"> </w:t>
+      </w:r>
+      <w:proofErr w:type="spellStart"/>
+      <w:r>
+        <w:t>Store</w:t>
+      </w:r>
+      <w:proofErr w:type="spellEnd"/>
+      <w:r>
+        <w:t xml:space="preserve"> e Google Play e permite ao usuário avaliar a capacidade do seu hardware em testes sintéticos e de aplicação, além de comparar a pontuação obtida com outros dispositivos ao redor do mundo. O aplicativo também fornece diversos recursos de monitoramento que permitem avaliar as temperaturas dos circuitos, saúde da bateria e até mesmo descobrir se o celular é original.</w:t>
+      </w:r>
+    </w:p>
+    <w:p xmlns:wp14="http://schemas.microsoft.com/office/word/2010/wordml" wp14:textId="42F9D03E">
+      <w:pPr>
+        <w:ind w:firstLine="708"/>
+        <w:jc w:val="both"/>
+      </w:pPr>
+      <w:r>
+        <w:rPr/>
+        <w:t xml:space="preserve">Para a execução da bateria de testes do seguinte trabalho serão utilizados os </w:t>
+      </w:r>
+      <w:r>
+        <w:rPr>
+          <w:i w:val="1"/>
+          <w:iCs w:val="1"/>
+        </w:rPr>
+        <w:t>benchmarks</w:t>
+      </w:r>
+      <w:r>
+        <w:rPr/>
+        <w:t xml:space="preserve"> </w:t>
+      </w:r>
+      <w:proofErr w:type="spellStart"/>
+      <w:r>
+        <w:rPr/>
+        <w:t>Linpack</w:t>
+      </w:r>
+      <w:proofErr w:type="spellEnd"/>
+      <w:r>
+        <w:rPr/>
+        <w:t xml:space="preserve"> e </w:t>
+      </w:r>
+      <w:proofErr w:type="spellStart"/>
+      <w:r>
+        <w:rPr/>
+        <w:t>RAMspeed</w:t>
+      </w:r>
+      <w:proofErr w:type="spellEnd"/>
+      <w:r>
+        <w:rPr/>
+        <w:t>/SMP, os quais serão descritos com maior precisão no tópico 2.1.2.2</w:t>
+      </w:r>
+      <w:r>
+        <w:rPr/>
+        <w:t xml:space="preserve"> e </w:t>
+      </w:r>
+      <w:r>
+        <w:rPr/>
+        <w:t>2.1.2.3</w:t>
+      </w:r>
+      <w:r>
+        <w:rPr/>
+        <w:t>.</w:t>
+      </w:r>
+    </w:p>
     <w:p>
       <w:pPr>
-        <w:pStyle w:val="Ttulo1"/>
-      </w:pPr>
-    </w:p>
-    <w:p>
-      <w:pPr>
-        <w:pStyle w:val="Ttulo1"/>
-      </w:pPr>
-      <w:r>
-        <w:t xml:space="preserve"> </w:t>
-      </w:r>
-      <w:bookmarkStart w:id="31" w:name="_Toc50404253"/>
-      <w:r>
-        <w:t>1.6.2 PRINCIPAIS TIPOS</w:t>
-      </w:r>
-      <w:bookmarkEnd w:id="31"/>
-    </w:p>
-    <w:p>
-      <w:pPr>
-        <w:jc w:val="both"/>
-      </w:pPr>
-    </w:p>
-    <w:p>
-      <w:pPr>
+        <w:pStyle w:val="Normal"/>
         <w:ind w:firstLine="708"/>
         <w:jc w:val="both"/>
       </w:pPr>
-      <w:r>
-        <w:t xml:space="preserve">Dada a diversidade de domínios de aplicações, os quais possuem diferentes características de execução, estão disponíveis no mercado diversos tipos de </w:t>
-      </w:r>
-      <w:r>
-        <w:rPr>
-          <w:i/>
-        </w:rPr>
-        <w:t>benchmarks</w:t>
-      </w:r>
-      <w:r>
-        <w:t xml:space="preserve"> para diferentes programas e sistemas a serem analisados, dentre eles </w:t>
-      </w:r>
-      <w:r>
-        <w:rPr>
-          <w:i/>
-        </w:rPr>
-        <w:t>benchmarks</w:t>
-      </w:r>
-      <w:r>
-        <w:t xml:space="preserve"> para análises de CPU, </w:t>
-      </w:r>
-      <w:r>
-        <w:rPr>
-          <w:i/>
-        </w:rPr>
-        <w:t>hardware</w:t>
-      </w:r>
-      <w:r>
-        <w:t xml:space="preserve">, banco de dados, para celulares, entre outros. </w:t>
-      </w:r>
-    </w:p>
-    <w:p>
-      <w:pPr>
-        <w:ind w:firstLine="708"/>
-        <w:jc w:val="both"/>
-      </w:pPr>
-      <w:r>
-        <w:t xml:space="preserve">O </w:t>
-      </w:r>
-      <w:r>
-        <w:rPr>
-          <w:i/>
-        </w:rPr>
-        <w:t>benchmark</w:t>
-      </w:r>
-      <w:r>
-        <w:t xml:space="preserve"> </w:t>
-      </w:r>
-      <w:proofErr w:type="spellStart"/>
-      <w:r>
-        <w:t>Whetstone</w:t>
-      </w:r>
-      <w:proofErr w:type="spellEnd"/>
-      <w:r>
-        <w:t xml:space="preserve">, desenvolvido em </w:t>
-      </w:r>
-      <w:proofErr w:type="spellStart"/>
-      <w:r>
-        <w:t>Algol</w:t>
-      </w:r>
-      <w:proofErr w:type="spellEnd"/>
-      <w:r>
-        <w:t xml:space="preserve"> 60 no ano de 1972 pelo </w:t>
-      </w:r>
-      <w:proofErr w:type="spellStart"/>
-      <w:r>
-        <w:t>National</w:t>
-      </w:r>
-      <w:proofErr w:type="spellEnd"/>
-      <w:r>
-        <w:t xml:space="preserve"> </w:t>
-      </w:r>
-      <w:proofErr w:type="spellStart"/>
-      <w:r>
-        <w:t>Physical</w:t>
-      </w:r>
-      <w:proofErr w:type="spellEnd"/>
-      <w:r>
-        <w:t xml:space="preserve"> </w:t>
-      </w:r>
-      <w:proofErr w:type="spellStart"/>
-      <w:r>
-        <w:t>Laboratory</w:t>
-      </w:r>
-      <w:proofErr w:type="spellEnd"/>
-      <w:r>
-        <w:t xml:space="preserve"> na Inglaterra foi um dos primeiros grandes programas escritos para </w:t>
-      </w:r>
-      <w:r>
-        <w:rPr>
-          <w:i/>
-        </w:rPr>
-        <w:t>benchmark</w:t>
-      </w:r>
-      <w:r>
-        <w:t xml:space="preserve"> e continua entre os principais tipos utilizados atualmente. Trata-se de um </w:t>
-      </w:r>
-      <w:r>
-        <w:rPr>
-          <w:i/>
-        </w:rPr>
-        <w:t>benchmark</w:t>
-      </w:r>
-      <w:r>
-        <w:t xml:space="preserve"> sintético projetado para medir o comportamento de programas científicos onde seu objetivo principal é medir o desempenho da aritmética de inteiros e de ponto flutuante. </w:t>
-      </w:r>
-    </w:p>
-    <w:p>
-      <w:pPr>
-        <w:jc w:val="both"/>
-      </w:pPr>
-      <w:r>
-        <w:tab/>
-        <w:t xml:space="preserve">Desenvolvido em 1984, o </w:t>
-      </w:r>
-      <w:r>
-        <w:rPr>
-          <w:i/>
-        </w:rPr>
-        <w:t>benchmark</w:t>
-      </w:r>
-      <w:r>
-        <w:t xml:space="preserve"> </w:t>
-      </w:r>
-      <w:proofErr w:type="spellStart"/>
-      <w:r>
-        <w:t>Dhrystone</w:t>
-      </w:r>
-      <w:proofErr w:type="spellEnd"/>
-      <w:r>
-        <w:t xml:space="preserve"> tem como objetivo a avaliação de operações aritméticas simples, operações com </w:t>
-      </w:r>
-      <w:proofErr w:type="spellStart"/>
-      <w:r>
-        <w:rPr>
-          <w:i/>
-        </w:rPr>
-        <w:t>string</w:t>
-      </w:r>
-      <w:proofErr w:type="spellEnd"/>
-      <w:r>
-        <w:t xml:space="preserve">, decisões lógicas e acessos de memória com o intuito de refletir as atividades da CPU nas aplicações de computação. A principal diferente entre os </w:t>
-      </w:r>
-      <w:r>
-        <w:rPr>
-          <w:i/>
-        </w:rPr>
-        <w:t>benchmarks</w:t>
-      </w:r>
-      <w:r>
-        <w:t xml:space="preserve"> </w:t>
-      </w:r>
-      <w:proofErr w:type="spellStart"/>
-      <w:r>
-        <w:t>Whetstone</w:t>
-      </w:r>
-      <w:proofErr w:type="spellEnd"/>
-      <w:r>
-        <w:t xml:space="preserve"> e </w:t>
-      </w:r>
-      <w:proofErr w:type="spellStart"/>
-      <w:r>
-        <w:t>Dhrystone</w:t>
-      </w:r>
-      <w:proofErr w:type="spellEnd"/>
-      <w:r>
-        <w:t xml:space="preserve"> é a ênfase que o </w:t>
-      </w:r>
-      <w:proofErr w:type="spellStart"/>
-      <w:r>
-        <w:t>Whetstone</w:t>
-      </w:r>
-      <w:proofErr w:type="spellEnd"/>
-      <w:r>
-        <w:t xml:space="preserve"> têm em operações numéricas, enquanto o </w:t>
-      </w:r>
-      <w:proofErr w:type="spellStart"/>
-      <w:r>
-        <w:t>Dhrystone</w:t>
-      </w:r>
-      <w:proofErr w:type="spellEnd"/>
-      <w:r>
-        <w:t xml:space="preserve"> têm maior ênfase em operações de </w:t>
-      </w:r>
-      <w:proofErr w:type="spellStart"/>
-      <w:r>
-        <w:rPr>
-          <w:i/>
-        </w:rPr>
-        <w:t>string</w:t>
-      </w:r>
-      <w:proofErr w:type="spellEnd"/>
-      <w:r>
-        <w:t>.</w:t>
-      </w:r>
-    </w:p>
-    <w:p>
-      <w:pPr>
-        <w:jc w:val="both"/>
-      </w:pPr>
-      <w:r>
-        <w:tab/>
-        <w:t xml:space="preserve">Tratando de benchmarks para avaliar o desempenho de aparelhos celulares, o aplicativo mais utilizado é o </w:t>
-      </w:r>
-      <w:proofErr w:type="spellStart"/>
-      <w:r>
-        <w:t>AnTuTu</w:t>
-      </w:r>
-      <w:proofErr w:type="spellEnd"/>
-      <w:r>
-        <w:t xml:space="preserve">. O aplicativo está disponível gratuitamente na </w:t>
-      </w:r>
-      <w:proofErr w:type="spellStart"/>
-      <w:r>
-        <w:t>App</w:t>
-      </w:r>
-      <w:proofErr w:type="spellEnd"/>
-      <w:r>
-        <w:t xml:space="preserve"> </w:t>
-      </w:r>
-      <w:proofErr w:type="spellStart"/>
-      <w:r>
-        <w:t>Store</w:t>
-      </w:r>
-      <w:proofErr w:type="spellEnd"/>
-      <w:r>
-        <w:t xml:space="preserve"> e Google Play e permite ao usuário avaliar a capacidade do seu hardware em testes sintéticos e de aplicação, além de comparar a pontuação obtida com outros dispositivos ao redor do mundo. O aplicativo também fornece diversos recursos de monitoramento que permitem avaliar as temperaturas dos circuitos, saúde da bateria e até mesmo descobrir se o celular é original.</w:t>
-      </w:r>
-    </w:p>
-    <w:p>
-      <w:pPr>
-        <w:ind w:firstLine="708"/>
-        <w:jc w:val="both"/>
-      </w:pPr>
-      <w:r>
-        <w:t xml:space="preserve">Para a execução da bateria de testes do seguinte trabalho serão utilizados os </w:t>
-      </w:r>
-      <w:r>
-        <w:rPr>
-          <w:i/>
-        </w:rPr>
-        <w:t>benchmarks</w:t>
-      </w:r>
-      <w:r>
-        <w:t xml:space="preserve"> </w:t>
-      </w:r>
-      <w:proofErr w:type="spellStart"/>
-      <w:r>
-        <w:t>Linpack</w:t>
-      </w:r>
-      <w:proofErr w:type="spellEnd"/>
-      <w:r>
-        <w:t xml:space="preserve">, </w:t>
-      </w:r>
-      <w:proofErr w:type="spellStart"/>
-      <w:r>
-        <w:t>RAMspeed</w:t>
-      </w:r>
-      <w:proofErr w:type="spellEnd"/>
-      <w:r>
-        <w:t>/SMP e o PI GPIO, os quais serão descritos com maior precisão no tópico 2.1.2.2, 2.1.2.3 e 2.1.2.4.</w:t>
-      </w:r>
-    </w:p>
-    <w:p>
+    </w:p>
+    <w:p xmlns:wp14="http://schemas.microsoft.com/office/word/2010/wordml" wp14:textId="77777777">
       <w:pPr>
         <w:pStyle w:val="NormalWeb"/>
         <w:spacing w:before="0" w:beforeAutospacing="0" w:after="0" w:afterAutospacing="0" w:line="360" w:lineRule="auto"/>
         <w:jc w:val="both"/>
       </w:pPr>
     </w:p>
-    <w:p>
+    <w:p xmlns:wp14="http://schemas.microsoft.com/office/word/2010/wordml" wp14:textId="77777777">
       <w:pPr>
         <w:pStyle w:val="NormalWeb"/>
         <w:spacing w:before="0" w:beforeAutospacing="0" w:after="0" w:afterAutospacing="0" w:line="360" w:lineRule="auto"/>
@@ -12095,7 +12046,7 @@
         <w:t> </w:t>
       </w:r>
     </w:p>
-    <w:p>
+    <w:p xmlns:wp14="http://schemas.microsoft.com/office/word/2010/wordml" wp14:textId="77777777">
       <w:pPr>
         <w:pStyle w:val="NormalWeb"/>
         <w:spacing w:before="0" w:beforeAutospacing="0" w:after="0" w:afterAutospacing="0" w:line="360" w:lineRule="auto"/>
@@ -12110,7 +12061,7 @@
         <w:t> </w:t>
       </w:r>
     </w:p>
-    <w:p>
+    <w:p xmlns:wp14="http://schemas.microsoft.com/office/word/2010/wordml" wp14:textId="77777777">
       <w:pPr>
         <w:pStyle w:val="NormalWeb"/>
         <w:spacing w:before="0" w:beforeAutospacing="0" w:after="0" w:afterAutospacing="0" w:line="360" w:lineRule="auto"/>
@@ -12130,7 +12081,7 @@
         <w:t> </w:t>
       </w:r>
     </w:p>
-    <w:p>
+    <w:p xmlns:wp14="http://schemas.microsoft.com/office/word/2010/wordml" wp14:textId="77777777">
       <w:pPr>
         <w:pStyle w:val="NormalWeb"/>
         <w:spacing w:before="0" w:beforeAutospacing="0" w:after="0" w:afterAutospacing="0" w:line="360" w:lineRule="auto"/>
@@ -12142,7 +12093,7 @@
         </w:rPr>
       </w:pPr>
     </w:p>
-    <w:p>
+    <w:p xmlns:wp14="http://schemas.microsoft.com/office/word/2010/wordml" wp14:textId="77777777">
       <w:pPr>
         <w:pStyle w:val="NormalWeb"/>
         <w:spacing w:before="0" w:beforeAutospacing="0" w:after="0" w:afterAutospacing="0" w:line="360" w:lineRule="auto"/>
@@ -12154,7 +12105,7 @@
         </w:rPr>
       </w:pPr>
     </w:p>
-    <w:p>
+    <w:p xmlns:wp14="http://schemas.microsoft.com/office/word/2010/wordml" wp14:textId="77777777">
       <w:pPr>
         <w:pStyle w:val="NormalWeb"/>
         <w:spacing w:before="0" w:beforeAutospacing="0" w:after="0" w:afterAutospacing="0" w:line="360" w:lineRule="auto"/>
@@ -12166,7 +12117,7 @@
         </w:rPr>
       </w:pPr>
     </w:p>
-    <w:p>
+    <w:p xmlns:wp14="http://schemas.microsoft.com/office/word/2010/wordml" wp14:textId="77777777">
       <w:pPr>
         <w:pStyle w:val="NormalWeb"/>
         <w:spacing w:before="0" w:beforeAutospacing="0" w:after="0" w:afterAutospacing="0" w:line="360" w:lineRule="auto"/>
@@ -12178,7 +12129,7 @@
         </w:rPr>
       </w:pPr>
     </w:p>
-    <w:p>
+    <w:p xmlns:wp14="http://schemas.microsoft.com/office/word/2010/wordml" wp14:textId="77777777">
       <w:pPr>
         <w:pStyle w:val="NormalWeb"/>
         <w:spacing w:before="0" w:beforeAutospacing="0" w:after="0" w:afterAutospacing="0" w:line="360" w:lineRule="auto"/>
@@ -12190,7 +12141,7 @@
         </w:rPr>
       </w:pPr>
     </w:p>
-    <w:p>
+    <w:p xmlns:wp14="http://schemas.microsoft.com/office/word/2010/wordml" wp14:textId="77777777">
       <w:pPr>
         <w:pStyle w:val="NormalWeb"/>
         <w:spacing w:before="0" w:beforeAutospacing="0" w:after="0" w:afterAutospacing="0" w:line="360" w:lineRule="auto"/>
@@ -12201,10 +12152,10 @@
           <w:color w:val="000000"/>
         </w:rPr>
       </w:pPr>
-      <w:bookmarkStart w:id="32" w:name="_GoBack"/>
+      <w:bookmarkStart w:name="_GoBack" w:id="32"/>
       <w:bookmarkEnd w:id="32"/>
     </w:p>
-    <w:p>
+    <w:p xmlns:wp14="http://schemas.microsoft.com/office/word/2010/wordml" wp14:textId="77777777">
       <w:pPr>
         <w:pStyle w:val="NormalWeb"/>
         <w:spacing w:before="0" w:beforeAutospacing="0" w:after="0" w:afterAutospacing="0" w:line="360" w:lineRule="auto"/>
@@ -12216,28 +12167,73 @@
         </w:rPr>
       </w:pPr>
     </w:p>
-    <w:p>
+    <w:p xmlns:wp14="http://schemas.microsoft.com/office/word/2010/wordml" wp14:textId="77777777">
       <w:pPr>
         <w:widowControl w:val="0"/>
         <w:spacing w:line="360" w:lineRule="auto"/>
         <w:jc w:val="both"/>
         <w:rPr>
-          <w:b/>
+          <w:b w:val="1"/>
+          <w:bCs w:val="1"/>
         </w:rPr>
       </w:pPr>
     </w:p>
     <w:p>
       <w:pPr>
+        <w:pStyle w:val="Normal"/>
+        <w:spacing w:line="360" w:lineRule="auto"/>
+        <w:jc w:val="both"/>
+        <w:rPr>
+          <w:b w:val="1"/>
+          <w:bCs w:val="1"/>
+        </w:rPr>
+      </w:pPr>
+    </w:p>
+    <w:p>
+      <w:pPr>
+        <w:pStyle w:val="Normal"/>
+        <w:spacing w:line="360" w:lineRule="auto"/>
+        <w:jc w:val="both"/>
+        <w:rPr>
+          <w:b w:val="1"/>
+          <w:bCs w:val="1"/>
+        </w:rPr>
+      </w:pPr>
+    </w:p>
+    <w:p>
+      <w:pPr>
+        <w:pStyle w:val="Normal"/>
+        <w:spacing w:line="360" w:lineRule="auto"/>
+        <w:jc w:val="both"/>
+        <w:rPr>
+          <w:b w:val="1"/>
+          <w:bCs w:val="1"/>
+        </w:rPr>
+      </w:pPr>
+    </w:p>
+    <w:p>
+      <w:pPr>
+        <w:pStyle w:val="Normal"/>
+        <w:spacing w:line="360" w:lineRule="auto"/>
+        <w:jc w:val="both"/>
+        <w:rPr>
+          <w:b w:val="1"/>
+          <w:bCs w:val="1"/>
+        </w:rPr>
+      </w:pPr>
+    </w:p>
+    <w:p xmlns:wp14="http://schemas.microsoft.com/office/word/2010/wordml" wp14:textId="77777777">
+      <w:pPr>
         <w:pStyle w:val="Ttulo1"/>
       </w:pPr>
-      <w:bookmarkStart w:id="33" w:name="_Toc50404254"/>
+      <w:bookmarkStart w:name="_Toc50404254" w:id="33"/>
       <w:r>
         <w:lastRenderedPageBreak/>
         <w:t>REFERÊNCIAS BIBLIOGRÁFICAS</w:t>
       </w:r>
       <w:bookmarkEnd w:id="33"/>
     </w:p>
-    <w:p>
+    <w:p xmlns:wp14="http://schemas.microsoft.com/office/word/2010/wordml" wp14:textId="77777777">
       <w:pPr>
         <w:widowControl w:val="0"/>
         <w:spacing w:line="360" w:lineRule="auto"/>
@@ -12247,7 +12243,7 @@
         </w:rPr>
       </w:pPr>
     </w:p>
-    <w:p>
+    <w:p xmlns:wp14="http://schemas.microsoft.com/office/word/2010/wordml" wp14:textId="77777777">
       <w:pPr>
         <w:jc w:val="both"/>
       </w:pPr>
@@ -12260,7 +12256,7 @@
       <w:r>
         <w:t>. Disponível em: &lt;</w:t>
       </w:r>
-      <w:hyperlink r:id="rId13" w:history="1">
+      <w:hyperlink w:history="1" r:id="rId13">
         <w:r>
           <w:rPr>
             <w:rStyle w:val="Hyperlink"/>
@@ -12274,12 +12270,12 @@
         <w:t>&gt;. Acesso em: 05 set. 2020.</w:t>
       </w:r>
     </w:p>
-    <w:p>
-      <w:pPr>
-        <w:jc w:val="both"/>
-      </w:pPr>
-    </w:p>
-    <w:p>
+    <w:p xmlns:wp14="http://schemas.microsoft.com/office/word/2010/wordml" wp14:textId="77777777">
+      <w:pPr>
+        <w:jc w:val="both"/>
+      </w:pPr>
+    </w:p>
+    <w:p xmlns:wp14="http://schemas.microsoft.com/office/word/2010/wordml" wp14:textId="77777777">
       <w:pPr>
         <w:pStyle w:val="NormalWeb"/>
         <w:spacing w:before="0" w:beforeAutospacing="0" w:after="0" w:afterAutospacing="0" w:line="360" w:lineRule="auto"/>
@@ -12300,7 +12296,7 @@
         </w:rPr>
         <w:t>. 2020. Disponível em: &lt;</w:t>
       </w:r>
-      <w:hyperlink r:id="rId14" w:history="1">
+      <w:hyperlink w:history="1" r:id="rId14">
         <w:r>
           <w:rPr>
             <w:rStyle w:val="Hyperlink"/>
@@ -12319,7 +12315,7 @@
         <w:t>&gt;. Acesso em: 05 set. 2020</w:t>
       </w:r>
     </w:p>
-    <w:p>
+    <w:p xmlns:wp14="http://schemas.microsoft.com/office/word/2010/wordml" wp14:textId="77777777">
       <w:pPr>
         <w:widowControl w:val="0"/>
         <w:spacing w:line="360" w:lineRule="auto"/>
@@ -12329,7 +12325,7 @@
         </w:rPr>
       </w:pPr>
     </w:p>
-    <w:p>
+    <w:p xmlns:wp14="http://schemas.microsoft.com/office/word/2010/wordml" wp14:textId="77777777">
       <w:pPr>
         <w:pStyle w:val="Corpodetexto"/>
         <w:spacing w:after="0" w:line="276" w:lineRule="auto"/>
@@ -12443,14 +12439,14 @@
         <w:t>&gt; Acesso em: 25 ago. 2020</w:t>
       </w:r>
     </w:p>
-    <w:p>
+    <w:p xmlns:wp14="http://schemas.microsoft.com/office/word/2010/wordml" wp14:textId="77777777">
       <w:pPr>
         <w:pStyle w:val="Corpodetexto"/>
         <w:spacing w:after="0" w:line="276" w:lineRule="auto"/>
         <w:jc w:val="both"/>
       </w:pPr>
     </w:p>
-    <w:p>
+    <w:p xmlns:wp14="http://schemas.microsoft.com/office/word/2010/wordml" wp14:textId="77777777">
       <w:pPr>
         <w:pStyle w:val="Corpodetexto"/>
         <w:spacing w:after="0" w:line="276" w:lineRule="auto"/>
@@ -12494,7 +12490,7 @@
         <w:t>&gt;</w:t>
       </w:r>
     </w:p>
-    <w:p>
+    <w:p xmlns:wp14="http://schemas.microsoft.com/office/word/2010/wordml" wp14:textId="77777777">
       <w:pPr>
         <w:pStyle w:val="Corpodetexto"/>
         <w:spacing w:after="0" w:line="276" w:lineRule="auto"/>
@@ -12514,14 +12510,14 @@
         <w:t>25 ago. 2020</w:t>
       </w:r>
     </w:p>
-    <w:p>
+    <w:p xmlns:wp14="http://schemas.microsoft.com/office/word/2010/wordml" wp14:textId="77777777">
       <w:pPr>
         <w:pStyle w:val="Corpodetexto"/>
         <w:spacing w:after="0" w:line="276" w:lineRule="auto"/>
         <w:jc w:val="both"/>
       </w:pPr>
     </w:p>
-    <w:p>
+    <w:p xmlns:wp14="http://schemas.microsoft.com/office/word/2010/wordml" wp14:textId="77777777">
       <w:pPr>
         <w:pStyle w:val="Corpodetexto"/>
         <w:spacing w:after="0" w:line="276" w:lineRule="auto"/>
@@ -12644,7 +12640,7 @@
         <w:t xml:space="preserve"> Technology, v. 8, n. 3, p. 30-33, 2013. ISSN 1750-9637. </w:t>
       </w:r>
     </w:p>
-    <w:p>
+    <w:p xmlns:wp14="http://schemas.microsoft.com/office/word/2010/wordml" wp14:textId="77777777">
       <w:pPr>
         <w:pStyle w:val="Corpodetexto"/>
         <w:spacing w:after="0" w:line="276" w:lineRule="auto"/>
@@ -12655,7 +12651,7 @@
         </w:rPr>
       </w:pPr>
     </w:p>
-    <w:p>
+    <w:p xmlns:wp14="http://schemas.microsoft.com/office/word/2010/wordml" wp14:textId="77777777">
       <w:pPr>
         <w:jc w:val="both"/>
       </w:pPr>
@@ -12690,7 +12686,7 @@
       <w:r>
         <w:t>. Disponível em: &lt;</w:t>
       </w:r>
-      <w:hyperlink r:id="rId17" w:history="1">
+      <w:hyperlink w:history="1" r:id="rId17">
         <w:r>
           <w:rPr>
             <w:rStyle w:val="Hyperlink"/>
@@ -12710,14 +12706,14 @@
         <w:t xml:space="preserve"> set. 2020.</w:t>
       </w:r>
     </w:p>
-    <w:p>
+    <w:p xmlns:wp14="http://schemas.microsoft.com/office/word/2010/wordml" wp14:textId="77777777">
       <w:pPr>
         <w:pStyle w:val="Corpodetexto"/>
         <w:spacing w:after="0" w:line="276" w:lineRule="auto"/>
         <w:jc w:val="both"/>
       </w:pPr>
     </w:p>
-    <w:p>
+    <w:p xmlns:wp14="http://schemas.microsoft.com/office/word/2010/wordml" wp14:textId="77777777">
       <w:pPr>
         <w:jc w:val="both"/>
       </w:pPr>
@@ -12765,7 +12761,7 @@
       <w:r>
         <w:t xml:space="preserve">, 2015. Disponível em: </w:t>
       </w:r>
-      <w:hyperlink r:id="rId18" w:history="1">
+      <w:hyperlink w:history="1" r:id="rId18">
         <w:r>
           <w:rPr>
             <w:rStyle w:val="Hyperlink"/>
@@ -12779,14 +12775,14 @@
         <w:t>. Acesso em 07 set. 2020.</w:t>
       </w:r>
     </w:p>
-    <w:p>
+    <w:p xmlns:wp14="http://schemas.microsoft.com/office/word/2010/wordml" wp14:textId="77777777">
       <w:pPr>
         <w:pStyle w:val="Corpodetexto"/>
         <w:spacing w:after="0" w:line="276" w:lineRule="auto"/>
         <w:jc w:val="both"/>
       </w:pPr>
     </w:p>
-    <w:p>
+    <w:p xmlns:wp14="http://schemas.microsoft.com/office/word/2010/wordml" wp14:textId="77777777">
       <w:pPr>
         <w:pStyle w:val="Corpodetexto"/>
         <w:spacing w:after="0" w:line="276" w:lineRule="auto"/>
@@ -12892,14 +12888,14 @@
         <w:t>&gt; Acesso em: 25 de ago. 2020</w:t>
       </w:r>
     </w:p>
-    <w:p>
+    <w:p xmlns:wp14="http://schemas.microsoft.com/office/word/2010/wordml" wp14:textId="77777777">
       <w:pPr>
         <w:pStyle w:val="Corpodetexto"/>
         <w:spacing w:after="0" w:line="276" w:lineRule="auto"/>
         <w:jc w:val="both"/>
       </w:pPr>
     </w:p>
-    <w:p>
+    <w:p xmlns:wp14="http://schemas.microsoft.com/office/word/2010/wordml" wp14:textId="77777777">
       <w:pPr>
         <w:pStyle w:val="Corpodetexto"/>
         <w:spacing w:after="0" w:line="276" w:lineRule="auto"/>
@@ -13006,7 +13002,7 @@
         <w:t>. São Paulo: Prentice Hall, 2007. 684p.</w:t>
       </w:r>
     </w:p>
-    <w:p>
+    <w:p xmlns:wp14="http://schemas.microsoft.com/office/word/2010/wordml" wp14:textId="77777777">
       <w:pPr>
         <w:pStyle w:val="Corpodetexto"/>
         <w:spacing w:after="0" w:line="276" w:lineRule="auto"/>
@@ -13017,7 +13013,7 @@
         </w:rPr>
       </w:pPr>
     </w:p>
-    <w:p>
+    <w:p xmlns:wp14="http://schemas.microsoft.com/office/word/2010/wordml" wp14:textId="77777777">
       <w:pPr>
         <w:jc w:val="both"/>
       </w:pPr>
@@ -13032,7 +13028,7 @@
       <w:r>
         <w:t>. Disponível em: &lt;</w:t>
       </w:r>
-      <w:hyperlink r:id="rId20" w:history="1">
+      <w:hyperlink w:history="1" r:id="rId20">
         <w:r>
           <w:rPr>
             <w:rStyle w:val="Hyperlink"/>
@@ -13046,14 +13042,14 @@
         <w:t>&gt;. Acesso em: 06 set. 2020.</w:t>
       </w:r>
     </w:p>
-    <w:p>
+    <w:p xmlns:wp14="http://schemas.microsoft.com/office/word/2010/wordml" wp14:textId="77777777">
       <w:pPr>
         <w:pStyle w:val="Corpodetexto"/>
         <w:spacing w:after="0" w:line="276" w:lineRule="auto"/>
         <w:jc w:val="both"/>
       </w:pPr>
     </w:p>
-    <w:p>
+    <w:p xmlns:wp14="http://schemas.microsoft.com/office/word/2010/wordml" wp14:textId="77777777">
       <w:pPr>
         <w:pStyle w:val="Corpodetexto"/>
         <w:spacing w:after="0" w:line="276" w:lineRule="auto"/>
@@ -13114,7 +13110,7 @@
         <w:t>&gt;. Acesso em: 25 ago. 2020</w:t>
       </w:r>
     </w:p>
-    <w:p>
+    <w:p xmlns:wp14="http://schemas.microsoft.com/office/word/2010/wordml" wp14:textId="77777777">
       <w:pPr>
         <w:pStyle w:val="Corpodetexto"/>
         <w:spacing w:after="0" w:line="276" w:lineRule="auto"/>
@@ -13125,7 +13121,7 @@
         </w:rPr>
       </w:pPr>
     </w:p>
-    <w:p>
+    <w:p xmlns:wp14="http://schemas.microsoft.com/office/word/2010/wordml" wp14:textId="77777777">
       <w:pPr>
         <w:pStyle w:val="Corpodetexto"/>
         <w:spacing w:after="0" w:line="276" w:lineRule="auto"/>
@@ -13185,7 +13181,7 @@
         </w:rPr>
         <w:t>. 2020. Disponível em: &lt;</w:t>
       </w:r>
-      <w:hyperlink r:id="rId22" w:history="1">
+      <w:hyperlink w:history="1" r:id="rId22">
         <w:r>
           <w:rPr>
             <w:rStyle w:val="Hyperlink"/>
@@ -13204,7 +13200,7 @@
         <w:t>&gt;. Acesso em: 05 set. 2020</w:t>
       </w:r>
     </w:p>
-    <w:p>
+    <w:p xmlns:wp14="http://schemas.microsoft.com/office/word/2010/wordml" wp14:textId="77777777">
       <w:pPr>
         <w:pStyle w:val="Corpodetexto"/>
         <w:spacing w:after="0" w:line="276" w:lineRule="auto"/>
@@ -13215,7 +13211,7 @@
         </w:rPr>
       </w:pPr>
     </w:p>
-    <w:p>
+    <w:p xmlns:wp14="http://schemas.microsoft.com/office/word/2010/wordml" wp14:textId="77777777">
       <w:pPr>
         <w:jc w:val="both"/>
       </w:pPr>
@@ -13275,7 +13271,7 @@
       <w:r>
         <w:t xml:space="preserve"> Disponível em: &lt;</w:t>
       </w:r>
-      <w:hyperlink r:id="rId23" w:history="1">
+      <w:hyperlink w:history="1" r:id="rId23">
         <w:r>
           <w:rPr>
             <w:rStyle w:val="Hyperlink"/>
@@ -13289,14 +13285,14 @@
         <w:t>&gt;. Acesso em 06 set. 2020.</w:t>
       </w:r>
     </w:p>
-    <w:p>
+    <w:p xmlns:wp14="http://schemas.microsoft.com/office/word/2010/wordml" wp14:textId="77777777">
       <w:pPr>
         <w:pStyle w:val="Corpodetexto"/>
         <w:spacing w:after="0" w:line="276" w:lineRule="auto"/>
         <w:jc w:val="both"/>
       </w:pPr>
     </w:p>
-    <w:p>
+    <w:p xmlns:wp14="http://schemas.microsoft.com/office/word/2010/wordml" wp14:textId="77777777">
       <w:pPr>
         <w:jc w:val="both"/>
       </w:pPr>
@@ -13312,7 +13308,7 @@
       <w:r>
         <w:t>. Disponível em: &lt;</w:t>
       </w:r>
-      <w:hyperlink r:id="rId24" w:history="1">
+      <w:hyperlink w:history="1" r:id="rId24">
         <w:r>
           <w:rPr>
             <w:rStyle w:val="Hyperlink"/>
@@ -13326,14 +13322,14 @@
         <w:t>&gt;. Acesso em: 05 set. 2020.</w:t>
       </w:r>
     </w:p>
-    <w:p>
+    <w:p xmlns:wp14="http://schemas.microsoft.com/office/word/2010/wordml" wp14:textId="77777777">
       <w:pPr>
         <w:pStyle w:val="Corpodetexto"/>
         <w:spacing w:after="0" w:line="276" w:lineRule="auto"/>
         <w:jc w:val="both"/>
       </w:pPr>
     </w:p>
-    <w:p>
+    <w:p xmlns:wp14="http://schemas.microsoft.com/office/word/2010/wordml" wp14:textId="77777777">
       <w:pPr>
         <w:pStyle w:val="Corpodetexto"/>
         <w:spacing w:after="0" w:line="276" w:lineRule="auto"/>
@@ -13488,14 +13484,14 @@
         <w:t xml:space="preserve">.: s.n.], 2001. p. 781-784. </w:t>
       </w:r>
     </w:p>
-    <w:p>
+    <w:p xmlns:wp14="http://schemas.microsoft.com/office/word/2010/wordml" wp14:textId="77777777">
       <w:pPr>
         <w:pStyle w:val="Corpodetexto"/>
         <w:spacing w:after="0" w:line="276" w:lineRule="auto"/>
         <w:jc w:val="both"/>
       </w:pPr>
     </w:p>
-    <w:p>
+    <w:p xmlns:wp14="http://schemas.microsoft.com/office/word/2010/wordml" wp14:textId="77777777">
       <w:pPr>
         <w:pStyle w:val="Corpodetexto"/>
         <w:spacing w:line="276" w:lineRule="auto"/>
@@ -13504,7 +13500,7 @@
         </w:rPr>
       </w:pPr>
     </w:p>
-    <w:p>
+    <w:p xmlns:wp14="http://schemas.microsoft.com/office/word/2010/wordml" wp14:textId="77777777">
       <w:pPr>
         <w:widowControl w:val="0"/>
         <w:spacing w:line="360" w:lineRule="auto"/>
@@ -13541,7 +13537,7 @@
         <w:gridCol w:w="1109"/>
         <w:gridCol w:w="1106"/>
       </w:tblGrid>
-      <w:tr>
+      <w:tr xmlns:wp14="http://schemas.microsoft.com/office/word/2010/wordml" wp14:textId="77777777">
         <w:trPr>
           <w:cantSplit/>
         </w:trPr>
@@ -13550,14 +13546,14 @@
             <w:tcW w:w="2475" w:type="dxa"/>
             <w:vMerge w:val="restart"/>
             <w:tcBorders>
-              <w:top w:val="single" w:sz="2" w:space="0" w:color="000000"/>
-              <w:left w:val="single" w:sz="2" w:space="0" w:color="000000"/>
-              <w:bottom w:val="single" w:sz="2" w:space="0" w:color="000000"/>
+              <w:top w:val="single" w:color="000000" w:sz="2" w:space="0"/>
+              <w:left w:val="single" w:color="000000" w:sz="2" w:space="0"/>
+              <w:bottom w:val="single" w:color="000000" w:sz="2" w:space="0"/>
             </w:tcBorders>
             <w:shd w:val="clear" w:color="auto" w:fill="9999FF"/>
             <w:vAlign w:val="center"/>
           </w:tcPr>
-          <w:p>
+          <w:p wp14:textId="77777777">
             <w:pPr>
               <w:snapToGrid w:val="0"/>
               <w:jc w:val="center"/>
@@ -13591,14 +13587,14 @@
           <w:tcPr>
             <w:tcW w:w="1186" w:type="dxa"/>
             <w:tcBorders>
-              <w:top w:val="single" w:sz="2" w:space="0" w:color="000000"/>
-              <w:left w:val="single" w:sz="2" w:space="0" w:color="000000"/>
-              <w:bottom w:val="single" w:sz="2" w:space="0" w:color="000000"/>
+              <w:top w:val="single" w:color="000000" w:sz="2" w:space="0"/>
+              <w:left w:val="single" w:color="000000" w:sz="2" w:space="0"/>
+              <w:bottom w:val="single" w:color="000000" w:sz="2" w:space="0"/>
             </w:tcBorders>
             <w:shd w:val="clear" w:color="auto" w:fill="9999FF"/>
             <w:vAlign w:val="bottom"/>
           </w:tcPr>
-          <w:p>
+          <w:p wp14:textId="77777777">
             <w:pPr>
               <w:snapToGrid w:val="0"/>
               <w:jc w:val="center"/>
@@ -13632,14 +13628,14 @@
           <w:tcPr>
             <w:tcW w:w="1256" w:type="dxa"/>
             <w:tcBorders>
-              <w:top w:val="single" w:sz="2" w:space="0" w:color="000000"/>
-              <w:left w:val="single" w:sz="2" w:space="0" w:color="000000"/>
-              <w:bottom w:val="single" w:sz="2" w:space="0" w:color="000000"/>
+              <w:top w:val="single" w:color="000000" w:sz="2" w:space="0"/>
+              <w:left w:val="single" w:color="000000" w:sz="2" w:space="0"/>
+              <w:bottom w:val="single" w:color="000000" w:sz="2" w:space="0"/>
             </w:tcBorders>
             <w:shd w:val="clear" w:color="auto" w:fill="9999FF"/>
             <w:vAlign w:val="bottom"/>
           </w:tcPr>
-          <w:p>
+          <w:p wp14:textId="77777777">
             <w:pPr>
               <w:snapToGrid w:val="0"/>
               <w:jc w:val="center"/>
@@ -13674,15 +13670,15 @@
             <w:tcW w:w="4432" w:type="dxa"/>
             <w:gridSpan w:val="4"/>
             <w:tcBorders>
-              <w:top w:val="single" w:sz="2" w:space="0" w:color="000000"/>
-              <w:left w:val="single" w:sz="2" w:space="0" w:color="000000"/>
-              <w:bottom w:val="single" w:sz="2" w:space="0" w:color="000000"/>
-              <w:right w:val="single" w:sz="2" w:space="0" w:color="000000"/>
+              <w:top w:val="single" w:color="000000" w:sz="2" w:space="0"/>
+              <w:left w:val="single" w:color="000000" w:sz="2" w:space="0"/>
+              <w:bottom w:val="single" w:color="000000" w:sz="2" w:space="0"/>
+              <w:right w:val="single" w:color="000000" w:sz="2" w:space="0"/>
             </w:tcBorders>
             <w:shd w:val="clear" w:color="auto" w:fill="9999FF"/>
             <w:vAlign w:val="bottom"/>
           </w:tcPr>
-          <w:p>
+          <w:p wp14:textId="77777777">
             <w:pPr>
               <w:snapToGrid w:val="0"/>
               <w:jc w:val="center"/>
@@ -13713,7 +13709,7 @@
           </w:p>
         </w:tc>
       </w:tr>
-      <w:tr>
+      <w:tr xmlns:wp14="http://schemas.microsoft.com/office/word/2010/wordml" wp14:textId="77777777">
         <w:trPr>
           <w:cantSplit/>
           <w:trHeight w:val="357"/>
@@ -13723,25 +13719,25 @@
             <w:tcW w:w="2475" w:type="dxa"/>
             <w:vMerge/>
             <w:tcBorders>
-              <w:left w:val="single" w:sz="2" w:space="0" w:color="000000"/>
-              <w:bottom w:val="single" w:sz="2" w:space="0" w:color="000000"/>
+              <w:left w:val="single" w:color="000000" w:sz="2" w:space="0"/>
+              <w:bottom w:val="single" w:color="000000" w:sz="2" w:space="0"/>
             </w:tcBorders>
             <w:shd w:val="clear" w:color="auto" w:fill="9999FF"/>
             <w:vAlign w:val="bottom"/>
           </w:tcPr>
-          <w:p/>
+          <w:p wp14:textId="77777777"/>
         </w:tc>
         <w:tc>
           <w:tcPr>
             <w:tcW w:w="1186" w:type="dxa"/>
             <w:tcBorders>
-              <w:left w:val="single" w:sz="2" w:space="0" w:color="000000"/>
-              <w:bottom w:val="single" w:sz="2" w:space="0" w:color="000000"/>
+              <w:left w:val="single" w:color="000000" w:sz="2" w:space="0"/>
+              <w:bottom w:val="single" w:color="000000" w:sz="2" w:space="0"/>
             </w:tcBorders>
             <w:shd w:val="clear" w:color="auto" w:fill="9999FF"/>
             <w:vAlign w:val="bottom"/>
           </w:tcPr>
-          <w:p>
+          <w:p wp14:textId="77777777">
             <w:pPr>
               <w:snapToGrid w:val="0"/>
               <w:jc w:val="center"/>
@@ -13777,13 +13773,13 @@
           <w:tcPr>
             <w:tcW w:w="1256" w:type="dxa"/>
             <w:tcBorders>
-              <w:left w:val="single" w:sz="2" w:space="0" w:color="000000"/>
-              <w:bottom w:val="single" w:sz="2" w:space="0" w:color="000000"/>
+              <w:left w:val="single" w:color="000000" w:sz="2" w:space="0"/>
+              <w:bottom w:val="single" w:color="000000" w:sz="2" w:space="0"/>
             </w:tcBorders>
             <w:shd w:val="clear" w:color="auto" w:fill="9999FF"/>
             <w:vAlign w:val="bottom"/>
           </w:tcPr>
-          <w:p>
+          <w:p wp14:textId="77777777">
             <w:pPr>
               <w:snapToGrid w:val="0"/>
               <w:jc w:val="center"/>
@@ -13817,13 +13813,13 @@
           <w:tcPr>
             <w:tcW w:w="1110" w:type="dxa"/>
             <w:tcBorders>
-              <w:left w:val="single" w:sz="2" w:space="0" w:color="000000"/>
-              <w:bottom w:val="single" w:sz="2" w:space="0" w:color="000000"/>
+              <w:left w:val="single" w:color="000000" w:sz="2" w:space="0"/>
+              <w:bottom w:val="single" w:color="000000" w:sz="2" w:space="0"/>
             </w:tcBorders>
             <w:shd w:val="clear" w:color="auto" w:fill="9999FF"/>
             <w:vAlign w:val="bottom"/>
           </w:tcPr>
-          <w:p>
+          <w:p wp14:textId="77777777">
             <w:pPr>
               <w:snapToGrid w:val="0"/>
               <w:jc w:val="center"/>
@@ -13859,13 +13855,13 @@
           <w:tcPr>
             <w:tcW w:w="1107" w:type="dxa"/>
             <w:tcBorders>
-              <w:left w:val="single" w:sz="2" w:space="0" w:color="000000"/>
-              <w:bottom w:val="single" w:sz="2" w:space="0" w:color="000000"/>
+              <w:left w:val="single" w:color="000000" w:sz="2" w:space="0"/>
+              <w:bottom w:val="single" w:color="000000" w:sz="2" w:space="0"/>
             </w:tcBorders>
             <w:shd w:val="clear" w:color="auto" w:fill="9999FF"/>
             <w:vAlign w:val="bottom"/>
           </w:tcPr>
-          <w:p>
+          <w:p wp14:textId="77777777">
             <w:pPr>
               <w:snapToGrid w:val="0"/>
               <w:jc w:val="center"/>
@@ -13899,13 +13895,13 @@
           <w:tcPr>
             <w:tcW w:w="1109" w:type="dxa"/>
             <w:tcBorders>
-              <w:left w:val="single" w:sz="2" w:space="0" w:color="000000"/>
-              <w:bottom w:val="single" w:sz="2" w:space="0" w:color="000000"/>
+              <w:left w:val="single" w:color="000000" w:sz="2" w:space="0"/>
+              <w:bottom w:val="single" w:color="000000" w:sz="2" w:space="0"/>
             </w:tcBorders>
             <w:shd w:val="clear" w:color="auto" w:fill="9999FF"/>
             <w:vAlign w:val="bottom"/>
           </w:tcPr>
-          <w:p>
+          <w:p wp14:textId="77777777">
             <w:pPr>
               <w:snapToGrid w:val="0"/>
               <w:jc w:val="center"/>
@@ -13941,13 +13937,13 @@
           <w:tcPr>
             <w:tcW w:w="1106" w:type="dxa"/>
             <w:tcBorders>
-              <w:left w:val="single" w:sz="2" w:space="0" w:color="000000"/>
-              <w:bottom w:val="single" w:sz="2" w:space="0" w:color="000000"/>
-              <w:right w:val="single" w:sz="2" w:space="0" w:color="000000"/>
+              <w:left w:val="single" w:color="000000" w:sz="2" w:space="0"/>
+              <w:bottom w:val="single" w:color="000000" w:sz="2" w:space="0"/>
+              <w:right w:val="single" w:color="000000" w:sz="2" w:space="0"/>
             </w:tcBorders>
             <w:shd w:val="clear" w:color="auto" w:fill="9999FF"/>
           </w:tcPr>
-          <w:p>
+          <w:p wp14:textId="77777777">
             <w:pPr>
               <w:snapToGrid w:val="0"/>
               <w:jc w:val="center"/>
@@ -13978,7 +13974,7 @@
           </w:p>
         </w:tc>
       </w:tr>
-      <w:tr>
+      <w:tr xmlns:wp14="http://schemas.microsoft.com/office/word/2010/wordml" wp14:textId="77777777">
         <w:trPr>
           <w:trHeight w:val="357"/>
         </w:trPr>
@@ -13986,12 +13982,12 @@
           <w:tcPr>
             <w:tcW w:w="2475" w:type="dxa"/>
             <w:tcBorders>
-              <w:left w:val="single" w:sz="2" w:space="0" w:color="000000"/>
-              <w:bottom w:val="single" w:sz="2" w:space="0" w:color="000000"/>
+              <w:left w:val="single" w:color="000000" w:sz="2" w:space="0"/>
+              <w:bottom w:val="single" w:color="000000" w:sz="2" w:space="0"/>
             </w:tcBorders>
             <w:vAlign w:val="bottom"/>
           </w:tcPr>
-          <w:p>
+          <w:p wp14:textId="77777777">
             <w:pPr>
               <w:snapToGrid w:val="0"/>
               <w:rPr>
@@ -14016,12 +14012,12 @@
           <w:tcPr>
             <w:tcW w:w="1186" w:type="dxa"/>
             <w:tcBorders>
-              <w:left w:val="single" w:sz="2" w:space="0" w:color="000000"/>
-              <w:bottom w:val="single" w:sz="2" w:space="0" w:color="000000"/>
+              <w:left w:val="single" w:color="000000" w:sz="2" w:space="0"/>
+              <w:bottom w:val="single" w:color="000000" w:sz="2" w:space="0"/>
             </w:tcBorders>
             <w:vAlign w:val="bottom"/>
           </w:tcPr>
-          <w:p>
+          <w:p wp14:textId="77777777">
             <w:pPr>
               <w:snapToGrid w:val="0"/>
               <w:jc w:val="center"/>
@@ -14047,12 +14043,12 @@
           <w:tcPr>
             <w:tcW w:w="1256" w:type="dxa"/>
             <w:tcBorders>
-              <w:left w:val="single" w:sz="2" w:space="0" w:color="000000"/>
-              <w:bottom w:val="single" w:sz="2" w:space="0" w:color="000000"/>
+              <w:left w:val="single" w:color="000000" w:sz="2" w:space="0"/>
+              <w:bottom w:val="single" w:color="000000" w:sz="2" w:space="0"/>
             </w:tcBorders>
             <w:vAlign w:val="bottom"/>
           </w:tcPr>
-          <w:p>
+          <w:p wp14:textId="77777777">
             <w:pPr>
               <w:snapToGrid w:val="0"/>
               <w:jc w:val="center"/>
@@ -14069,12 +14065,12 @@
           <w:tcPr>
             <w:tcW w:w="1110" w:type="dxa"/>
             <w:tcBorders>
-              <w:left w:val="single" w:sz="2" w:space="0" w:color="000000"/>
-              <w:bottom w:val="single" w:sz="2" w:space="0" w:color="000000"/>
+              <w:left w:val="single" w:color="000000" w:sz="2" w:space="0"/>
+              <w:bottom w:val="single" w:color="000000" w:sz="2" w:space="0"/>
             </w:tcBorders>
             <w:vAlign w:val="bottom"/>
           </w:tcPr>
-          <w:p>
+          <w:p wp14:textId="77777777">
             <w:pPr>
               <w:snapToGrid w:val="0"/>
               <w:jc w:val="center"/>
@@ -14091,12 +14087,12 @@
           <w:tcPr>
             <w:tcW w:w="1107" w:type="dxa"/>
             <w:tcBorders>
-              <w:left w:val="single" w:sz="2" w:space="0" w:color="000000"/>
-              <w:bottom w:val="single" w:sz="2" w:space="0" w:color="000000"/>
+              <w:left w:val="single" w:color="000000" w:sz="2" w:space="0"/>
+              <w:bottom w:val="single" w:color="000000" w:sz="2" w:space="0"/>
             </w:tcBorders>
             <w:vAlign w:val="bottom"/>
           </w:tcPr>
-          <w:p>
+          <w:p wp14:textId="77777777">
             <w:pPr>
               <w:snapToGrid w:val="0"/>
               <w:jc w:val="center"/>
@@ -14113,12 +14109,12 @@
           <w:tcPr>
             <w:tcW w:w="1109" w:type="dxa"/>
             <w:tcBorders>
-              <w:left w:val="single" w:sz="2" w:space="0" w:color="000000"/>
-              <w:bottom w:val="single" w:sz="2" w:space="0" w:color="000000"/>
+              <w:left w:val="single" w:color="000000" w:sz="2" w:space="0"/>
+              <w:bottom w:val="single" w:color="000000" w:sz="2" w:space="0"/>
             </w:tcBorders>
             <w:vAlign w:val="bottom"/>
           </w:tcPr>
-          <w:p>
+          <w:p wp14:textId="77777777">
             <w:pPr>
               <w:snapToGrid w:val="0"/>
               <w:jc w:val="center"/>
@@ -14135,13 +14131,13 @@
           <w:tcPr>
             <w:tcW w:w="1106" w:type="dxa"/>
             <w:tcBorders>
-              <w:left w:val="single" w:sz="2" w:space="0" w:color="000000"/>
-              <w:bottom w:val="single" w:sz="2" w:space="0" w:color="000000"/>
-              <w:right w:val="single" w:sz="2" w:space="0" w:color="000000"/>
+              <w:left w:val="single" w:color="000000" w:sz="2" w:space="0"/>
+              <w:bottom w:val="single" w:color="000000" w:sz="2" w:space="0"/>
+              <w:right w:val="single" w:color="000000" w:sz="2" w:space="0"/>
             </w:tcBorders>
             <w:vAlign w:val="bottom"/>
           </w:tcPr>
-          <w:p>
+          <w:p wp14:textId="77777777">
             <w:pPr>
               <w:snapToGrid w:val="0"/>
               <w:jc w:val="center"/>
@@ -14155,7 +14151,7 @@
           </w:p>
         </w:tc>
       </w:tr>
-      <w:tr>
+      <w:tr xmlns:wp14="http://schemas.microsoft.com/office/word/2010/wordml" wp14:textId="77777777">
         <w:trPr>
           <w:trHeight w:val="357"/>
         </w:trPr>
@@ -14163,12 +14159,12 @@
           <w:tcPr>
             <w:tcW w:w="2475" w:type="dxa"/>
             <w:tcBorders>
-              <w:left w:val="single" w:sz="2" w:space="0" w:color="000000"/>
-              <w:bottom w:val="single" w:sz="2" w:space="0" w:color="000000"/>
+              <w:left w:val="single" w:color="000000" w:sz="2" w:space="0"/>
+              <w:bottom w:val="single" w:color="000000" w:sz="2" w:space="0"/>
             </w:tcBorders>
             <w:vAlign w:val="bottom"/>
           </w:tcPr>
-          <w:p>
+          <w:p wp14:textId="77777777">
             <w:pPr>
               <w:snapToGrid w:val="0"/>
               <w:rPr>
@@ -14193,12 +14189,12 @@
           <w:tcPr>
             <w:tcW w:w="1186" w:type="dxa"/>
             <w:tcBorders>
-              <w:left w:val="single" w:sz="2" w:space="0" w:color="000000"/>
-              <w:bottom w:val="single" w:sz="2" w:space="0" w:color="000000"/>
+              <w:left w:val="single" w:color="000000" w:sz="2" w:space="0"/>
+              <w:bottom w:val="single" w:color="000000" w:sz="2" w:space="0"/>
             </w:tcBorders>
             <w:vAlign w:val="bottom"/>
           </w:tcPr>
-          <w:p>
+          <w:p wp14:textId="77777777">
             <w:pPr>
               <w:snapToGrid w:val="0"/>
               <w:jc w:val="center"/>
@@ -14215,12 +14211,12 @@
           <w:tcPr>
             <w:tcW w:w="1256" w:type="dxa"/>
             <w:tcBorders>
-              <w:left w:val="single" w:sz="2" w:space="0" w:color="000000"/>
-              <w:bottom w:val="single" w:sz="2" w:space="0" w:color="000000"/>
+              <w:left w:val="single" w:color="000000" w:sz="2" w:space="0"/>
+              <w:bottom w:val="single" w:color="000000" w:sz="2" w:space="0"/>
             </w:tcBorders>
             <w:vAlign w:val="bottom"/>
           </w:tcPr>
-          <w:p>
+          <w:p wp14:textId="77777777">
             <w:pPr>
               <w:snapToGrid w:val="0"/>
               <w:jc w:val="center"/>
@@ -14237,12 +14233,12 @@
           <w:tcPr>
             <w:tcW w:w="1110" w:type="dxa"/>
             <w:tcBorders>
-              <w:left w:val="single" w:sz="2" w:space="0" w:color="000000"/>
-              <w:bottom w:val="single" w:sz="2" w:space="0" w:color="000000"/>
+              <w:left w:val="single" w:color="000000" w:sz="2" w:space="0"/>
+              <w:bottom w:val="single" w:color="000000" w:sz="2" w:space="0"/>
             </w:tcBorders>
             <w:vAlign w:val="bottom"/>
           </w:tcPr>
-          <w:p>
+          <w:p wp14:textId="77777777">
             <w:pPr>
               <w:snapToGrid w:val="0"/>
               <w:jc w:val="center"/>
@@ -14268,12 +14264,12 @@
           <w:tcPr>
             <w:tcW w:w="1107" w:type="dxa"/>
             <w:tcBorders>
-              <w:left w:val="single" w:sz="2" w:space="0" w:color="000000"/>
-              <w:bottom w:val="single" w:sz="2" w:space="0" w:color="000000"/>
+              <w:left w:val="single" w:color="000000" w:sz="2" w:space="0"/>
+              <w:bottom w:val="single" w:color="000000" w:sz="2" w:space="0"/>
             </w:tcBorders>
             <w:vAlign w:val="bottom"/>
           </w:tcPr>
-          <w:p>
+          <w:p wp14:textId="77777777">
             <w:pPr>
               <w:snapToGrid w:val="0"/>
               <w:jc w:val="center"/>
@@ -14290,12 +14286,12 @@
           <w:tcPr>
             <w:tcW w:w="1109" w:type="dxa"/>
             <w:tcBorders>
-              <w:left w:val="single" w:sz="2" w:space="0" w:color="000000"/>
-              <w:bottom w:val="single" w:sz="2" w:space="0" w:color="000000"/>
+              <w:left w:val="single" w:color="000000" w:sz="2" w:space="0"/>
+              <w:bottom w:val="single" w:color="000000" w:sz="2" w:space="0"/>
             </w:tcBorders>
             <w:vAlign w:val="bottom"/>
           </w:tcPr>
-          <w:p>
+          <w:p wp14:textId="77777777">
             <w:pPr>
               <w:snapToGrid w:val="0"/>
               <w:jc w:val="center"/>
@@ -14312,13 +14308,13 @@
           <w:tcPr>
             <w:tcW w:w="1106" w:type="dxa"/>
             <w:tcBorders>
-              <w:left w:val="single" w:sz="2" w:space="0" w:color="000000"/>
-              <w:bottom w:val="single" w:sz="2" w:space="0" w:color="000000"/>
-              <w:right w:val="single" w:sz="2" w:space="0" w:color="000000"/>
+              <w:left w:val="single" w:color="000000" w:sz="2" w:space="0"/>
+              <w:bottom w:val="single" w:color="000000" w:sz="2" w:space="0"/>
+              <w:right w:val="single" w:color="000000" w:sz="2" w:space="0"/>
             </w:tcBorders>
             <w:vAlign w:val="bottom"/>
           </w:tcPr>
-          <w:p>
+          <w:p wp14:textId="77777777">
             <w:pPr>
               <w:snapToGrid w:val="0"/>
               <w:jc w:val="center"/>
@@ -14332,7 +14328,7 @@
           </w:p>
         </w:tc>
       </w:tr>
-      <w:tr>
+      <w:tr xmlns:wp14="http://schemas.microsoft.com/office/word/2010/wordml" wp14:textId="77777777">
         <w:trPr>
           <w:trHeight w:val="357"/>
         </w:trPr>
@@ -14340,12 +14336,12 @@
           <w:tcPr>
             <w:tcW w:w="2475" w:type="dxa"/>
             <w:tcBorders>
-              <w:left w:val="single" w:sz="2" w:space="0" w:color="000000"/>
-              <w:bottom w:val="single" w:sz="2" w:space="0" w:color="000000"/>
+              <w:left w:val="single" w:color="000000" w:sz="2" w:space="0"/>
+              <w:bottom w:val="single" w:color="000000" w:sz="2" w:space="0"/>
             </w:tcBorders>
             <w:vAlign w:val="bottom"/>
           </w:tcPr>
-          <w:p>
+          <w:p wp14:textId="77777777">
             <w:pPr>
               <w:snapToGrid w:val="0"/>
               <w:rPr>
@@ -14370,12 +14366,12 @@
           <w:tcPr>
             <w:tcW w:w="1186" w:type="dxa"/>
             <w:tcBorders>
-              <w:left w:val="single" w:sz="2" w:space="0" w:color="000000"/>
-              <w:bottom w:val="single" w:sz="2" w:space="0" w:color="000000"/>
+              <w:left w:val="single" w:color="000000" w:sz="2" w:space="0"/>
+              <w:bottom w:val="single" w:color="000000" w:sz="2" w:space="0"/>
             </w:tcBorders>
             <w:vAlign w:val="bottom"/>
           </w:tcPr>
-          <w:p>
+          <w:p wp14:textId="77777777">
             <w:pPr>
               <w:snapToGrid w:val="0"/>
               <w:jc w:val="center"/>
@@ -14392,12 +14388,12 @@
           <w:tcPr>
             <w:tcW w:w="1256" w:type="dxa"/>
             <w:tcBorders>
-              <w:left w:val="single" w:sz="2" w:space="0" w:color="000000"/>
-              <w:bottom w:val="single" w:sz="2" w:space="0" w:color="000000"/>
+              <w:left w:val="single" w:color="000000" w:sz="2" w:space="0"/>
+              <w:bottom w:val="single" w:color="000000" w:sz="2" w:space="0"/>
             </w:tcBorders>
             <w:vAlign w:val="bottom"/>
           </w:tcPr>
-          <w:p>
+          <w:p wp14:textId="77777777">
             <w:pPr>
               <w:snapToGrid w:val="0"/>
               <w:jc w:val="center"/>
@@ -14414,12 +14410,12 @@
           <w:tcPr>
             <w:tcW w:w="1110" w:type="dxa"/>
             <w:tcBorders>
-              <w:left w:val="single" w:sz="2" w:space="0" w:color="000000"/>
-              <w:bottom w:val="single" w:sz="2" w:space="0" w:color="000000"/>
+              <w:left w:val="single" w:color="000000" w:sz="2" w:space="0"/>
+              <w:bottom w:val="single" w:color="000000" w:sz="2" w:space="0"/>
             </w:tcBorders>
             <w:vAlign w:val="bottom"/>
           </w:tcPr>
-          <w:p>
+          <w:p wp14:textId="77777777">
             <w:pPr>
               <w:snapToGrid w:val="0"/>
               <w:jc w:val="center"/>
@@ -14445,12 +14441,12 @@
           <w:tcPr>
             <w:tcW w:w="1107" w:type="dxa"/>
             <w:tcBorders>
-              <w:left w:val="single" w:sz="2" w:space="0" w:color="000000"/>
-              <w:bottom w:val="single" w:sz="2" w:space="0" w:color="000000"/>
+              <w:left w:val="single" w:color="000000" w:sz="2" w:space="0"/>
+              <w:bottom w:val="single" w:color="000000" w:sz="2" w:space="0"/>
             </w:tcBorders>
             <w:vAlign w:val="bottom"/>
           </w:tcPr>
-          <w:p>
+          <w:p wp14:textId="77777777">
             <w:pPr>
               <w:snapToGrid w:val="0"/>
               <w:jc w:val="center"/>
@@ -14467,12 +14463,12 @@
           <w:tcPr>
             <w:tcW w:w="1109" w:type="dxa"/>
             <w:tcBorders>
-              <w:left w:val="single" w:sz="2" w:space="0" w:color="000000"/>
-              <w:bottom w:val="single" w:sz="2" w:space="0" w:color="000000"/>
+              <w:left w:val="single" w:color="000000" w:sz="2" w:space="0"/>
+              <w:bottom w:val="single" w:color="000000" w:sz="2" w:space="0"/>
             </w:tcBorders>
             <w:vAlign w:val="bottom"/>
           </w:tcPr>
-          <w:p>
+          <w:p wp14:textId="77777777">
             <w:pPr>
               <w:snapToGrid w:val="0"/>
               <w:jc w:val="center"/>
@@ -14489,13 +14485,13 @@
           <w:tcPr>
             <w:tcW w:w="1106" w:type="dxa"/>
             <w:tcBorders>
-              <w:left w:val="single" w:sz="2" w:space="0" w:color="000000"/>
-              <w:bottom w:val="single" w:sz="2" w:space="0" w:color="000000"/>
-              <w:right w:val="single" w:sz="2" w:space="0" w:color="000000"/>
+              <w:left w:val="single" w:color="000000" w:sz="2" w:space="0"/>
+              <w:bottom w:val="single" w:color="000000" w:sz="2" w:space="0"/>
+              <w:right w:val="single" w:color="000000" w:sz="2" w:space="0"/>
             </w:tcBorders>
             <w:vAlign w:val="bottom"/>
           </w:tcPr>
-          <w:p>
+          <w:p wp14:textId="77777777">
             <w:pPr>
               <w:snapToGrid w:val="0"/>
               <w:jc w:val="center"/>
@@ -14509,7 +14505,7 @@
           </w:p>
         </w:tc>
       </w:tr>
-      <w:tr>
+      <w:tr xmlns:wp14="http://schemas.microsoft.com/office/word/2010/wordml" wp14:textId="77777777">
         <w:trPr>
           <w:trHeight w:val="357"/>
         </w:trPr>
@@ -14517,12 +14513,12 @@
           <w:tcPr>
             <w:tcW w:w="2475" w:type="dxa"/>
             <w:tcBorders>
-              <w:left w:val="single" w:sz="2" w:space="0" w:color="000000"/>
-              <w:bottom w:val="single" w:sz="2" w:space="0" w:color="000000"/>
+              <w:left w:val="single" w:color="000000" w:sz="2" w:space="0"/>
+              <w:bottom w:val="single" w:color="000000" w:sz="2" w:space="0"/>
             </w:tcBorders>
             <w:vAlign w:val="bottom"/>
           </w:tcPr>
-          <w:p>
+          <w:p wp14:textId="77777777">
             <w:pPr>
               <w:snapToGrid w:val="0"/>
               <w:rPr>
@@ -14547,12 +14543,12 @@
           <w:tcPr>
             <w:tcW w:w="1186" w:type="dxa"/>
             <w:tcBorders>
-              <w:left w:val="single" w:sz="2" w:space="0" w:color="000000"/>
-              <w:bottom w:val="single" w:sz="2" w:space="0" w:color="000000"/>
+              <w:left w:val="single" w:color="000000" w:sz="2" w:space="0"/>
+              <w:bottom w:val="single" w:color="000000" w:sz="2" w:space="0"/>
             </w:tcBorders>
             <w:vAlign w:val="bottom"/>
           </w:tcPr>
-          <w:p>
+          <w:p wp14:textId="77777777">
             <w:pPr>
               <w:snapToGrid w:val="0"/>
               <w:jc w:val="center"/>
@@ -14569,12 +14565,12 @@
           <w:tcPr>
             <w:tcW w:w="1256" w:type="dxa"/>
             <w:tcBorders>
-              <w:left w:val="single" w:sz="2" w:space="0" w:color="000000"/>
-              <w:bottom w:val="single" w:sz="2" w:space="0" w:color="000000"/>
+              <w:left w:val="single" w:color="000000" w:sz="2" w:space="0"/>
+              <w:bottom w:val="single" w:color="000000" w:sz="2" w:space="0"/>
             </w:tcBorders>
             <w:vAlign w:val="bottom"/>
           </w:tcPr>
-          <w:p>
+          <w:p wp14:textId="77777777">
             <w:pPr>
               <w:snapToGrid w:val="0"/>
               <w:jc w:val="center"/>
@@ -14591,12 +14587,12 @@
           <w:tcPr>
             <w:tcW w:w="1110" w:type="dxa"/>
             <w:tcBorders>
-              <w:left w:val="single" w:sz="2" w:space="0" w:color="000000"/>
-              <w:bottom w:val="single" w:sz="2" w:space="0" w:color="000000"/>
+              <w:left w:val="single" w:color="000000" w:sz="2" w:space="0"/>
+              <w:bottom w:val="single" w:color="000000" w:sz="2" w:space="0"/>
             </w:tcBorders>
             <w:vAlign w:val="bottom"/>
           </w:tcPr>
-          <w:p>
+          <w:p wp14:textId="77777777">
             <w:pPr>
               <w:snapToGrid w:val="0"/>
               <w:jc w:val="center"/>
@@ -14622,12 +14618,12 @@
           <w:tcPr>
             <w:tcW w:w="1107" w:type="dxa"/>
             <w:tcBorders>
-              <w:left w:val="single" w:sz="2" w:space="0" w:color="000000"/>
-              <w:bottom w:val="single" w:sz="2" w:space="0" w:color="000000"/>
+              <w:left w:val="single" w:color="000000" w:sz="2" w:space="0"/>
+              <w:bottom w:val="single" w:color="000000" w:sz="2" w:space="0"/>
             </w:tcBorders>
             <w:vAlign w:val="bottom"/>
           </w:tcPr>
-          <w:p>
+          <w:p wp14:textId="77777777">
             <w:pPr>
               <w:snapToGrid w:val="0"/>
               <w:jc w:val="center"/>
@@ -14644,12 +14640,12 @@
           <w:tcPr>
             <w:tcW w:w="1109" w:type="dxa"/>
             <w:tcBorders>
-              <w:left w:val="single" w:sz="2" w:space="0" w:color="000000"/>
-              <w:bottom w:val="single" w:sz="2" w:space="0" w:color="000000"/>
+              <w:left w:val="single" w:color="000000" w:sz="2" w:space="0"/>
+              <w:bottom w:val="single" w:color="000000" w:sz="2" w:space="0"/>
             </w:tcBorders>
             <w:vAlign w:val="bottom"/>
           </w:tcPr>
-          <w:p>
+          <w:p wp14:textId="77777777">
             <w:pPr>
               <w:snapToGrid w:val="0"/>
               <w:jc w:val="center"/>
@@ -14666,13 +14662,13 @@
           <w:tcPr>
             <w:tcW w:w="1106" w:type="dxa"/>
             <w:tcBorders>
-              <w:left w:val="single" w:sz="2" w:space="0" w:color="000000"/>
-              <w:bottom w:val="single" w:sz="2" w:space="0" w:color="000000"/>
-              <w:right w:val="single" w:sz="2" w:space="0" w:color="000000"/>
+              <w:left w:val="single" w:color="000000" w:sz="2" w:space="0"/>
+              <w:bottom w:val="single" w:color="000000" w:sz="2" w:space="0"/>
+              <w:right w:val="single" w:color="000000" w:sz="2" w:space="0"/>
             </w:tcBorders>
             <w:vAlign w:val="bottom"/>
           </w:tcPr>
-          <w:p>
+          <w:p wp14:textId="77777777">
             <w:pPr>
               <w:snapToGrid w:val="0"/>
               <w:jc w:val="center"/>
@@ -14686,7 +14682,7 @@
           </w:p>
         </w:tc>
       </w:tr>
-      <w:tr>
+      <w:tr xmlns:wp14="http://schemas.microsoft.com/office/word/2010/wordml" wp14:textId="77777777">
         <w:trPr>
           <w:trHeight w:val="357"/>
         </w:trPr>
@@ -14694,11 +14690,11 @@
           <w:tcPr>
             <w:tcW w:w="2475" w:type="dxa"/>
             <w:tcBorders>
-              <w:left w:val="single" w:sz="2" w:space="0" w:color="000000"/>
+              <w:left w:val="single" w:color="000000" w:sz="2" w:space="0"/>
             </w:tcBorders>
             <w:vAlign w:val="bottom"/>
           </w:tcPr>
-          <w:p>
+          <w:p wp14:textId="77777777">
             <w:pPr>
               <w:snapToGrid w:val="0"/>
               <w:rPr>
@@ -14723,12 +14719,12 @@
           <w:tcPr>
             <w:tcW w:w="1186" w:type="dxa"/>
             <w:tcBorders>
-              <w:left w:val="single" w:sz="2" w:space="0" w:color="000000"/>
-              <w:bottom w:val="single" w:sz="2" w:space="0" w:color="000000"/>
+              <w:left w:val="single" w:color="000000" w:sz="2" w:space="0"/>
+              <w:bottom w:val="single" w:color="000000" w:sz="2" w:space="0"/>
             </w:tcBorders>
             <w:vAlign w:val="bottom"/>
           </w:tcPr>
-          <w:p>
+          <w:p wp14:textId="77777777">
             <w:pPr>
               <w:snapToGrid w:val="0"/>
               <w:jc w:val="center"/>
@@ -14745,12 +14741,12 @@
           <w:tcPr>
             <w:tcW w:w="1256" w:type="dxa"/>
             <w:tcBorders>
-              <w:left w:val="single" w:sz="2" w:space="0" w:color="000000"/>
-              <w:bottom w:val="single" w:sz="2" w:space="0" w:color="000000"/>
+              <w:left w:val="single" w:color="000000" w:sz="2" w:space="0"/>
+              <w:bottom w:val="single" w:color="000000" w:sz="2" w:space="0"/>
             </w:tcBorders>
             <w:vAlign w:val="bottom"/>
           </w:tcPr>
-          <w:p>
+          <w:p wp14:textId="77777777">
             <w:pPr>
               <w:snapToGrid w:val="0"/>
               <w:jc w:val="center"/>
@@ -14767,12 +14763,12 @@
           <w:tcPr>
             <w:tcW w:w="1110" w:type="dxa"/>
             <w:tcBorders>
-              <w:left w:val="single" w:sz="2" w:space="0" w:color="000000"/>
-              <w:bottom w:val="single" w:sz="2" w:space="0" w:color="000000"/>
+              <w:left w:val="single" w:color="000000" w:sz="2" w:space="0"/>
+              <w:bottom w:val="single" w:color="000000" w:sz="2" w:space="0"/>
             </w:tcBorders>
             <w:vAlign w:val="bottom"/>
           </w:tcPr>
-          <w:p>
+          <w:p wp14:textId="77777777">
             <w:pPr>
               <w:snapToGrid w:val="0"/>
               <w:jc w:val="center"/>
@@ -14798,12 +14794,12 @@
           <w:tcPr>
             <w:tcW w:w="1107" w:type="dxa"/>
             <w:tcBorders>
-              <w:left w:val="single" w:sz="2" w:space="0" w:color="000000"/>
-              <w:bottom w:val="single" w:sz="2" w:space="0" w:color="000000"/>
+              <w:left w:val="single" w:color="000000" w:sz="2" w:space="0"/>
+              <w:bottom w:val="single" w:color="000000" w:sz="2" w:space="0"/>
             </w:tcBorders>
             <w:vAlign w:val="bottom"/>
           </w:tcPr>
-          <w:p>
+          <w:p wp14:textId="77777777">
             <w:pPr>
               <w:snapToGrid w:val="0"/>
               <w:jc w:val="center"/>
@@ -14820,12 +14816,12 @@
           <w:tcPr>
             <w:tcW w:w="1109" w:type="dxa"/>
             <w:tcBorders>
-              <w:left w:val="single" w:sz="2" w:space="0" w:color="000000"/>
-              <w:bottom w:val="single" w:sz="2" w:space="0" w:color="000000"/>
+              <w:left w:val="single" w:color="000000" w:sz="2" w:space="0"/>
+              <w:bottom w:val="single" w:color="000000" w:sz="2" w:space="0"/>
             </w:tcBorders>
             <w:vAlign w:val="bottom"/>
           </w:tcPr>
-          <w:p>
+          <w:p wp14:textId="77777777">
             <w:pPr>
               <w:snapToGrid w:val="0"/>
               <w:jc w:val="center"/>
@@ -14842,13 +14838,13 @@
           <w:tcPr>
             <w:tcW w:w="1106" w:type="dxa"/>
             <w:tcBorders>
-              <w:left w:val="single" w:sz="2" w:space="0" w:color="000000"/>
-              <w:bottom w:val="single" w:sz="2" w:space="0" w:color="000000"/>
-              <w:right w:val="single" w:sz="2" w:space="0" w:color="000000"/>
+              <w:left w:val="single" w:color="000000" w:sz="2" w:space="0"/>
+              <w:bottom w:val="single" w:color="000000" w:sz="2" w:space="0"/>
+              <w:right w:val="single" w:color="000000" w:sz="2" w:space="0"/>
             </w:tcBorders>
             <w:vAlign w:val="bottom"/>
           </w:tcPr>
-          <w:p>
+          <w:p wp14:textId="77777777">
             <w:pPr>
               <w:snapToGrid w:val="0"/>
               <w:jc w:val="center"/>
@@ -14862,7 +14858,7 @@
           </w:p>
         </w:tc>
       </w:tr>
-      <w:tr>
+      <w:tr xmlns:wp14="http://schemas.microsoft.com/office/word/2010/wordml" wp14:textId="77777777">
         <w:trPr>
           <w:trHeight w:val="357"/>
         </w:trPr>
@@ -14870,11 +14866,11 @@
           <w:tcPr>
             <w:tcW w:w="2475" w:type="dxa"/>
             <w:tcBorders>
-              <w:left w:val="single" w:sz="2" w:space="0" w:color="000000"/>
+              <w:left w:val="single" w:color="000000" w:sz="2" w:space="0"/>
             </w:tcBorders>
             <w:vAlign w:val="bottom"/>
           </w:tcPr>
-          <w:p>
+          <w:p wp14:textId="77777777">
             <w:pPr>
               <w:snapToGrid w:val="0"/>
               <w:rPr>
@@ -14899,12 +14895,12 @@
           <w:tcPr>
             <w:tcW w:w="1186" w:type="dxa"/>
             <w:tcBorders>
-              <w:left w:val="single" w:sz="2" w:space="0" w:color="000000"/>
-              <w:bottom w:val="single" w:sz="2" w:space="0" w:color="000000"/>
+              <w:left w:val="single" w:color="000000" w:sz="2" w:space="0"/>
+              <w:bottom w:val="single" w:color="000000" w:sz="2" w:space="0"/>
             </w:tcBorders>
             <w:vAlign w:val="bottom"/>
           </w:tcPr>
-          <w:p>
+          <w:p wp14:textId="77777777">
             <w:pPr>
               <w:snapToGrid w:val="0"/>
               <w:jc w:val="center"/>
@@ -14921,12 +14917,12 @@
           <w:tcPr>
             <w:tcW w:w="1256" w:type="dxa"/>
             <w:tcBorders>
-              <w:left w:val="single" w:sz="2" w:space="0" w:color="000000"/>
-              <w:bottom w:val="single" w:sz="2" w:space="0" w:color="000000"/>
+              <w:left w:val="single" w:color="000000" w:sz="2" w:space="0"/>
+              <w:bottom w:val="single" w:color="000000" w:sz="2" w:space="0"/>
             </w:tcBorders>
             <w:vAlign w:val="bottom"/>
           </w:tcPr>
-          <w:p>
+          <w:p wp14:textId="77777777">
             <w:pPr>
               <w:snapToGrid w:val="0"/>
               <w:jc w:val="center"/>
@@ -14943,12 +14939,12 @@
           <w:tcPr>
             <w:tcW w:w="1110" w:type="dxa"/>
             <w:tcBorders>
-              <w:left w:val="single" w:sz="2" w:space="0" w:color="000000"/>
-              <w:bottom w:val="single" w:sz="2" w:space="0" w:color="000000"/>
+              <w:left w:val="single" w:color="000000" w:sz="2" w:space="0"/>
+              <w:bottom w:val="single" w:color="000000" w:sz="2" w:space="0"/>
             </w:tcBorders>
             <w:vAlign w:val="bottom"/>
           </w:tcPr>
-          <w:p>
+          <w:p wp14:textId="77777777">
             <w:pPr>
               <w:snapToGrid w:val="0"/>
               <w:jc w:val="center"/>
@@ -14965,12 +14961,12 @@
           <w:tcPr>
             <w:tcW w:w="1107" w:type="dxa"/>
             <w:tcBorders>
-              <w:left w:val="single" w:sz="2" w:space="0" w:color="000000"/>
-              <w:bottom w:val="single" w:sz="2" w:space="0" w:color="000000"/>
+              <w:left w:val="single" w:color="000000" w:sz="2" w:space="0"/>
+              <w:bottom w:val="single" w:color="000000" w:sz="2" w:space="0"/>
             </w:tcBorders>
             <w:vAlign w:val="bottom"/>
           </w:tcPr>
-          <w:p>
+          <w:p wp14:textId="77777777">
             <w:pPr>
               <w:snapToGrid w:val="0"/>
               <w:jc w:val="center"/>
@@ -14987,12 +14983,12 @@
           <w:tcPr>
             <w:tcW w:w="1109" w:type="dxa"/>
             <w:tcBorders>
-              <w:left w:val="single" w:sz="2" w:space="0" w:color="000000"/>
-              <w:bottom w:val="single" w:sz="2" w:space="0" w:color="000000"/>
+              <w:left w:val="single" w:color="000000" w:sz="2" w:space="0"/>
+              <w:bottom w:val="single" w:color="000000" w:sz="2" w:space="0"/>
             </w:tcBorders>
             <w:vAlign w:val="bottom"/>
           </w:tcPr>
-          <w:p>
+          <w:p wp14:textId="77777777">
             <w:pPr>
               <w:snapToGrid w:val="0"/>
               <w:jc w:val="center"/>
@@ -15018,13 +15014,13 @@
           <w:tcPr>
             <w:tcW w:w="1106" w:type="dxa"/>
             <w:tcBorders>
-              <w:left w:val="single" w:sz="2" w:space="0" w:color="000000"/>
-              <w:bottom w:val="single" w:sz="2" w:space="0" w:color="000000"/>
-              <w:right w:val="single" w:sz="2" w:space="0" w:color="000000"/>
+              <w:left w:val="single" w:color="000000" w:sz="2" w:space="0"/>
+              <w:bottom w:val="single" w:color="000000" w:sz="2" w:space="0"/>
+              <w:right w:val="single" w:color="000000" w:sz="2" w:space="0"/>
             </w:tcBorders>
             <w:vAlign w:val="bottom"/>
           </w:tcPr>
-          <w:p>
+          <w:p wp14:textId="77777777">
             <w:pPr>
               <w:snapToGrid w:val="0"/>
               <w:jc w:val="center"/>
@@ -15038,7 +15034,7 @@
           </w:p>
         </w:tc>
       </w:tr>
-      <w:tr>
+      <w:tr xmlns:wp14="http://schemas.microsoft.com/office/word/2010/wordml" wp14:textId="77777777">
         <w:trPr>
           <w:trHeight w:val="360"/>
         </w:trPr>
@@ -15046,13 +15042,13 @@
           <w:tcPr>
             <w:tcW w:w="2475" w:type="dxa"/>
             <w:tcBorders>
-              <w:top w:val="single" w:sz="2" w:space="0" w:color="000000"/>
-              <w:left w:val="single" w:sz="2" w:space="0" w:color="000000"/>
-              <w:bottom w:val="single" w:sz="2" w:space="0" w:color="000000"/>
+              <w:top w:val="single" w:color="000000" w:sz="2" w:space="0"/>
+              <w:left w:val="single" w:color="000000" w:sz="2" w:space="0"/>
+              <w:bottom w:val="single" w:color="000000" w:sz="2" w:space="0"/>
             </w:tcBorders>
             <w:vAlign w:val="bottom"/>
           </w:tcPr>
-          <w:p>
+          <w:p wp14:textId="77777777">
             <w:pPr>
               <w:snapToGrid w:val="0"/>
               <w:rPr>
@@ -15077,12 +15073,12 @@
           <w:tcPr>
             <w:tcW w:w="1186" w:type="dxa"/>
             <w:tcBorders>
-              <w:left w:val="single" w:sz="2" w:space="0" w:color="000000"/>
-              <w:bottom w:val="single" w:sz="2" w:space="0" w:color="000000"/>
+              <w:left w:val="single" w:color="000000" w:sz="2" w:space="0"/>
+              <w:bottom w:val="single" w:color="000000" w:sz="2" w:space="0"/>
             </w:tcBorders>
             <w:vAlign w:val="bottom"/>
           </w:tcPr>
-          <w:p>
+          <w:p wp14:textId="77777777">
             <w:pPr>
               <w:snapToGrid w:val="0"/>
               <w:jc w:val="center"/>
@@ -15099,12 +15095,12 @@
           <w:tcPr>
             <w:tcW w:w="1256" w:type="dxa"/>
             <w:tcBorders>
-              <w:left w:val="single" w:sz="2" w:space="0" w:color="000000"/>
-              <w:bottom w:val="single" w:sz="2" w:space="0" w:color="000000"/>
+              <w:left w:val="single" w:color="000000" w:sz="2" w:space="0"/>
+              <w:bottom w:val="single" w:color="000000" w:sz="2" w:space="0"/>
             </w:tcBorders>
             <w:vAlign w:val="bottom"/>
           </w:tcPr>
-          <w:p>
+          <w:p wp14:textId="77777777">
             <w:pPr>
               <w:snapToGrid w:val="0"/>
               <w:jc w:val="center"/>
@@ -15121,12 +15117,12 @@
           <w:tcPr>
             <w:tcW w:w="1110" w:type="dxa"/>
             <w:tcBorders>
-              <w:left w:val="single" w:sz="2" w:space="0" w:color="000000"/>
-              <w:bottom w:val="single" w:sz="2" w:space="0" w:color="000000"/>
+              <w:left w:val="single" w:color="000000" w:sz="2" w:space="0"/>
+              <w:bottom w:val="single" w:color="000000" w:sz="2" w:space="0"/>
             </w:tcBorders>
             <w:vAlign w:val="bottom"/>
           </w:tcPr>
-          <w:p>
+          <w:p wp14:textId="77777777">
             <w:pPr>
               <w:snapToGrid w:val="0"/>
               <w:jc w:val="center"/>
@@ -15143,12 +15139,12 @@
           <w:tcPr>
             <w:tcW w:w="1107" w:type="dxa"/>
             <w:tcBorders>
-              <w:left w:val="single" w:sz="2" w:space="0" w:color="000000"/>
-              <w:bottom w:val="single" w:sz="2" w:space="0" w:color="000000"/>
+              <w:left w:val="single" w:color="000000" w:sz="2" w:space="0"/>
+              <w:bottom w:val="single" w:color="000000" w:sz="2" w:space="0"/>
             </w:tcBorders>
             <w:vAlign w:val="bottom"/>
           </w:tcPr>
-          <w:p>
+          <w:p wp14:textId="77777777">
             <w:pPr>
               <w:snapToGrid w:val="0"/>
               <w:jc w:val="center"/>
@@ -15165,12 +15161,12 @@
           <w:tcPr>
             <w:tcW w:w="1109" w:type="dxa"/>
             <w:tcBorders>
-              <w:left w:val="single" w:sz="2" w:space="0" w:color="000000"/>
-              <w:bottom w:val="single" w:sz="2" w:space="0" w:color="000000"/>
+              <w:left w:val="single" w:color="000000" w:sz="2" w:space="0"/>
+              <w:bottom w:val="single" w:color="000000" w:sz="2" w:space="0"/>
             </w:tcBorders>
             <w:vAlign w:val="bottom"/>
           </w:tcPr>
-          <w:p>
+          <w:p wp14:textId="77777777">
             <w:pPr>
               <w:snapToGrid w:val="0"/>
               <w:jc w:val="center"/>
@@ -15196,13 +15192,13 @@
           <w:tcPr>
             <w:tcW w:w="1106" w:type="dxa"/>
             <w:tcBorders>
-              <w:left w:val="single" w:sz="2" w:space="0" w:color="000000"/>
-              <w:bottom w:val="single" w:sz="2" w:space="0" w:color="000000"/>
-              <w:right w:val="single" w:sz="2" w:space="0" w:color="000000"/>
+              <w:left w:val="single" w:color="000000" w:sz="2" w:space="0"/>
+              <w:bottom w:val="single" w:color="000000" w:sz="2" w:space="0"/>
+              <w:right w:val="single" w:color="000000" w:sz="2" w:space="0"/>
             </w:tcBorders>
             <w:vAlign w:val="bottom"/>
           </w:tcPr>
-          <w:p>
+          <w:p wp14:textId="77777777">
             <w:pPr>
               <w:snapToGrid w:val="0"/>
               <w:jc w:val="center"/>
@@ -15216,7 +15212,7 @@
           </w:p>
         </w:tc>
       </w:tr>
-      <w:tr>
+      <w:tr xmlns:wp14="http://schemas.microsoft.com/office/word/2010/wordml" wp14:textId="77777777">
         <w:trPr>
           <w:trHeight w:val="357"/>
         </w:trPr>
@@ -15224,12 +15220,12 @@
           <w:tcPr>
             <w:tcW w:w="2475" w:type="dxa"/>
             <w:tcBorders>
-              <w:left w:val="single" w:sz="2" w:space="0" w:color="000000"/>
-              <w:bottom w:val="single" w:sz="2" w:space="0" w:color="000000"/>
+              <w:left w:val="single" w:color="000000" w:sz="2" w:space="0"/>
+              <w:bottom w:val="single" w:color="000000" w:sz="2" w:space="0"/>
             </w:tcBorders>
             <w:vAlign w:val="bottom"/>
           </w:tcPr>
-          <w:p>
+          <w:p wp14:textId="77777777">
             <w:pPr>
               <w:snapToGrid w:val="0"/>
               <w:rPr>
@@ -15254,12 +15250,12 @@
           <w:tcPr>
             <w:tcW w:w="1186" w:type="dxa"/>
             <w:tcBorders>
-              <w:left w:val="single" w:sz="2" w:space="0" w:color="000000"/>
-              <w:bottom w:val="single" w:sz="2" w:space="0" w:color="000000"/>
+              <w:left w:val="single" w:color="000000" w:sz="2" w:space="0"/>
+              <w:bottom w:val="single" w:color="000000" w:sz="2" w:space="0"/>
             </w:tcBorders>
             <w:vAlign w:val="bottom"/>
           </w:tcPr>
-          <w:p>
+          <w:p wp14:textId="77777777">
             <w:pPr>
               <w:snapToGrid w:val="0"/>
               <w:jc w:val="center"/>
@@ -15276,12 +15272,12 @@
           <w:tcPr>
             <w:tcW w:w="1256" w:type="dxa"/>
             <w:tcBorders>
-              <w:left w:val="single" w:sz="2" w:space="0" w:color="000000"/>
-              <w:bottom w:val="single" w:sz="2" w:space="0" w:color="000000"/>
+              <w:left w:val="single" w:color="000000" w:sz="2" w:space="0"/>
+              <w:bottom w:val="single" w:color="000000" w:sz="2" w:space="0"/>
             </w:tcBorders>
             <w:vAlign w:val="bottom"/>
           </w:tcPr>
-          <w:p>
+          <w:p wp14:textId="77777777">
             <w:pPr>
               <w:snapToGrid w:val="0"/>
               <w:jc w:val="center"/>
@@ -15298,12 +15294,12 @@
           <w:tcPr>
             <w:tcW w:w="1110" w:type="dxa"/>
             <w:tcBorders>
-              <w:left w:val="single" w:sz="2" w:space="0" w:color="000000"/>
-              <w:bottom w:val="single" w:sz="2" w:space="0" w:color="000000"/>
+              <w:left w:val="single" w:color="000000" w:sz="2" w:space="0"/>
+              <w:bottom w:val="single" w:color="000000" w:sz="2" w:space="0"/>
             </w:tcBorders>
             <w:vAlign w:val="bottom"/>
           </w:tcPr>
-          <w:p>
+          <w:p wp14:textId="77777777">
             <w:pPr>
               <w:snapToGrid w:val="0"/>
               <w:jc w:val="center"/>
@@ -15320,12 +15316,12 @@
           <w:tcPr>
             <w:tcW w:w="1107" w:type="dxa"/>
             <w:tcBorders>
-              <w:left w:val="single" w:sz="2" w:space="0" w:color="000000"/>
-              <w:bottom w:val="single" w:sz="2" w:space="0" w:color="000000"/>
+              <w:left w:val="single" w:color="000000" w:sz="2" w:space="0"/>
+              <w:bottom w:val="single" w:color="000000" w:sz="2" w:space="0"/>
             </w:tcBorders>
             <w:vAlign w:val="bottom"/>
           </w:tcPr>
-          <w:p>
+          <w:p wp14:textId="77777777">
             <w:pPr>
               <w:snapToGrid w:val="0"/>
               <w:jc w:val="center"/>
@@ -15342,12 +15338,12 @@
           <w:tcPr>
             <w:tcW w:w="1109" w:type="dxa"/>
             <w:tcBorders>
-              <w:left w:val="single" w:sz="2" w:space="0" w:color="000000"/>
-              <w:bottom w:val="single" w:sz="2" w:space="0" w:color="000000"/>
+              <w:left w:val="single" w:color="000000" w:sz="2" w:space="0"/>
+              <w:bottom w:val="single" w:color="000000" w:sz="2" w:space="0"/>
             </w:tcBorders>
             <w:vAlign w:val="bottom"/>
           </w:tcPr>
-          <w:p>
+          <w:p wp14:textId="77777777">
             <w:pPr>
               <w:snapToGrid w:val="0"/>
               <w:jc w:val="center"/>
@@ -15373,13 +15369,13 @@
           <w:tcPr>
             <w:tcW w:w="1106" w:type="dxa"/>
             <w:tcBorders>
-              <w:left w:val="single" w:sz="2" w:space="0" w:color="000000"/>
-              <w:bottom w:val="single" w:sz="2" w:space="0" w:color="000000"/>
-              <w:right w:val="single" w:sz="2" w:space="0" w:color="000000"/>
+              <w:left w:val="single" w:color="000000" w:sz="2" w:space="0"/>
+              <w:bottom w:val="single" w:color="000000" w:sz="2" w:space="0"/>
+              <w:right w:val="single" w:color="000000" w:sz="2" w:space="0"/>
             </w:tcBorders>
             <w:vAlign w:val="bottom"/>
           </w:tcPr>
-          <w:p>
+          <w:p wp14:textId="77777777">
             <w:pPr>
               <w:snapToGrid w:val="0"/>
               <w:jc w:val="center"/>
@@ -15394,7 +15390,7 @@
         </w:tc>
       </w:tr>
     </w:tbl>
-    <w:p>
+    <w:p xmlns:wp14="http://schemas.microsoft.com/office/word/2010/wordml" wp14:textId="77777777">
       <w:pPr>
         <w:widowControl w:val="0"/>
         <w:spacing w:line="360" w:lineRule="auto"/>
@@ -15407,7 +15403,7 @@
       </w:pPr>
     </w:p>
     <w:sectPr>
-      <w:pgSz w:w="11906" w:h="16838"/>
+      <w:pgSz w:w="11906" w:h="16838" w:orient="portrait"/>
       <w:pgMar w:top="1701" w:right="1134" w:bottom="1134" w:left="1701" w:header="0" w:footer="0" w:gutter="0"/>
       <w:cols w:space="720"/>
       <w:formProt w:val="0"/>
@@ -16015,11 +16011,11 @@
 </file>
 
 <file path=word/styles.xml><?xml version="1.0" encoding="utf-8"?>
-<w:styles xmlns:mc="http://schemas.openxmlformats.org/markup-compatibility/2006" xmlns:r="http://schemas.openxmlformats.org/officeDocument/2006/relationships" xmlns:w="http://schemas.openxmlformats.org/wordprocessingml/2006/main" xmlns:w14="http://schemas.microsoft.com/office/word/2010/wordml" xmlns:w15="http://schemas.microsoft.com/office/word/2012/wordml" mc:Ignorable="w14 w15">
+<w:styles xmlns:wp14="http://schemas.microsoft.com/office/word/2010/wordprocessingDrawing" xmlns:mc="http://schemas.openxmlformats.org/markup-compatibility/2006" xmlns:r="http://schemas.openxmlformats.org/officeDocument/2006/relationships" xmlns:w="http://schemas.openxmlformats.org/wordprocessingml/2006/main" xmlns:w14="http://schemas.microsoft.com/office/word/2010/wordml" xmlns:w15="http://schemas.microsoft.com/office/word/2012/wordml" mc:Ignorable="w14 w15 wp14">
   <w:docDefaults>
     <w:rPrDefault>
       <w:rPr>
-        <w:rFonts w:ascii="Times New Roman" w:eastAsia="Arial Unicode MS" w:hAnsi="Times New Roman" w:cs="Tahoma"/>
+        <w:rFonts w:ascii="Times New Roman" w:hAnsi="Times New Roman" w:eastAsia="Arial Unicode MS" w:cs="Tahoma"/>
         <w:szCs w:val="24"/>
         <w:lang w:val="pt-BR" w:eastAsia="pt-BR" w:bidi="pt-BR"/>
       </w:rPr>
@@ -16033,14 +16029,14 @@
   <w:latentStyles w:defLockedState="0" w:defUIPriority="99" w:defSemiHidden="0" w:defUnhideWhenUsed="0" w:defQFormat="0" w:count="371">
     <w:lsdException w:name="Normal" w:uiPriority="0" w:qFormat="1"/>
     <w:lsdException w:name="heading 1" w:uiPriority="9" w:qFormat="1"/>
-    <w:lsdException w:name="heading 2" w:semiHidden="1" w:uiPriority="9" w:unhideWhenUsed="1" w:qFormat="1"/>
-    <w:lsdException w:name="heading 3" w:semiHidden="1" w:uiPriority="9" w:unhideWhenUsed="1" w:qFormat="1"/>
-    <w:lsdException w:name="heading 4" w:semiHidden="1" w:uiPriority="9" w:unhideWhenUsed="1" w:qFormat="1"/>
-    <w:lsdException w:name="heading 5" w:semiHidden="1" w:uiPriority="9" w:unhideWhenUsed="1" w:qFormat="1"/>
-    <w:lsdException w:name="heading 6" w:semiHidden="1" w:uiPriority="9" w:unhideWhenUsed="1" w:qFormat="1"/>
-    <w:lsdException w:name="heading 7" w:semiHidden="1" w:uiPriority="9" w:unhideWhenUsed="1" w:qFormat="1"/>
-    <w:lsdException w:name="heading 8" w:semiHidden="1" w:uiPriority="9" w:unhideWhenUsed="1" w:qFormat="1"/>
-    <w:lsdException w:name="heading 9" w:semiHidden="1" w:uiPriority="9" w:unhideWhenUsed="1" w:qFormat="1"/>
+    <w:lsdException w:name="heading 2" w:uiPriority="9" w:semiHidden="1" w:unhideWhenUsed="1" w:qFormat="1"/>
+    <w:lsdException w:name="heading 3" w:uiPriority="9" w:semiHidden="1" w:unhideWhenUsed="1" w:qFormat="1"/>
+    <w:lsdException w:name="heading 4" w:uiPriority="9" w:semiHidden="1" w:unhideWhenUsed="1" w:qFormat="1"/>
+    <w:lsdException w:name="heading 5" w:uiPriority="9" w:semiHidden="1" w:unhideWhenUsed="1" w:qFormat="1"/>
+    <w:lsdException w:name="heading 6" w:uiPriority="9" w:semiHidden="1" w:unhideWhenUsed="1" w:qFormat="1"/>
+    <w:lsdException w:name="heading 7" w:uiPriority="9" w:semiHidden="1" w:unhideWhenUsed="1" w:qFormat="1"/>
+    <w:lsdException w:name="heading 8" w:uiPriority="9" w:semiHidden="1" w:unhideWhenUsed="1" w:qFormat="1"/>
+    <w:lsdException w:name="heading 9" w:uiPriority="9" w:semiHidden="1" w:unhideWhenUsed="1" w:qFormat="1"/>
     <w:lsdException w:name="index 1" w:semiHidden="1" w:unhideWhenUsed="1"/>
     <w:lsdException w:name="index 2" w:semiHidden="1" w:unhideWhenUsed="1"/>
     <w:lsdException w:name="index 3" w:semiHidden="1" w:unhideWhenUsed="1"/>
@@ -16050,22 +16046,22 @@
     <w:lsdException w:name="index 7" w:semiHidden="1" w:unhideWhenUsed="1"/>
     <w:lsdException w:name="index 8" w:semiHidden="1" w:unhideWhenUsed="1"/>
     <w:lsdException w:name="index 9" w:semiHidden="1" w:unhideWhenUsed="1"/>
-    <w:lsdException w:name="toc 1" w:semiHidden="1" w:uiPriority="39" w:unhideWhenUsed="1"/>
-    <w:lsdException w:name="toc 2" w:semiHidden="1" w:uiPriority="39" w:unhideWhenUsed="1"/>
-    <w:lsdException w:name="toc 3" w:semiHidden="1" w:uiPriority="39" w:unhideWhenUsed="1"/>
-    <w:lsdException w:name="toc 4" w:semiHidden="1" w:uiPriority="39" w:unhideWhenUsed="1"/>
-    <w:lsdException w:name="toc 5" w:semiHidden="1" w:uiPriority="39" w:unhideWhenUsed="1"/>
-    <w:lsdException w:name="toc 6" w:semiHidden="1" w:uiPriority="39" w:unhideWhenUsed="1"/>
-    <w:lsdException w:name="toc 7" w:semiHidden="1" w:uiPriority="39" w:unhideWhenUsed="1"/>
-    <w:lsdException w:name="toc 8" w:semiHidden="1" w:uiPriority="39" w:unhideWhenUsed="1"/>
-    <w:lsdException w:name="toc 9" w:semiHidden="1" w:uiPriority="39" w:unhideWhenUsed="1"/>
+    <w:lsdException w:name="toc 1" w:uiPriority="39" w:semiHidden="1" w:unhideWhenUsed="1"/>
+    <w:lsdException w:name="toc 2" w:uiPriority="39" w:semiHidden="1" w:unhideWhenUsed="1"/>
+    <w:lsdException w:name="toc 3" w:uiPriority="39" w:semiHidden="1" w:unhideWhenUsed="1"/>
+    <w:lsdException w:name="toc 4" w:uiPriority="39" w:semiHidden="1" w:unhideWhenUsed="1"/>
+    <w:lsdException w:name="toc 5" w:uiPriority="39" w:semiHidden="1" w:unhideWhenUsed="1"/>
+    <w:lsdException w:name="toc 6" w:uiPriority="39" w:semiHidden="1" w:unhideWhenUsed="1"/>
+    <w:lsdException w:name="toc 7" w:uiPriority="39" w:semiHidden="1" w:unhideWhenUsed="1"/>
+    <w:lsdException w:name="toc 8" w:uiPriority="39" w:semiHidden="1" w:unhideWhenUsed="1"/>
+    <w:lsdException w:name="toc 9" w:uiPriority="39" w:semiHidden="1" w:unhideWhenUsed="1"/>
     <w:lsdException w:name="Normal Indent" w:semiHidden="1" w:unhideWhenUsed="1"/>
     <w:lsdException w:name="footnote text" w:semiHidden="1" w:unhideWhenUsed="1"/>
     <w:lsdException w:name="annotation text" w:semiHidden="1" w:unhideWhenUsed="1"/>
     <w:lsdException w:name="header" w:semiHidden="1" w:unhideWhenUsed="1"/>
     <w:lsdException w:name="footer" w:semiHidden="1" w:unhideWhenUsed="1"/>
     <w:lsdException w:name="index heading" w:semiHidden="1" w:unhideWhenUsed="1"/>
-    <w:lsdException w:name="caption" w:semiHidden="1" w:uiPriority="35" w:unhideWhenUsed="1" w:qFormat="1"/>
+    <w:lsdException w:name="caption" w:uiPriority="35" w:semiHidden="1" w:unhideWhenUsed="1" w:qFormat="1"/>
     <w:lsdException w:name="table of figures" w:semiHidden="1" w:unhideWhenUsed="1"/>
     <w:lsdException w:name="envelope address" w:semiHidden="1" w:unhideWhenUsed="1"/>
     <w:lsdException w:name="envelope return" w:semiHidden="1" w:unhideWhenUsed="1"/>
@@ -16096,7 +16092,7 @@
     <w:lsdException w:name="Title" w:uiPriority="10" w:qFormat="1"/>
     <w:lsdException w:name="Closing" w:semiHidden="1" w:unhideWhenUsed="1"/>
     <w:lsdException w:name="Signature" w:semiHidden="1" w:unhideWhenUsed="1"/>
-    <w:lsdException w:name="Default Paragraph Font" w:semiHidden="1" w:uiPriority="1" w:unhideWhenUsed="1"/>
+    <w:lsdException w:name="Default Paragraph Font" w:uiPriority="1" w:semiHidden="1" w:unhideWhenUsed="1"/>
     <w:lsdException w:name="Body Text" w:semiHidden="1" w:unhideWhenUsed="1"/>
     <w:lsdException w:name="Body Text Indent" w:semiHidden="1" w:unhideWhenUsed="1"/>
     <w:lsdException w:name="List Continue" w:semiHidden="1" w:unhideWhenUsed="1"/>
@@ -16296,8 +16292,8 @@
     <w:lsdException w:name="Subtle Reference" w:uiPriority="31" w:qFormat="1"/>
     <w:lsdException w:name="Intense Reference" w:uiPriority="32" w:qFormat="1"/>
     <w:lsdException w:name="Book Title" w:uiPriority="33" w:qFormat="1"/>
-    <w:lsdException w:name="Bibliography" w:semiHidden="1" w:uiPriority="37" w:unhideWhenUsed="1"/>
-    <w:lsdException w:name="TOC Heading" w:semiHidden="1" w:uiPriority="39" w:unhideWhenUsed="1" w:qFormat="1"/>
+    <w:lsdException w:name="Bibliography" w:uiPriority="37" w:semiHidden="1" w:unhideWhenUsed="1"/>
+    <w:lsdException w:name="TOC Heading" w:uiPriority="39" w:semiHidden="1" w:unhideWhenUsed="1" w:qFormat="1"/>
     <w:lsdException w:name="Plain Table 1" w:uiPriority="41"/>
     <w:lsdException w:name="Plain Table 2" w:uiPriority="42"/>
     <w:lsdException w:name="Plain Table 3" w:uiPriority="43"/>
@@ -16403,7 +16399,7 @@
     <w:lsdException w:name="List Table 6 Colorful Accent 6" w:uiPriority="51"/>
     <w:lsdException w:name="List Table 7 Colorful Accent 6" w:uiPriority="52"/>
   </w:latentStyles>
-  <w:style w:type="paragraph" w:default="1" w:styleId="Normal">
+  <w:style w:type="paragraph" w:styleId="Normal" w:default="1">
     <w:name w:val="Normal"/>
     <w:qFormat/>
     <w:rPr>
@@ -16433,13 +16429,13 @@
       <w:szCs w:val="32"/>
     </w:rPr>
   </w:style>
-  <w:style w:type="character" w:default="1" w:styleId="Fontepargpadro">
+  <w:style w:type="character" w:styleId="Fontepargpadro" w:default="1">
     <w:name w:val="Default Paragraph Font"/>
     <w:uiPriority w:val="1"/>
     <w:semiHidden/>
     <w:unhideWhenUsed/>
   </w:style>
-  <w:style w:type="table" w:default="1" w:styleId="Tabelanormal">
+  <w:style w:type="table" w:styleId="Tabelanormal" w:default="1">
     <w:name w:val="Normal Table"/>
     <w:uiPriority w:val="99"/>
     <w:semiHidden/>
@@ -16454,17 +16450,17 @@
       </w:tblCellMar>
     </w:tblPr>
   </w:style>
-  <w:style w:type="numbering" w:default="1" w:styleId="Semlista">
+  <w:style w:type="numbering" w:styleId="Semlista" w:default="1">
     <w:name w:val="No List"/>
     <w:uiPriority w:val="99"/>
     <w:semiHidden/>
     <w:unhideWhenUsed/>
   </w:style>
-  <w:style w:type="character" w:customStyle="1" w:styleId="Caracteresdenotaderodap">
+  <w:style w:type="character" w:styleId="Caracteresdenotaderodap" w:customStyle="1">
     <w:name w:val="Caracteres de nota de rodapé"/>
     <w:qFormat/>
   </w:style>
-  <w:style w:type="character" w:customStyle="1" w:styleId="LinkdaInternet">
+  <w:style w:type="character" w:styleId="LinkdaInternet" w:customStyle="1">
     <w:name w:val="Link da Internet"/>
     <w:basedOn w:val="Fontepargpadro"/>
     <w:rPr>
@@ -16472,7 +16468,7 @@
       <w:u w:val="single"/>
     </w:rPr>
   </w:style>
-  <w:style w:type="character" w:customStyle="1" w:styleId="Linkdainternetvisitado">
+  <w:style w:type="character" w:styleId="Linkdainternetvisitado" w:customStyle="1">
     <w:name w:val="Link da internet visitado"/>
     <w:basedOn w:val="Fontepargpadro"/>
     <w:rPr>
@@ -16480,17 +16476,17 @@
       <w:u w:val="single"/>
     </w:rPr>
   </w:style>
-  <w:style w:type="character" w:customStyle="1" w:styleId="Caracteresdenotadefim">
+  <w:style w:type="character" w:styleId="Caracteresdenotadefim" w:customStyle="1">
     <w:name w:val="Caracteres de nota de fim"/>
     <w:qFormat/>
   </w:style>
-  <w:style w:type="character" w:customStyle="1" w:styleId="ncoradanotaderodap">
+  <w:style w:type="character" w:styleId="ncoradanotaderodap" w:customStyle="1">
     <w:name w:val="Âncora da nota de rodapé"/>
     <w:rPr>
       <w:vertAlign w:val="superscript"/>
     </w:rPr>
   </w:style>
-  <w:style w:type="character" w:customStyle="1" w:styleId="ncoradanotadefim">
+  <w:style w:type="character" w:styleId="ncoradanotadefim" w:customStyle="1">
     <w:name w:val="Âncora da nota de fim"/>
     <w:rPr>
       <w:vertAlign w:val="superscript"/>
@@ -16505,14 +16501,14 @@
       <w:iCs/>
     </w:rPr>
   </w:style>
-  <w:style w:type="character" w:customStyle="1" w:styleId="WW8Num2z1">
+  <w:style w:type="character" w:styleId="WW8Num2z1" w:customStyle="1">
     <w:name w:val="WW8Num2z1"/>
     <w:qFormat/>
     <w:rPr>
       <w:color w:val="000000"/>
     </w:rPr>
   </w:style>
-  <w:style w:type="character" w:customStyle="1" w:styleId="Smbolosdenumerao">
+  <w:style w:type="character" w:styleId="Smbolosdenumerao" w:customStyle="1">
     <w:name w:val="Símbolos de numeração"/>
     <w:qFormat/>
   </w:style>
@@ -16527,7 +16523,7 @@
       <w:spacing w:before="240" w:after="120"/>
     </w:pPr>
     <w:rPr>
-      <w:rFonts w:ascii="Liberation Sans" w:eastAsia="Noto Sans CJK SC" w:hAnsi="Liberation Sans" w:cs="Lohit Devanagari"/>
+      <w:rFonts w:ascii="Liberation Sans" w:hAnsi="Liberation Sans" w:eastAsia="Noto Sans CJK SC" w:cs="Lohit Devanagari"/>
       <w:sz w:val="28"/>
       <w:szCs w:val="28"/>
     </w:rPr>
@@ -16562,7 +16558,7 @@
       <w:szCs w:val="20"/>
     </w:rPr>
   </w:style>
-  <w:style w:type="paragraph" w:customStyle="1" w:styleId="ndice">
+  <w:style w:type="paragraph" w:styleId="ndice" w:customStyle="1">
     <w:name w:val="Índice"/>
     <w:basedOn w:val="Normal"/>
     <w:qFormat/>
@@ -16573,7 +16569,7 @@
       <w:rFonts w:cs="Tahoma"/>
     </w:rPr>
   </w:style>
-  <w:style w:type="paragraph" w:customStyle="1" w:styleId="Contedodatabela">
+  <w:style w:type="paragraph" w:styleId="Contedodatabela" w:customStyle="1">
     <w:name w:val="Conteúdo da tabela"/>
     <w:basedOn w:val="Normal"/>
     <w:qFormat/>
@@ -16581,7 +16577,7 @@
       <w:suppressLineNumbers/>
     </w:pPr>
   </w:style>
-  <w:style w:type="paragraph" w:customStyle="1" w:styleId="Ttulodetabela">
+  <w:style w:type="paragraph" w:styleId="Ttulodetabela" w:customStyle="1">
     <w:name w:val="Título de tabela"/>
     <w:basedOn w:val="Contedodatabela"/>
     <w:qFormat/>
@@ -16650,19 +16646,19 @@
       <w:szCs w:val="20"/>
     </w:rPr>
   </w:style>
-  <w:style w:type="numbering" w:customStyle="1" w:styleId="WW8Num1">
+  <w:style w:type="numbering" w:styleId="WW8Num1" w:customStyle="1">
     <w:name w:val="WW8Num1"/>
     <w:qFormat/>
   </w:style>
-  <w:style w:type="numbering" w:customStyle="1" w:styleId="WW8Num2">
+  <w:style w:type="numbering" w:styleId="WW8Num2" w:customStyle="1">
     <w:name w:val="WW8Num2"/>
     <w:qFormat/>
   </w:style>
-  <w:style w:type="numbering" w:customStyle="1" w:styleId="WW8Num3">
+  <w:style w:type="numbering" w:styleId="WW8Num3" w:customStyle="1">
     <w:name w:val="WW8Num3"/>
     <w:qFormat/>
   </w:style>
-  <w:style w:type="numbering" w:customStyle="1" w:styleId="WW8Num4">
+  <w:style w:type="numbering" w:styleId="WW8Num4" w:customStyle="1">
     <w:name w:val="WW8Num4"/>
     <w:qFormat/>
   </w:style>
@@ -16688,7 +16684,7 @@
       <w:spacing w:before="100" w:beforeAutospacing="1" w:after="100" w:afterAutospacing="1"/>
     </w:pPr>
   </w:style>
-  <w:style w:type="character" w:customStyle="1" w:styleId="Ttulo1Char">
+  <w:style w:type="character" w:styleId="Ttulo1Char" w:customStyle="1">
     <w:name w:val="Título 1 Char"/>
     <w:basedOn w:val="Fontepargpadro"/>
     <w:link w:val="Ttulo1"/>
@@ -16752,6 +16748,39 @@
     <w:rsid w:val="00B36C61"/>
   </w:style>
 </w:styles>
+</file>
+
+<file path=word/glossary/document.xml><?xml version="1.0" encoding="utf-8"?>
+<w:glossaryDocument xmlns:w14="http://schemas.microsoft.com/office/word/2010/wordml" xmlns:w="http://schemas.openxmlformats.org/wordprocessingml/2006/main">
+  <w:docParts>
+    <w:docPart>
+      <w:docPartPr>
+        <w:name w:val="DefaultPlaceholder_1081868574"/>
+        <w:category>
+          <w:name w:val="General"/>
+          <w:gallery w:val="placeholder"/>
+        </w:category>
+        <w:types>
+          <w:type w:val="bbPlcHdr"/>
+        </w:types>
+        <w:behaviors>
+          <w:behavior w:val="content"/>
+        </w:behaviors>
+        <w:guid w:val="{569ebde0-b973-40de-a41e-607efe8135d9}"/>
+      </w:docPartPr>
+      <w:docPartBody>
+        <w:p>
+          <w:r>
+            <w:rPr>
+              <w:rStyle w:val="PlaceholderText"/>
+            </w:rPr>
+            <w:t/>
+          </w:r>
+        </w:p>
+      </w:docPartBody>
+    </w:docPart>
+  </w:docParts>
+</w:glossaryDocument>
 </file>
 
 <file path=word/theme/theme1.xml><?xml version="1.0" encoding="utf-8"?>

--- a/Rascunho/202001_TE1_SOP0002_projeto_SO_para_Hardware_Livre.docx
+++ b/Rascunho/202001_TE1_SOP0002_projeto_SO_para_Hardware_Livre.docx
@@ -116,6 +116,18 @@
         <w:rPr/>
         <w:t/>
       </w:r>
+      <w:r>
+        <w:rPr/>
+        <w:t/>
+      </w:r>
+      <w:r>
+        <w:rPr/>
+        <w:t/>
+      </w:r>
+      <w:r>
+        <w:rPr/>
+        <w:t/>
+      </w:r>
     </w:p>
     <w:p xmlns:wp14="http://schemas.microsoft.com/office/word/2010/wordml" wp14:textId="77777777">
       <w:pPr>
@@ -352,7 +364,7 @@
         </w:rPr>
       </w:pPr>
     </w:p>
-    <w:p xmlns:wp14="http://schemas.microsoft.com/office/word/2010/wordml" wp14:textId="7EE7D058">
+    <w:p xmlns:wp14="http://schemas.microsoft.com/office/word/2010/wordml" wp14:textId="5AC3DD9C">
       <w:pPr>
         <w:widowControl w:val="0"/>
         <w:spacing w:line="360" w:lineRule="auto"/>
@@ -366,7 +378,7 @@
         <w:rPr>
           <w:color w:val="000000" w:themeColor="text1" w:themeTint="FF" w:themeShade="FF"/>
         </w:rPr>
-        <w:t>COMPARAÇÃO DO DESEMPENHO ENTRE O RASPBERRY PI MODEL B E O RASPBERRY PI 4 MODEL B+, COM FOCO NO CONSUMO DE PROCESSADOR</w:t>
+        <w:t>COMPARAÇÃO DO DESEMPENHO ENTRE O RASPBERRY PI MODEL B E O RASPBERRY PI 4 MODEL B, COM FOCO NO CONSUMO DE PROCESSADOR</w:t>
       </w:r>
       <w:r>
         <w:rPr>
@@ -391,7 +403,7 @@
         </w:rPr>
       </w:pPr>
     </w:p>
-    <w:p xmlns:wp14="http://schemas.microsoft.com/office/word/2010/wordml" wp14:textId="46EACC06">
+    <w:p xmlns:wp14="http://schemas.microsoft.com/office/word/2010/wordml" wp14:textId="14D86B3E">
       <w:pPr>
         <w:widowControl w:val="0"/>
         <w:spacing w:line="360" w:lineRule="auto"/>
@@ -436,13 +448,19 @@
         <w:rPr>
           <w:color w:val="000000" w:themeColor="text1" w:themeTint="FF" w:themeShade="FF"/>
         </w:rPr>
-        <w:t xml:space="preserve"> B com o </w:t>
-      </w:r>
-      <w:proofErr w:type="spellStart"/>
+        <w:t xml:space="preserve"> B</w:t>
+      </w:r>
       <w:r>
         <w:rPr>
           <w:color w:val="000000" w:themeColor="text1" w:themeTint="FF" w:themeShade="FF"/>
         </w:rPr>
+        <w:t xml:space="preserve"> com o </w:t>
+      </w:r>
+      <w:proofErr w:type="spellStart"/>
+      <w:r>
+        <w:rPr>
+          <w:color w:val="000000" w:themeColor="text1" w:themeTint="FF" w:themeShade="FF"/>
+        </w:rPr>
         <w:t>Raspberry</w:t>
       </w:r>
       <w:proofErr w:type="spellEnd"/>
@@ -464,13 +482,19 @@
         <w:rPr>
           <w:color w:val="000000" w:themeColor="text1" w:themeTint="FF" w:themeShade="FF"/>
         </w:rPr>
-        <w:t xml:space="preserve"> B+, ambos executando o </w:t>
-      </w:r>
-      <w:proofErr w:type="spellStart"/>
+        <w:t xml:space="preserve"> B</w:t>
+      </w:r>
       <w:r>
         <w:rPr>
           <w:color w:val="000000" w:themeColor="text1" w:themeTint="FF" w:themeShade="FF"/>
         </w:rPr>
+        <w:t xml:space="preserve">, ambos executando o </w:t>
+      </w:r>
+      <w:proofErr w:type="spellStart"/>
+      <w:r>
+        <w:rPr>
+          <w:color w:val="000000" w:themeColor="text1" w:themeTint="FF" w:themeShade="FF"/>
+        </w:rPr>
         <w:t>Raspberry</w:t>
       </w:r>
       <w:proofErr w:type="spellEnd"/>
@@ -492,24 +516,28 @@
         </w:rPr>
         <w:t xml:space="preserve">consumo de memória com base nos benchmarks </w:t>
       </w:r>
+      <w:proofErr w:type="spellStart"/>
       <w:r>
         <w:rPr>
           <w:color w:val="000000" w:themeColor="text1" w:themeTint="FF" w:themeShade="FF"/>
         </w:rPr>
         <w:t>Linpack</w:t>
       </w:r>
+      <w:proofErr w:type="spellEnd"/>
       <w:r>
         <w:rPr>
           <w:color w:val="000000" w:themeColor="text1" w:themeTint="FF" w:themeShade="FF"/>
         </w:rPr>
         <w:t xml:space="preserve"> e </w:t>
       </w:r>
+      <w:proofErr w:type="spellStart"/>
       <w:r>
         <w:rPr>
           <w:color w:val="000000" w:themeColor="text1" w:themeTint="FF" w:themeShade="FF"/>
         </w:rPr>
         <w:t>RAMspeed</w:t>
       </w:r>
+      <w:proofErr w:type="spellEnd"/>
       <w:r>
         <w:rPr>
           <w:color w:val="000000" w:themeColor="text1" w:themeTint="FF" w:themeShade="FF"/>
@@ -910,8 +938,11 @@
         <w:fldChar w:fldCharType="end"/>
       </w:r>
     </w:p>
-    <w:p xmlns:wp14="http://schemas.microsoft.com/office/word/2010/wordml" wp14:textId="77777777"/>
-    <w:p xmlns:wp14="http://schemas.microsoft.com/office/word/2010/wordml" wp14:textId="77777777"/>
+    <w:p xmlns:wp14="http://schemas.microsoft.com/office/word/2010/wordml" wp14:textId="1B919A00">
+      <w:pPr>
+        <w:pStyle w:val="Normal"/>
+      </w:pPr>
+    </w:p>
     <w:p xmlns:wp14="http://schemas.microsoft.com/office/word/2010/wordml" wp14:textId="77777777"/>
     <w:p xmlns:wp14="http://schemas.microsoft.com/office/word/2010/wordml" wp14:textId="77777777"/>
     <w:p xmlns:wp14="http://schemas.microsoft.com/office/word/2010/wordml" wp14:textId="77777777"/>
@@ -3448,7 +3479,7 @@
         <w:t xml:space="preserve"> B</w:t>
       </w:r>
     </w:p>
-    <w:p xmlns:wp14="http://schemas.microsoft.com/office/word/2010/wordml" wp14:textId="77777777">
+    <w:p xmlns:wp14="http://schemas.microsoft.com/office/word/2010/wordml" wp14:textId="27E66D1D">
       <w:pPr>
         <w:widowControl w:val="0"/>
         <w:numPr>
@@ -3467,30 +3498,34 @@
       <w:proofErr w:type="spellStart"/>
       <w:r>
         <w:rPr>
-          <w:color w:val="000000"/>
+          <w:color w:val="000000" w:themeColor="text1" w:themeTint="FF" w:themeShade="FF"/>
         </w:rPr>
         <w:t>Raspberry</w:t>
       </w:r>
       <w:proofErr w:type="spellEnd"/>
       <w:r>
         <w:rPr>
-          <w:color w:val="000000"/>
+          <w:color w:val="000000" w:themeColor="text1" w:themeTint="FF" w:themeShade="FF"/>
         </w:rPr>
         <w:t xml:space="preserve"> PI 4 </w:t>
       </w:r>
-      <w:proofErr w:type="spellStart"/>
-      <w:r>
-        <w:rPr>
-          <w:color w:val="000000"/>
+      <w:r>
+        <w:rPr>
+          <w:color w:val="000000" w:themeColor="text1" w:themeTint="FF" w:themeShade="FF"/>
         </w:rPr>
         <w:t>model</w:t>
       </w:r>
-      <w:proofErr w:type="spellEnd"/>
-      <w:r>
-        <w:rPr>
-          <w:color w:val="000000"/>
-        </w:rPr>
-        <w:t xml:space="preserve"> B+ </w:t>
+      <w:r>
+        <w:rPr>
+          <w:color w:val="000000" w:themeColor="text1" w:themeTint="FF" w:themeShade="FF"/>
+        </w:rPr>
+        <w:t xml:space="preserve"> </w:t>
+      </w:r>
+      <w:r>
+        <w:rPr>
+          <w:color w:val="000000" w:themeColor="text1" w:themeTint="FF" w:themeShade="FF"/>
+        </w:rPr>
+        <w:t>B</w:t>
       </w:r>
     </w:p>
     <w:p xmlns:wp14="http://schemas.microsoft.com/office/word/2010/wordml" wp14:textId="77777777">
@@ -3849,7 +3884,7 @@
         <w:t xml:space="preserve"> B</w:t>
       </w:r>
     </w:p>
-    <w:p xmlns:wp14="http://schemas.microsoft.com/office/word/2010/wordml" wp14:textId="77777777">
+    <w:p xmlns:wp14="http://schemas.microsoft.com/office/word/2010/wordml" wp14:textId="36A54DDC">
       <w:pPr>
         <w:widowControl w:val="0"/>
         <w:numPr>
@@ -3865,29 +3900,33 @@
           <w:color w:val="000000"/>
         </w:rPr>
       </w:pPr>
+      <w:proofErr w:type="spellStart"/>
       <w:r>
         <w:rPr>
           <w:color w:val="000000" w:themeColor="text1" w:themeTint="FF" w:themeShade="FF"/>
         </w:rPr>
         <w:t>Raspberry</w:t>
       </w:r>
+      <w:proofErr w:type="spellEnd"/>
       <w:r>
         <w:rPr>
           <w:color w:val="000000" w:themeColor="text1" w:themeTint="FF" w:themeShade="FF"/>
         </w:rPr>
         <w:t xml:space="preserve"> PI 4 </w:t>
       </w:r>
+      <w:proofErr w:type="spellStart"/>
       <w:r>
         <w:rPr>
           <w:color w:val="000000" w:themeColor="text1" w:themeTint="FF" w:themeShade="FF"/>
         </w:rPr>
         <w:t>model</w:t>
       </w:r>
+      <w:proofErr w:type="spellEnd"/>
       <w:r>
         <w:rPr>
           <w:color w:val="000000" w:themeColor="text1" w:themeTint="FF" w:themeShade="FF"/>
         </w:rPr>
-        <w:t xml:space="preserve"> B+</w:t>
+        <w:t xml:space="preserve"> B</w:t>
       </w:r>
     </w:p>
     <w:p xmlns:wp14="http://schemas.microsoft.com/office/word/2010/wordml" wp14:textId="77777777">
@@ -5013,7 +5052,7 @@
       </w:pPr>
       <w:r>
         <w:drawing>
-          <wp:inline xmlns:wp14="http://schemas.microsoft.com/office/word/2010/wordprocessingDrawing" wp14:editId="349709A7" wp14:anchorId="215F3B49">
+          <wp:inline xmlns:wp14="http://schemas.microsoft.com/office/word/2010/wordprocessingDrawing" wp14:editId="29E778BD" wp14:anchorId="215F3B49">
             <wp:extent cx="3283585" cy="2459355"/>
             <wp:effectExtent l="0" t="0" r="0" b="0"/>
             <wp:docPr id="6" name="Imagem 6" title=""/>
@@ -5028,7 +5067,7 @@
                     <pic:cNvPicPr/>
                   </pic:nvPicPr>
                   <pic:blipFill>
-                    <a:blip r:embed="R7c7d0587e5584a89">
+                    <a:blip r:embed="Rdc359823c35c4b12">
                       <a:extLst xmlns:a="http://schemas.openxmlformats.org/drawingml/2006/main">
                         <a:ext uri="{28A0092B-C50C-407E-A947-70E740481C1C}">
                           <a14:useLocalDpi xmlns:a14="http://schemas.microsoft.com/office/drawing/2010/main" val="0"/>
@@ -5832,7 +5871,7 @@
       </w:pPr>
       <w:r>
         <w:drawing>
-          <wp:inline xmlns:wp14="http://schemas.microsoft.com/office/word/2010/wordprocessingDrawing" wp14:editId="1B1DC44E" wp14:anchorId="7DCF5270">
+          <wp:inline xmlns:wp14="http://schemas.microsoft.com/office/word/2010/wordprocessingDrawing" wp14:editId="4BF5B4ED" wp14:anchorId="7DCF5270">
             <wp:extent cx="5760084" cy="1504315"/>
             <wp:effectExtent l="0" t="0" r="0" b="635"/>
             <wp:docPr id="5" name="Imagem 5" title=""/>
@@ -5847,7 +5886,7 @@
                     <pic:cNvPicPr/>
                   </pic:nvPicPr>
                   <pic:blipFill>
-                    <a:blip r:embed="Redeb0b731aee43e3">
+                    <a:blip r:embed="R5b66f39293bd4f76">
                       <a:extLst xmlns:a="http://schemas.openxmlformats.org/drawingml/2006/main">
                         <a:ext uri="{28A0092B-C50C-407E-A947-70E740481C1C}">
                           <a14:useLocalDpi xmlns:a14="http://schemas.microsoft.com/office/drawing/2010/main" val="0"/>
@@ -6328,7 +6367,7 @@
       </w:pPr>
       <w:r>
         <w:drawing>
-          <wp:inline xmlns:wp14="http://schemas.microsoft.com/office/word/2010/wordprocessingDrawing" wp14:editId="68AA44AA" wp14:anchorId="6389A306">
+          <wp:inline xmlns:wp14="http://schemas.microsoft.com/office/word/2010/wordprocessingDrawing" wp14:editId="2C59BDE1" wp14:anchorId="6389A306">
             <wp:extent cx="3390900" cy="2316839"/>
             <wp:effectExtent l="0" t="0" r="0" b="0"/>
             <wp:docPr id="4" name="Imagem 4" title=""/>
@@ -6343,7 +6382,7 @@
                     <pic:cNvPicPr/>
                   </pic:nvPicPr>
                   <pic:blipFill>
-                    <a:blip r:embed="R9478c4503c1f4384">
+                    <a:blip r:embed="R79c9f17c78ef4210">
                       <a:extLst xmlns:a="http://schemas.openxmlformats.org/drawingml/2006/main">
                         <a:ext uri="{28A0092B-C50C-407E-A947-70E740481C1C}">
                           <a14:useLocalDpi xmlns:a14="http://schemas.microsoft.com/office/drawing/2010/main" val="0"/>
@@ -6406,8 +6445,9 @@
         </w:rPr>
       </w:pPr>
     </w:p>
-    <w:p xmlns:wp14="http://schemas.microsoft.com/office/word/2010/wordml" wp14:textId="77777777">
-      <w:pPr>
+    <w:p xmlns:wp14="http://schemas.microsoft.com/office/word/2010/wordml" wp14:textId="00582FF7">
+      <w:pPr>
+        <w:pStyle w:val="Normal"/>
         <w:spacing w:line="360" w:lineRule="auto"/>
         <w:ind w:firstLine="709"/>
         <w:jc w:val="both"/>
@@ -6417,31 +6457,48 @@
         <w:tab/>
       </w:r>
       <w:r>
+        <w:rPr/>
         <w:t xml:space="preserve">Como já está explícito, esse modelo possui três portas </w:t>
       </w:r>
       <w:proofErr w:type="spellStart"/>
       <w:r>
+        <w:rPr/>
         <w:t>USBs</w:t>
       </w:r>
       <w:proofErr w:type="spellEnd"/>
       <w:r>
-        <w:t xml:space="preserve">, sendo uma tipo C, duas </w:t>
+        <w:rPr/>
+        <w:t xml:space="preserve">, sendo </w:t>
       </w:r>
       <w:proofErr w:type="gramStart"/>
       <w:r>
+        <w:rPr/>
+        <w:t xml:space="preserve">uma tipo C</w:t>
+      </w:r>
+      <w:proofErr w:type="gramEnd"/>
+      <w:r>
+        <w:rPr/>
+        <w:t xml:space="preserve">, duas</w:t>
+      </w:r>
+      <w:r>
+        <w:rPr/>
+        <w:t xml:space="preserve"> portas </w:t>
+      </w:r>
+      <w:r>
+        <w:rPr/>
         <w:t>micro</w:t>
       </w:r>
-      <w:proofErr w:type="gramEnd"/>
-      <w:r>
+      <w:r>
+        <w:rPr/>
         <w:t xml:space="preserve"> HDMI </w:t>
       </w:r>
-      <w:proofErr w:type="spellStart"/>
-      <w:r>
-        <w:t>ports</w:t>
-      </w:r>
-      <w:proofErr w:type="spellEnd"/>
-      <w:r>
-        <w:t xml:space="preserve"> e uma entrada de ethernet. </w:t>
+      <w:r>
+        <w:rPr/>
+        <w:t xml:space="preserve">e</w:t>
+      </w:r>
+      <w:r>
+        <w:rPr/>
+        <w:t xml:space="preserve"> uma entrada ethernet. </w:t>
       </w:r>
       <w:r>
         <w:rPr>
@@ -9639,7 +9696,7 @@
       </w:pPr>
       <w:r>
         <w:drawing>
-          <wp:inline xmlns:wp14="http://schemas.microsoft.com/office/word/2010/wordprocessingDrawing" wp14:editId="669F3E57" wp14:anchorId="37F0DE46">
+          <wp:inline xmlns:wp14="http://schemas.microsoft.com/office/word/2010/wordprocessingDrawing" wp14:editId="6325CEBE" wp14:anchorId="37F0DE46">
             <wp:extent cx="3552825" cy="3018898"/>
             <wp:effectExtent l="0" t="0" r="0" b="0"/>
             <wp:docPr id="3" name="Imagem 3" title=""/>
@@ -9654,7 +9711,7 @@
                     <pic:cNvPicPr/>
                   </pic:nvPicPr>
                   <pic:blipFill>
-                    <a:blip r:embed="R3fbd916f882e4d4c">
+                    <a:blip r:embed="R18a91e5e13684c36">
                       <a:extLst xmlns:a="http://schemas.openxmlformats.org/drawingml/2006/main">
                         <a:ext xmlns:a="http://schemas.openxmlformats.org/drawingml/2006/main" uri="{28A0092B-C50C-407E-A947-70E740481C1C}">
                           <a14:useLocalDpi xmlns:a14="http://schemas.microsoft.com/office/drawing/2010/main" val="0"/>
@@ -9830,9 +9887,9 @@
           <w:tcPr>
             <w:tcW w:w="1737" w:type="dxa"/>
             <w:tcBorders>
-              <w:top w:val="single" w:color="000000" w:sz="6" w:space="0"/>
-              <w:left w:val="single" w:color="000000" w:sz="6" w:space="0"/>
-              <w:bottom w:val="single" w:color="000000" w:sz="6" w:space="0"/>
+              <w:top w:val="single" w:color="000000" w:themeColor="text1" w:sz="6" w:space="0"/>
+              <w:left w:val="single" w:color="000000" w:themeColor="text1" w:sz="6" w:space="0"/>
+              <w:bottom w:val="single" w:color="000000" w:themeColor="text1" w:sz="6" w:space="0"/>
               <w:right w:val="single" w:color="CCCCCC" w:sz="6" w:space="0"/>
             </w:tcBorders>
             <w:tcMar>
@@ -9872,9 +9929,9 @@
           <w:tcPr>
             <w:tcW w:w="1484" w:type="dxa"/>
             <w:tcBorders>
-              <w:top w:val="single" w:color="000000" w:sz="6" w:space="0"/>
+              <w:top w:val="single" w:color="000000" w:themeColor="text1" w:sz="6" w:space="0"/>
               <w:left w:val="single" w:color="CCCCCC" w:sz="6" w:space="0"/>
-              <w:bottom w:val="single" w:color="000000" w:sz="6" w:space="0"/>
+              <w:bottom w:val="single" w:color="000000" w:themeColor="text1" w:sz="6" w:space="0"/>
               <w:right w:val="single" w:color="CCCCCC" w:sz="6" w:space="0"/>
             </w:tcBorders>
             <w:shd w:val="clear" w:color="auto" w:fill="B7B7B7"/>
@@ -9912,9 +9969,9 @@
           <w:tcPr>
             <w:tcW w:w="1466" w:type="dxa"/>
             <w:tcBorders>
-              <w:top w:val="single" w:color="000000" w:sz="6" w:space="0"/>
+              <w:top w:val="single" w:color="000000" w:themeColor="text1" w:sz="6" w:space="0"/>
               <w:left w:val="single" w:color="CCCCCC" w:sz="6" w:space="0"/>
-              <w:bottom w:val="single" w:color="000000" w:sz="6" w:space="0"/>
+              <w:bottom w:val="single" w:color="000000" w:themeColor="text1" w:sz="6" w:space="0"/>
               <w:right w:val="single" w:color="CCCCCC" w:sz="6" w:space="0"/>
             </w:tcBorders>
             <w:shd w:val="clear" w:color="auto" w:fill="F3F3F3"/>
@@ -9952,12 +10009,12 @@
           <w:tcPr>
             <w:tcW w:w="1195" w:type="dxa"/>
             <w:tcBorders>
-              <w:top w:val="single" w:color="000000" w:sz="6" w:space="0"/>
+              <w:top w:val="single" w:color="000000" w:themeColor="text1" w:sz="6" w:space="0"/>
               <w:left w:val="single" w:color="CCCCCC" w:sz="6" w:space="0"/>
-              <w:bottom w:val="single" w:color="000000" w:sz="6" w:space="0"/>
+              <w:bottom w:val="single" w:color="000000" w:themeColor="text1" w:sz="6" w:space="0"/>
               <w:right w:val="single" w:color="CCCCCC" w:sz="6" w:space="0"/>
             </w:tcBorders>
-            <w:shd w:val="clear" w:color="auto" w:fill="D9D9D9"/>
+            <w:shd w:val="clear" w:color="auto" w:fill="D9D9D9" w:themeFill="background1" w:themeFillShade="D9"/>
             <w:tcMar>
               <w:top w:w="40" w:type="dxa"/>
               <w:left w:w="40" w:type="dxa"/>
@@ -9992,9 +10049,9 @@
           <w:tcPr>
             <w:tcW w:w="1326" w:type="dxa"/>
             <w:tcBorders>
-              <w:top w:val="single" w:color="000000" w:sz="6" w:space="0"/>
+              <w:top w:val="single" w:color="000000" w:themeColor="text1" w:sz="6" w:space="0"/>
               <w:left w:val="single" w:color="CCCCCC" w:sz="6" w:space="0"/>
-              <w:bottom w:val="single" w:color="000000" w:sz="6" w:space="0"/>
+              <w:bottom w:val="single" w:color="000000" w:themeColor="text1" w:sz="6" w:space="0"/>
               <w:right w:val="single" w:color="CCCCCC" w:sz="6" w:space="0"/>
             </w:tcBorders>
             <w:shd w:val="clear" w:color="auto" w:fill="F3F3F3"/>
@@ -10036,12 +10093,12 @@
           <w:tcPr>
             <w:tcW w:w="1856" w:type="dxa"/>
             <w:tcBorders>
-              <w:top w:val="single" w:color="000000" w:sz="6" w:space="0"/>
+              <w:top w:val="single" w:color="000000" w:themeColor="text1" w:sz="6" w:space="0"/>
               <w:left w:val="single" w:color="CCCCCC" w:sz="6" w:space="0"/>
-              <w:bottom w:val="single" w:color="000000" w:sz="6" w:space="0"/>
-              <w:right w:val="single" w:color="000000" w:sz="6" w:space="0"/>
+              <w:bottom w:val="single" w:color="000000" w:themeColor="text1" w:sz="6" w:space="0"/>
+              <w:right w:val="single" w:color="000000" w:themeColor="text1" w:sz="6" w:space="0"/>
             </w:tcBorders>
-            <w:shd w:val="clear" w:color="auto" w:fill="D9D9D9"/>
+            <w:shd w:val="clear" w:color="auto" w:fill="D9D9D9" w:themeFill="background1" w:themeFillShade="D9"/>
             <w:tcMar>
               <w:top w:w="40" w:type="dxa"/>
               <w:left w:w="40" w:type="dxa"/>
@@ -10085,11 +10142,12 @@
           <w:tcPr>
             <w:tcW w:w="1737" w:type="dxa"/>
             <w:tcBorders>
-              <w:top w:val="single" w:color="000000" w:sz="6" w:space="0"/>
-              <w:left w:val="single" w:color="000000" w:sz="6" w:space="0"/>
-              <w:bottom w:val="single" w:color="000000" w:sz="6" w:space="0"/>
+              <w:top w:val="single" w:color="000000" w:themeColor="text1" w:sz="6" w:space="0"/>
+              <w:left w:val="single" w:color="000000" w:themeColor="text1" w:sz="6" w:space="0"/>
+              <w:bottom w:val="single" w:color="000000" w:themeColor="text1" w:sz="6" w:space="0"/>
               <w:right w:val="single" w:color="CCCCCC" w:sz="6" w:space="0"/>
             </w:tcBorders>
+            <w:tcMar/>
             <w:vAlign w:val="center"/>
           </w:tcPr>
           <w:p wp14:textId="77777777">
@@ -10106,9 +10164,9 @@
           <w:tcPr>
             <w:tcW w:w="1484" w:type="dxa"/>
             <w:tcBorders>
-              <w:top w:val="single" w:color="000000" w:sz="6" w:space="0"/>
+              <w:top w:val="single" w:color="000000" w:themeColor="text1" w:sz="6" w:space="0"/>
               <w:left w:val="single" w:color="CCCCCC" w:sz="6" w:space="0"/>
-              <w:bottom w:val="single" w:color="000000" w:sz="6" w:space="0"/>
+              <w:bottom w:val="single" w:color="000000" w:themeColor="text1" w:sz="6" w:space="0"/>
               <w:right w:val="single" w:color="CCCCCC" w:sz="6" w:space="0"/>
             </w:tcBorders>
             <w:shd w:val="clear" w:color="auto" w:fill="B7B7B7"/>
@@ -10149,9 +10207,9 @@
           <w:tcPr>
             <w:tcW w:w="1466" w:type="dxa"/>
             <w:tcBorders>
-              <w:top w:val="single" w:color="000000" w:sz="6" w:space="0"/>
+              <w:top w:val="single" w:color="000000" w:themeColor="text1" w:sz="6" w:space="0"/>
               <w:left w:val="single" w:color="CCCCCC" w:sz="6" w:space="0"/>
-              <w:bottom w:val="single" w:color="000000" w:sz="6" w:space="0"/>
+              <w:bottom w:val="single" w:color="000000" w:themeColor="text1" w:sz="6" w:space="0"/>
               <w:right w:val="single" w:color="CCCCCC" w:sz="6" w:space="0"/>
             </w:tcBorders>
             <w:shd w:val="clear" w:color="auto" w:fill="F3F3F3"/>
@@ -10192,12 +10250,12 @@
           <w:tcPr>
             <w:tcW w:w="1195" w:type="dxa"/>
             <w:tcBorders>
-              <w:top w:val="single" w:color="000000" w:sz="6" w:space="0"/>
+              <w:top w:val="single" w:color="000000" w:themeColor="text1" w:sz="6" w:space="0"/>
               <w:left w:val="single" w:color="CCCCCC" w:sz="6" w:space="0"/>
-              <w:bottom w:val="single" w:color="000000" w:sz="6" w:space="0"/>
+              <w:bottom w:val="single" w:color="000000" w:themeColor="text1" w:sz="6" w:space="0"/>
               <w:right w:val="single" w:color="CCCCCC" w:sz="6" w:space="0"/>
             </w:tcBorders>
-            <w:shd w:val="clear" w:color="auto" w:fill="D9D9D9"/>
+            <w:shd w:val="clear" w:color="auto" w:fill="D9D9D9" w:themeFill="background1" w:themeFillShade="D9"/>
             <w:tcMar>
               <w:top w:w="40" w:type="dxa"/>
               <w:left w:w="40" w:type="dxa"/>
@@ -10233,9 +10291,9 @@
           <w:tcPr>
             <w:tcW w:w="1326" w:type="dxa"/>
             <w:tcBorders>
-              <w:top w:val="single" w:color="000000" w:sz="6" w:space="0"/>
+              <w:top w:val="single" w:color="000000" w:themeColor="text1" w:sz="6" w:space="0"/>
               <w:left w:val="single" w:color="CCCCCC" w:sz="6" w:space="0"/>
-              <w:bottom w:val="single" w:color="000000" w:sz="6" w:space="0"/>
+              <w:bottom w:val="single" w:color="000000" w:themeColor="text1" w:sz="6" w:space="0"/>
               <w:right w:val="single" w:color="CCCCCC" w:sz="6" w:space="0"/>
             </w:tcBorders>
             <w:shd w:val="clear" w:color="auto" w:fill="F3F3F3"/>
@@ -10274,12 +10332,12 @@
           <w:tcPr>
             <w:tcW w:w="1856" w:type="dxa"/>
             <w:tcBorders>
-              <w:top w:val="single" w:color="000000" w:sz="6" w:space="0"/>
+              <w:top w:val="single" w:color="000000" w:themeColor="text1" w:sz="6" w:space="0"/>
               <w:left w:val="single" w:color="CCCCCC" w:sz="6" w:space="0"/>
-              <w:bottom w:val="single" w:color="000000" w:sz="6" w:space="0"/>
-              <w:right w:val="single" w:color="000000" w:sz="6" w:space="0"/>
+              <w:bottom w:val="single" w:color="000000" w:themeColor="text1" w:sz="6" w:space="0"/>
+              <w:right w:val="single" w:color="000000" w:themeColor="text1" w:sz="6" w:space="0"/>
             </w:tcBorders>
-            <w:shd w:val="clear" w:color="auto" w:fill="D9D9D9"/>
+            <w:shd w:val="clear" w:color="auto" w:fill="D9D9D9" w:themeFill="background1" w:themeFillShade="D9"/>
             <w:tcMar>
               <w:top w:w="40" w:type="dxa"/>
               <w:left w:w="40" w:type="dxa"/>
@@ -10320,11 +10378,12 @@
           <w:tcPr>
             <w:tcW w:w="1737" w:type="dxa"/>
             <w:tcBorders>
-              <w:top w:val="single" w:color="000000" w:sz="6" w:space="0"/>
-              <w:left w:val="single" w:color="000000" w:sz="6" w:space="0"/>
-              <w:bottom w:val="single" w:color="000000" w:sz="6" w:space="0"/>
+              <w:top w:val="single" w:color="000000" w:themeColor="text1" w:sz="6" w:space="0"/>
+              <w:left w:val="single" w:color="000000" w:themeColor="text1" w:sz="6" w:space="0"/>
+              <w:bottom w:val="single" w:color="000000" w:themeColor="text1" w:sz="6" w:space="0"/>
               <w:right w:val="single" w:color="CCCCCC" w:sz="6" w:space="0"/>
             </w:tcBorders>
+            <w:tcMar/>
             <w:vAlign w:val="center"/>
           </w:tcPr>
           <w:p wp14:textId="77777777">
@@ -10341,9 +10400,9 @@
           <w:tcPr>
             <w:tcW w:w="1484" w:type="dxa"/>
             <w:tcBorders>
-              <w:top w:val="single" w:color="000000" w:sz="6" w:space="0"/>
+              <w:top w:val="single" w:color="000000" w:themeColor="text1" w:sz="6" w:space="0"/>
               <w:left w:val="single" w:color="CCCCCC" w:sz="6" w:space="0"/>
-              <w:bottom w:val="single" w:color="000000" w:sz="6" w:space="0"/>
+              <w:bottom w:val="single" w:color="000000" w:themeColor="text1" w:sz="6" w:space="0"/>
               <w:right w:val="single" w:color="CCCCCC" w:sz="6" w:space="0"/>
             </w:tcBorders>
             <w:shd w:val="clear" w:color="auto" w:fill="B7B7B7"/>
@@ -10384,9 +10443,9 @@
           <w:tcPr>
             <w:tcW w:w="1466" w:type="dxa"/>
             <w:tcBorders>
-              <w:top w:val="single" w:color="000000" w:sz="6" w:space="0"/>
+              <w:top w:val="single" w:color="000000" w:themeColor="text1" w:sz="6" w:space="0"/>
               <w:left w:val="single" w:color="CCCCCC" w:sz="6" w:space="0"/>
-              <w:bottom w:val="single" w:color="000000" w:sz="6" w:space="0"/>
+              <w:bottom w:val="single" w:color="000000" w:themeColor="text1" w:sz="6" w:space="0"/>
               <w:right w:val="single" w:color="CCCCCC" w:sz="6" w:space="0"/>
             </w:tcBorders>
             <w:shd w:val="clear" w:color="auto" w:fill="F3F3F3"/>
@@ -10436,12 +10495,12 @@
           <w:tcPr>
             <w:tcW w:w="1195" w:type="dxa"/>
             <w:tcBorders>
-              <w:top w:val="single" w:color="000000" w:sz="6" w:space="0"/>
+              <w:top w:val="single" w:color="000000" w:themeColor="text1" w:sz="6" w:space="0"/>
               <w:left w:val="single" w:color="CCCCCC" w:sz="6" w:space="0"/>
-              <w:bottom w:val="single" w:color="000000" w:sz="6" w:space="0"/>
+              <w:bottom w:val="single" w:color="000000" w:themeColor="text1" w:sz="6" w:space="0"/>
               <w:right w:val="single" w:color="CCCCCC" w:sz="6" w:space="0"/>
             </w:tcBorders>
-            <w:shd w:val="clear" w:color="auto" w:fill="D9D9D9"/>
+            <w:shd w:val="clear" w:color="auto" w:fill="D9D9D9" w:themeFill="background1" w:themeFillShade="D9"/>
             <w:tcMar>
               <w:top w:w="40" w:type="dxa"/>
               <w:left w:w="40" w:type="dxa"/>
@@ -10477,9 +10536,9 @@
           <w:tcPr>
             <w:tcW w:w="1326" w:type="dxa"/>
             <w:tcBorders>
-              <w:top w:val="single" w:color="000000" w:sz="6" w:space="0"/>
+              <w:top w:val="single" w:color="000000" w:themeColor="text1" w:sz="6" w:space="0"/>
               <w:left w:val="single" w:color="CCCCCC" w:sz="6" w:space="0"/>
-              <w:bottom w:val="single" w:color="000000" w:sz="6" w:space="0"/>
+              <w:bottom w:val="single" w:color="000000" w:themeColor="text1" w:sz="6" w:space="0"/>
               <w:right w:val="single" w:color="CCCCCC" w:sz="6" w:space="0"/>
             </w:tcBorders>
             <w:shd w:val="clear" w:color="auto" w:fill="F3F3F3"/>
@@ -10520,12 +10579,12 @@
           <w:tcPr>
             <w:tcW w:w="1856" w:type="dxa"/>
             <w:tcBorders>
-              <w:top w:val="single" w:color="000000" w:sz="6" w:space="0"/>
+              <w:top w:val="single" w:color="000000" w:themeColor="text1" w:sz="6" w:space="0"/>
               <w:left w:val="single" w:color="CCCCCC" w:sz="6" w:space="0"/>
-              <w:bottom w:val="single" w:color="000000" w:sz="6" w:space="0"/>
-              <w:right w:val="single" w:color="000000" w:sz="6" w:space="0"/>
+              <w:bottom w:val="single" w:color="000000" w:themeColor="text1" w:sz="6" w:space="0"/>
+              <w:right w:val="single" w:color="000000" w:themeColor="text1" w:sz="6" w:space="0"/>
             </w:tcBorders>
-            <w:shd w:val="clear" w:color="auto" w:fill="D9D9D9"/>
+            <w:shd w:val="clear" w:color="auto" w:fill="D9D9D9" w:themeFill="background1" w:themeFillShade="D9"/>
             <w:tcMar>
               <w:top w:w="40" w:type="dxa"/>
               <w:left w:w="40" w:type="dxa"/>
@@ -10568,11 +10627,12 @@
           <w:tcPr>
             <w:tcW w:w="1737" w:type="dxa"/>
             <w:tcBorders>
-              <w:top w:val="single" w:color="000000" w:sz="6" w:space="0"/>
-              <w:left w:val="single" w:color="000000" w:sz="6" w:space="0"/>
-              <w:bottom w:val="single" w:color="000000" w:sz="6" w:space="0"/>
+              <w:top w:val="single" w:color="000000" w:themeColor="text1" w:sz="6" w:space="0"/>
+              <w:left w:val="single" w:color="000000" w:themeColor="text1" w:sz="6" w:space="0"/>
+              <w:bottom w:val="single" w:color="000000" w:themeColor="text1" w:sz="6" w:space="0"/>
               <w:right w:val="single" w:color="CCCCCC" w:sz="6" w:space="0"/>
             </w:tcBorders>
+            <w:tcMar/>
             <w:vAlign w:val="center"/>
           </w:tcPr>
           <w:p wp14:textId="77777777">
@@ -10589,9 +10649,9 @@
           <w:tcPr>
             <w:tcW w:w="1484" w:type="dxa"/>
             <w:tcBorders>
-              <w:top w:val="single" w:color="000000" w:sz="6" w:space="0"/>
+              <w:top w:val="single" w:color="000000" w:themeColor="text1" w:sz="6" w:space="0"/>
               <w:left w:val="single" w:color="CCCCCC" w:sz="6" w:space="0"/>
-              <w:bottom w:val="single" w:color="000000" w:sz="6" w:space="0"/>
+              <w:bottom w:val="single" w:color="000000" w:themeColor="text1" w:sz="6" w:space="0"/>
               <w:right w:val="single" w:color="CCCCCC" w:sz="6" w:space="0"/>
             </w:tcBorders>
             <w:shd w:val="clear" w:color="auto" w:fill="B7B7B7"/>
@@ -10632,9 +10692,9 @@
           <w:tcPr>
             <w:tcW w:w="1466" w:type="dxa"/>
             <w:tcBorders>
-              <w:top w:val="single" w:color="000000" w:sz="6" w:space="0"/>
+              <w:top w:val="single" w:color="000000" w:themeColor="text1" w:sz="6" w:space="0"/>
               <w:left w:val="single" w:color="CCCCCC" w:sz="6" w:space="0"/>
-              <w:bottom w:val="single" w:color="000000" w:sz="6" w:space="0"/>
+              <w:bottom w:val="single" w:color="000000" w:themeColor="text1" w:sz="6" w:space="0"/>
               <w:right w:val="single" w:color="CCCCCC" w:sz="6" w:space="0"/>
             </w:tcBorders>
             <w:shd w:val="clear" w:color="auto" w:fill="F3F3F3"/>
@@ -10673,12 +10733,12 @@
           <w:tcPr>
             <w:tcW w:w="1195" w:type="dxa"/>
             <w:tcBorders>
-              <w:top w:val="single" w:color="000000" w:sz="6" w:space="0"/>
+              <w:top w:val="single" w:color="000000" w:themeColor="text1" w:sz="6" w:space="0"/>
               <w:left w:val="single" w:color="CCCCCC" w:sz="6" w:space="0"/>
-              <w:bottom w:val="single" w:color="000000" w:sz="6" w:space="0"/>
+              <w:bottom w:val="single" w:color="000000" w:themeColor="text1" w:sz="6" w:space="0"/>
               <w:right w:val="single" w:color="CCCCCC" w:sz="6" w:space="0"/>
             </w:tcBorders>
-            <w:shd w:val="clear" w:color="auto" w:fill="D9D9D9"/>
+            <w:shd w:val="clear" w:color="auto" w:fill="D9D9D9" w:themeFill="background1" w:themeFillShade="D9"/>
             <w:tcMar>
               <w:top w:w="40" w:type="dxa"/>
               <w:left w:w="40" w:type="dxa"/>
@@ -10714,9 +10774,9 @@
           <w:tcPr>
             <w:tcW w:w="1326" w:type="dxa"/>
             <w:tcBorders>
-              <w:top w:val="single" w:color="000000" w:sz="6" w:space="0"/>
+              <w:top w:val="single" w:color="000000" w:themeColor="text1" w:sz="6" w:space="0"/>
               <w:left w:val="single" w:color="CCCCCC" w:sz="6" w:space="0"/>
-              <w:bottom w:val="single" w:color="000000" w:sz="6" w:space="0"/>
+              <w:bottom w:val="single" w:color="000000" w:themeColor="text1" w:sz="6" w:space="0"/>
               <w:right w:val="single" w:color="CCCCCC" w:sz="6" w:space="0"/>
             </w:tcBorders>
             <w:shd w:val="clear" w:color="auto" w:fill="F3F3F3"/>
@@ -10755,12 +10815,12 @@
           <w:tcPr>
             <w:tcW w:w="1856" w:type="dxa"/>
             <w:tcBorders>
-              <w:top w:val="single" w:color="000000" w:sz="6" w:space="0"/>
+              <w:top w:val="single" w:color="000000" w:themeColor="text1" w:sz="6" w:space="0"/>
               <w:left w:val="single" w:color="CCCCCC" w:sz="6" w:space="0"/>
-              <w:bottom w:val="single" w:color="000000" w:sz="6" w:space="0"/>
-              <w:right w:val="single" w:color="000000" w:sz="6" w:space="0"/>
+              <w:bottom w:val="single" w:color="000000" w:themeColor="text1" w:sz="6" w:space="0"/>
+              <w:right w:val="single" w:color="000000" w:themeColor="text1" w:sz="6" w:space="0"/>
             </w:tcBorders>
-            <w:shd w:val="clear" w:color="auto" w:fill="D9D9D9"/>
+            <w:shd w:val="clear" w:color="auto" w:fill="D9D9D9" w:themeFill="background1" w:themeFillShade="D9"/>
             <w:tcMar>
               <w:top w:w="40" w:type="dxa"/>
               <w:left w:w="40" w:type="dxa"/>
@@ -10801,32 +10861,32 @@
           <w:tcPr>
             <w:tcW w:w="1737" w:type="dxa"/>
             <w:tcBorders>
-              <w:top w:val="single" w:color="000000" w:sz="6" w:space="0"/>
-              <w:left w:val="single" w:color="000000" w:sz="6" w:space="0"/>
-              <w:bottom w:val="single" w:color="000000" w:sz="6" w:space="0"/>
+              <w:top w:val="single" w:color="000000" w:themeColor="text1" w:sz="6" w:space="0"/>
+              <w:left w:val="single" w:color="000000" w:themeColor="text1" w:sz="6" w:space="0"/>
+              <w:bottom w:val="single" w:color="000000" w:themeColor="text1" w:sz="6" w:space="0"/>
               <w:right w:val="single" w:color="CCCCCC" w:sz="6" w:space="0"/>
             </w:tcBorders>
+            <w:tcMar/>
             <w:vAlign w:val="center"/>
           </w:tcPr>
-          <w:p wp14:textId="77777777">
+          <w:p wp14:textId="794219C4">
             <w:pPr>
               <w:spacing w:line="360" w:lineRule="auto"/>
               <w:jc w:val="center"/>
             </w:pPr>
-            <w:proofErr w:type="spellStart"/>
-            <w:r>
-              <w:t>Netbeans</w:t>
-            </w:r>
-            <w:proofErr w:type="spellEnd"/>
+            <w:r>
+              <w:rPr/>
+              <w:t>NetBeans</w:t>
+            </w:r>
           </w:p>
         </w:tc>
         <w:tc>
           <w:tcPr>
             <w:tcW w:w="1484" w:type="dxa"/>
             <w:tcBorders>
-              <w:top w:val="single" w:color="000000" w:sz="6" w:space="0"/>
+              <w:top w:val="single" w:color="000000" w:themeColor="text1" w:sz="6" w:space="0"/>
               <w:left w:val="single" w:color="CCCCCC" w:sz="6" w:space="0"/>
-              <w:bottom w:val="single" w:color="000000" w:sz="6" w:space="0"/>
+              <w:bottom w:val="single" w:color="000000" w:themeColor="text1" w:sz="6" w:space="0"/>
               <w:right w:val="single" w:color="CCCCCC" w:sz="6" w:space="0"/>
             </w:tcBorders>
             <w:shd w:val="clear" w:color="auto" w:fill="B7B7B7"/>
@@ -10869,9 +10929,9 @@
           <w:tcPr>
             <w:tcW w:w="1466" w:type="dxa"/>
             <w:tcBorders>
-              <w:top w:val="single" w:color="000000" w:sz="6" w:space="0"/>
+              <w:top w:val="single" w:color="000000" w:themeColor="text1" w:sz="6" w:space="0"/>
               <w:left w:val="single" w:color="CCCCCC" w:sz="6" w:space="0"/>
-              <w:bottom w:val="single" w:color="000000" w:sz="6" w:space="0"/>
+              <w:bottom w:val="single" w:color="000000" w:themeColor="text1" w:sz="6" w:space="0"/>
               <w:right w:val="single" w:color="CCCCCC" w:sz="6" w:space="0"/>
             </w:tcBorders>
             <w:shd w:val="clear" w:color="auto" w:fill="F3F3F3"/>
@@ -10910,12 +10970,12 @@
           <w:tcPr>
             <w:tcW w:w="1195" w:type="dxa"/>
             <w:tcBorders>
-              <w:top w:val="single" w:color="000000" w:sz="6" w:space="0"/>
+              <w:top w:val="single" w:color="000000" w:themeColor="text1" w:sz="6" w:space="0"/>
               <w:left w:val="single" w:color="CCCCCC" w:sz="6" w:space="0"/>
-              <w:bottom w:val="single" w:color="000000" w:sz="6" w:space="0"/>
+              <w:bottom w:val="single" w:color="000000" w:themeColor="text1" w:sz="6" w:space="0"/>
               <w:right w:val="single" w:color="CCCCCC" w:sz="6" w:space="0"/>
             </w:tcBorders>
-            <w:shd w:val="clear" w:color="auto" w:fill="D9D9D9"/>
+            <w:shd w:val="clear" w:color="auto" w:fill="D9D9D9" w:themeFill="background1" w:themeFillShade="D9"/>
             <w:tcMar>
               <w:top w:w="40" w:type="dxa"/>
               <w:left w:w="40" w:type="dxa"/>
@@ -10951,9 +11011,9 @@
           <w:tcPr>
             <w:tcW w:w="1326" w:type="dxa"/>
             <w:tcBorders>
-              <w:top w:val="single" w:color="000000" w:sz="6" w:space="0"/>
+              <w:top w:val="single" w:color="000000" w:themeColor="text1" w:sz="6" w:space="0"/>
               <w:left w:val="single" w:color="CCCCCC" w:sz="6" w:space="0"/>
-              <w:bottom w:val="single" w:color="000000" w:sz="6" w:space="0"/>
+              <w:bottom w:val="single" w:color="000000" w:themeColor="text1" w:sz="6" w:space="0"/>
               <w:right w:val="single" w:color="CCCCCC" w:sz="6" w:space="0"/>
             </w:tcBorders>
             <w:shd w:val="clear" w:color="auto" w:fill="F3F3F3"/>
@@ -10992,12 +11052,12 @@
           <w:tcPr>
             <w:tcW w:w="1856" w:type="dxa"/>
             <w:tcBorders>
-              <w:top w:val="single" w:color="000000" w:sz="6" w:space="0"/>
+              <w:top w:val="single" w:color="000000" w:themeColor="text1" w:sz="6" w:space="0"/>
               <w:left w:val="single" w:color="CCCCCC" w:sz="6" w:space="0"/>
-              <w:bottom w:val="single" w:color="000000" w:sz="6" w:space="0"/>
-              <w:right w:val="single" w:color="000000" w:sz="6" w:space="0"/>
+              <w:bottom w:val="single" w:color="000000" w:themeColor="text1" w:sz="6" w:space="0"/>
+              <w:right w:val="single" w:color="000000" w:themeColor="text1" w:sz="6" w:space="0"/>
             </w:tcBorders>
-            <w:shd w:val="clear" w:color="auto" w:fill="D9D9D9"/>
+            <w:shd w:val="clear" w:color="auto" w:fill="D9D9D9" w:themeFill="background1" w:themeFillShade="D9"/>
             <w:tcMar>
               <w:top w:w="40" w:type="dxa"/>
               <w:left w:w="40" w:type="dxa"/>
@@ -11040,11 +11100,12 @@
           <w:tcPr>
             <w:tcW w:w="1737" w:type="dxa"/>
             <w:tcBorders>
-              <w:top w:val="single" w:color="000000" w:sz="6" w:space="0"/>
-              <w:left w:val="single" w:color="000000" w:sz="6" w:space="0"/>
-              <w:bottom w:val="single" w:color="000000" w:sz="6" w:space="0"/>
+              <w:top w:val="single" w:color="000000" w:themeColor="text1" w:sz="6" w:space="0"/>
+              <w:left w:val="single" w:color="000000" w:themeColor="text1" w:sz="6" w:space="0"/>
+              <w:bottom w:val="single" w:color="000000" w:themeColor="text1" w:sz="6" w:space="0"/>
               <w:right w:val="single" w:color="CCCCCC" w:sz="6" w:space="0"/>
             </w:tcBorders>
+            <w:tcMar/>
             <w:vAlign w:val="center"/>
           </w:tcPr>
           <w:p wp14:textId="77777777">
@@ -11063,9 +11124,9 @@
           <w:tcPr>
             <w:tcW w:w="1484" w:type="dxa"/>
             <w:tcBorders>
-              <w:top w:val="single" w:color="000000" w:sz="6" w:space="0"/>
+              <w:top w:val="single" w:color="000000" w:themeColor="text1" w:sz="6" w:space="0"/>
               <w:left w:val="single" w:color="CCCCCC" w:sz="6" w:space="0"/>
-              <w:bottom w:val="single" w:color="000000" w:sz="6" w:space="0"/>
+              <w:bottom w:val="single" w:color="000000" w:themeColor="text1" w:sz="6" w:space="0"/>
               <w:right w:val="single" w:color="CCCCCC" w:sz="6" w:space="0"/>
             </w:tcBorders>
             <w:shd w:val="clear" w:color="auto" w:fill="B7B7B7"/>
@@ -11108,9 +11169,9 @@
           <w:tcPr>
             <w:tcW w:w="1466" w:type="dxa"/>
             <w:tcBorders>
-              <w:top w:val="single" w:color="000000" w:sz="6" w:space="0"/>
+              <w:top w:val="single" w:color="000000" w:themeColor="text1" w:sz="6" w:space="0"/>
               <w:left w:val="single" w:color="CCCCCC" w:sz="6" w:space="0"/>
-              <w:bottom w:val="single" w:color="000000" w:sz="6" w:space="0"/>
+              <w:bottom w:val="single" w:color="000000" w:themeColor="text1" w:sz="6" w:space="0"/>
               <w:right w:val="single" w:color="CCCCCC" w:sz="6" w:space="0"/>
             </w:tcBorders>
             <w:shd w:val="clear" w:color="auto" w:fill="F3F3F3"/>
@@ -11149,12 +11210,12 @@
           <w:tcPr>
             <w:tcW w:w="1195" w:type="dxa"/>
             <w:tcBorders>
-              <w:top w:val="single" w:color="000000" w:sz="6" w:space="0"/>
+              <w:top w:val="single" w:color="000000" w:themeColor="text1" w:sz="6" w:space="0"/>
               <w:left w:val="single" w:color="CCCCCC" w:sz="6" w:space="0"/>
-              <w:bottom w:val="single" w:color="000000" w:sz="6" w:space="0"/>
+              <w:bottom w:val="single" w:color="000000" w:themeColor="text1" w:sz="6" w:space="0"/>
               <w:right w:val="single" w:color="CCCCCC" w:sz="6" w:space="0"/>
             </w:tcBorders>
-            <w:shd w:val="clear" w:color="auto" w:fill="D9D9D9"/>
+            <w:shd w:val="clear" w:color="auto" w:fill="D9D9D9" w:themeFill="background1" w:themeFillShade="D9"/>
             <w:tcMar>
               <w:top w:w="40" w:type="dxa"/>
               <w:left w:w="40" w:type="dxa"/>
@@ -11190,9 +11251,9 @@
           <w:tcPr>
             <w:tcW w:w="1326" w:type="dxa"/>
             <w:tcBorders>
-              <w:top w:val="single" w:color="000000" w:sz="6" w:space="0"/>
+              <w:top w:val="single" w:color="000000" w:themeColor="text1" w:sz="6" w:space="0"/>
               <w:left w:val="single" w:color="CCCCCC" w:sz="6" w:space="0"/>
-              <w:bottom w:val="single" w:color="000000" w:sz="6" w:space="0"/>
+              <w:bottom w:val="single" w:color="000000" w:themeColor="text1" w:sz="6" w:space="0"/>
               <w:right w:val="single" w:color="CCCCCC" w:sz="6" w:space="0"/>
             </w:tcBorders>
             <w:shd w:val="clear" w:color="auto" w:fill="F3F3F3"/>
@@ -11231,12 +11292,12 @@
           <w:tcPr>
             <w:tcW w:w="1856" w:type="dxa"/>
             <w:tcBorders>
-              <w:top w:val="single" w:color="000000" w:sz="6" w:space="0"/>
+              <w:top w:val="single" w:color="000000" w:themeColor="text1" w:sz="6" w:space="0"/>
               <w:left w:val="single" w:color="CCCCCC" w:sz="6" w:space="0"/>
-              <w:bottom w:val="single" w:color="000000" w:sz="6" w:space="0"/>
-              <w:right w:val="single" w:color="000000" w:sz="6" w:space="0"/>
+              <w:bottom w:val="single" w:color="000000" w:themeColor="text1" w:sz="6" w:space="0"/>
+              <w:right w:val="single" w:color="000000" w:themeColor="text1" w:sz="6" w:space="0"/>
             </w:tcBorders>
-            <w:shd w:val="clear" w:color="auto" w:fill="D9D9D9"/>
+            <w:shd w:val="clear" w:color="auto" w:fill="D9D9D9" w:themeFill="background1" w:themeFillShade="D9"/>
             <w:tcMar>
               <w:top w:w="40" w:type="dxa"/>
               <w:left w:w="40" w:type="dxa"/>
@@ -12017,157 +12078,1572 @@
         <w:t>.</w:t>
       </w:r>
     </w:p>
-    <w:p>
-      <w:pPr>
-        <w:pStyle w:val="Normal"/>
-        <w:ind w:firstLine="708"/>
-        <w:jc w:val="both"/>
-      </w:pPr>
-    </w:p>
-    <w:p xmlns:wp14="http://schemas.microsoft.com/office/word/2010/wordml" wp14:textId="77777777">
+    <w:p xmlns:wp14="http://schemas.microsoft.com/office/word/2010/wordml" wp14:textId="436ED58B">
       <w:pPr>
         <w:pStyle w:val="NormalWeb"/>
         <w:spacing w:before="0" w:beforeAutospacing="0" w:after="0" w:afterAutospacing="0" w:line="360" w:lineRule="auto"/>
-        <w:jc w:val="both"/>
-      </w:pPr>
+        <w:ind w:firstLine="708"/>
+        <w:jc w:val="both"/>
+      </w:pPr>
+    </w:p>
+    <w:p>
+      <w:pPr>
+        <w:pStyle w:val="Ttulo1"/>
+      </w:pPr>
+      <w:r>
+        <w:rPr/>
+        <w:t>2 PROJETO DE EXPERIMENTO</w:t>
+      </w:r>
+    </w:p>
+    <w:p xmlns:wp14="http://schemas.microsoft.com/office/word/2010/wordml" wp14:textId="4A6E31D5">
+      <w:pPr>
+        <w:pStyle w:val="NormalWeb"/>
+        <w:spacing w:before="0" w:beforeAutospacing="off" w:after="0" w:afterAutospacing="off" w:line="360" w:lineRule="auto"/>
+        <w:jc w:val="both"/>
+        <w:rPr>
+          <w:rFonts w:ascii="Times New Roman" w:hAnsi="Times New Roman" w:eastAsia="Times New Roman" w:cs="Times New Roman"/>
+          <w:b w:val="0"/>
+          <w:bCs w:val="0"/>
+          <w:i w:val="1"/>
+          <w:iCs w:val="1"/>
+          <w:color w:val="000000"/>
+        </w:rPr>
+      </w:pPr>
+      <w:r>
+        <w:rPr>
+          <w:rFonts w:ascii="Arial" w:hAnsi="Arial" w:eastAsia="Arial" w:cs="Arial"/>
+          <w:b w:val="1"/>
+          <w:bCs w:val="1"/>
+          <w:color w:val="000000" w:themeColor="text1" w:themeTint="FF" w:themeShade="FF"/>
+        </w:rPr>
+        <w:t> </w:t>
+      </w:r>
+      <w:r>
+        <w:rPr>
+          <w:rFonts w:ascii="Arial" w:hAnsi="Arial" w:eastAsia="Arial" w:cs="Arial"/>
+          <w:b w:val="1"/>
+          <w:bCs w:val="1"/>
+          <w:color w:val="000000" w:themeColor="text1" w:themeTint="FF" w:themeShade="FF"/>
+        </w:rPr>
+        <w:t xml:space="preserve">      </w:t>
+      </w:r>
+      <w:r>
+        <w:rPr>
+          <w:rFonts w:ascii="Times New Roman" w:hAnsi="Times New Roman" w:eastAsia="Times New Roman" w:cs="Times New Roman"/>
+          <w:b w:val="0"/>
+          <w:bCs w:val="0"/>
+          <w:color w:val="000000" w:themeColor="text1" w:themeTint="FF" w:themeShade="FF"/>
+        </w:rPr>
+        <w:t xml:space="preserve">A fim de comparar o desempenho de duas gerações </w:t>
+      </w:r>
+      <w:r>
+        <w:rPr>
+          <w:rFonts w:ascii="Times New Roman" w:hAnsi="Times New Roman" w:eastAsia="Times New Roman" w:cs="Times New Roman"/>
+          <w:b w:val="0"/>
+          <w:bCs w:val="0"/>
+          <w:color w:val="000000" w:themeColor="text1" w:themeTint="FF" w:themeShade="FF"/>
+        </w:rPr>
+        <w:t xml:space="preserve">do </w:t>
+      </w:r>
+      <w:proofErr w:type="spellStart"/>
+      <w:r>
+        <w:rPr>
+          <w:rFonts w:ascii="Times New Roman" w:hAnsi="Times New Roman" w:eastAsia="Times New Roman" w:cs="Times New Roman"/>
+          <w:b w:val="0"/>
+          <w:bCs w:val="0"/>
+          <w:color w:val="000000" w:themeColor="text1" w:themeTint="FF" w:themeShade="FF"/>
+        </w:rPr>
+        <w:t>Raspberry</w:t>
+      </w:r>
+      <w:proofErr w:type="spellEnd"/>
+      <w:r>
+        <w:rPr>
+          <w:rFonts w:ascii="Times New Roman" w:hAnsi="Times New Roman" w:eastAsia="Times New Roman" w:cs="Times New Roman"/>
+          <w:b w:val="0"/>
+          <w:bCs w:val="0"/>
+          <w:color w:val="000000" w:themeColor="text1" w:themeTint="FF" w:themeShade="FF"/>
+        </w:rPr>
+        <w:t xml:space="preserve"> PI</w:t>
+      </w:r>
+      <w:r>
+        <w:rPr>
+          <w:rFonts w:ascii="Times New Roman" w:hAnsi="Times New Roman" w:eastAsia="Times New Roman" w:cs="Times New Roman"/>
+          <w:b w:val="0"/>
+          <w:bCs w:val="0"/>
+          <w:color w:val="000000" w:themeColor="text1" w:themeTint="FF" w:themeShade="FF"/>
+        </w:rPr>
+        <w:t xml:space="preserve">, sendo elas </w:t>
+      </w:r>
+      <w:proofErr w:type="spellStart"/>
+      <w:r>
+        <w:rPr>
+          <w:color w:val="000000" w:themeColor="text1" w:themeTint="FF" w:themeShade="FF"/>
+        </w:rPr>
+        <w:t>Raspberry</w:t>
+      </w:r>
+      <w:proofErr w:type="spellEnd"/>
+      <w:r>
+        <w:rPr>
+          <w:color w:val="000000" w:themeColor="text1" w:themeTint="FF" w:themeShade="FF"/>
+        </w:rPr>
+        <w:t xml:space="preserve"> PI </w:t>
+      </w:r>
+      <w:proofErr w:type="spellStart"/>
+      <w:r>
+        <w:rPr>
+          <w:color w:val="000000" w:themeColor="text1" w:themeTint="FF" w:themeShade="FF"/>
+        </w:rPr>
+        <w:t>model</w:t>
+      </w:r>
+      <w:proofErr w:type="spellEnd"/>
+      <w:r>
+        <w:rPr>
+          <w:color w:val="000000" w:themeColor="text1" w:themeTint="FF" w:themeShade="FF"/>
+        </w:rPr>
+        <w:t xml:space="preserve"> B e </w:t>
+      </w:r>
+      <w:proofErr w:type="spellStart"/>
+      <w:r>
+        <w:rPr>
+          <w:color w:val="000000" w:themeColor="text1" w:themeTint="FF" w:themeShade="FF"/>
+        </w:rPr>
+        <w:t>Raspberry</w:t>
+      </w:r>
+      <w:proofErr w:type="spellEnd"/>
+      <w:r>
+        <w:rPr>
+          <w:color w:val="000000" w:themeColor="text1" w:themeTint="FF" w:themeShade="FF"/>
+        </w:rPr>
+        <w:t xml:space="preserve"> PI  4 </w:t>
+      </w:r>
+      <w:proofErr w:type="spellStart"/>
+      <w:r>
+        <w:rPr>
+          <w:color w:val="000000" w:themeColor="text1" w:themeTint="FF" w:themeShade="FF"/>
+        </w:rPr>
+        <w:t>model</w:t>
+      </w:r>
+      <w:proofErr w:type="spellEnd"/>
+      <w:r>
+        <w:rPr>
+          <w:color w:val="000000" w:themeColor="text1" w:themeTint="FF" w:themeShade="FF"/>
+        </w:rPr>
+        <w:t xml:space="preserve"> B+</w:t>
+      </w:r>
+      <w:r>
+        <w:rPr>
+          <w:rFonts w:ascii="Times New Roman" w:hAnsi="Times New Roman" w:eastAsia="Times New Roman" w:cs="Times New Roman"/>
+          <w:b w:val="0"/>
+          <w:bCs w:val="0"/>
+          <w:color w:val="000000" w:themeColor="text1" w:themeTint="FF" w:themeShade="FF"/>
+        </w:rPr>
+        <w:t xml:space="preserve">, foi desenvolvido um projeto de experimento. Esse projeto consiste em executar dois </w:t>
+      </w:r>
+      <w:proofErr w:type="spellStart"/>
+      <w:r>
+        <w:rPr>
+          <w:rFonts w:ascii="Times New Roman" w:hAnsi="Times New Roman" w:eastAsia="Times New Roman" w:cs="Times New Roman"/>
+          <w:b w:val="0"/>
+          <w:bCs w:val="0"/>
+          <w:i w:val="1"/>
+          <w:iCs w:val="1"/>
+          <w:color w:val="000000" w:themeColor="text1" w:themeTint="FF" w:themeShade="FF"/>
+        </w:rPr>
+        <w:t>benchmarck</w:t>
+      </w:r>
+      <w:r>
+        <w:rPr>
+          <w:rFonts w:ascii="Times New Roman" w:hAnsi="Times New Roman" w:eastAsia="Times New Roman" w:cs="Times New Roman"/>
+          <w:b w:val="0"/>
+          <w:bCs w:val="0"/>
+          <w:i w:val="1"/>
+          <w:iCs w:val="1"/>
+          <w:color w:val="000000" w:themeColor="text1" w:themeTint="FF" w:themeShade="FF"/>
+        </w:rPr>
+        <w:t>s</w:t>
+      </w:r>
+      <w:proofErr w:type="spellEnd"/>
+      <w:r>
+        <w:rPr>
+          <w:rFonts w:ascii="Times New Roman" w:hAnsi="Times New Roman" w:eastAsia="Times New Roman" w:cs="Times New Roman"/>
+          <w:b w:val="0"/>
+          <w:bCs w:val="0"/>
+          <w:i w:val="1"/>
+          <w:iCs w:val="1"/>
+          <w:color w:val="000000" w:themeColor="text1" w:themeTint="FF" w:themeShade="FF"/>
+        </w:rPr>
+        <w:t xml:space="preserve"> </w:t>
+      </w:r>
+      <w:r>
+        <w:rPr>
+          <w:rFonts w:ascii="Times New Roman" w:hAnsi="Times New Roman" w:eastAsia="Times New Roman" w:cs="Times New Roman"/>
+          <w:b w:val="0"/>
+          <w:bCs w:val="0"/>
+          <w:i w:val="1"/>
+          <w:iCs w:val="1"/>
+          <w:color w:val="000000" w:themeColor="text1" w:themeTint="FF" w:themeShade="FF"/>
+        </w:rPr>
+        <w:t xml:space="preserve">que </w:t>
+      </w:r>
+      <w:r>
+        <w:rPr>
+          <w:rFonts w:ascii="Times New Roman" w:hAnsi="Times New Roman" w:eastAsia="Times New Roman" w:cs="Times New Roman"/>
+          <w:b w:val="0"/>
+          <w:bCs w:val="0"/>
+          <w:i w:val="1"/>
+          <w:iCs w:val="1"/>
+          <w:color w:val="000000" w:themeColor="text1" w:themeTint="FF" w:themeShade="FF"/>
+        </w:rPr>
+        <w:t>testaram o</w:t>
+      </w:r>
+      <w:r>
+        <w:rPr>
+          <w:rFonts w:ascii="Times New Roman" w:hAnsi="Times New Roman" w:eastAsia="Times New Roman" w:cs="Times New Roman"/>
+          <w:b w:val="0"/>
+          <w:bCs w:val="0"/>
+          <w:i w:val="1"/>
+          <w:iCs w:val="1"/>
+          <w:color w:val="000000" w:themeColor="text1" w:themeTint="FF" w:themeShade="FF"/>
+        </w:rPr>
+        <w:t xml:space="preserve"> desempenho do processador</w:t>
+      </w:r>
+      <w:r>
+        <w:rPr>
+          <w:rFonts w:ascii="Times New Roman" w:hAnsi="Times New Roman" w:eastAsia="Times New Roman" w:cs="Times New Roman"/>
+          <w:b w:val="0"/>
+          <w:bCs w:val="0"/>
+          <w:i w:val="1"/>
+          <w:iCs w:val="1"/>
+          <w:color w:val="000000" w:themeColor="text1" w:themeTint="FF" w:themeShade="FF"/>
+        </w:rPr>
+        <w:t xml:space="preserve"> e da memória.</w:t>
+      </w:r>
+    </w:p>
+    <w:p>
+      <w:pPr>
+        <w:pStyle w:val="NormalWeb"/>
+        <w:spacing w:before="0" w:beforeAutospacing="off" w:after="0" w:afterAutospacing="off" w:line="360" w:lineRule="auto"/>
+        <w:jc w:val="both"/>
+        <w:rPr>
+          <w:rFonts w:ascii="Times New Roman" w:hAnsi="Times New Roman" w:eastAsia="Times New Roman" w:cs="Times New Roman"/>
+          <w:b w:val="0"/>
+          <w:bCs w:val="0"/>
+          <w:i w:val="1"/>
+          <w:iCs w:val="1"/>
+          <w:color w:val="000000" w:themeColor="text1" w:themeTint="FF" w:themeShade="FF"/>
+        </w:rPr>
+      </w:pPr>
+    </w:p>
+    <w:p>
+      <w:pPr>
+        <w:pStyle w:val="Normal"/>
+        <w:jc w:val="both"/>
+        <w:rPr>
+          <w:rFonts w:ascii="Times New Roman" w:hAnsi="Times New Roman" w:eastAsia="Times New Roman" w:cs="Times New Roman"/>
+          <w:b w:val="1"/>
+          <w:bCs w:val="1"/>
+          <w:i w:val="0"/>
+          <w:iCs w:val="0"/>
+          <w:noProof w:val="0"/>
+          <w:color w:val="000000" w:themeColor="text1" w:themeTint="FF" w:themeShade="FF"/>
+          <w:sz w:val="24"/>
+          <w:szCs w:val="24"/>
+          <w:lang w:val="pt-BR"/>
+        </w:rPr>
+      </w:pPr>
+      <w:r>
+        <w:rPr>
+          <w:rFonts w:ascii="Times New Roman" w:hAnsi="Times New Roman" w:eastAsia="Times New Roman" w:cs="Times New Roman"/>
+          <w:b w:val="1"/>
+          <w:bCs w:val="1"/>
+          <w:i w:val="1"/>
+          <w:iCs w:val="1"/>
+          <w:color w:val="000000" w:themeColor="text1" w:themeTint="FF" w:themeShade="FF"/>
+        </w:rPr>
+        <w:t xml:space="preserve">2.1 </w:t>
+      </w:r>
+      <w:r>
+        <w:rPr>
+          <w:rFonts w:ascii="Times New Roman" w:hAnsi="Times New Roman" w:eastAsia="Times New Roman" w:cs="Times New Roman"/>
+          <w:b w:val="1"/>
+          <w:bCs w:val="1"/>
+          <w:i w:val="0"/>
+          <w:iCs w:val="0"/>
+          <w:noProof w:val="0"/>
+          <w:color w:val="000000" w:themeColor="text1" w:themeTint="FF" w:themeShade="FF"/>
+          <w:sz w:val="24"/>
+          <w:szCs w:val="24"/>
+          <w:lang w:val="pt-BR"/>
+        </w:rPr>
+        <w:t>AMBIENTE DE EXPERIMENTAÇÃO</w:t>
+      </w:r>
+    </w:p>
+    <w:p>
+      <w:pPr>
+        <w:pStyle w:val="Normal"/>
+        <w:ind w:firstLine="0"/>
+        <w:jc w:val="both"/>
+        <w:rPr>
+          <w:rFonts w:ascii="Times New Roman" w:hAnsi="Times New Roman" w:eastAsia="Times New Roman" w:cs="Times New Roman"/>
+          <w:b w:val="1"/>
+          <w:bCs w:val="1"/>
+          <w:i w:val="0"/>
+          <w:iCs w:val="0"/>
+          <w:noProof w:val="0"/>
+          <w:color w:val="000000" w:themeColor="text1" w:themeTint="FF" w:themeShade="FF"/>
+          <w:sz w:val="24"/>
+          <w:szCs w:val="24"/>
+          <w:lang w:val="pt-BR"/>
+        </w:rPr>
+      </w:pPr>
+      <w:r>
+        <w:rPr>
+          <w:rFonts w:ascii="Times New Roman" w:hAnsi="Times New Roman" w:eastAsia="Times New Roman" w:cs="Times New Roman"/>
+          <w:b w:val="1"/>
+          <w:bCs w:val="1"/>
+          <w:i w:val="0"/>
+          <w:iCs w:val="0"/>
+          <w:noProof w:val="0"/>
+          <w:color w:val="000000" w:themeColor="text1" w:themeTint="FF" w:themeShade="FF"/>
+          <w:sz w:val="24"/>
+          <w:szCs w:val="24"/>
+          <w:lang w:val="pt-BR"/>
+        </w:rPr>
+        <w:t>2.1.1 HARDWARES UTILIZADOS</w:t>
+      </w:r>
+    </w:p>
+    <w:p>
+      <w:pPr>
+        <w:pStyle w:val="Normal"/>
+        <w:jc w:val="both"/>
+        <w:rPr>
+          <w:rFonts w:ascii="Times New Roman" w:hAnsi="Times New Roman" w:eastAsia="Times New Roman" w:cs="Times New Roman"/>
+          <w:b w:val="1"/>
+          <w:bCs w:val="1"/>
+          <w:i w:val="0"/>
+          <w:iCs w:val="0"/>
+          <w:noProof w:val="0"/>
+          <w:color w:val="000000" w:themeColor="text1" w:themeTint="FF" w:themeShade="FF"/>
+          <w:sz w:val="24"/>
+          <w:szCs w:val="24"/>
+          <w:lang w:val="pt-BR"/>
+        </w:rPr>
+      </w:pPr>
+      <w:r>
+        <w:rPr>
+          <w:rFonts w:ascii="Times New Roman" w:hAnsi="Times New Roman" w:eastAsia="Times New Roman" w:cs="Times New Roman"/>
+          <w:b w:val="1"/>
+          <w:bCs w:val="1"/>
+          <w:i w:val="0"/>
+          <w:iCs w:val="0"/>
+          <w:noProof w:val="0"/>
+          <w:color w:val="000000" w:themeColor="text1" w:themeTint="FF" w:themeShade="FF"/>
+          <w:sz w:val="24"/>
+          <w:szCs w:val="24"/>
+          <w:lang w:val="pt-BR"/>
+        </w:rPr>
+        <w:t xml:space="preserve">2.1.1.1 </w:t>
+      </w:r>
+      <w:r>
+        <w:rPr>
+          <w:rFonts w:ascii="Times New Roman" w:hAnsi="Times New Roman" w:eastAsia="Times New Roman" w:cs="Times New Roman"/>
+          <w:b w:val="1"/>
+          <w:bCs w:val="1"/>
+          <w:i w:val="0"/>
+          <w:iCs w:val="0"/>
+          <w:noProof w:val="0"/>
+          <w:color w:val="000000" w:themeColor="text1" w:themeTint="FF" w:themeShade="FF"/>
+          <w:sz w:val="24"/>
+          <w:szCs w:val="24"/>
+          <w:lang w:val="pt-BR"/>
+        </w:rPr>
+        <w:t>RASPBERRY PI MODEL B</w:t>
+      </w:r>
+    </w:p>
+    <w:p>
+      <w:pPr>
+        <w:pStyle w:val="Normal"/>
+        <w:ind w:firstLine="720"/>
+        <w:jc w:val="both"/>
+        <w:rPr>
+          <w:rFonts w:ascii="Times New Roman" w:hAnsi="Times New Roman" w:eastAsia="Times New Roman" w:cs="Times New Roman"/>
+          <w:b w:val="0"/>
+          <w:bCs w:val="0"/>
+          <w:i w:val="0"/>
+          <w:iCs w:val="0"/>
+          <w:noProof w:val="0"/>
+          <w:color w:val="000000" w:themeColor="text1" w:themeTint="FF" w:themeShade="FF"/>
+          <w:sz w:val="24"/>
+          <w:szCs w:val="24"/>
+          <w:lang w:val="pt-BR"/>
+        </w:rPr>
+      </w:pPr>
+      <w:r>
+        <w:rPr>
+          <w:rFonts w:ascii="Times New Roman" w:hAnsi="Times New Roman" w:eastAsia="Times New Roman" w:cs="Times New Roman"/>
+          <w:b w:val="0"/>
+          <w:bCs w:val="0"/>
+          <w:i w:val="0"/>
+          <w:iCs w:val="0"/>
+          <w:noProof w:val="0"/>
+          <w:color w:val="000000" w:themeColor="text1" w:themeTint="FF" w:themeShade="FF"/>
+          <w:sz w:val="24"/>
+          <w:szCs w:val="24"/>
+          <w:lang w:val="pt-BR"/>
+        </w:rPr>
+        <w:t>Descrição</w:t>
+      </w:r>
+      <w:r>
+        <w:rPr>
+          <w:rFonts w:ascii="Times New Roman" w:hAnsi="Times New Roman" w:eastAsia="Times New Roman" w:cs="Times New Roman"/>
+          <w:b w:val="0"/>
+          <w:bCs w:val="0"/>
+          <w:i w:val="0"/>
+          <w:iCs w:val="0"/>
+          <w:noProof w:val="0"/>
+          <w:color w:val="000000" w:themeColor="text1" w:themeTint="FF" w:themeShade="FF"/>
+          <w:sz w:val="24"/>
+          <w:szCs w:val="24"/>
+          <w:lang w:val="pt-BR"/>
+        </w:rPr>
+        <w:t xml:space="preserve"> do hardware e </w:t>
+      </w:r>
+      <w:r>
+        <w:rPr>
+          <w:rFonts w:ascii="Times New Roman" w:hAnsi="Times New Roman" w:eastAsia="Times New Roman" w:cs="Times New Roman"/>
+          <w:b w:val="0"/>
+          <w:bCs w:val="0"/>
+          <w:i w:val="0"/>
+          <w:iCs w:val="0"/>
+          <w:noProof w:val="0"/>
+          <w:color w:val="000000" w:themeColor="text1" w:themeTint="FF" w:themeShade="FF"/>
+          <w:sz w:val="24"/>
+          <w:szCs w:val="24"/>
+          <w:lang w:val="pt-BR"/>
+        </w:rPr>
+        <w:t>periféricos</w:t>
+      </w:r>
+    </w:p>
+    <w:p>
+      <w:pPr>
+        <w:pStyle w:val="Normal"/>
+        <w:jc w:val="both"/>
+        <w:rPr>
+          <w:rFonts w:ascii="Times New Roman" w:hAnsi="Times New Roman" w:eastAsia="Times New Roman" w:cs="Times New Roman"/>
+          <w:b w:val="1"/>
+          <w:bCs w:val="1"/>
+          <w:i w:val="0"/>
+          <w:iCs w:val="0"/>
+          <w:noProof w:val="0"/>
+          <w:color w:val="000000" w:themeColor="text1" w:themeTint="FF" w:themeShade="FF"/>
+          <w:sz w:val="24"/>
+          <w:szCs w:val="24"/>
+          <w:lang w:val="pt-BR"/>
+        </w:rPr>
+      </w:pPr>
+      <w:r>
+        <w:rPr>
+          <w:rFonts w:ascii="Times New Roman" w:hAnsi="Times New Roman" w:eastAsia="Times New Roman" w:cs="Times New Roman"/>
+          <w:b w:val="1"/>
+          <w:bCs w:val="1"/>
+          <w:i w:val="0"/>
+          <w:iCs w:val="0"/>
+          <w:noProof w:val="0"/>
+          <w:color w:val="000000" w:themeColor="text1" w:themeTint="FF" w:themeShade="FF"/>
+          <w:sz w:val="24"/>
+          <w:szCs w:val="24"/>
+          <w:lang w:val="pt-BR"/>
+        </w:rPr>
+        <w:t xml:space="preserve">2.1.1.2 RASPBERRY PI 4 </w:t>
+      </w:r>
+      <w:r>
+        <w:rPr>
+          <w:rFonts w:ascii="Times New Roman" w:hAnsi="Times New Roman" w:eastAsia="Times New Roman" w:cs="Times New Roman"/>
+          <w:b w:val="1"/>
+          <w:bCs w:val="1"/>
+          <w:i w:val="0"/>
+          <w:iCs w:val="0"/>
+          <w:noProof w:val="0"/>
+          <w:color w:val="000000" w:themeColor="text1" w:themeTint="FF" w:themeShade="FF"/>
+          <w:sz w:val="24"/>
+          <w:szCs w:val="24"/>
+          <w:lang w:val="pt-BR"/>
+        </w:rPr>
+        <w:t>MODEL B</w:t>
+      </w:r>
+    </w:p>
+    <w:p>
+      <w:pPr>
+        <w:pStyle w:val="Normal"/>
+        <w:ind w:firstLine="720"/>
+        <w:jc w:val="both"/>
+        <w:rPr>
+          <w:rFonts w:ascii="Times New Roman" w:hAnsi="Times New Roman" w:eastAsia="Times New Roman" w:cs="Times New Roman"/>
+          <w:b w:val="0"/>
+          <w:bCs w:val="0"/>
+          <w:i w:val="0"/>
+          <w:iCs w:val="0"/>
+          <w:noProof w:val="0"/>
+          <w:color w:val="000000" w:themeColor="text1" w:themeTint="FF" w:themeShade="FF"/>
+          <w:sz w:val="24"/>
+          <w:szCs w:val="24"/>
+          <w:lang w:val="pt-BR"/>
+        </w:rPr>
+      </w:pPr>
+      <w:r>
+        <w:rPr>
+          <w:rFonts w:ascii="Times New Roman" w:hAnsi="Times New Roman" w:eastAsia="Times New Roman" w:cs="Times New Roman"/>
+          <w:b w:val="0"/>
+          <w:bCs w:val="0"/>
+          <w:i w:val="0"/>
+          <w:iCs w:val="0"/>
+          <w:noProof w:val="0"/>
+          <w:color w:val="000000" w:themeColor="text1" w:themeTint="FF" w:themeShade="FF"/>
+          <w:sz w:val="24"/>
+          <w:szCs w:val="24"/>
+          <w:lang w:val="pt-BR"/>
+        </w:rPr>
+        <w:t xml:space="preserve">O experimento </w:t>
+      </w:r>
+      <w:r>
+        <w:rPr>
+          <w:rFonts w:ascii="Times New Roman" w:hAnsi="Times New Roman" w:eastAsia="Times New Roman" w:cs="Times New Roman"/>
+          <w:b w:val="0"/>
+          <w:bCs w:val="0"/>
+          <w:i w:val="0"/>
+          <w:iCs w:val="0"/>
+          <w:noProof w:val="0"/>
+          <w:color w:val="000000" w:themeColor="text1" w:themeTint="FF" w:themeShade="FF"/>
+          <w:sz w:val="24"/>
+          <w:szCs w:val="24"/>
+          <w:lang w:val="pt-BR"/>
+        </w:rPr>
+        <w:t xml:space="preserve">utiliza um RASPBERRY PI 4 </w:t>
+      </w:r>
+      <w:r>
+        <w:rPr>
+          <w:rFonts w:ascii="Times New Roman" w:hAnsi="Times New Roman" w:eastAsia="Times New Roman" w:cs="Times New Roman"/>
+          <w:b w:val="0"/>
+          <w:bCs w:val="0"/>
+          <w:i w:val="0"/>
+          <w:iCs w:val="0"/>
+          <w:noProof w:val="0"/>
+          <w:color w:val="000000" w:themeColor="text1" w:themeTint="FF" w:themeShade="FF"/>
+          <w:sz w:val="24"/>
+          <w:szCs w:val="24"/>
+          <w:lang w:val="pt-BR"/>
+        </w:rPr>
+        <w:t>MODEL B</w:t>
+      </w:r>
+      <w:r>
+        <w:rPr>
+          <w:rFonts w:ascii="Times New Roman" w:hAnsi="Times New Roman" w:eastAsia="Times New Roman" w:cs="Times New Roman"/>
+          <w:b w:val="0"/>
+          <w:bCs w:val="0"/>
+          <w:i w:val="0"/>
+          <w:iCs w:val="0"/>
+          <w:noProof w:val="0"/>
+          <w:color w:val="000000" w:themeColor="text1" w:themeTint="FF" w:themeShade="FF"/>
+          <w:sz w:val="24"/>
+          <w:szCs w:val="24"/>
+          <w:lang w:val="pt-BR"/>
+        </w:rPr>
+        <w:t xml:space="preserve"> com uma fonte recomendada pelo fabricante de 5 volts</w:t>
+      </w:r>
+      <w:r>
+        <w:rPr>
+          <w:rFonts w:ascii="Times New Roman" w:hAnsi="Times New Roman" w:eastAsia="Times New Roman" w:cs="Times New Roman"/>
+          <w:b w:val="0"/>
+          <w:bCs w:val="0"/>
+          <w:i w:val="0"/>
+          <w:iCs w:val="0"/>
+          <w:noProof w:val="0"/>
+          <w:color w:val="000000" w:themeColor="text1" w:themeTint="FF" w:themeShade="FF"/>
+          <w:sz w:val="24"/>
+          <w:szCs w:val="24"/>
+          <w:lang w:val="pt-BR"/>
+        </w:rPr>
+        <w:t xml:space="preserve"> e 3000mAh, periféricos</w:t>
+      </w:r>
+      <w:r>
+        <w:rPr>
+          <w:rFonts w:ascii="Times New Roman" w:hAnsi="Times New Roman" w:eastAsia="Times New Roman" w:cs="Times New Roman"/>
+          <w:b w:val="0"/>
+          <w:bCs w:val="0"/>
+          <w:i w:val="0"/>
+          <w:iCs w:val="0"/>
+          <w:noProof w:val="0"/>
+          <w:color w:val="000000" w:themeColor="text1" w:themeTint="FF" w:themeShade="FF"/>
+          <w:sz w:val="24"/>
+          <w:szCs w:val="24"/>
+          <w:lang w:val="pt-BR"/>
+        </w:rPr>
+        <w:t>:</w:t>
+      </w:r>
+      <w:r>
+        <w:rPr>
+          <w:rFonts w:ascii="Times New Roman" w:hAnsi="Times New Roman" w:eastAsia="Times New Roman" w:cs="Times New Roman"/>
+          <w:b w:val="0"/>
+          <w:bCs w:val="0"/>
+          <w:i w:val="0"/>
+          <w:iCs w:val="0"/>
+          <w:noProof w:val="0"/>
+          <w:color w:val="000000" w:themeColor="text1" w:themeTint="FF" w:themeShade="FF"/>
+          <w:sz w:val="24"/>
+          <w:szCs w:val="24"/>
+          <w:lang w:val="pt-BR"/>
+        </w:rPr>
+        <w:t xml:space="preserve"> mouse</w:t>
+      </w:r>
+      <w:r>
+        <w:rPr>
+          <w:rFonts w:ascii="Times New Roman" w:hAnsi="Times New Roman" w:eastAsia="Times New Roman" w:cs="Times New Roman"/>
+          <w:b w:val="0"/>
+          <w:bCs w:val="0"/>
+          <w:i w:val="0"/>
+          <w:iCs w:val="0"/>
+          <w:noProof w:val="0"/>
+          <w:color w:val="000000" w:themeColor="text1" w:themeTint="FF" w:themeShade="FF"/>
+          <w:sz w:val="24"/>
+          <w:szCs w:val="24"/>
+          <w:lang w:val="pt-BR"/>
+        </w:rPr>
+        <w:t xml:space="preserve">, </w:t>
+      </w:r>
+      <w:r>
+        <w:rPr>
+          <w:rFonts w:ascii="Times New Roman" w:hAnsi="Times New Roman" w:eastAsia="Times New Roman" w:cs="Times New Roman"/>
+          <w:b w:val="0"/>
+          <w:bCs w:val="0"/>
+          <w:i w:val="0"/>
+          <w:iCs w:val="0"/>
+          <w:noProof w:val="0"/>
+          <w:color w:val="000000" w:themeColor="text1" w:themeTint="FF" w:themeShade="FF"/>
+          <w:sz w:val="24"/>
+          <w:szCs w:val="24"/>
+          <w:lang w:val="pt-BR"/>
+        </w:rPr>
+        <w:t>teclado</w:t>
+      </w:r>
+      <w:r>
+        <w:rPr>
+          <w:rFonts w:ascii="Times New Roman" w:hAnsi="Times New Roman" w:eastAsia="Times New Roman" w:cs="Times New Roman"/>
+          <w:b w:val="0"/>
+          <w:bCs w:val="0"/>
+          <w:i w:val="0"/>
+          <w:iCs w:val="0"/>
+          <w:noProof w:val="0"/>
+          <w:color w:val="000000" w:themeColor="text1" w:themeTint="FF" w:themeShade="FF"/>
+          <w:sz w:val="24"/>
+          <w:szCs w:val="24"/>
+          <w:lang w:val="pt-BR"/>
+        </w:rPr>
+        <w:t xml:space="preserve"> e um adaptador wireless para USB</w:t>
+      </w:r>
+      <w:r>
+        <w:rPr>
+          <w:rFonts w:ascii="Times New Roman" w:hAnsi="Times New Roman" w:eastAsia="Times New Roman" w:cs="Times New Roman"/>
+          <w:b w:val="0"/>
+          <w:bCs w:val="0"/>
+          <w:i w:val="0"/>
+          <w:iCs w:val="0"/>
+          <w:noProof w:val="0"/>
+          <w:color w:val="000000" w:themeColor="text1" w:themeTint="FF" w:themeShade="FF"/>
+          <w:sz w:val="24"/>
+          <w:szCs w:val="24"/>
+          <w:lang w:val="pt-BR"/>
+        </w:rPr>
+        <w:t>.</w:t>
+      </w:r>
+    </w:p>
+    <w:p>
+      <w:pPr>
+        <w:pStyle w:val="Normal"/>
+        <w:ind w:left="720" w:firstLine="0"/>
+        <w:jc w:val="both"/>
+        <w:rPr>
+          <w:rFonts w:ascii="Times New Roman" w:hAnsi="Times New Roman" w:eastAsia="Times New Roman" w:cs="Times New Roman"/>
+          <w:b w:val="0"/>
+          <w:bCs w:val="0"/>
+          <w:i w:val="0"/>
+          <w:iCs w:val="0"/>
+          <w:noProof w:val="0"/>
+          <w:color w:val="000000" w:themeColor="text1" w:themeTint="FF" w:themeShade="FF"/>
+          <w:sz w:val="24"/>
+          <w:szCs w:val="24"/>
+          <w:lang w:val="pt-BR"/>
+        </w:rPr>
+      </w:pPr>
+      <w:r>
+        <w:rPr>
+          <w:rFonts w:ascii="Times New Roman" w:hAnsi="Times New Roman" w:eastAsia="Times New Roman" w:cs="Times New Roman"/>
+          <w:b w:val="0"/>
+          <w:bCs w:val="0"/>
+          <w:i w:val="0"/>
+          <w:iCs w:val="0"/>
+          <w:noProof w:val="0"/>
+          <w:color w:val="000000" w:themeColor="text1" w:themeTint="FF" w:themeShade="FF"/>
+          <w:sz w:val="24"/>
+          <w:szCs w:val="24"/>
+          <w:lang w:val="pt-BR"/>
+        </w:rPr>
+        <w:t xml:space="preserve"> </w:t>
+      </w:r>
+    </w:p>
+    <w:p>
+      <w:pPr>
+        <w:pStyle w:val="Normal"/>
+        <w:ind w:left="720" w:firstLine="0"/>
+        <w:jc w:val="both"/>
+        <w:rPr>
+          <w:rFonts w:ascii="Times New Roman" w:hAnsi="Times New Roman" w:eastAsia="Times New Roman" w:cs="Times New Roman"/>
+          <w:b w:val="0"/>
+          <w:bCs w:val="0"/>
+          <w:i w:val="0"/>
+          <w:iCs w:val="0"/>
+          <w:noProof w:val="0"/>
+          <w:color w:val="000000" w:themeColor="text1" w:themeTint="FF" w:themeShade="FF"/>
+          <w:sz w:val="24"/>
+          <w:szCs w:val="24"/>
+          <w:lang w:val="pt-BR"/>
+        </w:rPr>
+      </w:pPr>
+    </w:p>
+    <w:p>
+      <w:pPr>
+        <w:pStyle w:val="Normal"/>
+        <w:ind w:left="720" w:firstLine="0"/>
+        <w:jc w:val="both"/>
+        <w:rPr>
+          <w:rFonts w:ascii="Times New Roman" w:hAnsi="Times New Roman" w:eastAsia="Times New Roman" w:cs="Times New Roman"/>
+          <w:b w:val="0"/>
+          <w:bCs w:val="0"/>
+          <w:i w:val="0"/>
+          <w:iCs w:val="0"/>
+          <w:noProof w:val="0"/>
+          <w:color w:val="000000" w:themeColor="text1" w:themeTint="FF" w:themeShade="FF"/>
+          <w:sz w:val="24"/>
+          <w:szCs w:val="24"/>
+          <w:lang w:val="pt-BR"/>
+        </w:rPr>
+      </w:pPr>
+    </w:p>
+    <w:p>
+      <w:pPr>
+        <w:pStyle w:val="Normal"/>
+        <w:ind w:left="720" w:firstLine="0"/>
+        <w:jc w:val="both"/>
+        <w:rPr>
+          <w:rFonts w:ascii="Times New Roman" w:hAnsi="Times New Roman" w:eastAsia="Times New Roman" w:cs="Times New Roman"/>
+          <w:b w:val="0"/>
+          <w:bCs w:val="0"/>
+          <w:i w:val="0"/>
+          <w:iCs w:val="0"/>
+          <w:noProof w:val="0"/>
+          <w:color w:val="000000" w:themeColor="text1" w:themeTint="FF" w:themeShade="FF"/>
+          <w:sz w:val="24"/>
+          <w:szCs w:val="24"/>
+          <w:lang w:val="pt-BR"/>
+        </w:rPr>
+      </w:pPr>
+    </w:p>
+    <w:p>
+      <w:pPr>
+        <w:pStyle w:val="Normal"/>
+        <w:ind w:left="720" w:firstLine="0"/>
+        <w:jc w:val="both"/>
+        <w:rPr>
+          <w:rFonts w:ascii="Times New Roman" w:hAnsi="Times New Roman" w:eastAsia="Times New Roman" w:cs="Times New Roman"/>
+          <w:b w:val="0"/>
+          <w:bCs w:val="0"/>
+          <w:i w:val="0"/>
+          <w:iCs w:val="0"/>
+          <w:noProof w:val="0"/>
+          <w:color w:val="000000" w:themeColor="text1" w:themeTint="FF" w:themeShade="FF"/>
+          <w:sz w:val="24"/>
+          <w:szCs w:val="24"/>
+          <w:lang w:val="pt-BR"/>
+        </w:rPr>
+      </w:pPr>
+    </w:p>
+    <w:p>
+      <w:pPr>
+        <w:pStyle w:val="Normal"/>
+        <w:ind w:left="720" w:firstLine="0"/>
+        <w:jc w:val="both"/>
+        <w:rPr>
+          <w:rFonts w:ascii="Times New Roman" w:hAnsi="Times New Roman" w:eastAsia="Times New Roman" w:cs="Times New Roman"/>
+          <w:b w:val="0"/>
+          <w:bCs w:val="0"/>
+          <w:i w:val="0"/>
+          <w:iCs w:val="0"/>
+          <w:noProof w:val="0"/>
+          <w:color w:val="000000" w:themeColor="text1" w:themeTint="FF" w:themeShade="FF"/>
+          <w:sz w:val="24"/>
+          <w:szCs w:val="24"/>
+          <w:lang w:val="pt-BR"/>
+        </w:rPr>
+      </w:pPr>
+      <w:r>
+        <w:rPr>
+          <w:rFonts w:ascii="Times New Roman" w:hAnsi="Times New Roman" w:eastAsia="Times New Roman" w:cs="Times New Roman"/>
+          <w:b w:val="0"/>
+          <w:bCs w:val="0"/>
+          <w:i w:val="0"/>
+          <w:iCs w:val="0"/>
+          <w:noProof w:val="0"/>
+          <w:color w:val="000000" w:themeColor="text1" w:themeTint="FF" w:themeShade="FF"/>
+          <w:sz w:val="24"/>
+          <w:szCs w:val="24"/>
+          <w:lang w:val="pt-BR"/>
+        </w:rPr>
+        <w:t xml:space="preserve">                         </w:t>
+      </w:r>
+      <w:r>
+        <w:rPr>
+          <w:rFonts w:ascii="Times New Roman" w:hAnsi="Times New Roman" w:eastAsia="Times New Roman" w:cs="Times New Roman"/>
+          <w:b w:val="0"/>
+          <w:bCs w:val="0"/>
+          <w:i w:val="0"/>
+          <w:iCs w:val="0"/>
+          <w:noProof w:val="0"/>
+          <w:color w:val="000000" w:themeColor="text1" w:themeTint="FF" w:themeShade="FF"/>
+          <w:sz w:val="24"/>
+          <w:szCs w:val="24"/>
+          <w:lang w:val="pt-BR"/>
+        </w:rPr>
+        <w:t xml:space="preserve">Figura 5: Fonte de energia </w:t>
+      </w:r>
+      <w:proofErr w:type="spellStart"/>
+      <w:r>
+        <w:rPr>
+          <w:rFonts w:ascii="Times New Roman" w:hAnsi="Times New Roman" w:eastAsia="Times New Roman" w:cs="Times New Roman"/>
+          <w:b w:val="0"/>
+          <w:bCs w:val="0"/>
+          <w:i w:val="0"/>
+          <w:iCs w:val="0"/>
+          <w:noProof w:val="0"/>
+          <w:color w:val="000000" w:themeColor="text1" w:themeTint="FF" w:themeShade="FF"/>
+          <w:sz w:val="24"/>
+          <w:szCs w:val="24"/>
+          <w:lang w:val="pt-BR"/>
+        </w:rPr>
+        <w:t>Raspberry</w:t>
+      </w:r>
+      <w:proofErr w:type="spellEnd"/>
+      <w:r>
+        <w:rPr>
+          <w:rFonts w:ascii="Times New Roman" w:hAnsi="Times New Roman" w:eastAsia="Times New Roman" w:cs="Times New Roman"/>
+          <w:b w:val="0"/>
+          <w:bCs w:val="0"/>
+          <w:i w:val="0"/>
+          <w:iCs w:val="0"/>
+          <w:noProof w:val="0"/>
+          <w:color w:val="000000" w:themeColor="text1" w:themeTint="FF" w:themeShade="FF"/>
+          <w:sz w:val="24"/>
+          <w:szCs w:val="24"/>
+          <w:lang w:val="pt-BR"/>
+        </w:rPr>
+        <w:t xml:space="preserve"> PI 4 </w:t>
+      </w:r>
+      <w:r>
+        <w:rPr>
+          <w:rFonts w:ascii="Times New Roman" w:hAnsi="Times New Roman" w:eastAsia="Times New Roman" w:cs="Times New Roman"/>
+          <w:b w:val="0"/>
+          <w:bCs w:val="0"/>
+          <w:i w:val="0"/>
+          <w:iCs w:val="0"/>
+          <w:noProof w:val="0"/>
+          <w:color w:val="000000" w:themeColor="text1" w:themeTint="FF" w:themeShade="FF"/>
+          <w:sz w:val="24"/>
+          <w:szCs w:val="24"/>
+          <w:lang w:val="pt-BR"/>
+        </w:rPr>
+        <w:t>B</w:t>
+      </w:r>
+    </w:p>
+    <w:p>
+      <w:pPr>
+        <w:pStyle w:val="NormalWeb"/>
+        <w:spacing w:before="0" w:beforeAutospacing="off" w:after="0" w:afterAutospacing="off" w:line="360" w:lineRule="auto"/>
+        <w:ind w:firstLine="720"/>
+        <w:jc w:val="both"/>
+      </w:pPr>
+      <w:r>
+        <w:rPr/>
+        <w:t xml:space="preserve">                         </w:t>
+      </w:r>
+      <w:r>
+        <w:drawing>
+          <wp:inline wp14:editId="1AD0B06B" wp14:anchorId="715D1B80">
+            <wp:extent cx="2571750" cy="4505325"/>
+            <wp:effectExtent l="0" t="0" r="0" b="0"/>
+            <wp:docPr id="1161309788" name="" title=""/>
+            <wp:cNvGraphicFramePr>
+              <a:graphicFrameLocks noChangeAspect="1"/>
+            </wp:cNvGraphicFramePr>
+            <a:graphic>
+              <a:graphicData uri="http://schemas.openxmlformats.org/drawingml/2006/picture">
+                <pic:pic>
+                  <pic:nvPicPr>
+                    <pic:cNvPr id="0" name=""/>
+                    <pic:cNvPicPr/>
+                  </pic:nvPicPr>
+                  <pic:blipFill>
+                    <a:blip r:embed="R163cb513f2af4219">
+                      <a:extLst xmlns:a="http://schemas.openxmlformats.org/drawingml/2006/main">
+                        <a:ext xmlns:a="http://schemas.openxmlformats.org/drawingml/2006/main" uri="{28A0092B-C50C-407E-A947-70E740481C1C}">
+                          <a14:useLocalDpi xmlns:a14="http://schemas.microsoft.com/office/drawing/2010/main" val="0"/>
+                        </a:ext>
+                      </a:extLst>
+                    </a:blip>
+                    <a:stretch>
+                      <a:fillRect/>
+                    </a:stretch>
+                  </pic:blipFill>
+                  <pic:spPr>
+                    <a:xfrm rot="0" flipH="0" flipV="0">
+                      <a:off x="0" y="0"/>
+                      <a:ext cx="2571750" cy="4505325"/>
+                    </a:xfrm>
+                    <a:prstGeom prst="rect">
+                      <a:avLst/>
+                    </a:prstGeom>
+                  </pic:spPr>
+                </pic:pic>
+              </a:graphicData>
+            </a:graphic>
+          </wp:inline>
+        </w:drawing>
+      </w:r>
+    </w:p>
+    <w:p>
+      <w:pPr>
+        <w:pStyle w:val="NormalWeb"/>
+        <w:spacing w:before="0" w:beforeAutospacing="off" w:after="0" w:afterAutospacing="off" w:line="360" w:lineRule="auto"/>
+        <w:ind w:left="2160" w:firstLine="720"/>
+        <w:jc w:val="both"/>
+        <w:rPr>
+          <w:rFonts w:ascii="Times New Roman" w:hAnsi="Times New Roman" w:eastAsia="Times New Roman" w:cs="Times New Roman"/>
+          <w:b w:val="0"/>
+          <w:bCs w:val="0"/>
+          <w:i w:val="1"/>
+          <w:iCs w:val="1"/>
+          <w:color w:val="000000" w:themeColor="text1" w:themeTint="FF" w:themeShade="FF"/>
+        </w:rPr>
+      </w:pPr>
+      <w:r>
+        <w:rPr>
+          <w:rFonts w:ascii="Times New Roman" w:hAnsi="Times New Roman" w:eastAsia="Times New Roman" w:cs="Times New Roman"/>
+          <w:b w:val="0"/>
+          <w:bCs w:val="0"/>
+          <w:i w:val="1"/>
+          <w:iCs w:val="1"/>
+          <w:color w:val="000000" w:themeColor="text1" w:themeTint="FF" w:themeShade="FF"/>
+        </w:rPr>
+        <w:t xml:space="preserve">       </w:t>
+      </w:r>
+      <w:r>
+        <w:rPr>
+          <w:rFonts w:ascii="Times New Roman" w:hAnsi="Times New Roman" w:eastAsia="Times New Roman" w:cs="Times New Roman"/>
+          <w:b w:val="0"/>
+          <w:bCs w:val="0"/>
+          <w:i w:val="1"/>
+          <w:iCs w:val="1"/>
+          <w:color w:val="000000" w:themeColor="text1" w:themeTint="FF" w:themeShade="FF"/>
+        </w:rPr>
+        <w:t>Fonte: Próprio Autor</w:t>
+      </w:r>
+      <w:r>
+        <w:rPr>
+          <w:rFonts w:ascii="Times New Roman" w:hAnsi="Times New Roman" w:eastAsia="Times New Roman" w:cs="Times New Roman"/>
+          <w:b w:val="0"/>
+          <w:bCs w:val="0"/>
+          <w:i w:val="1"/>
+          <w:iCs w:val="1"/>
+          <w:color w:val="000000" w:themeColor="text1" w:themeTint="FF" w:themeShade="FF"/>
+        </w:rPr>
+        <w:t>(2020)</w:t>
+      </w:r>
+    </w:p>
+    <w:p xmlns:wp14="http://schemas.microsoft.com/office/word/2010/wordml" wp14:textId="77777777">
+      <w:pPr>
+        <w:pStyle w:val="NormalWeb"/>
+        <w:spacing w:before="0" w:beforeAutospacing="off" w:after="0" w:afterAutospacing="off" w:line="360" w:lineRule="auto"/>
+        <w:ind w:firstLine="720"/>
+        <w:jc w:val="both"/>
+        <w:rPr>
+          <w:b w:val="1"/>
+          <w:bCs w:val="1"/>
+          <w:color w:val="000000"/>
+        </w:rPr>
+      </w:pPr>
+    </w:p>
+    <w:p>
+      <w:pPr>
+        <w:pStyle w:val="NormalWeb"/>
+        <w:spacing w:before="0" w:beforeAutospacing="off" w:after="0" w:afterAutospacing="off" w:line="360" w:lineRule="auto"/>
+        <w:ind w:firstLine="720"/>
+        <w:jc w:val="center"/>
+        <w:rPr>
+          <w:b w:val="1"/>
+          <w:bCs w:val="1"/>
+          <w:color w:val="000000" w:themeColor="text1" w:themeTint="FF" w:themeShade="FF"/>
+        </w:rPr>
+      </w:pPr>
+      <w:r>
+        <w:rPr>
+          <w:b w:val="0"/>
+          <w:bCs w:val="0"/>
+          <w:color w:val="000000" w:themeColor="text1" w:themeTint="FF" w:themeShade="FF"/>
+        </w:rPr>
+        <w:t xml:space="preserve">Figura 6: </w:t>
+      </w:r>
+      <w:proofErr w:type="spellStart"/>
+      <w:r>
+        <w:rPr>
+          <w:b w:val="0"/>
+          <w:bCs w:val="0"/>
+          <w:color w:val="000000" w:themeColor="text1" w:themeTint="FF" w:themeShade="FF"/>
+        </w:rPr>
+        <w:t>Raspberry</w:t>
+      </w:r>
+      <w:proofErr w:type="spellEnd"/>
+      <w:r>
+        <w:rPr>
+          <w:b w:val="0"/>
+          <w:bCs w:val="0"/>
+          <w:color w:val="000000" w:themeColor="text1" w:themeTint="FF" w:themeShade="FF"/>
+        </w:rPr>
+        <w:t xml:space="preserve"> PI 4 B</w:t>
+      </w:r>
+      <w:r>
+        <w:rPr>
+          <w:b w:val="0"/>
+          <w:bCs w:val="0"/>
+          <w:color w:val="000000" w:themeColor="text1" w:themeTint="FF" w:themeShade="FF"/>
+        </w:rPr>
+        <w:t xml:space="preserve"> em</w:t>
+      </w:r>
+      <w:r>
+        <w:rPr>
+          <w:b w:val="0"/>
+          <w:bCs w:val="0"/>
+          <w:color w:val="000000" w:themeColor="text1" w:themeTint="FF" w:themeShade="FF"/>
+        </w:rPr>
+        <w:t xml:space="preserve"> um case, com adaptador </w:t>
+      </w:r>
+      <w:r>
+        <w:rPr>
+          <w:b w:val="0"/>
+          <w:bCs w:val="0"/>
+          <w:color w:val="000000" w:themeColor="text1" w:themeTint="FF" w:themeShade="FF"/>
+        </w:rPr>
+        <w:t>wireless</w:t>
+      </w:r>
+      <w:r>
+        <w:rPr>
+          <w:b w:val="0"/>
+          <w:bCs w:val="0"/>
+          <w:color w:val="000000" w:themeColor="text1" w:themeTint="FF" w:themeShade="FF"/>
+        </w:rPr>
+        <w:t xml:space="preserve"> USB</w:t>
+      </w:r>
+    </w:p>
+    <w:p xmlns:wp14="http://schemas.microsoft.com/office/word/2010/wordml" wp14:textId="4E139167">
+      <w:pPr>
+        <w:pStyle w:val="NormalWeb"/>
+        <w:spacing w:before="0" w:beforeAutospacing="off" w:after="0" w:afterAutospacing="off" w:line="360" w:lineRule="auto"/>
+        <w:ind w:firstLine="720"/>
+        <w:jc w:val="center"/>
+        <w:rPr>
+          <w:b w:val="0"/>
+          <w:bCs w:val="0"/>
+          <w:color w:val="000000"/>
+        </w:rPr>
+      </w:pPr>
+      <w:r>
+        <w:rPr/>
+        <w:t xml:space="preserve">  </w:t>
+      </w:r>
+      <w:r>
+        <w:drawing>
+          <wp:inline xmlns:wp14="http://schemas.microsoft.com/office/word/2010/wordprocessingDrawing" wp14:editId="30151FB5" wp14:anchorId="1CB5039F">
+            <wp:extent cx="4572000" cy="2571750"/>
+            <wp:effectExtent l="0" t="0" r="0" b="0"/>
+            <wp:docPr id="1508110231" name="" title=""/>
+            <wp:cNvGraphicFramePr>
+              <a:graphicFrameLocks noChangeAspect="1"/>
+            </wp:cNvGraphicFramePr>
+            <a:graphic>
+              <a:graphicData uri="http://schemas.openxmlformats.org/drawingml/2006/picture">
+                <pic:pic>
+                  <pic:nvPicPr>
+                    <pic:cNvPr id="0" name=""/>
+                    <pic:cNvPicPr/>
+                  </pic:nvPicPr>
+                  <pic:blipFill>
+                    <a:blip r:embed="R6929ae53f7974eb8">
+                      <a:extLst xmlns:a="http://schemas.openxmlformats.org/drawingml/2006/main">
+                        <a:ext xmlns:a="http://schemas.openxmlformats.org/drawingml/2006/main" uri="{28A0092B-C50C-407E-A947-70E740481C1C}">
+                          <a14:useLocalDpi xmlns:a14="http://schemas.microsoft.com/office/drawing/2010/main" val="0"/>
+                        </a:ext>
+                      </a:extLst>
+                    </a:blip>
+                    <a:stretch>
+                      <a:fillRect/>
+                    </a:stretch>
+                  </pic:blipFill>
+                  <pic:spPr>
+                    <a:xfrm rot="0" flipH="0" flipV="0">
+                      <a:off x="0" y="0"/>
+                      <a:ext cx="4572000" cy="2571750"/>
+                    </a:xfrm>
+                    <a:prstGeom prst="rect">
+                      <a:avLst/>
+                    </a:prstGeom>
+                  </pic:spPr>
+                </pic:pic>
+              </a:graphicData>
+            </a:graphic>
+          </wp:inline>
+        </w:drawing>
+      </w:r>
+    </w:p>
+    <w:p xmlns:wp14="http://schemas.microsoft.com/office/word/2010/wordml" wp14:textId="4EB96076">
+      <w:pPr>
+        <w:pStyle w:val="NormalWeb"/>
+        <w:spacing w:before="0" w:beforeAutospacing="off" w:after="0" w:afterAutospacing="off" w:line="360" w:lineRule="auto"/>
+        <w:ind w:left="0" w:firstLine="0"/>
+        <w:jc w:val="center"/>
+        <w:rPr>
+          <w:b w:val="1"/>
+          <w:bCs w:val="1"/>
+          <w:color w:val="000000"/>
+        </w:rPr>
+      </w:pPr>
+      <w:r>
+        <w:rPr>
+          <w:b w:val="0"/>
+          <w:bCs w:val="0"/>
+          <w:color w:val="000000" w:themeColor="text1" w:themeTint="FF" w:themeShade="FF"/>
+        </w:rPr>
+        <w:t>Fonte: Próprio Autor</w:t>
+      </w:r>
+      <w:r>
+        <w:rPr>
+          <w:b w:val="0"/>
+          <w:bCs w:val="0"/>
+          <w:color w:val="000000" w:themeColor="text1" w:themeTint="FF" w:themeShade="FF"/>
+        </w:rPr>
+        <w:t>(2020)</w:t>
+      </w:r>
     </w:p>
     <w:p xmlns:wp14="http://schemas.microsoft.com/office/word/2010/wordml" wp14:textId="77777777">
       <w:pPr>
         <w:pStyle w:val="NormalWeb"/>
         <w:spacing w:before="0" w:beforeAutospacing="0" w:after="0" w:afterAutospacing="0" w:line="360" w:lineRule="auto"/>
         <w:jc w:val="both"/>
-      </w:pPr>
-      <w:r>
         <w:rPr>
           <w:b/>
           <w:bCs/>
           <w:color w:val="000000"/>
         </w:rPr>
-        <w:t> </w:t>
-      </w:r>
+      </w:pPr>
+    </w:p>
+    <w:p xmlns:wp14="http://schemas.microsoft.com/office/word/2010/wordml" wp14:textId="64A505D0">
+      <w:pPr>
+        <w:pStyle w:val="NormalWeb"/>
+        <w:spacing w:before="0" w:beforeAutospacing="off" w:after="0" w:afterAutospacing="off" w:line="360" w:lineRule="auto"/>
+        <w:ind w:left="7920" w:firstLine="720"/>
+        <w:jc w:val="both"/>
+        <w:rPr>
+          <w:b w:val="1"/>
+          <w:bCs w:val="1"/>
+          <w:color w:val="000000"/>
+        </w:rPr>
+      </w:pPr>
     </w:p>
     <w:p xmlns:wp14="http://schemas.microsoft.com/office/word/2010/wordml" wp14:textId="77777777">
       <w:pPr>
         <w:pStyle w:val="NormalWeb"/>
         <w:spacing w:before="0" w:beforeAutospacing="0" w:after="0" w:afterAutospacing="0" w:line="360" w:lineRule="auto"/>
         <w:jc w:val="both"/>
-      </w:pPr>
-      <w:r>
         <w:rPr>
           <w:b/>
           <w:bCs/>
           <w:color w:val="000000"/>
         </w:rPr>
-        <w:t> </w:t>
-      </w:r>
-    </w:p>
-    <w:p xmlns:wp14="http://schemas.microsoft.com/office/word/2010/wordml" wp14:textId="77777777">
-      <w:pPr>
-        <w:pStyle w:val="NormalWeb"/>
-        <w:spacing w:before="0" w:beforeAutospacing="0" w:after="0" w:afterAutospacing="0" w:line="360" w:lineRule="auto"/>
-        <w:jc w:val="both"/>
-        <w:rPr>
-          <w:b/>
-          <w:bCs/>
-          <w:color w:val="000000"/>
-        </w:rPr>
-      </w:pPr>
-      <w:r>
-        <w:rPr>
-          <w:b/>
-          <w:bCs/>
-          <w:color w:val="000000"/>
-        </w:rPr>
-        <w:t> </w:t>
-      </w:r>
-    </w:p>
-    <w:p xmlns:wp14="http://schemas.microsoft.com/office/word/2010/wordml" wp14:textId="77777777">
-      <w:pPr>
-        <w:pStyle w:val="NormalWeb"/>
-        <w:spacing w:before="0" w:beforeAutospacing="0" w:after="0" w:afterAutospacing="0" w:line="360" w:lineRule="auto"/>
-        <w:jc w:val="both"/>
-        <w:rPr>
-          <w:b/>
-          <w:bCs/>
-          <w:color w:val="000000"/>
-        </w:rPr>
-      </w:pPr>
-    </w:p>
-    <w:p xmlns:wp14="http://schemas.microsoft.com/office/word/2010/wordml" wp14:textId="77777777">
-      <w:pPr>
-        <w:pStyle w:val="NormalWeb"/>
-        <w:spacing w:before="0" w:beforeAutospacing="0" w:after="0" w:afterAutospacing="0" w:line="360" w:lineRule="auto"/>
-        <w:jc w:val="both"/>
-        <w:rPr>
-          <w:b/>
-          <w:bCs/>
-          <w:color w:val="000000"/>
-        </w:rPr>
-      </w:pPr>
-    </w:p>
-    <w:p xmlns:wp14="http://schemas.microsoft.com/office/word/2010/wordml" wp14:textId="77777777">
-      <w:pPr>
-        <w:pStyle w:val="NormalWeb"/>
-        <w:spacing w:before="0" w:beforeAutospacing="0" w:after="0" w:afterAutospacing="0" w:line="360" w:lineRule="auto"/>
-        <w:jc w:val="both"/>
-        <w:rPr>
-          <w:b/>
-          <w:bCs/>
-          <w:color w:val="000000"/>
-        </w:rPr>
-      </w:pPr>
-    </w:p>
-    <w:p xmlns:wp14="http://schemas.microsoft.com/office/word/2010/wordml" wp14:textId="77777777">
-      <w:pPr>
-        <w:pStyle w:val="NormalWeb"/>
-        <w:spacing w:before="0" w:beforeAutospacing="0" w:after="0" w:afterAutospacing="0" w:line="360" w:lineRule="auto"/>
-        <w:jc w:val="both"/>
-        <w:rPr>
-          <w:b/>
-          <w:bCs/>
-          <w:color w:val="000000"/>
-        </w:rPr>
-      </w:pPr>
-    </w:p>
-    <w:p xmlns:wp14="http://schemas.microsoft.com/office/word/2010/wordml" wp14:textId="77777777">
-      <w:pPr>
-        <w:pStyle w:val="NormalWeb"/>
-        <w:spacing w:before="0" w:beforeAutospacing="0" w:after="0" w:afterAutospacing="0" w:line="360" w:lineRule="auto"/>
-        <w:jc w:val="both"/>
-        <w:rPr>
-          <w:b/>
-          <w:bCs/>
-          <w:color w:val="000000"/>
-        </w:rPr>
-      </w:pPr>
-    </w:p>
-    <w:p xmlns:wp14="http://schemas.microsoft.com/office/word/2010/wordml" wp14:textId="77777777">
-      <w:pPr>
-        <w:pStyle w:val="NormalWeb"/>
-        <w:spacing w:before="0" w:beforeAutospacing="0" w:after="0" w:afterAutospacing="0" w:line="360" w:lineRule="auto"/>
-        <w:jc w:val="both"/>
-        <w:rPr>
-          <w:b/>
-          <w:bCs/>
-          <w:color w:val="000000"/>
-        </w:rPr>
       </w:pPr>
       <w:bookmarkStart w:name="_GoBack" w:id="32"/>
       <w:bookmarkEnd w:id="32"/>
     </w:p>
-    <w:p xmlns:wp14="http://schemas.microsoft.com/office/word/2010/wordml" wp14:textId="77777777">
+    <w:p xmlns:wp14="http://schemas.microsoft.com/office/word/2010/wordml" wp14:textId="3A91C92D">
       <w:pPr>
         <w:pStyle w:val="NormalWeb"/>
-        <w:spacing w:before="0" w:beforeAutospacing="0" w:after="0" w:afterAutospacing="0" w:line="360" w:lineRule="auto"/>
-        <w:jc w:val="both"/>
-        <w:rPr>
-          <w:b/>
-          <w:bCs/>
-          <w:color w:val="000000"/>
-        </w:rPr>
-      </w:pPr>
-    </w:p>
-    <w:p xmlns:wp14="http://schemas.microsoft.com/office/word/2010/wordml" wp14:textId="77777777">
+        <w:spacing w:before="0" w:beforeAutospacing="off" w:after="0" w:afterAutospacing="off" w:line="360" w:lineRule="auto"/>
+        <w:jc w:val="both"/>
+        <w:rPr>
+          <w:b w:val="1"/>
+          <w:bCs w:val="1"/>
+          <w:color w:val="000000"/>
+        </w:rPr>
+      </w:pPr>
+      <w:r>
+        <w:rPr>
+          <w:b w:val="1"/>
+          <w:bCs w:val="1"/>
+          <w:color w:val="000000" w:themeColor="text1" w:themeTint="FF" w:themeShade="FF"/>
+        </w:rPr>
+        <w:t>2.1.2 SOFTWARES UTILIZADOS</w:t>
+      </w:r>
+    </w:p>
+    <w:p>
+      <w:pPr>
+        <w:pStyle w:val="NormalWeb"/>
+        <w:spacing w:before="0" w:beforeAutospacing="off" w:after="0" w:afterAutospacing="off" w:line="360" w:lineRule="auto"/>
+        <w:jc w:val="both"/>
+        <w:rPr>
+          <w:b w:val="1"/>
+          <w:bCs w:val="1"/>
+          <w:color w:val="000000" w:themeColor="text1" w:themeTint="FF" w:themeShade="FF"/>
+        </w:rPr>
+      </w:pPr>
+    </w:p>
+    <w:p>
+      <w:pPr>
+        <w:pStyle w:val="Normal"/>
+        <w:jc w:val="both"/>
+        <w:rPr>
+          <w:rFonts w:ascii="Times New Roman" w:hAnsi="Times New Roman" w:eastAsia="Times New Roman" w:cs="Times New Roman"/>
+          <w:b w:val="1"/>
+          <w:bCs w:val="1"/>
+          <w:i w:val="0"/>
+          <w:iCs w:val="0"/>
+          <w:noProof w:val="0"/>
+          <w:color w:val="000000" w:themeColor="text1" w:themeTint="FF" w:themeShade="FF"/>
+          <w:sz w:val="24"/>
+          <w:szCs w:val="24"/>
+          <w:lang w:val="pt-BR"/>
+        </w:rPr>
+      </w:pPr>
+      <w:r>
+        <w:rPr>
+          <w:rFonts w:ascii="Times New Roman" w:hAnsi="Times New Roman" w:eastAsia="Times New Roman" w:cs="Times New Roman"/>
+          <w:b w:val="1"/>
+          <w:bCs w:val="1"/>
+          <w:i w:val="0"/>
+          <w:iCs w:val="0"/>
+          <w:noProof w:val="0"/>
+          <w:color w:val="000000" w:themeColor="text1" w:themeTint="FF" w:themeShade="FF"/>
+          <w:sz w:val="24"/>
+          <w:szCs w:val="24"/>
+          <w:lang w:val="pt-BR"/>
+        </w:rPr>
+        <w:t xml:space="preserve">2.1.2.1 </w:t>
+      </w:r>
+      <w:proofErr w:type="spellStart"/>
+      <w:r>
+        <w:rPr>
+          <w:rFonts w:ascii="Times New Roman" w:hAnsi="Times New Roman" w:eastAsia="Times New Roman" w:cs="Times New Roman"/>
+          <w:b w:val="1"/>
+          <w:bCs w:val="1"/>
+          <w:i w:val="0"/>
+          <w:iCs w:val="0"/>
+          <w:noProof w:val="0"/>
+          <w:color w:val="000000" w:themeColor="text1" w:themeTint="FF" w:themeShade="FF"/>
+          <w:sz w:val="24"/>
+          <w:szCs w:val="24"/>
+          <w:lang w:val="pt-BR"/>
+        </w:rPr>
+        <w:t>Raspberry</w:t>
+      </w:r>
+      <w:proofErr w:type="spellEnd"/>
+      <w:r>
+        <w:rPr>
+          <w:rFonts w:ascii="Times New Roman" w:hAnsi="Times New Roman" w:eastAsia="Times New Roman" w:cs="Times New Roman"/>
+          <w:b w:val="1"/>
+          <w:bCs w:val="1"/>
+          <w:i w:val="0"/>
+          <w:iCs w:val="0"/>
+          <w:noProof w:val="0"/>
+          <w:color w:val="000000" w:themeColor="text1" w:themeTint="FF" w:themeShade="FF"/>
+          <w:sz w:val="24"/>
+          <w:szCs w:val="24"/>
+          <w:lang w:val="pt-BR"/>
+        </w:rPr>
+        <w:t xml:space="preserve"> PI OS 1.4</w:t>
+      </w:r>
+    </w:p>
+    <w:p>
+      <w:pPr>
+        <w:pStyle w:val="Normal"/>
+        <w:jc w:val="both"/>
+        <w:rPr>
+          <w:rFonts w:ascii="Times New Roman" w:hAnsi="Times New Roman" w:eastAsia="Times New Roman" w:cs="Times New Roman"/>
+          <w:b w:val="1"/>
+          <w:bCs w:val="1"/>
+          <w:i w:val="0"/>
+          <w:iCs w:val="0"/>
+          <w:noProof w:val="0"/>
+          <w:color w:val="000000" w:themeColor="text1" w:themeTint="FF" w:themeShade="FF"/>
+          <w:sz w:val="24"/>
+          <w:szCs w:val="24"/>
+          <w:lang w:val="pt-BR"/>
+        </w:rPr>
+      </w:pPr>
+    </w:p>
+    <w:p>
+      <w:pPr>
+        <w:pStyle w:val="Normal"/>
+        <w:ind w:firstLine="720"/>
+        <w:jc w:val="both"/>
+        <w:rPr>
+          <w:rFonts w:ascii="Times New Roman" w:hAnsi="Times New Roman" w:eastAsia="Times New Roman" w:cs="Times New Roman"/>
+          <w:b w:val="0"/>
+          <w:bCs w:val="0"/>
+          <w:i w:val="0"/>
+          <w:iCs w:val="0"/>
+          <w:noProof w:val="0"/>
+          <w:color w:val="000000" w:themeColor="text1" w:themeTint="FF" w:themeShade="FF"/>
+          <w:sz w:val="24"/>
+          <w:szCs w:val="24"/>
+          <w:lang w:val="pt-BR"/>
+        </w:rPr>
+      </w:pPr>
+      <w:r>
+        <w:rPr>
+          <w:rFonts w:ascii="Times New Roman" w:hAnsi="Times New Roman" w:eastAsia="Times New Roman" w:cs="Times New Roman"/>
+          <w:b w:val="0"/>
+          <w:bCs w:val="0"/>
+          <w:i w:val="0"/>
+          <w:iCs w:val="0"/>
+          <w:noProof w:val="0"/>
+          <w:color w:val="000000" w:themeColor="text1" w:themeTint="FF" w:themeShade="FF"/>
+          <w:sz w:val="24"/>
+          <w:szCs w:val="24"/>
+          <w:lang w:val="pt-BR"/>
+        </w:rPr>
+        <w:t xml:space="preserve">Como citado anteriormente na seção 1.5.3, o </w:t>
+      </w:r>
+      <w:proofErr w:type="spellStart"/>
+      <w:r>
+        <w:rPr>
+          <w:rFonts w:ascii="Times New Roman" w:hAnsi="Times New Roman" w:eastAsia="Times New Roman" w:cs="Times New Roman"/>
+          <w:b w:val="0"/>
+          <w:bCs w:val="0"/>
+          <w:i w:val="0"/>
+          <w:iCs w:val="0"/>
+          <w:noProof w:val="0"/>
+          <w:color w:val="000000" w:themeColor="text1" w:themeTint="FF" w:themeShade="FF"/>
+          <w:sz w:val="24"/>
+          <w:szCs w:val="24"/>
+          <w:lang w:val="pt-BR"/>
+        </w:rPr>
+        <w:t>Raspberry</w:t>
+      </w:r>
+      <w:proofErr w:type="spellEnd"/>
+      <w:r>
+        <w:rPr>
+          <w:rFonts w:ascii="Times New Roman" w:hAnsi="Times New Roman" w:eastAsia="Times New Roman" w:cs="Times New Roman"/>
+          <w:b w:val="0"/>
+          <w:bCs w:val="0"/>
+          <w:i w:val="0"/>
+          <w:iCs w:val="0"/>
+          <w:noProof w:val="0"/>
+          <w:color w:val="000000" w:themeColor="text1" w:themeTint="FF" w:themeShade="FF"/>
+          <w:sz w:val="24"/>
+          <w:szCs w:val="24"/>
+          <w:lang w:val="pt-BR"/>
+        </w:rPr>
+        <w:t xml:space="preserve"> PI OS é um </w:t>
+      </w:r>
+      <w:r>
+        <w:rPr>
+          <w:rFonts w:ascii="Times New Roman" w:hAnsi="Times New Roman" w:eastAsia="Times New Roman" w:cs="Times New Roman"/>
+          <w:b w:val="0"/>
+          <w:bCs w:val="0"/>
+          <w:i w:val="0"/>
+          <w:iCs w:val="0"/>
+          <w:noProof w:val="0"/>
+          <w:color w:val="000000" w:themeColor="text1" w:themeTint="FF" w:themeShade="FF"/>
+          <w:sz w:val="24"/>
+          <w:szCs w:val="24"/>
+          <w:lang w:val="pt-BR"/>
+        </w:rPr>
+        <w:t>S</w:t>
+      </w:r>
+      <w:r>
+        <w:rPr>
+          <w:rFonts w:ascii="Times New Roman" w:hAnsi="Times New Roman" w:eastAsia="Times New Roman" w:cs="Times New Roman"/>
+          <w:b w:val="0"/>
+          <w:bCs w:val="0"/>
+          <w:i w:val="0"/>
+          <w:iCs w:val="0"/>
+          <w:noProof w:val="0"/>
+          <w:color w:val="000000" w:themeColor="text1" w:themeTint="FF" w:themeShade="FF"/>
+          <w:sz w:val="24"/>
+          <w:szCs w:val="24"/>
+          <w:lang w:val="pt-BR"/>
+        </w:rPr>
+        <w:t xml:space="preserve">istema </w:t>
+      </w:r>
+      <w:r>
+        <w:rPr>
+          <w:rFonts w:ascii="Times New Roman" w:hAnsi="Times New Roman" w:eastAsia="Times New Roman" w:cs="Times New Roman"/>
+          <w:b w:val="0"/>
+          <w:bCs w:val="0"/>
+          <w:i w:val="0"/>
+          <w:iCs w:val="0"/>
+          <w:noProof w:val="0"/>
+          <w:color w:val="000000" w:themeColor="text1" w:themeTint="FF" w:themeShade="FF"/>
+          <w:sz w:val="24"/>
+          <w:szCs w:val="24"/>
+          <w:lang w:val="pt-BR"/>
+        </w:rPr>
+        <w:t>O</w:t>
+      </w:r>
+      <w:r>
+        <w:rPr>
+          <w:rFonts w:ascii="Times New Roman" w:hAnsi="Times New Roman" w:eastAsia="Times New Roman" w:cs="Times New Roman"/>
+          <w:b w:val="0"/>
+          <w:bCs w:val="0"/>
+          <w:i w:val="0"/>
+          <w:iCs w:val="0"/>
+          <w:noProof w:val="0"/>
+          <w:color w:val="000000" w:themeColor="text1" w:themeTint="FF" w:themeShade="FF"/>
+          <w:sz w:val="24"/>
+          <w:szCs w:val="24"/>
+          <w:lang w:val="pt-BR"/>
+        </w:rPr>
+        <w:t xml:space="preserve">peracional largamente utilizado nos dispositivos criados pela organização que os desenvolve. </w:t>
+      </w:r>
+      <w:r>
+        <w:rPr>
+          <w:rFonts w:ascii="Times New Roman" w:hAnsi="Times New Roman" w:eastAsia="Times New Roman" w:cs="Times New Roman"/>
+          <w:b w:val="0"/>
+          <w:bCs w:val="0"/>
+          <w:i w:val="0"/>
+          <w:iCs w:val="0"/>
+          <w:noProof w:val="0"/>
+          <w:color w:val="000000" w:themeColor="text1" w:themeTint="FF" w:themeShade="FF"/>
+          <w:sz w:val="24"/>
+          <w:szCs w:val="24"/>
+          <w:lang w:val="pt-BR"/>
+        </w:rPr>
+        <w:t>Por este motivo foi o S.O. escolhido para rodar os softwares de benchmark sendo o S.O. q</w:t>
+      </w:r>
+      <w:r>
+        <w:rPr>
+          <w:rFonts w:ascii="Times New Roman" w:hAnsi="Times New Roman" w:eastAsia="Times New Roman" w:cs="Times New Roman"/>
+          <w:b w:val="0"/>
+          <w:bCs w:val="0"/>
+          <w:i w:val="0"/>
+          <w:iCs w:val="0"/>
+          <w:noProof w:val="0"/>
+          <w:color w:val="000000" w:themeColor="text1" w:themeTint="FF" w:themeShade="FF"/>
+          <w:sz w:val="24"/>
+          <w:szCs w:val="24"/>
+          <w:lang w:val="pt-BR"/>
+        </w:rPr>
+        <w:t xml:space="preserve">ue mais se aproxima da realidade de uso comum. Foi feita uma instalação limpa do S.O., com vistas de não </w:t>
+      </w:r>
+      <w:r>
+        <w:rPr>
+          <w:rFonts w:ascii="Times New Roman" w:hAnsi="Times New Roman" w:eastAsia="Times New Roman" w:cs="Times New Roman"/>
+          <w:b w:val="0"/>
+          <w:bCs w:val="0"/>
+          <w:i w:val="0"/>
+          <w:iCs w:val="0"/>
+          <w:noProof w:val="0"/>
+          <w:color w:val="000000" w:themeColor="text1" w:themeTint="FF" w:themeShade="FF"/>
+          <w:sz w:val="24"/>
+          <w:szCs w:val="24"/>
+          <w:lang w:val="pt-BR"/>
+        </w:rPr>
+        <w:t>influenciar n</w:t>
+      </w:r>
+      <w:r>
+        <w:rPr>
+          <w:rFonts w:ascii="Times New Roman" w:hAnsi="Times New Roman" w:eastAsia="Times New Roman" w:cs="Times New Roman"/>
+          <w:b w:val="0"/>
+          <w:bCs w:val="0"/>
+          <w:i w:val="0"/>
+          <w:iCs w:val="0"/>
+          <w:noProof w:val="0"/>
+          <w:color w:val="000000" w:themeColor="text1" w:themeTint="FF" w:themeShade="FF"/>
+          <w:sz w:val="24"/>
+          <w:szCs w:val="24"/>
+          <w:lang w:val="pt-BR"/>
+        </w:rPr>
+        <w:t>a execução do</w:t>
+      </w:r>
+      <w:r>
+        <w:rPr>
+          <w:rFonts w:ascii="Times New Roman" w:hAnsi="Times New Roman" w:eastAsia="Times New Roman" w:cs="Times New Roman"/>
+          <w:b w:val="0"/>
+          <w:bCs w:val="0"/>
+          <w:i w:val="0"/>
+          <w:iCs w:val="0"/>
+          <w:noProof w:val="0"/>
+          <w:color w:val="000000" w:themeColor="text1" w:themeTint="FF" w:themeShade="FF"/>
+          <w:sz w:val="24"/>
+          <w:szCs w:val="24"/>
+          <w:lang w:val="pt-BR"/>
+        </w:rPr>
+        <w:t xml:space="preserve">s benchmarks com outros aplicativos ou serviços </w:t>
+      </w:r>
+      <w:r>
+        <w:rPr>
+          <w:rFonts w:ascii="Times New Roman" w:hAnsi="Times New Roman" w:eastAsia="Times New Roman" w:cs="Times New Roman"/>
+          <w:b w:val="0"/>
+          <w:bCs w:val="0"/>
+          <w:i w:val="0"/>
+          <w:iCs w:val="0"/>
+          <w:noProof w:val="0"/>
+          <w:color w:val="000000" w:themeColor="text1" w:themeTint="FF" w:themeShade="FF"/>
+          <w:sz w:val="24"/>
+          <w:szCs w:val="24"/>
+          <w:lang w:val="pt-BR"/>
+        </w:rPr>
+        <w:t xml:space="preserve">sendo executados </w:t>
+      </w:r>
+      <w:r>
+        <w:rPr>
+          <w:rFonts w:ascii="Times New Roman" w:hAnsi="Times New Roman" w:eastAsia="Times New Roman" w:cs="Times New Roman"/>
+          <w:b w:val="0"/>
+          <w:bCs w:val="0"/>
+          <w:i w:val="0"/>
+          <w:iCs w:val="0"/>
+          <w:noProof w:val="0"/>
+          <w:color w:val="000000" w:themeColor="text1" w:themeTint="FF" w:themeShade="FF"/>
+          <w:sz w:val="24"/>
+          <w:szCs w:val="24"/>
+          <w:lang w:val="pt-BR"/>
+        </w:rPr>
+        <w:t>em background.</w:t>
+      </w:r>
+    </w:p>
+    <w:p>
+      <w:pPr>
+        <w:pStyle w:val="NormalWeb"/>
+        <w:ind w:firstLine="0"/>
+        <w:jc w:val="both"/>
+        <w:rPr>
+          <w:rFonts w:ascii="Times New Roman" w:hAnsi="Times New Roman" w:eastAsia="Times New Roman" w:cs="Times New Roman"/>
+          <w:b w:val="0"/>
+          <w:bCs w:val="0"/>
+          <w:i w:val="0"/>
+          <w:iCs w:val="0"/>
+          <w:noProof w:val="0"/>
+          <w:color w:val="000000" w:themeColor="text1" w:themeTint="FF" w:themeShade="FF"/>
+          <w:sz w:val="24"/>
+          <w:szCs w:val="24"/>
+          <w:lang w:val="pt-BR"/>
+        </w:rPr>
+      </w:pPr>
+    </w:p>
+    <w:p xmlns:wp14="http://schemas.microsoft.com/office/word/2010/wordml" wp14:textId="18C7DC17">
       <w:pPr>
         <w:widowControl w:val="0"/>
         <w:spacing w:line="360" w:lineRule="auto"/>
@@ -12177,37 +13653,1706 @@
           <w:bCs w:val="1"/>
         </w:rPr>
       </w:pPr>
+      <w:r>
+        <w:rPr>
+          <w:b w:val="1"/>
+          <w:bCs w:val="1"/>
+        </w:rPr>
+        <w:t>2.1.2.2 Linpack</w:t>
+      </w:r>
     </w:p>
     <w:p>
       <w:pPr>
         <w:pStyle w:val="Normal"/>
         <w:spacing w:line="360" w:lineRule="auto"/>
-        <w:jc w:val="both"/>
+        <w:ind w:firstLine="720"/>
+        <w:jc w:val="both"/>
+        <w:rPr>
+          <w:b w:val="0"/>
+          <w:bCs w:val="0"/>
+        </w:rPr>
+      </w:pPr>
+      <w:r>
+        <w:rPr>
+          <w:b w:val="0"/>
+          <w:bCs w:val="0"/>
+        </w:rPr>
+        <w:t xml:space="preserve">O pacote </w:t>
+      </w:r>
+      <w:proofErr w:type="spellStart"/>
+      <w:r>
+        <w:rPr>
+          <w:b w:val="0"/>
+          <w:bCs w:val="0"/>
+        </w:rPr>
+        <w:t>Linpack</w:t>
+      </w:r>
+      <w:proofErr w:type="spellEnd"/>
+      <w:r>
+        <w:rPr>
+          <w:b w:val="0"/>
+          <w:bCs w:val="0"/>
+        </w:rPr>
+        <w:t xml:space="preserve"> é uma coleção de </w:t>
+      </w:r>
+      <w:r>
+        <w:rPr>
+          <w:b w:val="0"/>
+          <w:bCs w:val="0"/>
+        </w:rPr>
+        <w:t>sub-rotinas</w:t>
+      </w:r>
+      <w:r>
+        <w:rPr>
+          <w:b w:val="0"/>
+          <w:bCs w:val="0"/>
+        </w:rPr>
+        <w:t xml:space="preserve"> Fortran </w:t>
+      </w:r>
+      <w:r>
+        <w:rPr>
+          <w:b w:val="0"/>
+          <w:bCs w:val="0"/>
+        </w:rPr>
+        <w:t>que analisam e resolvem equações lineares e problemas de mínimos quadrados lineares</w:t>
+      </w:r>
+      <w:r>
+        <w:rPr>
+          <w:b w:val="0"/>
+          <w:bCs w:val="0"/>
+        </w:rPr>
+        <w:t xml:space="preserve">. </w:t>
+      </w:r>
+      <w:r>
+        <w:rPr>
+          <w:b w:val="0"/>
+          <w:bCs w:val="0"/>
+        </w:rPr>
+        <w:t xml:space="preserve">O </w:t>
+      </w:r>
+      <w:proofErr w:type="spellStart"/>
+      <w:r>
+        <w:rPr>
+          <w:b w:val="0"/>
+          <w:bCs w:val="0"/>
+        </w:rPr>
+        <w:t>Linpack</w:t>
+      </w:r>
+      <w:proofErr w:type="spellEnd"/>
+      <w:r>
+        <w:rPr>
+          <w:b w:val="0"/>
+          <w:bCs w:val="0"/>
+        </w:rPr>
+        <w:t xml:space="preserve"> foi projetado para supercomputadores em uso nos anos de 1970 e inícios dos anos 1980. O </w:t>
+      </w:r>
+      <w:proofErr w:type="spellStart"/>
+      <w:r>
+        <w:rPr>
+          <w:b w:val="0"/>
+          <w:bCs w:val="0"/>
+        </w:rPr>
+        <w:t>Linpack</w:t>
+      </w:r>
+      <w:proofErr w:type="spellEnd"/>
+      <w:r>
+        <w:rPr>
+          <w:b w:val="0"/>
+          <w:bCs w:val="0"/>
+        </w:rPr>
+        <w:t xml:space="preserve"> foi amplamente substituído pelo </w:t>
+      </w:r>
+      <w:proofErr w:type="spellStart"/>
+      <w:r>
+        <w:rPr>
+          <w:b w:val="0"/>
+          <w:bCs w:val="0"/>
+        </w:rPr>
+        <w:t>Lapack</w:t>
+      </w:r>
+      <w:proofErr w:type="spellEnd"/>
+      <w:r>
+        <w:rPr>
+          <w:b w:val="0"/>
+          <w:bCs w:val="0"/>
+        </w:rPr>
+        <w:t>, que foi projetado para funcionar com eficiência em supercomputadores vetoriais com memória compartilhada.</w:t>
+      </w:r>
+      <w:r>
+        <w:rPr>
+          <w:b w:val="0"/>
+          <w:bCs w:val="0"/>
+        </w:rPr>
+        <w:t xml:space="preserve"> (</w:t>
+      </w:r>
+      <w:r>
+        <w:rPr>
+          <w:b w:val="0"/>
+          <w:bCs w:val="0"/>
+        </w:rPr>
+        <w:t>DONGARRA</w:t>
+      </w:r>
+      <w:r>
+        <w:rPr>
+          <w:b w:val="0"/>
+          <w:bCs w:val="0"/>
+        </w:rPr>
+        <w:t xml:space="preserve">, </w:t>
+      </w:r>
+      <w:r>
+        <w:rPr>
+          <w:b w:val="0"/>
+          <w:bCs w:val="0"/>
+        </w:rPr>
+        <w:t>LUSZCZEK, PETITET</w:t>
+      </w:r>
+      <w:r>
+        <w:rPr>
+          <w:b w:val="0"/>
+          <w:bCs w:val="0"/>
+        </w:rPr>
+        <w:t>, 2002</w:t>
+      </w:r>
+      <w:r>
+        <w:rPr>
+          <w:b w:val="0"/>
+          <w:bCs w:val="0"/>
+        </w:rPr>
+        <w:t>)</w:t>
+      </w:r>
+    </w:p>
+    <w:p>
+      <w:pPr>
+        <w:pStyle w:val="Normal"/>
+        <w:spacing w:line="360" w:lineRule="auto"/>
+        <w:ind w:firstLine="720"/>
+        <w:jc w:val="both"/>
+        <w:rPr>
+          <w:b w:val="0"/>
+          <w:bCs w:val="0"/>
+        </w:rPr>
+      </w:pPr>
+      <w:r>
+        <w:rPr>
+          <w:b w:val="0"/>
+          <w:bCs w:val="0"/>
+        </w:rPr>
+        <w:t xml:space="preserve">O pacote </w:t>
+      </w:r>
+      <w:proofErr w:type="spellStart"/>
+      <w:r>
+        <w:rPr>
+          <w:b w:val="0"/>
+          <w:bCs w:val="0"/>
+        </w:rPr>
+        <w:t>Linpack</w:t>
+      </w:r>
+      <w:proofErr w:type="spellEnd"/>
+      <w:r>
+        <w:rPr>
+          <w:b w:val="0"/>
+          <w:bCs w:val="0"/>
+        </w:rPr>
+        <w:t xml:space="preserve"> foi baseado em outro pacote, chamado de </w:t>
+      </w:r>
+      <w:proofErr w:type="spellStart"/>
+      <w:r>
+        <w:rPr>
+          <w:b w:val="0"/>
+          <w:bCs w:val="0"/>
+          <w:i w:val="1"/>
+          <w:iCs w:val="1"/>
+        </w:rPr>
+        <w:t>Level</w:t>
+      </w:r>
+      <w:proofErr w:type="spellEnd"/>
+      <w:r>
+        <w:rPr>
+          <w:b w:val="0"/>
+          <w:bCs w:val="0"/>
+          <w:i w:val="1"/>
+          <w:iCs w:val="1"/>
+        </w:rPr>
+        <w:t xml:space="preserve"> 1 Basic Linear </w:t>
+      </w:r>
+      <w:proofErr w:type="spellStart"/>
+      <w:r>
+        <w:rPr>
+          <w:b w:val="0"/>
+          <w:bCs w:val="0"/>
+          <w:i w:val="1"/>
+          <w:iCs w:val="1"/>
+        </w:rPr>
+        <w:t>Algebra</w:t>
+      </w:r>
+      <w:proofErr w:type="spellEnd"/>
+      <w:r>
+        <w:rPr>
+          <w:b w:val="0"/>
+          <w:bCs w:val="0"/>
+          <w:i w:val="1"/>
+          <w:iCs w:val="1"/>
+        </w:rPr>
+        <w:t xml:space="preserve"> </w:t>
+      </w:r>
+      <w:proofErr w:type="spellStart"/>
+      <w:r>
+        <w:rPr>
+          <w:b w:val="0"/>
+          <w:bCs w:val="0"/>
+          <w:i w:val="1"/>
+          <w:iCs w:val="1"/>
+        </w:rPr>
+        <w:t>Subroutines</w:t>
+      </w:r>
+      <w:proofErr w:type="spellEnd"/>
+      <w:r>
+        <w:rPr>
+          <w:b w:val="0"/>
+          <w:bCs w:val="0"/>
+        </w:rPr>
+        <w:t xml:space="preserve"> (BLAS). A maior parte </w:t>
+      </w:r>
+      <w:r>
+        <w:rPr>
+          <w:b w:val="0"/>
+          <w:bCs w:val="0"/>
+        </w:rPr>
+        <w:t xml:space="preserve">do trabalho de ponto flutuante dentro dos algoritmos </w:t>
+      </w:r>
+      <w:proofErr w:type="spellStart"/>
+      <w:r>
+        <w:rPr>
+          <w:b w:val="0"/>
+          <w:bCs w:val="0"/>
+        </w:rPr>
+        <w:t>Linpack</w:t>
+      </w:r>
+      <w:proofErr w:type="spellEnd"/>
+      <w:r>
+        <w:rPr>
+          <w:b w:val="0"/>
+          <w:bCs w:val="0"/>
+        </w:rPr>
+        <w:t xml:space="preserve"> é realizada pelo BLAS, que torna possível tirar proveito de hardware de computadores esp</w:t>
+      </w:r>
+      <w:r>
+        <w:rPr>
+          <w:b w:val="0"/>
+          <w:bCs w:val="0"/>
+        </w:rPr>
+        <w:t>eciais sem ter que modificar o algoritmo subjacente.</w:t>
+      </w:r>
+    </w:p>
+    <w:p>
+      <w:pPr>
+        <w:pStyle w:val="Normal"/>
+        <w:spacing w:line="360" w:lineRule="auto"/>
+        <w:ind w:firstLine="720"/>
+        <w:jc w:val="both"/>
+        <w:rPr>
+          <w:b w:val="0"/>
+          <w:bCs w:val="0"/>
+        </w:rPr>
+      </w:pPr>
+      <w:r>
+        <w:rPr>
+          <w:b w:val="0"/>
+          <w:bCs w:val="0"/>
+        </w:rPr>
+        <w:t xml:space="preserve">Para as baterias de testes foi adicionado ao código do </w:t>
+      </w:r>
+      <w:proofErr w:type="spellStart"/>
+      <w:r>
+        <w:rPr>
+          <w:b w:val="0"/>
+          <w:bCs w:val="0"/>
+        </w:rPr>
+        <w:t>Linpack</w:t>
+      </w:r>
+      <w:proofErr w:type="spellEnd"/>
+      <w:r>
+        <w:rPr>
+          <w:b w:val="0"/>
+          <w:bCs w:val="0"/>
+        </w:rPr>
+        <w:t xml:space="preserve"> escrito em Linguagem C</w:t>
+      </w:r>
+      <w:r>
+        <w:rPr>
+          <w:b w:val="0"/>
+          <w:bCs w:val="0"/>
+        </w:rPr>
+        <w:t xml:space="preserve"> a funcionalidade de </w:t>
+      </w:r>
+      <w:r>
+        <w:rPr>
+          <w:b w:val="0"/>
+          <w:bCs w:val="0"/>
+        </w:rPr>
+        <w:t xml:space="preserve">exportar o resultado para um arquivo </w:t>
+      </w:r>
+      <w:r>
+        <w:rPr>
+          <w:b w:val="0"/>
+          <w:bCs w:val="0"/>
+        </w:rPr>
+        <w:t xml:space="preserve">CSV </w:t>
+      </w:r>
+      <w:r>
+        <w:rPr>
+          <w:b w:val="0"/>
+          <w:bCs w:val="0"/>
+        </w:rPr>
+        <w:t>como demonstrado nas imagens 7.1 e 7.2.</w:t>
+      </w:r>
+    </w:p>
+    <w:p>
+      <w:pPr>
+        <w:pStyle w:val="NormalWeb"/>
+        <w:spacing w:before="0" w:beforeAutospacing="off" w:after="0" w:afterAutospacing="off" w:line="360" w:lineRule="auto"/>
+        <w:ind w:firstLine="720"/>
+        <w:jc w:val="center"/>
+        <w:rPr>
+          <w:b w:val="0"/>
+          <w:bCs w:val="0"/>
+          <w:color w:val="000000" w:themeColor="text1" w:themeTint="FF" w:themeShade="FF"/>
+        </w:rPr>
+      </w:pPr>
+    </w:p>
+    <w:p>
+      <w:pPr>
+        <w:pStyle w:val="NormalWeb"/>
+        <w:spacing w:before="0" w:beforeAutospacing="off" w:after="0" w:afterAutospacing="off" w:line="360" w:lineRule="auto"/>
+        <w:ind w:firstLine="720"/>
+        <w:jc w:val="center"/>
+        <w:rPr>
+          <w:b w:val="0"/>
+          <w:bCs w:val="0"/>
+          <w:color w:val="000000" w:themeColor="text1" w:themeTint="FF" w:themeShade="FF"/>
+        </w:rPr>
+      </w:pPr>
+    </w:p>
+    <w:p>
+      <w:pPr>
+        <w:pStyle w:val="NormalWeb"/>
+        <w:spacing w:before="0" w:beforeAutospacing="off" w:after="0" w:afterAutospacing="off" w:line="360" w:lineRule="auto"/>
+        <w:ind w:firstLine="720"/>
+        <w:jc w:val="center"/>
+        <w:rPr>
+          <w:b w:val="0"/>
+          <w:bCs w:val="0"/>
+          <w:color w:val="000000" w:themeColor="text1" w:themeTint="FF" w:themeShade="FF"/>
+        </w:rPr>
+      </w:pPr>
+    </w:p>
+    <w:p>
+      <w:pPr>
+        <w:pStyle w:val="NormalWeb"/>
+        <w:spacing w:before="0" w:beforeAutospacing="off" w:after="0" w:afterAutospacing="off" w:line="360" w:lineRule="auto"/>
+        <w:ind w:firstLine="720"/>
+        <w:jc w:val="center"/>
+        <w:rPr>
+          <w:b w:val="0"/>
+          <w:bCs w:val="0"/>
+          <w:color w:val="000000" w:themeColor="text1" w:themeTint="FF" w:themeShade="FF"/>
+        </w:rPr>
+      </w:pPr>
+    </w:p>
+    <w:p>
+      <w:pPr>
+        <w:pStyle w:val="NormalWeb"/>
+        <w:spacing w:before="0" w:beforeAutospacing="off" w:after="0" w:afterAutospacing="off" w:line="360" w:lineRule="auto"/>
+        <w:ind w:firstLine="720"/>
+        <w:jc w:val="center"/>
+        <w:rPr>
+          <w:b w:val="0"/>
+          <w:bCs w:val="0"/>
+          <w:color w:val="000000" w:themeColor="text1" w:themeTint="FF" w:themeShade="FF"/>
+        </w:rPr>
+      </w:pPr>
+    </w:p>
+    <w:p>
+      <w:pPr>
+        <w:pStyle w:val="NormalWeb"/>
+        <w:spacing w:before="0" w:beforeAutospacing="off" w:after="0" w:afterAutospacing="off" w:line="360" w:lineRule="auto"/>
+        <w:ind w:firstLine="720"/>
+        <w:jc w:val="center"/>
+        <w:rPr>
+          <w:b w:val="0"/>
+          <w:bCs w:val="0"/>
+          <w:color w:val="000000" w:themeColor="text1" w:themeTint="FF" w:themeShade="FF"/>
+        </w:rPr>
+      </w:pPr>
+    </w:p>
+    <w:p>
+      <w:pPr>
+        <w:pStyle w:val="NormalWeb"/>
+        <w:spacing w:before="0" w:beforeAutospacing="off" w:after="0" w:afterAutospacing="off" w:line="360" w:lineRule="auto"/>
+        <w:ind w:firstLine="720"/>
+        <w:jc w:val="center"/>
+        <w:rPr>
+          <w:b w:val="0"/>
+          <w:bCs w:val="0"/>
+          <w:color w:val="000000" w:themeColor="text1" w:themeTint="FF" w:themeShade="FF"/>
+        </w:rPr>
+      </w:pPr>
+    </w:p>
+    <w:p>
+      <w:pPr>
+        <w:pStyle w:val="NormalWeb"/>
+        <w:spacing w:before="0" w:beforeAutospacing="off" w:after="0" w:afterAutospacing="off" w:line="360" w:lineRule="auto"/>
+        <w:ind w:firstLine="720"/>
+        <w:jc w:val="center"/>
+        <w:rPr>
+          <w:b w:val="0"/>
+          <w:bCs w:val="0"/>
+          <w:color w:val="000000" w:themeColor="text1" w:themeTint="FF" w:themeShade="FF"/>
+        </w:rPr>
+      </w:pPr>
+    </w:p>
+    <w:p>
+      <w:pPr>
+        <w:pStyle w:val="NormalWeb"/>
+        <w:spacing w:before="0" w:beforeAutospacing="off" w:after="0" w:afterAutospacing="off" w:line="360" w:lineRule="auto"/>
+        <w:ind w:firstLine="720"/>
+        <w:jc w:val="center"/>
+        <w:rPr>
+          <w:b w:val="0"/>
+          <w:bCs w:val="0"/>
+          <w:color w:val="000000" w:themeColor="text1" w:themeTint="FF" w:themeShade="FF"/>
+        </w:rPr>
+      </w:pPr>
+    </w:p>
+    <w:p>
+      <w:pPr>
+        <w:pStyle w:val="NormalWeb"/>
+        <w:spacing w:before="0" w:beforeAutospacing="off" w:after="0" w:afterAutospacing="off" w:line="360" w:lineRule="auto"/>
+        <w:ind w:firstLine="720"/>
+        <w:jc w:val="center"/>
+        <w:rPr>
+          <w:b w:val="0"/>
+          <w:bCs w:val="0"/>
+          <w:color w:val="000000" w:themeColor="text1" w:themeTint="FF" w:themeShade="FF"/>
+        </w:rPr>
+      </w:pPr>
+    </w:p>
+    <w:p>
+      <w:pPr>
+        <w:pStyle w:val="NormalWeb"/>
+        <w:spacing w:before="0" w:beforeAutospacing="off" w:after="0" w:afterAutospacing="off" w:line="360" w:lineRule="auto"/>
+        <w:ind w:firstLine="720"/>
+        <w:jc w:val="center"/>
+        <w:rPr>
+          <w:b w:val="0"/>
+          <w:bCs w:val="0"/>
+          <w:color w:val="000000" w:themeColor="text1" w:themeTint="FF" w:themeShade="FF"/>
+        </w:rPr>
+      </w:pPr>
+    </w:p>
+    <w:p>
+      <w:pPr>
+        <w:pStyle w:val="NormalWeb"/>
+        <w:spacing w:before="0" w:beforeAutospacing="off" w:after="0" w:afterAutospacing="off" w:line="360" w:lineRule="auto"/>
+        <w:ind w:firstLine="720"/>
+        <w:jc w:val="center"/>
+      </w:pPr>
+      <w:r>
+        <w:rPr>
+          <w:b w:val="0"/>
+          <w:bCs w:val="0"/>
+          <w:color w:val="000000" w:themeColor="text1" w:themeTint="FF" w:themeShade="FF"/>
+        </w:rPr>
+        <w:t xml:space="preserve">Figura 7.1: Criação de um Ponteiro para um arquivo e a </w:t>
+      </w:r>
+      <w:r>
+        <w:rPr>
+          <w:b w:val="0"/>
+          <w:bCs w:val="0"/>
+          <w:color w:val="000000" w:themeColor="text1" w:themeTint="FF" w:themeShade="FF"/>
+        </w:rPr>
+        <w:t xml:space="preserve">escrita </w:t>
+      </w:r>
+      <w:r>
+        <w:rPr>
+          <w:b w:val="0"/>
+          <w:bCs w:val="0"/>
+          <w:color w:val="000000" w:themeColor="text1" w:themeTint="FF" w:themeShade="FF"/>
+        </w:rPr>
+        <w:t>do cabeçalho</w:t>
+      </w:r>
+      <w:r>
+        <w:drawing>
+          <wp:inline wp14:editId="50F24480" wp14:anchorId="78C398B4">
+            <wp:extent cx="5891784" cy="1233592"/>
+            <wp:effectExtent l="19050" t="19050" r="185420" b="195580"/>
+            <wp:docPr id="556647321" name="" title=""/>
+            <wp:cNvGraphicFramePr>
+              <a:graphicFrameLocks noChangeAspect="1"/>
+            </wp:cNvGraphicFramePr>
+            <a:graphic>
+              <a:graphicData uri="http://schemas.openxmlformats.org/drawingml/2006/picture">
+                <pic:pic>
+                  <pic:nvPicPr>
+                    <pic:cNvPr id="0" name=""/>
+                    <pic:cNvPicPr/>
+                  </pic:nvPicPr>
+                  <pic:blipFill>
+                    <a:blip r:embed="R112f6d6d383348fa">
+                      <a:extLst>
+                        <a:ext xmlns:a="http://schemas.openxmlformats.org/drawingml/2006/main" uri="{28A0092B-C50C-407E-A947-70E740481C1C}">
+                          <a14:useLocalDpi val="0"/>
+                        </a:ext>
+                      </a:extLst>
+                    </a:blip>
+                    <a:srcRect l="0" t="0" r="0" b="0"/>
+                    <a:stretch>
+                      <a:fillRect/>
+                    </a:stretch>
+                  </pic:blipFill>
+                  <pic:spPr xmlns:pic="http://schemas.openxmlformats.org/drawingml/2006/picture">
+                    <a:xfrm xmlns:a="http://schemas.openxmlformats.org/drawingml/2006/main" rot="0" flipH="0" flipV="0">
+                      <a:off x="0" y="0"/>
+                      <a:ext cx="5891784" cy="1233592"/>
+                    </a:xfrm>
+                    <a:prstGeom xmlns:a="http://schemas.openxmlformats.org/drawingml/2006/main" prst="rect">
+                      <a:avLst/>
+                    </a:prstGeom>
+                    <a:ln xmlns:a="http://schemas.openxmlformats.org/drawingml/2006/main">
+                      <a:noFill/>
+                    </a:ln>
+                    <a:effectLst xmlns:a="http://schemas.openxmlformats.org/drawingml/2006/main">
+                      <a:outerShdw blurRad="292100" dist="139700" dir="2700000" algn="tl" rotWithShape="0">
+                        <a:srgbClr val="333333">
+                          <a:alpha val="65000"/>
+                        </a:srgbClr>
+                      </a:outerShdw>
+                    </a:effectLst>
+                  </pic:spPr>
+                </pic:pic>
+              </a:graphicData>
+            </a:graphic>
+          </wp:inline>
+        </w:drawing>
+      </w:r>
+      <w:r>
+        <w:rPr/>
+        <w:t>F</w:t>
+      </w:r>
+      <w:r>
+        <w:rPr/>
+        <w:t>onte: Próprio Autor</w:t>
+      </w:r>
+      <w:r>
+        <w:rPr/>
+        <w:t>(2020)</w:t>
+      </w:r>
+    </w:p>
+    <w:p>
+      <w:pPr>
+        <w:pStyle w:val="NormalWeb"/>
+        <w:spacing w:before="0" w:beforeAutospacing="off" w:after="0" w:afterAutospacing="off" w:line="360" w:lineRule="auto"/>
+        <w:ind w:firstLine="720"/>
+        <w:jc w:val="center"/>
+      </w:pPr>
+    </w:p>
+    <w:p>
+      <w:pPr>
+        <w:pStyle w:val="NormalWeb"/>
+        <w:spacing w:before="0" w:beforeAutospacing="off" w:after="0" w:afterAutospacing="off" w:line="360" w:lineRule="auto"/>
+        <w:ind w:firstLine="720"/>
+        <w:jc w:val="center"/>
+      </w:pPr>
+    </w:p>
+    <w:p>
+      <w:pPr>
+        <w:pStyle w:val="NormalWeb"/>
+        <w:spacing w:before="0" w:beforeAutospacing="off" w:after="0" w:afterAutospacing="off" w:line="360" w:lineRule="auto"/>
+        <w:ind w:firstLine="720"/>
+        <w:jc w:val="center"/>
+      </w:pPr>
+      <w:r>
+        <w:rPr/>
+        <w:t xml:space="preserve">Figura 7.2: </w:t>
+      </w:r>
+      <w:r>
+        <w:rPr/>
+        <w:t>Escrita do resultado da execução dentro do arquivo CSV</w:t>
+      </w:r>
+    </w:p>
+    <w:p>
+      <w:pPr>
+        <w:pStyle w:val="Normal"/>
+        <w:spacing w:line="360" w:lineRule="auto"/>
+        <w:ind w:firstLine="0"/>
+        <w:jc w:val="center"/>
+      </w:pPr>
+      <w:r>
+        <w:drawing>
+          <wp:inline wp14:editId="502D0FC3" wp14:anchorId="5C6B55AB">
+            <wp:extent cx="5845546" cy="1290891"/>
+            <wp:effectExtent l="19050" t="19050" r="174625" b="195580"/>
+            <wp:docPr id="1862585971" name="" title=""/>
+            <wp:cNvGraphicFramePr>
+              <a:graphicFrameLocks noChangeAspect="1"/>
+            </wp:cNvGraphicFramePr>
+            <a:graphic>
+              <a:graphicData uri="http://schemas.openxmlformats.org/drawingml/2006/picture">
+                <pic:pic>
+                  <pic:nvPicPr>
+                    <pic:cNvPr id="0" name=""/>
+                    <pic:cNvPicPr/>
+                  </pic:nvPicPr>
+                  <pic:blipFill>
+                    <a:blip r:embed="R27ebb179beca4e57">
+                      <a:extLst>
+                        <a:ext xmlns:a="http://schemas.openxmlformats.org/drawingml/2006/main" uri="{28A0092B-C50C-407E-A947-70E740481C1C}">
+                          <a14:useLocalDpi val="0"/>
+                        </a:ext>
+                      </a:extLst>
+                    </a:blip>
+                    <a:srcRect l="0" t="0" r="0" b="0"/>
+                    <a:stretch>
+                      <a:fillRect/>
+                    </a:stretch>
+                  </pic:blipFill>
+                  <pic:spPr xmlns:pic="http://schemas.openxmlformats.org/drawingml/2006/picture">
+                    <a:xfrm xmlns:a="http://schemas.openxmlformats.org/drawingml/2006/main" rot="0" flipH="0" flipV="0">
+                      <a:off x="0" y="0"/>
+                      <a:ext cx="5845546" cy="1290891"/>
+                    </a:xfrm>
+                    <a:prstGeom xmlns:a="http://schemas.openxmlformats.org/drawingml/2006/main" prst="rect">
+                      <a:avLst/>
+                    </a:prstGeom>
+                    <a:ln xmlns:a="http://schemas.openxmlformats.org/drawingml/2006/main">
+                      <a:noFill/>
+                    </a:ln>
+                    <a:effectLst xmlns:a="http://schemas.openxmlformats.org/drawingml/2006/main">
+                      <a:outerShdw blurRad="292100" dist="139700" dir="2700000" algn="tl" rotWithShape="0">
+                        <a:srgbClr val="333333">
+                          <a:alpha val="65000"/>
+                        </a:srgbClr>
+                      </a:outerShdw>
+                    </a:effectLst>
+                  </pic:spPr>
+                </pic:pic>
+              </a:graphicData>
+            </a:graphic>
+          </wp:inline>
+        </w:drawing>
+      </w:r>
+      <w:r>
+        <w:rPr/>
+        <w:t>Fonte: Próprio Autor</w:t>
+      </w:r>
+      <w:r>
+        <w:rPr/>
+        <w:t>(2020)</w:t>
+      </w:r>
+    </w:p>
+    <w:p>
+      <w:pPr>
+        <w:pStyle w:val="Normal"/>
+        <w:spacing w:line="360" w:lineRule="auto"/>
+        <w:ind w:firstLine="0"/>
+        <w:jc w:val="center"/>
+      </w:pPr>
+    </w:p>
+    <w:p>
+      <w:pPr>
+        <w:pStyle w:val="Normal"/>
+        <w:spacing w:line="360" w:lineRule="auto"/>
+        <w:ind w:firstLine="0"/>
+        <w:jc w:val="left"/>
+      </w:pPr>
+      <w:r>
         <w:rPr>
           <w:b w:val="1"/>
           <w:bCs w:val="1"/>
         </w:rPr>
-      </w:pPr>
+        <w:t>2.1.2.3 RAMSpeed/SMP</w:t>
+      </w:r>
     </w:p>
     <w:p>
       <w:pPr>
         <w:pStyle w:val="Normal"/>
         <w:spacing w:line="360" w:lineRule="auto"/>
-        <w:jc w:val="both"/>
+        <w:ind w:firstLine="720"/>
+        <w:jc w:val="left"/>
+        <w:rPr>
+          <w:b w:val="0"/>
+          <w:bCs w:val="0"/>
+        </w:rPr>
+      </w:pPr>
+      <w:proofErr w:type="spellStart"/>
+      <w:r>
+        <w:rPr>
+          <w:b w:val="0"/>
+          <w:bCs w:val="0"/>
+        </w:rPr>
+        <w:t>RAMSpeed</w:t>
+      </w:r>
+      <w:proofErr w:type="spellEnd"/>
+      <w:r>
+        <w:rPr>
+          <w:b w:val="0"/>
+          <w:bCs w:val="0"/>
+        </w:rPr>
+        <w:t xml:space="preserve"> é um utilitário de linha de comando que mede a largura de banda efetiva do cache e da memória principal. Foi escrit</w:t>
+      </w:r>
+      <w:r>
+        <w:rPr>
+          <w:b w:val="0"/>
+          <w:bCs w:val="0"/>
+        </w:rPr>
+        <w:t>o inteiramente em C embora tenha versões em outras linguagens de programação.</w:t>
+      </w:r>
+      <w:r>
+        <w:rPr>
+          <w:b w:val="0"/>
+          <w:bCs w:val="0"/>
+        </w:rPr>
+        <w:t xml:space="preserve"> Este benchmark teste o desempenho de memória (RAM) do sistema através de cálculos com números inteiros e reais. A unidade de medida utilizada é MB/</w:t>
+      </w:r>
+      <w:r>
+        <w:rPr>
+          <w:b w:val="0"/>
+          <w:bCs w:val="0"/>
+        </w:rPr>
+        <w:t>s (Megabytes por segundo).</w:t>
+      </w:r>
+    </w:p>
+    <w:p>
+      <w:pPr>
+        <w:pStyle w:val="Normal"/>
+        <w:spacing w:line="360" w:lineRule="auto"/>
+        <w:ind w:firstLine="720"/>
+        <w:jc w:val="left"/>
+        <w:rPr>
+          <w:b w:val="0"/>
+          <w:bCs w:val="0"/>
+        </w:rPr>
+      </w:pPr>
+      <w:r>
+        <w:rPr>
+          <w:b w:val="0"/>
+          <w:bCs w:val="0"/>
+        </w:rPr>
+        <w:t>Para as baterias de teste foi adicionada à funcionalidade de exportar o resultado para um arquivo CSV</w:t>
+      </w:r>
+      <w:r>
+        <w:rPr>
+          <w:b w:val="0"/>
+          <w:bCs w:val="0"/>
+        </w:rPr>
+        <w:t>, diretamente no código fonte do be</w:t>
+      </w:r>
+      <w:r>
+        <w:rPr>
+          <w:b w:val="0"/>
+          <w:bCs w:val="0"/>
+        </w:rPr>
+        <w:t>nchmark como demonstrado nas figuras 8.1 e 8.2.</w:t>
+      </w:r>
+    </w:p>
+    <w:p>
+      <w:pPr>
+        <w:pStyle w:val="Normal"/>
+        <w:spacing w:line="360" w:lineRule="auto"/>
+        <w:ind w:firstLine="720"/>
+        <w:jc w:val="left"/>
+        <w:rPr>
+          <w:b w:val="0"/>
+          <w:bCs w:val="0"/>
+        </w:rPr>
+      </w:pPr>
+    </w:p>
+    <w:p>
+      <w:pPr>
+        <w:pStyle w:val="Normal"/>
+        <w:spacing w:line="360" w:lineRule="auto"/>
+        <w:ind w:firstLine="720"/>
+        <w:jc w:val="center"/>
+        <w:rPr>
+          <w:b w:val="0"/>
+          <w:bCs w:val="0"/>
+        </w:rPr>
+      </w:pPr>
+      <w:r>
+        <w:rPr>
+          <w:b w:val="0"/>
+          <w:bCs w:val="0"/>
+        </w:rPr>
+        <w:t xml:space="preserve">Figura 8.1: </w:t>
+      </w:r>
+      <w:r>
+        <w:rPr>
+          <w:b w:val="0"/>
+          <w:bCs w:val="0"/>
+          <w:color w:val="000000" w:themeColor="text1" w:themeTint="FF" w:themeShade="FF"/>
+        </w:rPr>
+        <w:t>Criação de um Ponteiro para um arquivo em modo de adição</w:t>
+      </w:r>
+      <w:r>
+        <w:drawing>
+          <wp:inline wp14:editId="4C648EF4" wp14:anchorId="42B176F8">
+            <wp:extent cx="5964234" cy="757955"/>
+            <wp:effectExtent l="19050" t="19050" r="189230" b="213995"/>
+            <wp:docPr id="1910651554" name="" title=""/>
+            <wp:cNvGraphicFramePr>
+              <a:graphicFrameLocks noChangeAspect="1"/>
+            </wp:cNvGraphicFramePr>
+            <a:graphic>
+              <a:graphicData uri="http://schemas.openxmlformats.org/drawingml/2006/picture">
+                <pic:pic>
+                  <pic:nvPicPr>
+                    <pic:cNvPr id="0" name=""/>
+                    <pic:cNvPicPr/>
+                  </pic:nvPicPr>
+                  <pic:blipFill>
+                    <a:blip r:embed="R894088097b314043">
+                      <a:extLst xmlns:a="http://schemas.openxmlformats.org/drawingml/2006/main">
+                        <a:ext xmlns:a="http://schemas.openxmlformats.org/drawingml/2006/main" uri="{28A0092B-C50C-407E-A947-70E740481C1C}">
+                          <a14:useLocalDpi xmlns:a14="http://schemas.microsoft.com/office/drawing/2010/main" val="0"/>
+                        </a:ext>
+                      </a:extLst>
+                    </a:blip>
+                    <a:srcRect l="0" t="0" r="0" b="0"/>
+                    <a:stretch>
+                      <a:fillRect/>
+                    </a:stretch>
+                  </pic:blipFill>
+                  <pic:spPr>
+                    <a:xfrm rot="0" flipH="0" flipV="0">
+                      <a:off x="0" y="0"/>
+                      <a:ext cx="5964234" cy="757955"/>
+                    </a:xfrm>
+                    <a:prstGeom prst="rect">
+                      <a:avLst/>
+                    </a:prstGeom>
+                  </pic:spPr>
+                </pic:pic>
+              </a:graphicData>
+            </a:graphic>
+          </wp:inline>
+        </w:drawing>
+      </w:r>
+      <w:r>
+        <w:rPr>
+          <w:b w:val="0"/>
+          <w:bCs w:val="0"/>
+        </w:rPr>
+        <w:t>Fonte: Próprio Autor (2020)</w:t>
+      </w:r>
+    </w:p>
+    <w:p>
+      <w:pPr>
+        <w:pStyle w:val="Normal"/>
+        <w:spacing w:line="360" w:lineRule="auto"/>
+        <w:ind w:firstLine="720"/>
+        <w:jc w:val="center"/>
+        <w:rPr>
+          <w:b w:val="0"/>
+          <w:bCs w:val="0"/>
+          <w:color w:val="000000" w:themeColor="text1" w:themeTint="FF" w:themeShade="FF"/>
+        </w:rPr>
+      </w:pPr>
+      <w:r>
+        <w:drawing>
+          <wp:inline wp14:editId="5F45AF28" wp14:anchorId="06EE991E">
+            <wp:extent cx="5964234" cy="757955"/>
+            <wp:effectExtent l="19050" t="19050" r="189230" b="213995"/>
+            <wp:docPr id="1910651554" name="" title=""/>
+            <wp:cNvGraphicFramePr>
+              <a:graphicFrameLocks noChangeAspect="1"/>
+            </wp:cNvGraphicFramePr>
+            <a:graphic>
+              <a:graphicData uri="http://schemas.openxmlformats.org/drawingml/2006/picture">
+                <pic:pic>
+                  <pic:nvPicPr>
+                    <pic:cNvPr id="0" name=""/>
+                    <pic:cNvPicPr/>
+                  </pic:nvPicPr>
+                  <pic:blipFill>
+                    <a:blip r:embed="R9c0156d4cbd04fe6">
+                      <a:extLst>
+                        <a:ext xmlns:a="http://schemas.openxmlformats.org/drawingml/2006/main" uri="{28A0092B-C50C-407E-A947-70E740481C1C}">
+                          <a14:useLocalDpi val="0"/>
+                        </a:ext>
+                      </a:extLst>
+                    </a:blip>
+                    <a:srcRect l="0" t="0" r="0" b="0"/>
+                    <a:stretch>
+                      <a:fillRect/>
+                    </a:stretch>
+                  </pic:blipFill>
+                  <pic:spPr xmlns:pic="http://schemas.openxmlformats.org/drawingml/2006/picture">
+                    <a:xfrm xmlns:a="http://schemas.openxmlformats.org/drawingml/2006/main" rot="0" flipH="0" flipV="0">
+                      <a:off x="0" y="0"/>
+                      <a:ext cx="5964234" cy="757955"/>
+                    </a:xfrm>
+                    <a:prstGeom xmlns:a="http://schemas.openxmlformats.org/drawingml/2006/main" prst="rect">
+                      <a:avLst/>
+                    </a:prstGeom>
+                    <a:ln xmlns:a="http://schemas.openxmlformats.org/drawingml/2006/main">
+                      <a:noFill/>
+                    </a:ln>
+                    <a:effectLst xmlns:a="http://schemas.openxmlformats.org/drawingml/2006/main">
+                      <a:outerShdw blurRad="292100" dist="139700" dir="2700000" algn="tl" rotWithShape="0">
+                        <a:srgbClr val="333333">
+                          <a:alpha val="65000"/>
+                        </a:srgbClr>
+                      </a:outerShdw>
+                    </a:effectLst>
+                  </pic:spPr>
+                </pic:pic>
+              </a:graphicData>
+            </a:graphic>
+          </wp:inline>
+        </w:drawing>
+      </w:r>
+    </w:p>
+    <w:p>
+      <w:pPr>
+        <w:pStyle w:val="Normal"/>
+        <w:spacing w:line="360" w:lineRule="auto"/>
+        <w:ind w:firstLine="720"/>
+        <w:jc w:val="center"/>
+        <w:rPr>
+          <w:b w:val="0"/>
+          <w:bCs w:val="0"/>
+          <w:color w:val="000000" w:themeColor="text1" w:themeTint="FF" w:themeShade="FF"/>
+        </w:rPr>
+      </w:pPr>
+      <w:r>
+        <w:rPr>
+          <w:b w:val="0"/>
+          <w:bCs w:val="0"/>
+          <w:color w:val="000000" w:themeColor="text1" w:themeTint="FF" w:themeShade="FF"/>
+        </w:rPr>
+        <w:t>Figura 8.2: Escrita do resultado de uma execução no arquivo CSV</w:t>
+      </w:r>
+      <w:r>
+        <w:drawing>
+          <wp:inline wp14:editId="18E1B507" wp14:anchorId="50FEBDF1">
+            <wp:extent cx="6085332" cy="1470622"/>
+            <wp:effectExtent l="0" t="0" r="0" b="0"/>
+            <wp:docPr id="1484066148" name="" title=""/>
+            <wp:cNvGraphicFramePr>
+              <a:graphicFrameLocks noChangeAspect="1"/>
+            </wp:cNvGraphicFramePr>
+            <a:graphic>
+              <a:graphicData uri="http://schemas.openxmlformats.org/drawingml/2006/picture">
+                <pic:pic>
+                  <pic:nvPicPr>
+                    <pic:cNvPr id="0" name=""/>
+                    <pic:cNvPicPr/>
+                  </pic:nvPicPr>
+                  <pic:blipFill>
+                    <a:blip r:embed="R876a2d8f36b14cc7">
+                      <a:extLst xmlns:a="http://schemas.openxmlformats.org/drawingml/2006/main">
+                        <a:ext xmlns:a="http://schemas.openxmlformats.org/drawingml/2006/main" uri="{28A0092B-C50C-407E-A947-70E740481C1C}">
+                          <a14:useLocalDpi xmlns:a14="http://schemas.microsoft.com/office/drawing/2010/main" val="0"/>
+                        </a:ext>
+                      </a:extLst>
+                    </a:blip>
+                    <a:stretch>
+                      <a:fillRect/>
+                    </a:stretch>
+                  </pic:blipFill>
+                  <pic:spPr>
+                    <a:xfrm rot="0" flipH="0" flipV="0">
+                      <a:off x="0" y="0"/>
+                      <a:ext cx="6085332" cy="1470622"/>
+                    </a:xfrm>
+                    <a:prstGeom prst="rect">
+                      <a:avLst/>
+                    </a:prstGeom>
+                  </pic:spPr>
+                </pic:pic>
+              </a:graphicData>
+            </a:graphic>
+          </wp:inline>
+        </w:drawing>
+      </w:r>
+      <w:r>
+        <w:rPr>
+          <w:b w:val="0"/>
+          <w:bCs w:val="0"/>
+          <w:color w:val="000000" w:themeColor="text1" w:themeTint="FF" w:themeShade="FF"/>
+        </w:rPr>
+        <w:t>Fonte: Próprio Autor (2020)</w:t>
+      </w:r>
+    </w:p>
+    <w:p>
+      <w:pPr>
+        <w:pStyle w:val="Normal"/>
+        <w:spacing w:line="360" w:lineRule="auto"/>
+        <w:ind w:firstLine="720"/>
+        <w:jc w:val="center"/>
+        <w:rPr>
+          <w:b w:val="0"/>
+          <w:bCs w:val="0"/>
+          <w:color w:val="000000" w:themeColor="text1" w:themeTint="FF" w:themeShade="FF"/>
+        </w:rPr>
+      </w:pPr>
+    </w:p>
+    <w:p>
+      <w:pPr>
+        <w:pStyle w:val="Normal"/>
+        <w:spacing w:line="360" w:lineRule="auto"/>
+        <w:ind w:firstLine="720"/>
+        <w:jc w:val="center"/>
+        <w:rPr>
+          <w:b w:val="0"/>
+          <w:bCs w:val="0"/>
+          <w:color w:val="000000" w:themeColor="text1" w:themeTint="FF" w:themeShade="FF"/>
+        </w:rPr>
+      </w:pPr>
+    </w:p>
+    <w:p>
+      <w:pPr>
+        <w:pStyle w:val="Normal"/>
+        <w:spacing w:line="360" w:lineRule="auto"/>
+        <w:ind w:firstLine="0"/>
+        <w:jc w:val="left"/>
+        <w:rPr>
+          <w:b w:val="0"/>
+          <w:bCs w:val="0"/>
+        </w:rPr>
+      </w:pPr>
+      <w:r>
         <w:rPr>
           <w:b w:val="1"/>
           <w:bCs w:val="1"/>
         </w:rPr>
-      </w:pPr>
+        <w:t>2.2 EXPERIMENTO</w:t>
+      </w:r>
     </w:p>
     <w:p>
       <w:pPr>
         <w:pStyle w:val="Normal"/>
         <w:spacing w:line="360" w:lineRule="auto"/>
-        <w:jc w:val="both"/>
-        <w:rPr>
-          <w:b w:val="1"/>
-          <w:bCs w:val="1"/>
+        <w:ind w:firstLine="720"/>
+        <w:jc w:val="left"/>
+        <w:rPr>
+          <w:b w:val="0"/>
+          <w:bCs w:val="0"/>
+        </w:rPr>
+      </w:pPr>
+      <w:r>
+        <w:rPr>
+          <w:b w:val="0"/>
+          <w:bCs w:val="0"/>
+        </w:rPr>
+        <w:t xml:space="preserve">O experimento foi realizado executando os dois benchmarks de forma totalmente independente e individual. Foi utilizado um </w:t>
+      </w:r>
+      <w:proofErr w:type="spellStart"/>
+      <w:r>
+        <w:rPr>
+          <w:b w:val="0"/>
+          <w:bCs w:val="0"/>
+        </w:rPr>
+        <w:t>shell</w:t>
+      </w:r>
+      <w:proofErr w:type="spellEnd"/>
+      <w:r>
+        <w:rPr>
+          <w:b w:val="0"/>
+          <w:bCs w:val="0"/>
+        </w:rPr>
+        <w:t xml:space="preserve"> script </w:t>
+      </w:r>
+      <w:r>
+        <w:rPr>
+          <w:b w:val="0"/>
+          <w:bCs w:val="0"/>
+        </w:rPr>
+        <w:t>para cada benchmark</w:t>
+      </w:r>
+      <w:r>
+        <w:rPr>
+          <w:b w:val="0"/>
+          <w:bCs w:val="0"/>
+        </w:rPr>
+        <w:t>, figuras 9.1 e 9.2.</w:t>
+      </w:r>
+    </w:p>
+    <w:p>
+      <w:pPr>
+        <w:pStyle w:val="Normal"/>
+        <w:spacing w:line="360" w:lineRule="auto"/>
+        <w:ind w:firstLine="720"/>
+        <w:jc w:val="left"/>
+        <w:rPr>
+          <w:b w:val="0"/>
+          <w:bCs w:val="0"/>
+        </w:rPr>
+      </w:pPr>
+    </w:p>
+    <w:p>
+      <w:pPr>
+        <w:pStyle w:val="Normal"/>
+        <w:spacing w:line="360" w:lineRule="auto"/>
+        <w:ind w:firstLine="720"/>
+        <w:jc w:val="center"/>
+      </w:pPr>
+      <w:r>
+        <w:rPr>
+          <w:b w:val="0"/>
+          <w:bCs w:val="0"/>
+        </w:rPr>
+        <w:t xml:space="preserve">Figura 9.1: Shell Script que executa o </w:t>
+      </w:r>
+      <w:r>
+        <w:rPr>
+          <w:b w:val="0"/>
+          <w:bCs w:val="0"/>
+        </w:rPr>
+        <w:t>Linpack</w:t>
+      </w:r>
+      <w:r>
+        <w:drawing>
+          <wp:inline wp14:editId="393EE3F2" wp14:anchorId="44384523">
+            <wp:extent cx="5532120" cy="1256252"/>
+            <wp:effectExtent l="38100" t="57150" r="220980" b="229870"/>
+            <wp:docPr id="737453664" name="" title=""/>
+            <wp:cNvGraphicFramePr>
+              <a:graphicFrameLocks noChangeAspect="1"/>
+            </wp:cNvGraphicFramePr>
+            <a:graphic>
+              <a:graphicData uri="http://schemas.openxmlformats.org/drawingml/2006/picture">
+                <pic:pic>
+                  <pic:nvPicPr>
+                    <pic:cNvPr id="0" name=""/>
+                    <pic:cNvPicPr/>
+                  </pic:nvPicPr>
+                  <pic:blipFill>
+                    <a:blip r:embed="R10d13040cbc748e3">
+                      <a:extLst>
+                        <a:ext xmlns:a="http://schemas.openxmlformats.org/drawingml/2006/main" uri="{28A0092B-C50C-407E-A947-70E740481C1C}">
+                          <a14:useLocalDpi val="0"/>
+                        </a:ext>
+                      </a:extLst>
+                    </a:blip>
+                    <a:srcRect l="0" t="0" r="0" b="0"/>
+                    <a:stretch>
+                      <a:fillRect/>
+                    </a:stretch>
+                  </pic:blipFill>
+                  <pic:spPr xmlns:pic="http://schemas.openxmlformats.org/drawingml/2006/picture">
+                    <a:xfrm xmlns:a="http://schemas.openxmlformats.org/drawingml/2006/main" rot="0" flipH="0" flipV="0">
+                      <a:off x="0" y="0"/>
+                      <a:ext cx="5532120" cy="1256252"/>
+                    </a:xfrm>
+                    <a:prstGeom xmlns:a="http://schemas.openxmlformats.org/drawingml/2006/main" prst="rect">
+                      <a:avLst/>
+                    </a:prstGeom>
+                    <a:ln xmlns:a="http://schemas.openxmlformats.org/drawingml/2006/main">
+                      <a:noFill/>
+                    </a:ln>
+                    <a:effectLst xmlns:a="http://schemas.openxmlformats.org/drawingml/2006/main">
+                      <a:outerShdw blurRad="292100" dist="139700" dir="2700000" algn="tl" rotWithShape="0">
+                        <a:srgbClr val="333333">
+                          <a:alpha val="65000"/>
+                        </a:srgbClr>
+                      </a:outerShdw>
+                    </a:effectLst>
+                  </pic:spPr>
+                </pic:pic>
+              </a:graphicData>
+            </a:graphic>
+          </wp:inline>
+        </w:drawing>
+      </w:r>
+      <w:r>
+        <w:rPr>
+          <w:b w:val="0"/>
+          <w:bCs w:val="0"/>
+        </w:rPr>
+        <w:t>Fonte: Próprio Autor (2020)</w:t>
+      </w:r>
+    </w:p>
+    <w:p>
+      <w:pPr>
+        <w:pStyle w:val="Normal"/>
+        <w:spacing w:line="360" w:lineRule="auto"/>
+        <w:ind w:firstLine="720"/>
+        <w:jc w:val="center"/>
+      </w:pPr>
+    </w:p>
+    <w:p>
+      <w:pPr>
+        <w:pStyle w:val="Normal"/>
+        <w:spacing w:line="360" w:lineRule="auto"/>
+        <w:ind w:firstLine="720"/>
+        <w:jc w:val="center"/>
+      </w:pPr>
+    </w:p>
+    <w:p>
+      <w:pPr>
+        <w:pStyle w:val="Normal"/>
+        <w:spacing w:line="360" w:lineRule="auto"/>
+        <w:ind w:left="1440" w:firstLine="720"/>
+        <w:jc w:val="left"/>
+      </w:pPr>
+    </w:p>
+    <w:p>
+      <w:pPr>
+        <w:pStyle w:val="Normal"/>
+        <w:spacing w:line="360" w:lineRule="auto"/>
+        <w:ind w:firstLine="720"/>
+        <w:jc w:val="center"/>
+        <w:rPr>
+          <w:b w:val="0"/>
+          <w:bCs w:val="0"/>
+        </w:rPr>
+      </w:pPr>
+      <w:r>
+        <w:rPr/>
+        <w:t>Figura 9.2: Shell Script que executa o RamSpeed/SMP</w:t>
+      </w:r>
+      <w:r>
+        <w:drawing>
+          <wp:inline wp14:editId="04C93B63" wp14:anchorId="6E4BF3B0">
+            <wp:extent cx="5532120" cy="1625060"/>
+            <wp:effectExtent l="38100" t="57150" r="201930" b="222885"/>
+            <wp:docPr id="1912201339" name="" title=""/>
+            <wp:cNvGraphicFramePr>
+              <a:graphicFrameLocks noChangeAspect="1"/>
+            </wp:cNvGraphicFramePr>
+            <a:graphic>
+              <a:graphicData uri="http://schemas.openxmlformats.org/drawingml/2006/picture">
+                <pic:pic>
+                  <pic:nvPicPr>
+                    <pic:cNvPr id="0" name=""/>
+                    <pic:cNvPicPr/>
+                  </pic:nvPicPr>
+                  <pic:blipFill>
+                    <a:blip r:embed="R473e0d0c952040f6">
+                      <a:extLst>
+                        <a:ext xmlns:a="http://schemas.openxmlformats.org/drawingml/2006/main" uri="{28A0092B-C50C-407E-A947-70E740481C1C}">
+                          <a14:useLocalDpi val="0"/>
+                        </a:ext>
+                      </a:extLst>
+                    </a:blip>
+                    <a:srcRect l="0" t="0" r="0" b="0"/>
+                    <a:stretch>
+                      <a:fillRect/>
+                    </a:stretch>
+                  </pic:blipFill>
+                  <pic:spPr xmlns:pic="http://schemas.openxmlformats.org/drawingml/2006/picture">
+                    <a:xfrm xmlns:a="http://schemas.openxmlformats.org/drawingml/2006/main" rot="0" flipH="0" flipV="0">
+                      <a:off x="0" y="0"/>
+                      <a:ext cx="5532120" cy="1625060"/>
+                    </a:xfrm>
+                    <a:prstGeom xmlns:a="http://schemas.openxmlformats.org/drawingml/2006/main" prst="rect">
+                      <a:avLst/>
+                    </a:prstGeom>
+                    <a:ln xmlns:a="http://schemas.openxmlformats.org/drawingml/2006/main">
+                      <a:noFill/>
+                    </a:ln>
+                    <a:effectLst xmlns:a="http://schemas.openxmlformats.org/drawingml/2006/main">
+                      <a:outerShdw blurRad="292100" dist="139700" dir="2700000" algn="tl" rotWithShape="0">
+                        <a:srgbClr val="333333">
+                          <a:alpha val="65000"/>
+                        </a:srgbClr>
+                      </a:outerShdw>
+                    </a:effectLst>
+                  </pic:spPr>
+                </pic:pic>
+              </a:graphicData>
+            </a:graphic>
+          </wp:inline>
+        </w:drawing>
+      </w:r>
+      <w:r>
+        <w:rPr>
+          <w:b w:val="0"/>
+          <w:bCs w:val="0"/>
+        </w:rPr>
+        <w:t>Fonte: Próprio Autor (2020)</w:t>
+      </w:r>
+    </w:p>
+    <w:p>
+      <w:pPr>
+        <w:pStyle w:val="Normal"/>
+        <w:spacing w:line="360" w:lineRule="auto"/>
+        <w:ind w:firstLine="720"/>
+        <w:jc w:val="center"/>
+      </w:pPr>
+    </w:p>
+    <w:p>
+      <w:pPr>
+        <w:pStyle w:val="Normal"/>
+        <w:spacing w:line="360" w:lineRule="auto"/>
+        <w:ind w:firstLine="0"/>
+        <w:jc w:val="left"/>
+      </w:pPr>
+      <w:r>
+        <w:rPr/>
+        <w:t>Para fins estatísticos foi necessário executar os benchmarks 30 vezes cada um</w:t>
+      </w:r>
+      <w:r>
+        <w:rPr/>
+        <w:t>, para cada execução do benchmark é gerada uma saída no arquivo CSV do respectivo benchmark de modo que cada execução tenha seus dados persistidos para posterior análise.</w:t>
+      </w:r>
+    </w:p>
+    <w:p>
+      <w:pPr>
+        <w:pStyle w:val="Normal"/>
+        <w:spacing w:line="360" w:lineRule="auto"/>
+        <w:ind w:firstLine="720"/>
+        <w:jc w:val="left"/>
+        <w:rPr>
+          <w:b w:val="0"/>
+          <w:bCs w:val="0"/>
+        </w:rPr>
+      </w:pPr>
+    </w:p>
+    <w:p>
+      <w:pPr>
+        <w:pStyle w:val="Normal"/>
+        <w:spacing w:line="360" w:lineRule="auto"/>
+        <w:ind w:firstLine="0"/>
+        <w:jc w:val="center"/>
+        <w:rPr>
+          <w:b w:val="0"/>
+          <w:bCs w:val="0"/>
+        </w:rPr>
+      </w:pPr>
+      <w:r>
+        <w:rPr>
+          <w:b w:val="0"/>
+          <w:bCs w:val="0"/>
+        </w:rPr>
+        <w:t xml:space="preserve">Figura 10: Exemplo da saída no console executando o </w:t>
+      </w:r>
+      <w:proofErr w:type="spellStart"/>
+      <w:r>
+        <w:rPr>
+          <w:b w:val="0"/>
+          <w:bCs w:val="0"/>
+        </w:rPr>
+        <w:t>Linpack</w:t>
+      </w:r>
+      <w:proofErr w:type="spellEnd"/>
+      <w:r>
+        <w:rPr>
+          <w:b w:val="0"/>
+          <w:bCs w:val="0"/>
+        </w:rPr>
+        <w:t xml:space="preserve"> no </w:t>
+      </w:r>
+      <w:proofErr w:type="spellStart"/>
+      <w:r>
+        <w:rPr>
+          <w:b w:val="0"/>
+          <w:bCs w:val="0"/>
+        </w:rPr>
+        <w:t>Raspberry</w:t>
+      </w:r>
+      <w:proofErr w:type="spellEnd"/>
+      <w:r>
+        <w:rPr>
+          <w:b w:val="0"/>
+          <w:bCs w:val="0"/>
+        </w:rPr>
+        <w:t xml:space="preserve"> </w:t>
+      </w:r>
+      <w:r>
+        <w:rPr>
+          <w:b w:val="0"/>
+          <w:bCs w:val="0"/>
+        </w:rPr>
+        <w:t xml:space="preserve">PI 4 B </w:t>
+      </w:r>
+      <w:r>
+        <w:drawing>
+          <wp:inline wp14:editId="54ED2D60" wp14:anchorId="274C6A32">
+            <wp:extent cx="4572000" cy="3267075"/>
+            <wp:effectExtent l="152400" t="152400" r="342900" b="352425"/>
+            <wp:docPr id="1603103363" name="" title=""/>
+            <wp:cNvGraphicFramePr>
+              <a:graphicFrameLocks noChangeAspect="1"/>
+            </wp:cNvGraphicFramePr>
+            <a:graphic>
+              <a:graphicData uri="http://schemas.openxmlformats.org/drawingml/2006/picture">
+                <pic:pic>
+                  <pic:nvPicPr>
+                    <pic:cNvPr id="0" name=""/>
+                    <pic:cNvPicPr/>
+                  </pic:nvPicPr>
+                  <pic:blipFill>
+                    <a:blip r:embed="Re3974f305e2640cd">
+                      <a:extLst>
+                        <a:ext xmlns:a="http://schemas.openxmlformats.org/drawingml/2006/main" uri="{28A0092B-C50C-407E-A947-70E740481C1C}">
+                          <a14:useLocalDpi val="0"/>
+                        </a:ext>
+                      </a:extLst>
+                    </a:blip>
+                    <a:srcRect l="0" t="0" r="0" b="0"/>
+                    <a:stretch>
+                      <a:fillRect/>
+                    </a:stretch>
+                  </pic:blipFill>
+                  <pic:spPr xmlns:pic="http://schemas.openxmlformats.org/drawingml/2006/picture">
+                    <a:xfrm xmlns:a="http://schemas.openxmlformats.org/drawingml/2006/main" rot="0" flipH="0" flipV="0">
+                      <a:off x="0" y="0"/>
+                      <a:ext cx="4572000" cy="3267075"/>
+                    </a:xfrm>
+                    <a:prstGeom xmlns:a="http://schemas.openxmlformats.org/drawingml/2006/main" prst="rect">
+                      <a:avLst/>
+                    </a:prstGeom>
+                    <a:ln xmlns:a="http://schemas.openxmlformats.org/drawingml/2006/main">
+                      <a:noFill/>
+                    </a:ln>
+                    <a:effectLst xmlns:a="http://schemas.openxmlformats.org/drawingml/2006/main">
+                      <a:outerShdw blurRad="292100" dist="139700" dir="2700000" algn="tl" rotWithShape="0">
+                        <a:srgbClr val="333333">
+                          <a:alpha val="65000"/>
+                        </a:srgbClr>
+                      </a:outerShdw>
+                    </a:effectLst>
+                  </pic:spPr>
+                </pic:pic>
+              </a:graphicData>
+            </a:graphic>
+          </wp:inline>
+        </w:drawing>
+      </w:r>
+    </w:p>
+    <w:p>
+      <w:pPr>
+        <w:pStyle w:val="Normal"/>
+        <w:spacing w:line="360" w:lineRule="auto"/>
+        <w:ind w:firstLine="0"/>
+        <w:jc w:val="center"/>
+        <w:rPr>
+          <w:b w:val="0"/>
+          <w:bCs w:val="0"/>
+        </w:rPr>
+      </w:pPr>
+      <w:r>
+        <w:rPr>
+          <w:b w:val="0"/>
+          <w:bCs w:val="0"/>
+        </w:rPr>
+        <w:t>Fonte: Próprio Autor (2020)</w:t>
+      </w:r>
+    </w:p>
+    <w:p>
+      <w:pPr>
+        <w:pStyle w:val="Normal"/>
+        <w:spacing w:line="360" w:lineRule="auto"/>
+        <w:ind w:firstLine="0"/>
+        <w:jc w:val="center"/>
+        <w:rPr>
+          <w:b w:val="0"/>
+          <w:bCs w:val="0"/>
+        </w:rPr>
+      </w:pPr>
+    </w:p>
+    <w:p>
+      <w:pPr>
+        <w:pStyle w:val="Normal"/>
+        <w:spacing w:line="360" w:lineRule="auto"/>
+        <w:ind w:firstLine="0"/>
+        <w:jc w:val="center"/>
+        <w:rPr>
+          <w:b w:val="0"/>
+          <w:bCs w:val="0"/>
+        </w:rPr>
+      </w:pPr>
+    </w:p>
+    <w:p>
+      <w:pPr>
+        <w:pStyle w:val="Normal"/>
+        <w:spacing w:line="360" w:lineRule="auto"/>
+        <w:ind w:firstLine="0"/>
+        <w:jc w:val="center"/>
+        <w:rPr>
+          <w:b w:val="0"/>
+          <w:bCs w:val="0"/>
+        </w:rPr>
+      </w:pPr>
+    </w:p>
+    <w:p>
+      <w:pPr>
+        <w:pStyle w:val="Normal"/>
+        <w:spacing w:line="360" w:lineRule="auto"/>
+        <w:ind w:firstLine="0"/>
+        <w:jc w:val="center"/>
+        <w:rPr>
+          <w:b w:val="0"/>
+          <w:bCs w:val="0"/>
+        </w:rPr>
+      </w:pPr>
+    </w:p>
+    <w:p>
+      <w:pPr>
+        <w:pStyle w:val="Normal"/>
+        <w:spacing w:line="360" w:lineRule="auto"/>
+        <w:ind w:firstLine="0"/>
+        <w:jc w:val="left"/>
+        <w:rPr>
+          <w:b w:val="0"/>
+          <w:bCs w:val="0"/>
+        </w:rPr>
+      </w:pPr>
+      <w:r>
+        <w:rPr>
+          <w:b w:val="0"/>
+          <w:bCs w:val="0"/>
+        </w:rPr>
+        <w:t xml:space="preserve">Figura 11: Exemplo de saída no console executando o </w:t>
+      </w:r>
+      <w:proofErr w:type="spellStart"/>
+      <w:r>
+        <w:rPr>
+          <w:b w:val="0"/>
+          <w:bCs w:val="0"/>
+        </w:rPr>
+        <w:t>RamSpeed</w:t>
+      </w:r>
+      <w:proofErr w:type="spellEnd"/>
+      <w:r>
+        <w:rPr>
+          <w:b w:val="0"/>
+          <w:bCs w:val="0"/>
+        </w:rPr>
+        <w:t xml:space="preserve">/SMP no </w:t>
+      </w:r>
+      <w:proofErr w:type="spellStart"/>
+      <w:r>
+        <w:rPr>
+          <w:b w:val="0"/>
+          <w:bCs w:val="0"/>
+        </w:rPr>
+        <w:t>Raspberry</w:t>
+      </w:r>
+      <w:proofErr w:type="spellEnd"/>
+      <w:r>
+        <w:rPr>
+          <w:b w:val="0"/>
+          <w:bCs w:val="0"/>
+        </w:rPr>
+        <w:t xml:space="preserve"> PI 4 B</w:t>
+      </w:r>
+    </w:p>
+    <w:p>
+      <w:pPr>
+        <w:pStyle w:val="Normal"/>
+        <w:spacing w:line="360" w:lineRule="auto"/>
+        <w:ind w:firstLine="720"/>
+        <w:jc w:val="left"/>
+        <w:rPr>
+          <w:b w:val="0"/>
+          <w:bCs w:val="0"/>
+        </w:rPr>
+      </w:pPr>
+      <w:r>
+        <w:rPr>
+          <w:b w:val="0"/>
+          <w:bCs w:val="0"/>
+        </w:rPr>
+        <w:t xml:space="preserve">&lt;#######Incluir imagem do RPI 4 B </w:t>
+      </w:r>
+      <w:r>
+        <w:rPr>
+          <w:b w:val="0"/>
+          <w:bCs w:val="0"/>
+        </w:rPr>
+        <w:t xml:space="preserve">executando </w:t>
+      </w:r>
+      <w:r>
+        <w:rPr>
+          <w:b w:val="0"/>
+          <w:bCs w:val="0"/>
+        </w:rPr>
+        <w:t xml:space="preserve">o </w:t>
+      </w:r>
+      <w:proofErr w:type="spellStart"/>
+      <w:r>
+        <w:rPr>
+          <w:b w:val="0"/>
+          <w:bCs w:val="0"/>
+        </w:rPr>
+        <w:t>RamSpeed</w:t>
+      </w:r>
+      <w:proofErr w:type="spellEnd"/>
+      <w:r>
+        <w:rPr>
+          <w:b w:val="0"/>
+          <w:bCs w:val="0"/>
+        </w:rPr>
+        <w:t>#################&gt;</w:t>
+      </w:r>
+    </w:p>
+    <w:p>
+      <w:pPr>
+        <w:pStyle w:val="Normal"/>
+        <w:spacing w:line="360" w:lineRule="auto"/>
+        <w:ind w:firstLine="720"/>
+        <w:jc w:val="center"/>
+        <w:rPr>
+          <w:b w:val="0"/>
+          <w:bCs w:val="0"/>
+        </w:rPr>
+      </w:pPr>
+      <w:r>
+        <w:rPr>
+          <w:b w:val="0"/>
+          <w:bCs w:val="0"/>
+        </w:rPr>
+        <w:t>Fonte: Próprio Autor (2020)</w:t>
+      </w:r>
+    </w:p>
+    <w:p>
+      <w:pPr>
+        <w:pStyle w:val="Normal"/>
+        <w:spacing w:line="360" w:lineRule="auto"/>
+        <w:ind w:firstLine="0"/>
+        <w:jc w:val="left"/>
+        <w:rPr>
+          <w:b w:val="0"/>
+          <w:bCs w:val="0"/>
+        </w:rPr>
+      </w:pPr>
+    </w:p>
+    <w:p>
+      <w:pPr>
+        <w:pStyle w:val="Normal"/>
+        <w:spacing w:line="360" w:lineRule="auto"/>
+        <w:ind w:firstLine="0"/>
+        <w:jc w:val="left"/>
+        <w:rPr>
+          <w:b w:val="0"/>
+          <w:bCs w:val="0"/>
+        </w:rPr>
+      </w:pPr>
+    </w:p>
+    <w:p>
+      <w:pPr>
+        <w:pStyle w:val="Normal"/>
+        <w:spacing w:line="360" w:lineRule="auto"/>
+        <w:ind w:firstLine="720"/>
+        <w:jc w:val="both"/>
+        <w:rPr>
+          <w:b w:val="0"/>
+          <w:bCs w:val="0"/>
+        </w:rPr>
+      </w:pPr>
+    </w:p>
+    <w:p>
+      <w:pPr>
+        <w:pStyle w:val="Normal"/>
+        <w:spacing w:line="360" w:lineRule="auto"/>
+        <w:ind w:firstLine="720"/>
+        <w:jc w:val="both"/>
+        <w:rPr>
+          <w:b w:val="0"/>
+          <w:bCs w:val="0"/>
         </w:rPr>
       </w:pPr>
     </w:p>
@@ -15408,9 +18553,159 @@
       <w:cols w:space="720"/>
       <w:formProt w:val="0"/>
       <w:docGrid w:linePitch="360"/>
+      <w:headerReference w:type="default" r:id="Rf01a303f53a94686"/>
+      <w:footerReference w:type="default" r:id="R32aa4fb882e141ce"/>
     </w:sectPr>
   </w:body>
 </w:document>
+</file>
+
+<file path=word/footer.xml><?xml version="1.0" encoding="utf-8"?>
+<w:ftr xmlns:w14="http://schemas.microsoft.com/office/word/2010/wordml" xmlns:w="http://schemas.openxmlformats.org/wordprocessingml/2006/main">
+  <w:tbl>
+    <w:tblPr>
+      <w:tblStyle w:val="Tabelanormal"/>
+      <w:bidiVisual w:val="0"/>
+      <w:tblW w:w="0" w:type="auto"/>
+      <w:tblLayout w:type="fixed"/>
+      <w:tblLook w:val="06A0" w:firstRow="1" w:lastRow="0" w:firstColumn="1" w:lastColumn="0" w:noHBand="1" w:noVBand="1"/>
+    </w:tblPr>
+    <w:tblGrid>
+      <w:gridCol w:w="3024"/>
+      <w:gridCol w:w="3024"/>
+      <w:gridCol w:w="3024"/>
+    </w:tblGrid>
+    <w:tr>
+      <w:tc>
+        <w:tcPr>
+          <w:tcW w:w="3024" w:type="dxa"/>
+          <w:tcMar/>
+        </w:tcPr>
+        <w:p>
+          <w:pPr>
+            <w:pStyle w:val="Header"/>
+            <w:bidi w:val="0"/>
+            <w:ind w:left="-115"/>
+            <w:jc w:val="left"/>
+          </w:pPr>
+        </w:p>
+      </w:tc>
+      <w:tc>
+        <w:tcPr>
+          <w:tcW w:w="3024" w:type="dxa"/>
+          <w:tcMar/>
+        </w:tcPr>
+        <w:p>
+          <w:pPr>
+            <w:pStyle w:val="Header"/>
+            <w:bidi w:val="0"/>
+            <w:jc w:val="center"/>
+          </w:pPr>
+        </w:p>
+      </w:tc>
+      <w:tc>
+        <w:tcPr>
+          <w:tcW w:w="3024" w:type="dxa"/>
+          <w:tcMar/>
+        </w:tcPr>
+        <w:p>
+          <w:pPr>
+            <w:pStyle w:val="Header"/>
+            <w:bidi w:val="0"/>
+            <w:ind w:right="-115"/>
+            <w:jc w:val="right"/>
+          </w:pPr>
+          <w:r>
+            <w:fldChar w:fldCharType="begin"/>
+          </w:r>
+          <w:r>
+            <w:instrText xml:space="preserve">PAGE</w:instrText>
+          </w:r>
+          <w:r>
+            <w:fldChar w:fldCharType="separate"/>
+          </w:r>
+          <w:r>
+            <w:fldChar w:fldCharType="end"/>
+          </w:r>
+        </w:p>
+      </w:tc>
+    </w:tr>
+  </w:tbl>
+  <w:p>
+    <w:pPr>
+      <w:pStyle w:val="Footer"/>
+      <w:bidi w:val="0"/>
+    </w:pPr>
+  </w:p>
+</w:ftr>
+</file>
+
+<file path=word/header.xml><?xml version="1.0" encoding="utf-8"?>
+<w:hdr xmlns:w14="http://schemas.microsoft.com/office/word/2010/wordml" xmlns:w="http://schemas.openxmlformats.org/wordprocessingml/2006/main">
+  <w:tbl>
+    <w:tblPr>
+      <w:tblStyle w:val="Tabelanormal"/>
+      <w:bidiVisual w:val="0"/>
+      <w:tblW w:w="0" w:type="auto"/>
+      <w:tblLayout w:type="fixed"/>
+      <w:tblLook w:val="06A0" w:firstRow="1" w:lastRow="0" w:firstColumn="1" w:lastColumn="0" w:noHBand="1" w:noVBand="1"/>
+    </w:tblPr>
+    <w:tblGrid>
+      <w:gridCol w:w="3024"/>
+      <w:gridCol w:w="3024"/>
+      <w:gridCol w:w="3024"/>
+    </w:tblGrid>
+    <w:tr>
+      <w:tc>
+        <w:tcPr>
+          <w:tcW w:w="3024" w:type="dxa"/>
+          <w:tcMar/>
+        </w:tcPr>
+        <w:p>
+          <w:pPr>
+            <w:pStyle w:val="Header"/>
+            <w:bidi w:val="0"/>
+            <w:ind w:left="-115"/>
+            <w:jc w:val="left"/>
+          </w:pPr>
+        </w:p>
+      </w:tc>
+      <w:tc>
+        <w:tcPr>
+          <w:tcW w:w="3024" w:type="dxa"/>
+          <w:tcMar/>
+        </w:tcPr>
+        <w:p>
+          <w:pPr>
+            <w:pStyle w:val="Header"/>
+            <w:bidi w:val="0"/>
+            <w:jc w:val="center"/>
+          </w:pPr>
+        </w:p>
+      </w:tc>
+      <w:tc>
+        <w:tcPr>
+          <w:tcW w:w="3024" w:type="dxa"/>
+          <w:tcMar/>
+        </w:tcPr>
+        <w:p>
+          <w:pPr>
+            <w:pStyle w:val="Header"/>
+            <w:bidi w:val="0"/>
+            <w:ind w:right="-115"/>
+            <w:jc w:val="right"/>
+          </w:pPr>
+        </w:p>
+      </w:tc>
+    </w:tr>
+  </w:tbl>
+  <w:p>
+    <w:pPr>
+      <w:pStyle w:val="Header"/>
+      <w:bidi w:val="0"/>
+    </w:pPr>
+  </w:p>
+</w:hdr>
 </file>
 
 <file path=word/numbering.xml><?xml version="1.0" encoding="utf-8"?>
@@ -16747,6 +20042,72 @@
     <w:unhideWhenUsed/>
     <w:rsid w:val="00B36C61"/>
   </w:style>
+  <w:style xmlns:w="http://schemas.openxmlformats.org/wordprocessingml/2006/main" w:type="table" w:styleId="TableGrid">
+    <w:name xmlns:w="http://schemas.openxmlformats.org/wordprocessingml/2006/main" w:val="Table Grid"/>
+    <w:basedOn xmlns:w="http://schemas.openxmlformats.org/wordprocessingml/2006/main" w:val="Tabelanormal"/>
+    <w:uiPriority xmlns:w="http://schemas.openxmlformats.org/wordprocessingml/2006/main" w:val="59"/>
+    <w:rsid xmlns:w="http://schemas.openxmlformats.org/wordprocessingml/2006/main" w:val="00FB4123"/>
+    <w:pPr xmlns:w="http://schemas.openxmlformats.org/wordprocessingml/2006/main">
+      <w:spacing w:after="0" w:line="240" w:lineRule="auto"/>
+    </w:pPr>
+    <w:tblPr xmlns:w="http://schemas.openxmlformats.org/wordprocessingml/2006/main">
+      <w:tblInd w:w="0" w:type="dxa"/>
+      <w:tblBorders>
+        <w:top w:val="single" w:color="000000" w:themeColor="text1" w:sz="4" w:space="0"/>
+        <w:left w:val="single" w:color="000000" w:themeColor="text1" w:sz="4" w:space="0"/>
+        <w:bottom w:val="single" w:color="000000" w:themeColor="text1" w:sz="4" w:space="0"/>
+        <w:right w:val="single" w:color="000000" w:themeColor="text1" w:sz="4" w:space="0"/>
+        <w:insideH w:val="single" w:color="000000" w:themeColor="text1" w:sz="4" w:space="0"/>
+        <w:insideV w:val="single" w:color="000000" w:themeColor="text1" w:sz="4" w:space="0"/>
+      </w:tblBorders>
+      <w:tblCellMar>
+        <w:top w:w="0" w:type="dxa"/>
+        <w:left w:w="108" w:type="dxa"/>
+        <w:bottom w:w="0" w:type="dxa"/>
+        <w:right w:w="108" w:type="dxa"/>
+      </w:tblCellMar>
+    </w:tblPr>
+  </w:style>
+  <w:style xmlns:w14="http://schemas.microsoft.com/office/word/2010/wordml" xmlns:mc="http://schemas.openxmlformats.org/markup-compatibility/2006" xmlns:w="http://schemas.openxmlformats.org/wordprocessingml/2006/main" w:type="character" w:styleId="HeaderChar" w:customStyle="1" mc:Ignorable="w14">
+    <w:name xmlns:w="http://schemas.openxmlformats.org/wordprocessingml/2006/main" w:val="Header Char"/>
+    <w:basedOn xmlns:w="http://schemas.openxmlformats.org/wordprocessingml/2006/main" w:val="Fontepargpadro"/>
+    <w:link xmlns:w="http://schemas.openxmlformats.org/wordprocessingml/2006/main" w:val="Header"/>
+    <w:uiPriority xmlns:w="http://schemas.openxmlformats.org/wordprocessingml/2006/main" w:val="99"/>
+  </w:style>
+  <w:style xmlns:w14="http://schemas.microsoft.com/office/word/2010/wordml" xmlns:mc="http://schemas.openxmlformats.org/markup-compatibility/2006" xmlns:w="http://schemas.openxmlformats.org/wordprocessingml/2006/main" w:type="paragraph" w:styleId="Header" mc:Ignorable="w14">
+    <w:name xmlns:w="http://schemas.openxmlformats.org/wordprocessingml/2006/main" w:val="header"/>
+    <w:basedOn xmlns:w="http://schemas.openxmlformats.org/wordprocessingml/2006/main" w:val="Normal"/>
+    <w:link xmlns:w="http://schemas.openxmlformats.org/wordprocessingml/2006/main" w:val="HeaderChar"/>
+    <w:uiPriority xmlns:w="http://schemas.openxmlformats.org/wordprocessingml/2006/main" w:val="99"/>
+    <w:unhideWhenUsed xmlns:w="http://schemas.openxmlformats.org/wordprocessingml/2006/main"/>
+    <w:pPr xmlns:w="http://schemas.openxmlformats.org/wordprocessingml/2006/main">
+      <w:tabs xmlns:w="http://schemas.openxmlformats.org/wordprocessingml/2006/main">
+        <w:tab w:val="center" w:pos="4680"/>
+        <w:tab w:val="right" w:pos="9360"/>
+      </w:tabs>
+      <w:spacing xmlns:w="http://schemas.openxmlformats.org/wordprocessingml/2006/main" w:after="0" w:line="240" w:lineRule="auto"/>
+    </w:pPr>
+  </w:style>
+  <w:style xmlns:w14="http://schemas.microsoft.com/office/word/2010/wordml" xmlns:mc="http://schemas.openxmlformats.org/markup-compatibility/2006" xmlns:w="http://schemas.openxmlformats.org/wordprocessingml/2006/main" w:type="character" w:styleId="FooterChar" w:customStyle="1" mc:Ignorable="w14">
+    <w:name xmlns:w="http://schemas.openxmlformats.org/wordprocessingml/2006/main" w:val="Footer Char"/>
+    <w:basedOn xmlns:w="http://schemas.openxmlformats.org/wordprocessingml/2006/main" w:val="Fontepargpadro"/>
+    <w:link xmlns:w="http://schemas.openxmlformats.org/wordprocessingml/2006/main" w:val="Footer"/>
+    <w:uiPriority xmlns:w="http://schemas.openxmlformats.org/wordprocessingml/2006/main" w:val="99"/>
+  </w:style>
+  <w:style xmlns:w14="http://schemas.microsoft.com/office/word/2010/wordml" xmlns:mc="http://schemas.openxmlformats.org/markup-compatibility/2006" xmlns:w="http://schemas.openxmlformats.org/wordprocessingml/2006/main" w:type="paragraph" w:styleId="Footer" mc:Ignorable="w14">
+    <w:name xmlns:w="http://schemas.openxmlformats.org/wordprocessingml/2006/main" w:val="footer"/>
+    <w:basedOn xmlns:w="http://schemas.openxmlformats.org/wordprocessingml/2006/main" w:val="Normal"/>
+    <w:link xmlns:w="http://schemas.openxmlformats.org/wordprocessingml/2006/main" w:val="FooterChar"/>
+    <w:uiPriority xmlns:w="http://schemas.openxmlformats.org/wordprocessingml/2006/main" w:val="99"/>
+    <w:unhideWhenUsed xmlns:w="http://schemas.openxmlformats.org/wordprocessingml/2006/main"/>
+    <w:pPr xmlns:w="http://schemas.openxmlformats.org/wordprocessingml/2006/main">
+      <w:tabs xmlns:w="http://schemas.openxmlformats.org/wordprocessingml/2006/main">
+        <w:tab w:val="center" w:pos="4680"/>
+        <w:tab w:val="right" w:pos="9360"/>
+      </w:tabs>
+      <w:spacing xmlns:w="http://schemas.openxmlformats.org/wordprocessingml/2006/main" w:after="0" w:line="240" w:lineRule="auto"/>
+    </w:pPr>
+  </w:style>
 </w:styles>
 </file>
 

--- a/Rascunho/202001_TE1_SOP0002_projeto_SO_para_Hardware_Livre.docx
+++ b/Rascunho/202001_TE1_SOP0002_projeto_SO_para_Hardware_Livre.docx
@@ -128,6 +128,10 @@
         <w:rPr/>
         <w:t/>
       </w:r>
+      <w:r>
+        <w:rPr/>
+        <w:t/>
+      </w:r>
     </w:p>
     <w:p xmlns:wp14="http://schemas.microsoft.com/office/word/2010/wordml" wp14:textId="77777777">
       <w:pPr>
@@ -5052,7 +5056,7 @@
       </w:pPr>
       <w:r>
         <w:drawing>
-          <wp:inline xmlns:wp14="http://schemas.microsoft.com/office/word/2010/wordprocessingDrawing" wp14:editId="29E778BD" wp14:anchorId="215F3B49">
+          <wp:inline xmlns:wp14="http://schemas.microsoft.com/office/word/2010/wordprocessingDrawing" wp14:editId="4DCA79B0" wp14:anchorId="215F3B49">
             <wp:extent cx="3283585" cy="2459355"/>
             <wp:effectExtent l="0" t="0" r="0" b="0"/>
             <wp:docPr id="6" name="Imagem 6" title=""/>
@@ -5067,7 +5071,7 @@
                     <pic:cNvPicPr/>
                   </pic:nvPicPr>
                   <pic:blipFill>
-                    <a:blip r:embed="Rdc359823c35c4b12">
+                    <a:blip r:embed="R40fbdb9ba3474e21">
                       <a:extLst xmlns:a="http://schemas.openxmlformats.org/drawingml/2006/main">
                         <a:ext uri="{28A0092B-C50C-407E-A947-70E740481C1C}">
                           <a14:useLocalDpi xmlns:a14="http://schemas.microsoft.com/office/drawing/2010/main" val="0"/>
@@ -5871,7 +5875,7 @@
       </w:pPr>
       <w:r>
         <w:drawing>
-          <wp:inline xmlns:wp14="http://schemas.microsoft.com/office/word/2010/wordprocessingDrawing" wp14:editId="4BF5B4ED" wp14:anchorId="7DCF5270">
+          <wp:inline xmlns:wp14="http://schemas.microsoft.com/office/word/2010/wordprocessingDrawing" wp14:editId="56A20C58" wp14:anchorId="7DCF5270">
             <wp:extent cx="5760084" cy="1504315"/>
             <wp:effectExtent l="0" t="0" r="0" b="635"/>
             <wp:docPr id="5" name="Imagem 5" title=""/>
@@ -5886,7 +5890,7 @@
                     <pic:cNvPicPr/>
                   </pic:nvPicPr>
                   <pic:blipFill>
-                    <a:blip r:embed="R5b66f39293bd4f76">
+                    <a:blip r:embed="R864c8ab3ed8043ed">
                       <a:extLst xmlns:a="http://schemas.openxmlformats.org/drawingml/2006/main">
                         <a:ext uri="{28A0092B-C50C-407E-A947-70E740481C1C}">
                           <a14:useLocalDpi xmlns:a14="http://schemas.microsoft.com/office/drawing/2010/main" val="0"/>
@@ -6367,7 +6371,7 @@
       </w:pPr>
       <w:r>
         <w:drawing>
-          <wp:inline xmlns:wp14="http://schemas.microsoft.com/office/word/2010/wordprocessingDrawing" wp14:editId="2C59BDE1" wp14:anchorId="6389A306">
+          <wp:inline xmlns:wp14="http://schemas.microsoft.com/office/word/2010/wordprocessingDrawing" wp14:editId="4017952B" wp14:anchorId="6389A306">
             <wp:extent cx="3390900" cy="2316839"/>
             <wp:effectExtent l="0" t="0" r="0" b="0"/>
             <wp:docPr id="4" name="Imagem 4" title=""/>
@@ -6382,7 +6386,7 @@
                     <pic:cNvPicPr/>
                   </pic:nvPicPr>
                   <pic:blipFill>
-                    <a:blip r:embed="R79c9f17c78ef4210">
+                    <a:blip r:embed="R4fe3cf95d928432c">
                       <a:extLst xmlns:a="http://schemas.openxmlformats.org/drawingml/2006/main">
                         <a:ext uri="{28A0092B-C50C-407E-A947-70E740481C1C}">
                           <a14:useLocalDpi xmlns:a14="http://schemas.microsoft.com/office/drawing/2010/main" val="0"/>
@@ -9696,7 +9700,7 @@
       </w:pPr>
       <w:r>
         <w:drawing>
-          <wp:inline xmlns:wp14="http://schemas.microsoft.com/office/word/2010/wordprocessingDrawing" wp14:editId="6325CEBE" wp14:anchorId="37F0DE46">
+          <wp:inline xmlns:wp14="http://schemas.microsoft.com/office/word/2010/wordprocessingDrawing" wp14:editId="69504596" wp14:anchorId="37F0DE46">
             <wp:extent cx="3552825" cy="3018898"/>
             <wp:effectExtent l="0" t="0" r="0" b="0"/>
             <wp:docPr id="3" name="Imagem 3" title=""/>
@@ -9711,7 +9715,7 @@
                     <pic:cNvPicPr/>
                   </pic:nvPicPr>
                   <pic:blipFill>
-                    <a:blip r:embed="R18a91e5e13684c36">
+                    <a:blip r:embed="R7212175e1c47410c">
                       <a:extLst xmlns:a="http://schemas.openxmlformats.org/drawingml/2006/main">
                         <a:ext xmlns:a="http://schemas.openxmlformats.org/drawingml/2006/main" uri="{28A0092B-C50C-407E-A947-70E740481C1C}">
                           <a14:useLocalDpi xmlns:a14="http://schemas.microsoft.com/office/drawing/2010/main" val="0"/>
@@ -12975,7 +12979,7 @@
       </w:r>
       <w:r>
         <w:drawing>
-          <wp:inline wp14:editId="1AD0B06B" wp14:anchorId="715D1B80">
+          <wp:inline wp14:editId="2B739C26" wp14:anchorId="715D1B80">
             <wp:extent cx="2571750" cy="4505325"/>
             <wp:effectExtent l="0" t="0" r="0" b="0"/>
             <wp:docPr id="1161309788" name="" title=""/>
@@ -12990,7 +12994,7 @@
                     <pic:cNvPicPr/>
                   </pic:nvPicPr>
                   <pic:blipFill>
-                    <a:blip r:embed="R163cb513f2af4219">
+                    <a:blip r:embed="R0638be384a944fe6">
                       <a:extLst xmlns:a="http://schemas.openxmlformats.org/drawingml/2006/main">
                         <a:ext xmlns:a="http://schemas.openxmlformats.org/drawingml/2006/main" uri="{28A0092B-C50C-407E-A947-70E740481C1C}">
                           <a14:useLocalDpi xmlns:a14="http://schemas.microsoft.com/office/drawing/2010/main" val="0"/>
@@ -13168,7 +13172,7 @@
       </w:r>
       <w:r>
         <w:drawing>
-          <wp:inline xmlns:wp14="http://schemas.microsoft.com/office/word/2010/wordprocessingDrawing" wp14:editId="30151FB5" wp14:anchorId="1CB5039F">
+          <wp:inline xmlns:wp14="http://schemas.microsoft.com/office/word/2010/wordprocessingDrawing" wp14:editId="3F4D2C02" wp14:anchorId="1CB5039F">
             <wp:extent cx="4572000" cy="2571750"/>
             <wp:effectExtent l="0" t="0" r="0" b="0"/>
             <wp:docPr id="1508110231" name="" title=""/>
@@ -13183,7 +13187,7 @@
                     <pic:cNvPicPr/>
                   </pic:nvPicPr>
                   <pic:blipFill>
-                    <a:blip r:embed="R6929ae53f7974eb8">
+                    <a:blip r:embed="R80c381dbd1024545">
                       <a:extLst xmlns:a="http://schemas.openxmlformats.org/drawingml/2006/main">
                         <a:ext xmlns:a="http://schemas.openxmlformats.org/drawingml/2006/main" uri="{28A0092B-C50C-407E-A947-70E740481C1C}">
                           <a14:useLocalDpi xmlns:a14="http://schemas.microsoft.com/office/drawing/2010/main" val="0"/>
@@ -14495,7 +14499,7 @@
       </w:r>
       <w:r>
         <w:drawing>
-          <wp:inline wp14:editId="4C648EF4" wp14:anchorId="42B176F8">
+          <wp:inline wp14:editId="25887DA9" wp14:anchorId="42B176F8">
             <wp:extent cx="5964234" cy="757955"/>
             <wp:effectExtent l="19050" t="19050" r="189230" b="213995"/>
             <wp:docPr id="1910651554" name="" title=""/>
@@ -14510,7 +14514,7 @@
                     <pic:cNvPicPr/>
                   </pic:nvPicPr>
                   <pic:blipFill>
-                    <a:blip r:embed="R894088097b314043">
+                    <a:blip r:embed="Ref1fcbd0097e4d27">
                       <a:extLst xmlns:a="http://schemas.openxmlformats.org/drawingml/2006/main">
                         <a:ext xmlns:a="http://schemas.openxmlformats.org/drawingml/2006/main" uri="{28A0092B-C50C-407E-A947-70E740481C1C}">
                           <a14:useLocalDpi xmlns:a14="http://schemas.microsoft.com/office/drawing/2010/main" val="0"/>
@@ -14562,7 +14566,7 @@
           <wp:inline wp14:editId="5F45AF28" wp14:anchorId="06EE991E">
             <wp:extent cx="5964234" cy="757955"/>
             <wp:effectExtent l="19050" t="19050" r="189230" b="213995"/>
-            <wp:docPr id="1910651554" name="" title=""/>
+            <wp:docPr id="807396253" name="" title=""/>
             <wp:cNvGraphicFramePr>
               <a:graphicFrameLocks noChangeAspect="1"/>
             </wp:cNvGraphicFramePr>
@@ -14634,7 +14638,7 @@
       </w:r>
       <w:r>
         <w:drawing>
-          <wp:inline wp14:editId="18E1B507" wp14:anchorId="50FEBDF1">
+          <wp:inline wp14:editId="67ACE496" wp14:anchorId="50FEBDF1">
             <wp:extent cx="6085332" cy="1470622"/>
             <wp:effectExtent l="0" t="0" r="0" b="0"/>
             <wp:docPr id="1484066148" name="" title=""/>
@@ -14649,7 +14653,7 @@
                     <pic:cNvPicPr/>
                   </pic:nvPicPr>
                   <pic:blipFill>
-                    <a:blip r:embed="R876a2d8f36b14cc7">
+                    <a:blip r:embed="Rb74b09f46fa54c44">
                       <a:extLst xmlns:a="http://schemas.openxmlformats.org/drawingml/2006/main">
                         <a:ext xmlns:a="http://schemas.openxmlformats.org/drawingml/2006/main" uri="{28A0092B-C50C-407E-A947-70E740481C1C}">
                           <a14:useLocalDpi xmlns:a14="http://schemas.microsoft.com/office/drawing/2010/main" val="0"/>
@@ -15028,7 +15032,6 @@
         </w:rPr>
         <w:t xml:space="preserve">Figura 10: Exemplo da saída no console executando o </w:t>
       </w:r>
-      <w:proofErr w:type="spellStart"/>
       <w:r>
         <w:rPr>
           <w:b w:val="0"/>
@@ -15036,7 +15039,6 @@
         </w:rPr>
         <w:t>Linpack</w:t>
       </w:r>
-      <w:proofErr w:type="spellEnd"/>
       <w:r>
         <w:rPr>
           <w:b w:val="0"/>
@@ -15044,7 +15046,6 @@
         </w:rPr>
         <w:t xml:space="preserve"> no </w:t>
       </w:r>
-      <w:proofErr w:type="spellStart"/>
       <w:r>
         <w:rPr>
           <w:b w:val="0"/>
@@ -15052,7 +15053,6 @@
         </w:rPr>
         <w:t>Raspberry</w:t>
       </w:r>
-      <w:proofErr w:type="spellEnd"/>
       <w:r>
         <w:rPr>
           <w:b w:val="0"/>
@@ -15170,12 +15170,53 @@
         <w:pStyle w:val="Normal"/>
         <w:spacing w:line="360" w:lineRule="auto"/>
         <w:ind w:firstLine="0"/>
-        <w:jc w:val="center"/>
-        <w:rPr>
-          <w:b w:val="0"/>
-          <w:bCs w:val="0"/>
-        </w:rPr>
-      </w:pPr>
+        <w:jc w:val="left"/>
+        <w:rPr>
+          <w:b w:val="0"/>
+          <w:bCs w:val="0"/>
+        </w:rPr>
+      </w:pPr>
+      <w:r>
+        <w:rPr>
+          <w:b w:val="0"/>
+          <w:bCs w:val="0"/>
+        </w:rPr>
+        <w:t xml:space="preserve">Figura 11: Exemplo de saída no console executando o </w:t>
+      </w:r>
+      <w:proofErr w:type="spellStart"/>
+      <w:r>
+        <w:rPr>
+          <w:b w:val="0"/>
+          <w:bCs w:val="0"/>
+        </w:rPr>
+        <w:t>RamSpeed</w:t>
+      </w:r>
+      <w:proofErr w:type="spellEnd"/>
+      <w:r>
+        <w:rPr>
+          <w:b w:val="0"/>
+          <w:bCs w:val="0"/>
+        </w:rPr>
+        <w:t xml:space="preserve">/SMP no </w:t>
+      </w:r>
+      <w:proofErr w:type="spellStart"/>
+      <w:r>
+        <w:rPr>
+          <w:b w:val="0"/>
+          <w:bCs w:val="0"/>
+        </w:rPr>
+        <w:t>Raspberry</w:t>
+      </w:r>
+      <w:proofErr w:type="spellEnd"/>
+      <w:r>
+        <w:rPr>
+          <w:b w:val="0"/>
+          <w:bCs w:val="0"/>
+        </w:rPr>
+        <w:t xml:space="preserve"> PI 4 B</w:t>
+      </w:r>
+      <w:proofErr w:type="spellStart"/>
+      <w:proofErr w:type="spellEnd"/>
     </w:p>
     <w:p>
       <w:pPr>
@@ -15188,6 +15229,56 @@
           <w:bCs w:val="0"/>
         </w:rPr>
       </w:pPr>
+      <w:r>
+        <w:drawing>
+          <wp:inline wp14:editId="3341C593" wp14:anchorId="334BFCDA">
+            <wp:extent cx="5753098" cy="1704975"/>
+            <wp:effectExtent l="0" t="0" r="0" b="0"/>
+            <wp:docPr id="1505155468" name="" title=""/>
+            <wp:cNvGraphicFramePr>
+              <a:graphicFrameLocks noChangeAspect="1"/>
+            </wp:cNvGraphicFramePr>
+            <a:graphic>
+              <a:graphicData uri="http://schemas.openxmlformats.org/drawingml/2006/picture">
+                <pic:pic>
+                  <pic:nvPicPr>
+                    <pic:cNvPr id="0" name=""/>
+                    <pic:cNvPicPr/>
+                  </pic:nvPicPr>
+                  <pic:blipFill>
+                    <a:blip r:embed="Rcae5811368c54dc1">
+                      <a:extLst>
+                        <a:ext xmlns:a="http://schemas.openxmlformats.org/drawingml/2006/main" uri="{28A0092B-C50C-407E-A947-70E740481C1C}">
+                          <a14:useLocalDpi val="0"/>
+                        </a:ext>
+                      </a:extLst>
+                    </a:blip>
+                    <a:stretch>
+                      <a:fillRect/>
+                    </a:stretch>
+                  </pic:blipFill>
+                  <pic:spPr>
+                    <a:xfrm>
+                      <a:off x="0" y="0"/>
+                      <a:ext cx="5753098" cy="1704975"/>
+                    </a:xfrm>
+                    <a:prstGeom prst="rect">
+                      <a:avLst/>
+                    </a:prstGeom>
+                  </pic:spPr>
+                </pic:pic>
+              </a:graphicData>
+            </a:graphic>
+          </wp:inline>
+        </w:drawing>
+      </w:r>
+      <w:r>
+        <w:rPr>
+          <w:b w:val="0"/>
+          <w:bCs w:val="0"/>
+        </w:rPr>
+        <w:t>Fonte: Próprio Autor (2020)</w:t>
+      </w:r>
     </w:p>
     <w:p>
       <w:pPr>
@@ -15200,113 +15291,258 @@
           <w:bCs w:val="0"/>
         </w:rPr>
       </w:pPr>
-      <w:r>
-        <w:rPr>
-          <w:b w:val="0"/>
-          <w:bCs w:val="0"/>
-        </w:rPr>
-        <w:t xml:space="preserve">Figura 11: Exemplo de saída no console executando o </w:t>
-      </w:r>
-      <w:proofErr w:type="spellStart"/>
-      <w:r>
-        <w:rPr>
-          <w:b w:val="0"/>
-          <w:bCs w:val="0"/>
-        </w:rPr>
-        <w:t>RamSpeed</w:t>
-      </w:r>
-      <w:proofErr w:type="spellEnd"/>
-      <w:r>
-        <w:rPr>
-          <w:b w:val="0"/>
-          <w:bCs w:val="0"/>
-        </w:rPr>
-        <w:t xml:space="preserve">/SMP no </w:t>
-      </w:r>
-      <w:proofErr w:type="spellStart"/>
-      <w:r>
-        <w:rPr>
-          <w:b w:val="0"/>
-          <w:bCs w:val="0"/>
-        </w:rPr>
-        <w:t>Raspberry</w:t>
-      </w:r>
-      <w:proofErr w:type="spellEnd"/>
-      <w:r>
-        <w:rPr>
-          <w:b w:val="0"/>
-          <w:bCs w:val="0"/>
-        </w:rPr>
-        <w:t xml:space="preserve"> PI 4 B</w:t>
-      </w:r>
     </w:p>
     <w:p>
       <w:pPr>
         <w:pStyle w:val="Normal"/>
         <w:spacing w:line="360" w:lineRule="auto"/>
-        <w:ind w:firstLine="720"/>
+        <w:ind w:firstLine="0"/>
         <w:jc w:val="left"/>
         <w:rPr>
           <w:b w:val="0"/>
           <w:bCs w:val="0"/>
         </w:rPr>
       </w:pPr>
-      <w:r>
-        <w:rPr>
-          <w:b w:val="0"/>
-          <w:bCs w:val="0"/>
-        </w:rPr>
-        <w:t xml:space="preserve">&lt;#######Incluir imagem do RPI 4 B </w:t>
-      </w:r>
-      <w:r>
-        <w:rPr>
-          <w:b w:val="0"/>
-          <w:bCs w:val="0"/>
-        </w:rPr>
-        <w:t xml:space="preserve">executando </w:t>
-      </w:r>
-      <w:r>
-        <w:rPr>
-          <w:b w:val="0"/>
-          <w:bCs w:val="0"/>
-        </w:rPr>
-        <w:t xml:space="preserve">o </w:t>
-      </w:r>
-      <w:proofErr w:type="spellStart"/>
-      <w:r>
-        <w:rPr>
-          <w:b w:val="0"/>
-          <w:bCs w:val="0"/>
-        </w:rPr>
-        <w:t>RamSpeed</w:t>
-      </w:r>
-      <w:proofErr w:type="spellEnd"/>
-      <w:r>
-        <w:rPr>
-          <w:b w:val="0"/>
-          <w:bCs w:val="0"/>
-        </w:rPr>
-        <w:t>#################&gt;</w:t>
-      </w:r>
     </w:p>
     <w:p>
       <w:pPr>
         <w:pStyle w:val="Normal"/>
         <w:spacing w:line="360" w:lineRule="auto"/>
-        <w:ind w:firstLine="720"/>
-        <w:jc w:val="center"/>
-        <w:rPr>
-          <w:b w:val="0"/>
-          <w:bCs w:val="0"/>
-        </w:rPr>
-      </w:pPr>
-      <w:r>
-        <w:rPr>
-          <w:b w:val="0"/>
-          <w:bCs w:val="0"/>
-        </w:rPr>
-        <w:t>Fonte: Próprio Autor (2020)</w:t>
-      </w:r>
+        <w:ind w:firstLine="0"/>
+        <w:jc w:val="left"/>
+        <w:rPr>
+          <w:b w:val="0"/>
+          <w:bCs w:val="0"/>
+        </w:rPr>
+      </w:pPr>
+    </w:p>
+    <w:p>
+      <w:pPr>
+        <w:pStyle w:val="Normal"/>
+        <w:spacing w:line="360" w:lineRule="auto"/>
+        <w:ind w:firstLine="0"/>
+        <w:jc w:val="left"/>
+        <w:rPr>
+          <w:b w:val="0"/>
+          <w:bCs w:val="0"/>
+        </w:rPr>
+      </w:pPr>
+    </w:p>
+    <w:p>
+      <w:pPr>
+        <w:pStyle w:val="Normal"/>
+        <w:spacing w:line="360" w:lineRule="auto"/>
+        <w:ind w:firstLine="0"/>
+        <w:jc w:val="left"/>
+        <w:rPr>
+          <w:b w:val="0"/>
+          <w:bCs w:val="0"/>
+        </w:rPr>
+      </w:pPr>
+    </w:p>
+    <w:p>
+      <w:pPr>
+        <w:pStyle w:val="Normal"/>
+        <w:spacing w:line="360" w:lineRule="auto"/>
+        <w:ind w:firstLine="0"/>
+        <w:jc w:val="left"/>
+        <w:rPr>
+          <w:b w:val="0"/>
+          <w:bCs w:val="0"/>
+        </w:rPr>
+      </w:pPr>
+    </w:p>
+    <w:p>
+      <w:pPr>
+        <w:pStyle w:val="Normal"/>
+        <w:spacing w:line="360" w:lineRule="auto"/>
+        <w:ind w:firstLine="0"/>
+        <w:jc w:val="left"/>
+        <w:rPr>
+          <w:b w:val="0"/>
+          <w:bCs w:val="0"/>
+        </w:rPr>
+      </w:pPr>
+    </w:p>
+    <w:p>
+      <w:pPr>
+        <w:pStyle w:val="Normal"/>
+        <w:spacing w:line="360" w:lineRule="auto"/>
+        <w:ind w:firstLine="0"/>
+        <w:jc w:val="left"/>
+        <w:rPr>
+          <w:b w:val="0"/>
+          <w:bCs w:val="0"/>
+        </w:rPr>
+      </w:pPr>
+    </w:p>
+    <w:p>
+      <w:pPr>
+        <w:pStyle w:val="Normal"/>
+        <w:spacing w:line="360" w:lineRule="auto"/>
+        <w:ind w:firstLine="0"/>
+        <w:jc w:val="left"/>
+        <w:rPr>
+          <w:b w:val="0"/>
+          <w:bCs w:val="0"/>
+        </w:rPr>
+      </w:pPr>
+    </w:p>
+    <w:p>
+      <w:pPr>
+        <w:pStyle w:val="Normal"/>
+        <w:spacing w:line="360" w:lineRule="auto"/>
+        <w:ind w:firstLine="0"/>
+        <w:jc w:val="left"/>
+        <w:rPr>
+          <w:b w:val="0"/>
+          <w:bCs w:val="0"/>
+        </w:rPr>
+      </w:pPr>
+    </w:p>
+    <w:p>
+      <w:pPr>
+        <w:pStyle w:val="Normal"/>
+        <w:spacing w:line="360" w:lineRule="auto"/>
+        <w:ind w:firstLine="0"/>
+        <w:jc w:val="left"/>
+        <w:rPr>
+          <w:b w:val="0"/>
+          <w:bCs w:val="0"/>
+        </w:rPr>
+      </w:pPr>
+    </w:p>
+    <w:p>
+      <w:pPr>
+        <w:pStyle w:val="Normal"/>
+        <w:spacing w:line="360" w:lineRule="auto"/>
+        <w:ind w:firstLine="0"/>
+        <w:jc w:val="left"/>
+        <w:rPr>
+          <w:b w:val="0"/>
+          <w:bCs w:val="0"/>
+        </w:rPr>
+      </w:pPr>
+    </w:p>
+    <w:p>
+      <w:pPr>
+        <w:pStyle w:val="Normal"/>
+        <w:spacing w:line="360" w:lineRule="auto"/>
+        <w:ind w:firstLine="0"/>
+        <w:jc w:val="left"/>
+        <w:rPr>
+          <w:b w:val="0"/>
+          <w:bCs w:val="0"/>
+        </w:rPr>
+      </w:pPr>
+    </w:p>
+    <w:p>
+      <w:pPr>
+        <w:pStyle w:val="Normal"/>
+        <w:spacing w:line="360" w:lineRule="auto"/>
+        <w:ind w:firstLine="0"/>
+        <w:jc w:val="left"/>
+        <w:rPr>
+          <w:b w:val="0"/>
+          <w:bCs w:val="0"/>
+        </w:rPr>
+      </w:pPr>
+    </w:p>
+    <w:p>
+      <w:pPr>
+        <w:pStyle w:val="Normal"/>
+        <w:spacing w:line="360" w:lineRule="auto"/>
+        <w:ind w:firstLine="0"/>
+        <w:jc w:val="left"/>
+        <w:rPr>
+          <w:b w:val="0"/>
+          <w:bCs w:val="0"/>
+        </w:rPr>
+      </w:pPr>
+    </w:p>
+    <w:p>
+      <w:pPr>
+        <w:pStyle w:val="Normal"/>
+        <w:spacing w:line="360" w:lineRule="auto"/>
+        <w:ind w:firstLine="0"/>
+        <w:jc w:val="left"/>
+        <w:rPr>
+          <w:b w:val="0"/>
+          <w:bCs w:val="0"/>
+        </w:rPr>
+      </w:pPr>
+    </w:p>
+    <w:p>
+      <w:pPr>
+        <w:pStyle w:val="Normal"/>
+        <w:spacing w:line="360" w:lineRule="auto"/>
+        <w:ind w:firstLine="0"/>
+        <w:jc w:val="left"/>
+        <w:rPr>
+          <w:b w:val="0"/>
+          <w:bCs w:val="0"/>
+        </w:rPr>
+      </w:pPr>
+    </w:p>
+    <w:p>
+      <w:pPr>
+        <w:pStyle w:val="Normal"/>
+        <w:spacing w:line="360" w:lineRule="auto"/>
+        <w:ind w:firstLine="0"/>
+        <w:jc w:val="left"/>
+        <w:rPr>
+          <w:b w:val="0"/>
+          <w:bCs w:val="0"/>
+        </w:rPr>
+      </w:pPr>
+    </w:p>
+    <w:p>
+      <w:pPr>
+        <w:pStyle w:val="Normal"/>
+        <w:spacing w:line="360" w:lineRule="auto"/>
+        <w:ind w:firstLine="0"/>
+        <w:jc w:val="left"/>
+        <w:rPr>
+          <w:b w:val="0"/>
+          <w:bCs w:val="0"/>
+        </w:rPr>
+      </w:pPr>
+    </w:p>
+    <w:p>
+      <w:pPr>
+        <w:pStyle w:val="Normal"/>
+        <w:spacing w:line="360" w:lineRule="auto"/>
+        <w:ind w:firstLine="0"/>
+        <w:jc w:val="left"/>
+        <w:rPr>
+          <w:b w:val="0"/>
+          <w:bCs w:val="0"/>
+        </w:rPr>
+      </w:pPr>
+    </w:p>
+    <w:p>
+      <w:pPr>
+        <w:pStyle w:val="Normal"/>
+        <w:spacing w:line="360" w:lineRule="auto"/>
+        <w:ind w:firstLine="0"/>
+        <w:jc w:val="left"/>
+        <w:rPr>
+          <w:b w:val="0"/>
+          <w:bCs w:val="0"/>
+        </w:rPr>
+      </w:pPr>
+    </w:p>
+    <w:p>
+      <w:pPr>
+        <w:pStyle w:val="Normal"/>
+        <w:spacing w:line="360" w:lineRule="auto"/>
+        <w:ind w:firstLine="0"/>
+        <w:jc w:val="left"/>
+        <w:rPr>
+          <w:b w:val="0"/>
+          <w:bCs w:val="0"/>
+        </w:rPr>
+      </w:pPr>
     </w:p>
     <w:p>
       <w:pPr>
@@ -18561,7 +18797,7 @@
 </file>
 
 <file path=word/footer.xml><?xml version="1.0" encoding="utf-8"?>
-<w:ftr xmlns:w14="http://schemas.microsoft.com/office/word/2010/wordml" xmlns:w="http://schemas.openxmlformats.org/wordprocessingml/2006/main">
+<w:ftr xmlns:wp14="http://schemas.microsoft.com/office/word/2010/wordprocessingDrawing" xmlns:w14="http://schemas.microsoft.com/office/word/2010/wordml" xmlns:w="http://schemas.openxmlformats.org/wordprocessingml/2006/main" xmlns:mc="http://schemas.openxmlformats.org/markup-compatibility/2006" mc:Ignorable="wp14">
   <w:tbl>
     <w:tblPr>
       <w:tblStyle w:val="Tabelanormal"/>
@@ -18575,7 +18811,7 @@
       <w:gridCol w:w="3024"/>
       <w:gridCol w:w="3024"/>
     </w:tblGrid>
-    <w:tr>
+    <w:tr xmlns:wp14="http://schemas.microsoft.com/office/word/2010/wordml" wp14:textId="77777777">
       <w:tc>
         <w:tcPr>
           <w:tcW w:w="3024" w:type="dxa"/>
@@ -18641,7 +18877,7 @@
 </file>
 
 <file path=word/header.xml><?xml version="1.0" encoding="utf-8"?>
-<w:hdr xmlns:w14="http://schemas.microsoft.com/office/word/2010/wordml" xmlns:w="http://schemas.openxmlformats.org/wordprocessingml/2006/main">
+<w:hdr xmlns:wp14="http://schemas.microsoft.com/office/word/2010/wordprocessingDrawing" xmlns:w14="http://schemas.microsoft.com/office/word/2010/wordml" xmlns:w="http://schemas.openxmlformats.org/wordprocessingml/2006/main" xmlns:mc="http://schemas.openxmlformats.org/markup-compatibility/2006" mc:Ignorable="wp14">
   <w:tbl>
     <w:tblPr>
       <w:tblStyle w:val="Tabelanormal"/>
@@ -18655,7 +18891,7 @@
       <w:gridCol w:w="3024"/>
       <w:gridCol w:w="3024"/>
     </w:tblGrid>
-    <w:tr>
+    <w:tr xmlns:wp14="http://schemas.microsoft.com/office/word/2010/wordml" wp14:textId="77777777">
       <w:tc>
         <w:tcPr>
           <w:tcW w:w="3024" w:type="dxa"/>
